--- a/Cpp/动态规划问题集合.docx
+++ b/Cpp/动态规划问题集合.docx
@@ -4595,7 +4595,6 @@
     <w:p>
       <w:pPr>
         <w:rPr>
-          <w:rFonts w:hint="eastAsia"/>
           <w:sz w:val="22"/>
         </w:rPr>
       </w:pPr>
@@ -4965,7 +4964,6 @@
     <w:p>
       <w:pPr>
         <w:rPr>
-          <w:rFonts w:hint="eastAsia"/>
           <w:sz w:val="22"/>
         </w:rPr>
       </w:pPr>
@@ -5347,7 +5345,6 @@
     <w:p>
       <w:pPr>
         <w:rPr>
-          <w:rFonts w:hint="eastAsia"/>
           <w:sz w:val="22"/>
         </w:rPr>
       </w:pPr>
@@ -5761,26 +5758,591 @@
     <w:p>
       <w:pPr>
         <w:rPr>
-          <w:sz w:val="22"/>
-        </w:rPr>
-      </w:pPr>
-    </w:p>
-    <w:p>
-      <w:pPr>
-        <w:rPr>
-          <w:sz w:val="22"/>
-        </w:rPr>
-      </w:pPr>
-    </w:p>
-    <w:p>
-      <w:pPr>
-        <w:rPr>
-          <w:rFonts w:hint="eastAsia"/>
+          <w:b/>
+          <w:sz w:val="22"/>
+        </w:rPr>
+      </w:pPr>
+      <w:r>
+        <w:rPr>
+          <w:rFonts w:hint="eastAsia"/>
+          <w:b/>
+          <w:sz w:val="22"/>
+        </w:rPr>
+        <w:lastRenderedPageBreak/>
+        <w:t>13.地下城问题</w:t>
+      </w:r>
+    </w:p>
+    <w:p>
+      <w:pPr>
+        <w:rPr>
+          <w:b/>
+          <w:sz w:val="22"/>
+        </w:rPr>
+      </w:pPr>
+      <w:r>
+        <w:rPr>
+          <w:rFonts w:hint="eastAsia"/>
+          <w:b/>
+          <w:sz w:val="22"/>
+        </w:rPr>
+        <w:t>题目描述：</w:t>
+      </w:r>
+    </w:p>
+    <w:p>
+      <w:pPr>
+        <w:rPr>
+          <w:sz w:val="22"/>
+        </w:rPr>
+      </w:pPr>
+      <w:r>
+        <w:rPr>
+          <w:noProof/>
+        </w:rPr>
+        <w:drawing>
+          <wp:inline distT="0" distB="0" distL="0" distR="0" wp14:anchorId="0E070706" wp14:editId="2E9780F0">
+            <wp:extent cx="5274310" cy="4664075"/>
+            <wp:effectExtent l="0" t="0" r="2540" b="3175"/>
+            <wp:docPr id="8" name="图片 8"/>
+            <wp:cNvGraphicFramePr>
+              <a:graphicFrameLocks xmlns:a="http://schemas.openxmlformats.org/drawingml/2006/main" noChangeAspect="1"/>
+            </wp:cNvGraphicFramePr>
+            <a:graphic xmlns:a="http://schemas.openxmlformats.org/drawingml/2006/main">
+              <a:graphicData uri="http://schemas.openxmlformats.org/drawingml/2006/picture">
+                <pic:pic xmlns:pic="http://schemas.openxmlformats.org/drawingml/2006/picture">
+                  <pic:nvPicPr>
+                    <pic:cNvPr id="1" name=""/>
+                    <pic:cNvPicPr/>
+                  </pic:nvPicPr>
+                  <pic:blipFill>
+                    <a:blip r:embed="rId30"/>
+                    <a:stretch>
+                      <a:fillRect/>
+                    </a:stretch>
+                  </pic:blipFill>
+                  <pic:spPr>
+                    <a:xfrm>
+                      <a:off x="0" y="0"/>
+                      <a:ext cx="5274310" cy="4664075"/>
+                    </a:xfrm>
+                    <a:prstGeom prst="rect">
+                      <a:avLst/>
+                    </a:prstGeom>
+                  </pic:spPr>
+                </pic:pic>
+              </a:graphicData>
+            </a:graphic>
+          </wp:inline>
+        </w:drawing>
+      </w:r>
+    </w:p>
+    <w:p>
+      <w:pPr>
+        <w:rPr>
+          <w:sz w:val="22"/>
+        </w:rPr>
+      </w:pPr>
+    </w:p>
+    <w:p>
+      <w:pPr>
+        <w:rPr>
+          <w:sz w:val="22"/>
+        </w:rPr>
+      </w:pPr>
+    </w:p>
+    <w:p>
+      <w:pPr>
+        <w:rPr>
+          <w:sz w:val="22"/>
+        </w:rPr>
+      </w:pPr>
+    </w:p>
+    <w:p>
+      <w:pPr>
+        <w:rPr>
+          <w:sz w:val="22"/>
+        </w:rPr>
+      </w:pPr>
+    </w:p>
+    <w:p>
+      <w:pPr>
+        <w:rPr>
+          <w:sz w:val="22"/>
+        </w:rPr>
+      </w:pPr>
+    </w:p>
+    <w:p>
+      <w:pPr>
+        <w:rPr>
+          <w:sz w:val="22"/>
+        </w:rPr>
+      </w:pPr>
+    </w:p>
+    <w:p>
+      <w:pPr>
+        <w:rPr>
+          <w:sz w:val="22"/>
+        </w:rPr>
+      </w:pPr>
+    </w:p>
+    <w:p>
+      <w:pPr>
+        <w:rPr>
+          <w:sz w:val="22"/>
+        </w:rPr>
+      </w:pPr>
+    </w:p>
+    <w:p>
+      <w:pPr>
+        <w:rPr>
+          <w:sz w:val="22"/>
+        </w:rPr>
+      </w:pPr>
+    </w:p>
+    <w:p>
+      <w:pPr>
+        <w:rPr>
+          <w:rFonts w:hint="eastAsia"/>
+          <w:sz w:val="22"/>
+        </w:rPr>
+      </w:pPr>
+    </w:p>
+    <w:p>
+      <w:pPr>
+        <w:rPr>
+          <w:b/>
+          <w:sz w:val="22"/>
+        </w:rPr>
+      </w:pPr>
+      <w:r>
+        <w:rPr>
+          <w:rFonts w:hint="eastAsia"/>
+          <w:b/>
+          <w:sz w:val="22"/>
+        </w:rPr>
+        <w:t>解法:动态规划</w:t>
+      </w:r>
+    </w:p>
+    <w:p>
+      <w:pPr>
+        <w:rPr>
+          <w:sz w:val="22"/>
+        </w:rPr>
+      </w:pPr>
+      <w:r>
+        <w:rPr>
+          <w:rFonts w:hint="eastAsia"/>
+          <w:sz w:val="22"/>
+        </w:rPr>
+        <w:t>注意本</w:t>
+      </w:r>
+      <w:r>
+        <w:rPr>
+          <w:rFonts w:hint="eastAsia"/>
+          <w:sz w:val="22"/>
+        </w:rPr>
+        <w:t>题</w:t>
+      </w:r>
+      <w:r>
+        <w:rPr>
+          <w:rFonts w:hint="eastAsia"/>
+          <w:sz w:val="22"/>
+        </w:rPr>
+        <w:t>要用逆序</w:t>
+      </w:r>
+      <w:r>
+        <w:rPr>
+          <w:rFonts w:hint="eastAsia"/>
+          <w:sz w:val="22"/>
+        </w:rPr>
+        <w:t>遍历-</w:t>
+      </w:r>
+      <w:r>
+        <w:rPr>
+          <w:sz w:val="22"/>
+        </w:rPr>
+        <w:t>不可用顺序遍历的原因是,在顺</w:t>
+      </w:r>
+      <w:r>
+        <w:rPr>
+          <w:rFonts w:hint="eastAsia"/>
+          <w:sz w:val="22"/>
+        </w:rPr>
+        <w:t>序遍历情况下</w:t>
+      </w:r>
+      <w:r>
+        <w:rPr>
+          <w:sz w:val="22"/>
+        </w:rPr>
+        <w:t>,未来状态并非取决于当前状态.或者说,</w:t>
+      </w:r>
+      <w:r>
+        <w:rPr>
+          <w:sz w:val="22"/>
+        </w:rPr>
+        <w:t>如果</w:t>
+      </w:r>
+      <w:r>
+        <w:rPr>
+          <w:rFonts w:hint="eastAsia"/>
+          <w:sz w:val="22"/>
+        </w:rPr>
+        <w:t>用</w:t>
+      </w:r>
+      <w:r>
+        <w:rPr>
+          <w:sz w:val="22"/>
+        </w:rPr>
+        <w:t>dp[i][j]</w:t>
+      </w:r>
+      <w:r>
+        <w:rPr>
+          <w:rFonts w:hint="eastAsia"/>
+          <w:sz w:val="22"/>
+        </w:rPr>
+        <w:t>来代表从起始到到</w:t>
+      </w:r>
+      <w:r>
+        <w:rPr>
+          <w:sz w:val="22"/>
+        </w:rPr>
+        <w:t>[i,j]为止的最优解,其并不一定包括在经过(i,j)到</w:t>
+      </w:r>
+      <w:r>
+        <w:rPr>
+          <w:rFonts w:hint="eastAsia"/>
+          <w:sz w:val="22"/>
+        </w:rPr>
+        <w:t>达终点</w:t>
+      </w:r>
+      <w:r>
+        <w:rPr>
+          <w:sz w:val="22"/>
+        </w:rPr>
+        <w:t>(m,l)的最优解中.如果采用倒序,并用</w:t>
+      </w:r>
+      <w:r>
+        <w:rPr>
+          <w:rFonts w:hint="eastAsia"/>
+          <w:sz w:val="22"/>
+        </w:rPr>
+        <w:t>d</w:t>
+      </w:r>
+      <w:r>
+        <w:rPr>
+          <w:sz w:val="22"/>
+        </w:rPr>
+        <w:t>p</w:t>
+      </w:r>
+      <w:r>
+        <w:rPr>
+          <w:sz w:val="22"/>
+        </w:rPr>
+        <w:t>[i</w:t>
+      </w:r>
+      <w:r>
+        <w:rPr>
+          <w:sz w:val="22"/>
+        </w:rPr>
+        <w:t>][</w:t>
+      </w:r>
+      <w:r>
+        <w:rPr>
+          <w:sz w:val="22"/>
+        </w:rPr>
+        <w:t>j]表示从</w:t>
+      </w:r>
+      <w:r>
+        <w:rPr>
+          <w:sz w:val="22"/>
+        </w:rPr>
+        <w:t>(i,j)</w:t>
+      </w:r>
+      <w:r>
+        <w:rPr>
+          <w:sz w:val="22"/>
+        </w:rPr>
+        <w:t>到</w:t>
+      </w:r>
+      <w:r>
+        <w:rPr>
+          <w:sz w:val="22"/>
+        </w:rPr>
+        <w:t>(m,l)</w:t>
+      </w:r>
+      <w:r>
+        <w:rPr>
+          <w:rFonts w:hint="eastAsia"/>
+          <w:sz w:val="22"/>
+        </w:rPr>
+        <w:t>的最优解</w:t>
+      </w:r>
+      <w:r>
+        <w:rPr>
+          <w:sz w:val="22"/>
+        </w:rPr>
+        <w:t>,那么经过(i,j)的最优解一定包括dp[i][j]。</w:t>
+      </w:r>
+    </w:p>
+    <w:p>
+      <w:pPr>
+        <w:rPr>
+          <w:sz w:val="22"/>
+        </w:rPr>
+      </w:pPr>
+    </w:p>
+    <w:p>
+      <w:pPr>
+        <w:rPr>
+          <w:sz w:val="22"/>
+        </w:rPr>
+      </w:pPr>
+    </w:p>
+    <w:p>
+      <w:pPr>
+        <w:rPr>
+          <w:sz w:val="22"/>
+        </w:rPr>
+      </w:pPr>
+    </w:p>
+    <w:p>
+      <w:pPr>
+        <w:rPr>
+          <w:sz w:val="22"/>
+        </w:rPr>
+      </w:pPr>
+      <w:r>
+        <w:rPr>
+          <w:noProof/>
+        </w:rPr>
+        <w:lastRenderedPageBreak/>
+        <w:drawing>
+          <wp:anchor distT="0" distB="0" distL="114300" distR="114300" simplePos="0" relativeHeight="251662336" behindDoc="0" locked="0" layoutInCell="1" allowOverlap="1">
+            <wp:simplePos x="0" y="0"/>
+            <wp:positionH relativeFrom="margin">
+              <wp:posOffset>294198</wp:posOffset>
+            </wp:positionH>
+            <wp:positionV relativeFrom="paragraph">
+              <wp:posOffset>39425</wp:posOffset>
+            </wp:positionV>
+            <wp:extent cx="4702046" cy="5291925"/>
+            <wp:effectExtent l="0" t="0" r="3810" b="4445"/>
+            <wp:wrapNone/>
+            <wp:docPr id="24" name="图片 24"/>
+            <wp:cNvGraphicFramePr>
+              <a:graphicFrameLocks xmlns:a="http://schemas.openxmlformats.org/drawingml/2006/main" noChangeAspect="1"/>
+            </wp:cNvGraphicFramePr>
+            <a:graphic xmlns:a="http://schemas.openxmlformats.org/drawingml/2006/main">
+              <a:graphicData uri="http://schemas.openxmlformats.org/drawingml/2006/picture">
+                <pic:pic xmlns:pic="http://schemas.openxmlformats.org/drawingml/2006/picture">
+                  <pic:nvPicPr>
+                    <pic:cNvPr id="1" name=""/>
+                    <pic:cNvPicPr/>
+                  </pic:nvPicPr>
+                  <pic:blipFill>
+                    <a:blip r:embed="rId31">
+                      <a:extLst>
+                        <a:ext uri="{28A0092B-C50C-407E-A947-70E740481C1C}">
+                          <a14:useLocalDpi xmlns:a14="http://schemas.microsoft.com/office/drawing/2010/main" val="0"/>
+                        </a:ext>
+                      </a:extLst>
+                    </a:blip>
+                    <a:stretch>
+                      <a:fillRect/>
+                    </a:stretch>
+                  </pic:blipFill>
+                  <pic:spPr>
+                    <a:xfrm>
+                      <a:off x="0" y="0"/>
+                      <a:ext cx="4702046" cy="5291925"/>
+                    </a:xfrm>
+                    <a:prstGeom prst="rect">
+                      <a:avLst/>
+                    </a:prstGeom>
+                  </pic:spPr>
+                </pic:pic>
+              </a:graphicData>
+            </a:graphic>
+            <wp14:sizeRelH relativeFrom="page">
+              <wp14:pctWidth>0</wp14:pctWidth>
+            </wp14:sizeRelH>
+            <wp14:sizeRelV relativeFrom="page">
+              <wp14:pctHeight>0</wp14:pctHeight>
+            </wp14:sizeRelV>
+          </wp:anchor>
+        </w:drawing>
+      </w:r>
+    </w:p>
+    <w:p>
+      <w:pPr>
+        <w:rPr>
+          <w:sz w:val="22"/>
+        </w:rPr>
+      </w:pPr>
+    </w:p>
+    <w:p>
+      <w:pPr>
+        <w:rPr>
+          <w:sz w:val="22"/>
+        </w:rPr>
+      </w:pPr>
+    </w:p>
+    <w:p>
+      <w:pPr>
+        <w:rPr>
+          <w:sz w:val="22"/>
+        </w:rPr>
+      </w:pPr>
+    </w:p>
+    <w:p>
+      <w:pPr>
+        <w:rPr>
+          <w:sz w:val="22"/>
+        </w:rPr>
+      </w:pPr>
+    </w:p>
+    <w:p>
+      <w:pPr>
+        <w:rPr>
+          <w:sz w:val="22"/>
+        </w:rPr>
+      </w:pPr>
+    </w:p>
+    <w:p>
+      <w:pPr>
+        <w:rPr>
+          <w:sz w:val="22"/>
+        </w:rPr>
+      </w:pPr>
+    </w:p>
+    <w:p>
+      <w:pPr>
+        <w:rPr>
+          <w:sz w:val="22"/>
+        </w:rPr>
+      </w:pPr>
+    </w:p>
+    <w:p>
+      <w:pPr>
+        <w:rPr>
           <w:sz w:val="22"/>
         </w:rPr>
       </w:pPr>
       <w:bookmarkStart w:id="0" w:name="_GoBack"/>
       <w:bookmarkEnd w:id="0"/>
+    </w:p>
+    <w:p>
+      <w:pPr>
+        <w:rPr>
+          <w:sz w:val="22"/>
+        </w:rPr>
+      </w:pPr>
+    </w:p>
+    <w:p>
+      <w:pPr>
+        <w:rPr>
+          <w:sz w:val="22"/>
+        </w:rPr>
+      </w:pPr>
+    </w:p>
+    <w:p>
+      <w:pPr>
+        <w:rPr>
+          <w:sz w:val="22"/>
+        </w:rPr>
+      </w:pPr>
+    </w:p>
+    <w:p>
+      <w:pPr>
+        <w:rPr>
+          <w:rFonts w:hint="eastAsia"/>
+          <w:sz w:val="22"/>
+        </w:rPr>
+      </w:pPr>
+    </w:p>
+    <w:p>
+      <w:pPr>
+        <w:rPr>
+          <w:sz w:val="22"/>
+        </w:rPr>
+      </w:pPr>
+    </w:p>
+    <w:p>
+      <w:pPr>
+        <w:rPr>
+          <w:sz w:val="22"/>
+        </w:rPr>
+      </w:pPr>
+    </w:p>
+    <w:p>
+      <w:pPr>
+        <w:rPr>
+          <w:sz w:val="22"/>
+        </w:rPr>
+      </w:pPr>
+    </w:p>
+    <w:p>
+      <w:pPr>
+        <w:rPr>
+          <w:sz w:val="22"/>
+        </w:rPr>
+      </w:pPr>
+    </w:p>
+    <w:p>
+      <w:pPr>
+        <w:rPr>
+          <w:sz w:val="22"/>
+        </w:rPr>
+      </w:pPr>
+    </w:p>
+    <w:p>
+      <w:pPr>
+        <w:rPr>
+          <w:sz w:val="22"/>
+        </w:rPr>
+      </w:pPr>
+    </w:p>
+    <w:p>
+      <w:pPr>
+        <w:rPr>
+          <w:sz w:val="22"/>
+        </w:rPr>
+      </w:pPr>
+    </w:p>
+    <w:p>
+      <w:pPr>
+        <w:rPr>
+          <w:sz w:val="22"/>
+        </w:rPr>
+      </w:pPr>
+    </w:p>
+    <w:p>
+      <w:pPr>
+        <w:rPr>
+          <w:sz w:val="22"/>
+        </w:rPr>
+      </w:pPr>
+    </w:p>
+    <w:p>
+      <w:pPr>
+        <w:rPr>
+          <w:sz w:val="22"/>
+        </w:rPr>
+      </w:pPr>
+    </w:p>
+    <w:p>
+      <w:pPr>
+        <w:rPr>
+          <w:rFonts w:hint="eastAsia"/>
+          <w:sz w:val="22"/>
+        </w:rPr>
+      </w:pPr>
+    </w:p>
+    <w:p>
+      <w:pPr>
+        <w:rPr>
+          <w:sz w:val="22"/>
+        </w:rPr>
+      </w:pPr>
     </w:p>
     <w:sectPr>
       <w:pgSz w:w="11906" w:h="16838"/>

--- a/Cpp/动态规划问题集合.docx
+++ b/Cpp/动态规划问题集合.docx
@@ -5758,39 +5758,37 @@
     <w:p>
       <w:pPr>
         <w:rPr>
-          <w:b/>
-          <w:sz w:val="22"/>
-        </w:rPr>
-      </w:pPr>
-      <w:r>
-        <w:rPr>
-          <w:rFonts w:hint="eastAsia"/>
-          <w:b/>
-          <w:sz w:val="22"/>
-        </w:rPr>
-        <w:lastRenderedPageBreak/>
-        <w:t>13.地下城问题</w:t>
-      </w:r>
-    </w:p>
-    <w:p>
-      <w:pPr>
-        <w:rPr>
-          <w:b/>
-          <w:sz w:val="22"/>
-        </w:rPr>
-      </w:pPr>
-      <w:r>
-        <w:rPr>
-          <w:rFonts w:hint="eastAsia"/>
-          <w:b/>
-          <w:sz w:val="22"/>
-        </w:rPr>
-        <w:t>题目描述：</w:t>
-      </w:r>
-    </w:p>
-    <w:p>
-      <w:pPr>
-        <w:rPr>
+          <w:sz w:val="22"/>
+        </w:rPr>
+      </w:pPr>
+    </w:p>
+    <w:p>
+      <w:pPr>
+        <w:rPr>
+          <w:b/>
+          <w:sz w:val="22"/>
+        </w:rPr>
+      </w:pPr>
+      <w:r>
+        <w:rPr>
+          <w:b/>
+          <w:sz w:val="22"/>
+        </w:rPr>
+        <w:t>01</w:t>
+      </w:r>
+      <w:r>
+        <w:rPr>
+          <w:rFonts w:hint="eastAsia"/>
+          <w:b/>
+          <w:sz w:val="22"/>
+        </w:rPr>
+        <w:t>矩阵</w:t>
+      </w:r>
+    </w:p>
+    <w:p>
+      <w:pPr>
+        <w:rPr>
+          <w:b/>
           <w:sz w:val="22"/>
         </w:rPr>
       </w:pPr>
@@ -5799,9 +5797,9 @@
           <w:noProof/>
         </w:rPr>
         <w:drawing>
-          <wp:inline distT="0" distB="0" distL="0" distR="0" wp14:anchorId="0E070706" wp14:editId="2E9780F0">
-            <wp:extent cx="5274310" cy="4664075"/>
-            <wp:effectExtent l="0" t="0" r="2540" b="3175"/>
+          <wp:inline distT="0" distB="0" distL="0" distR="0" wp14:anchorId="133E6714" wp14:editId="75DBD63A">
+            <wp:extent cx="5274310" cy="5948045"/>
+            <wp:effectExtent l="0" t="0" r="2540" b="0"/>
             <wp:docPr id="8" name="图片 8"/>
             <wp:cNvGraphicFramePr>
               <a:graphicFrameLocks xmlns:a="http://schemas.openxmlformats.org/drawingml/2006/main" noChangeAspect="1"/>
@@ -5822,7 +5820,7 @@
                   <pic:spPr>
                     <a:xfrm>
                       <a:off x="0" y="0"/>
-                      <a:ext cx="5274310" cy="4664075"/>
+                      <a:ext cx="5274310" cy="5948045"/>
                     </a:xfrm>
                     <a:prstGeom prst="rect">
                       <a:avLst/>
@@ -5834,279 +5832,185 @@
           </wp:inline>
         </w:drawing>
       </w:r>
-    </w:p>
-    <w:p>
-      <w:pPr>
-        <w:rPr>
-          <w:sz w:val="22"/>
-        </w:rPr>
-      </w:pPr>
-    </w:p>
-    <w:p>
-      <w:pPr>
-        <w:rPr>
-          <w:sz w:val="22"/>
-        </w:rPr>
-      </w:pPr>
-    </w:p>
-    <w:p>
-      <w:pPr>
-        <w:rPr>
-          <w:sz w:val="22"/>
-        </w:rPr>
-      </w:pPr>
-    </w:p>
-    <w:p>
-      <w:pPr>
-        <w:rPr>
-          <w:sz w:val="22"/>
-        </w:rPr>
-      </w:pPr>
-    </w:p>
-    <w:p>
-      <w:pPr>
-        <w:rPr>
-          <w:sz w:val="22"/>
-        </w:rPr>
-      </w:pPr>
-    </w:p>
-    <w:p>
-      <w:pPr>
-        <w:rPr>
-          <w:sz w:val="22"/>
-        </w:rPr>
-      </w:pPr>
-    </w:p>
-    <w:p>
-      <w:pPr>
-        <w:rPr>
-          <w:sz w:val="22"/>
-        </w:rPr>
-      </w:pPr>
-    </w:p>
-    <w:p>
-      <w:pPr>
-        <w:rPr>
-          <w:sz w:val="22"/>
-        </w:rPr>
-      </w:pPr>
-    </w:p>
-    <w:p>
-      <w:pPr>
-        <w:rPr>
-          <w:sz w:val="22"/>
-        </w:rPr>
-      </w:pPr>
-    </w:p>
-    <w:p>
-      <w:pPr>
-        <w:rPr>
-          <w:rFonts w:hint="eastAsia"/>
-          <w:sz w:val="22"/>
-        </w:rPr>
-      </w:pPr>
-    </w:p>
-    <w:p>
-      <w:pPr>
-        <w:rPr>
-          <w:b/>
-          <w:sz w:val="22"/>
-        </w:rPr>
-      </w:pPr>
-      <w:r>
-        <w:rPr>
-          <w:rFonts w:hint="eastAsia"/>
-          <w:b/>
-          <w:sz w:val="22"/>
-        </w:rPr>
-        <w:t>解法:动态规划</w:t>
-      </w:r>
-    </w:p>
-    <w:p>
-      <w:pPr>
-        <w:rPr>
-          <w:sz w:val="22"/>
-        </w:rPr>
-      </w:pPr>
-      <w:r>
-        <w:rPr>
-          <w:rFonts w:hint="eastAsia"/>
-          <w:sz w:val="22"/>
-        </w:rPr>
-        <w:t>注意本</w:t>
-      </w:r>
-      <w:r>
-        <w:rPr>
-          <w:rFonts w:hint="eastAsia"/>
-          <w:sz w:val="22"/>
-        </w:rPr>
-        <w:t>题</w:t>
-      </w:r>
-      <w:r>
-        <w:rPr>
-          <w:rFonts w:hint="eastAsia"/>
-          <w:sz w:val="22"/>
-        </w:rPr>
-        <w:t>要用逆序</w:t>
-      </w:r>
-      <w:r>
-        <w:rPr>
-          <w:rFonts w:hint="eastAsia"/>
-          <w:sz w:val="22"/>
-        </w:rPr>
-        <w:t>遍历-</w:t>
-      </w:r>
-      <w:r>
-        <w:rPr>
-          <w:sz w:val="22"/>
-        </w:rPr>
-        <w:t>不可用顺序遍历的原因是,在顺</w:t>
-      </w:r>
-      <w:r>
-        <w:rPr>
-          <w:rFonts w:hint="eastAsia"/>
-          <w:sz w:val="22"/>
-        </w:rPr>
-        <w:t>序遍历情况下</w:t>
-      </w:r>
-      <w:r>
-        <w:rPr>
-          <w:sz w:val="22"/>
-        </w:rPr>
-        <w:t>,未来状态并非取决于当前状态.或者说,</w:t>
-      </w:r>
-      <w:r>
-        <w:rPr>
-          <w:sz w:val="22"/>
-        </w:rPr>
-        <w:t>如果</w:t>
-      </w:r>
-      <w:r>
-        <w:rPr>
-          <w:rFonts w:hint="eastAsia"/>
-          <w:sz w:val="22"/>
-        </w:rPr>
-        <w:t>用</w:t>
-      </w:r>
-      <w:r>
-        <w:rPr>
-          <w:sz w:val="22"/>
-        </w:rPr>
-        <w:t>dp[i][j]</w:t>
-      </w:r>
-      <w:r>
-        <w:rPr>
-          <w:rFonts w:hint="eastAsia"/>
-          <w:sz w:val="22"/>
-        </w:rPr>
-        <w:t>来代表从起始到到</w:t>
-      </w:r>
-      <w:r>
-        <w:rPr>
-          <w:sz w:val="22"/>
-        </w:rPr>
-        <w:t>[i,j]为止的最优解,其并不一定包括在经过(i,j)到</w:t>
-      </w:r>
-      <w:r>
-        <w:rPr>
-          <w:rFonts w:hint="eastAsia"/>
-          <w:sz w:val="22"/>
-        </w:rPr>
-        <w:t>达终点</w:t>
-      </w:r>
-      <w:r>
-        <w:rPr>
-          <w:sz w:val="22"/>
-        </w:rPr>
-        <w:t>(m,l)的最优解中.如果采用倒序,并用</w:t>
-      </w:r>
-      <w:r>
-        <w:rPr>
-          <w:rFonts w:hint="eastAsia"/>
-          <w:sz w:val="22"/>
-        </w:rPr>
-        <w:t>d</w:t>
-      </w:r>
-      <w:r>
-        <w:rPr>
-          <w:sz w:val="22"/>
-        </w:rPr>
-        <w:t>p</w:t>
-      </w:r>
-      <w:r>
-        <w:rPr>
-          <w:sz w:val="22"/>
-        </w:rPr>
-        <w:t>[i</w:t>
-      </w:r>
-      <w:r>
-        <w:rPr>
-          <w:sz w:val="22"/>
-        </w:rPr>
-        <w:t>][</w:t>
-      </w:r>
-      <w:r>
-        <w:rPr>
-          <w:sz w:val="22"/>
-        </w:rPr>
-        <w:t>j]表示从</w:t>
-      </w:r>
-      <w:r>
-        <w:rPr>
-          <w:sz w:val="22"/>
-        </w:rPr>
-        <w:t>(i,j)</w:t>
-      </w:r>
-      <w:r>
-        <w:rPr>
-          <w:sz w:val="22"/>
-        </w:rPr>
-        <w:t>到</w:t>
-      </w:r>
-      <w:r>
-        <w:rPr>
-          <w:sz w:val="22"/>
-        </w:rPr>
-        <w:t>(m,l)</w:t>
-      </w:r>
-      <w:r>
-        <w:rPr>
-          <w:rFonts w:hint="eastAsia"/>
-          <w:sz w:val="22"/>
-        </w:rPr>
-        <w:t>的最优解</w:t>
-      </w:r>
-      <w:r>
-        <w:rPr>
-          <w:sz w:val="22"/>
-        </w:rPr>
-        <w:t>,那么经过(i,j)的最优解一定包括dp[i][j]。</w:t>
-      </w:r>
-    </w:p>
-    <w:p>
-      <w:pPr>
-        <w:rPr>
-          <w:sz w:val="22"/>
-        </w:rPr>
-      </w:pPr>
-    </w:p>
-    <w:p>
-      <w:pPr>
-        <w:rPr>
-          <w:sz w:val="22"/>
-        </w:rPr>
-      </w:pPr>
-    </w:p>
-    <w:p>
-      <w:pPr>
-        <w:rPr>
-          <w:sz w:val="22"/>
-        </w:rPr>
-      </w:pPr>
-    </w:p>
-    <w:p>
-      <w:pPr>
-        <w:rPr>
+      <w:r>
+        <w:rPr>
+          <w:b/>
+          <w:sz w:val="22"/>
+        </w:rPr>
+        <w:br/>
+      </w:r>
+    </w:p>
+    <w:p>
+      <w:pPr>
+        <w:rPr>
+          <w:b/>
+          <w:sz w:val="22"/>
+        </w:rPr>
+      </w:pPr>
+      <w:r>
+        <w:rPr>
+          <w:rFonts w:hint="eastAsia"/>
+          <w:b/>
+          <w:sz w:val="22"/>
+        </w:rPr>
+        <w:t>解题思路:</w:t>
+      </w:r>
+    </w:p>
+    <w:p>
+      <w:pPr>
+        <w:rPr>
+          <w:b/>
+          <w:sz w:val="22"/>
+        </w:rPr>
+      </w:pPr>
+      <w:r>
+        <w:rPr>
+          <w:rFonts w:hint="eastAsia"/>
+          <w:b/>
+          <w:sz w:val="22"/>
+        </w:rPr>
+        <w:t>乍一看有些像是D</w:t>
+      </w:r>
+      <w:r>
+        <w:rPr>
+          <w:b/>
+          <w:sz w:val="22"/>
+        </w:rPr>
+        <w:t>P</w:t>
+      </w:r>
+      <w:r>
+        <w:rPr>
+          <w:rFonts w:hint="eastAsia"/>
+          <w:b/>
+          <w:sz w:val="22"/>
+        </w:rPr>
+        <w:t>的题目,但发现状态空间之间好像并没有递推关系</w:t>
+      </w:r>
+    </w:p>
+    <w:p>
+      <w:pPr>
+        <w:rPr>
+          <w:b/>
+          <w:sz w:val="22"/>
+        </w:rPr>
+      </w:pPr>
+      <w:r>
+        <w:rPr>
+          <w:rFonts w:hint="eastAsia"/>
+          <w:b/>
+          <w:sz w:val="22"/>
+        </w:rPr>
+        <w:t>比如假设我们按照左上到右下的遍历顺序,但每个元素的状态并不仅仅取决于之前的</w:t>
+      </w:r>
+      <w:r>
+        <w:rPr>
+          <w:b/>
+          <w:sz w:val="22"/>
+        </w:rPr>
+        <w:t>(</w:t>
+      </w:r>
+      <w:r>
+        <w:rPr>
+          <w:rFonts w:hint="eastAsia"/>
+          <w:b/>
+          <w:sz w:val="22"/>
+        </w:rPr>
+        <w:t>即左上的那些元素</w:t>
+      </w:r>
+      <w:r>
+        <w:rPr>
+          <w:b/>
+          <w:sz w:val="22"/>
+        </w:rPr>
+        <w:t>),</w:t>
+      </w:r>
+      <w:r>
+        <w:rPr>
+          <w:rFonts w:hint="eastAsia"/>
+          <w:b/>
+          <w:sz w:val="22"/>
+        </w:rPr>
+        <w:t>也取决于未来的(即右下的那些元素</w:t>
+      </w:r>
+      <w:r>
+        <w:rPr>
+          <w:b/>
+          <w:sz w:val="22"/>
+        </w:rPr>
+        <w:t>);</w:t>
+      </w:r>
+      <w:r>
+        <w:rPr>
+          <w:rFonts w:hint="eastAsia"/>
+          <w:b/>
+          <w:sz w:val="22"/>
+        </w:rPr>
+        <w:t>从右下到左上遍历也存在同样问题,怎么办呢？</w:t>
+      </w:r>
+    </w:p>
+    <w:p>
+      <w:pPr>
+        <w:rPr>
+          <w:b/>
+          <w:sz w:val="22"/>
+        </w:rPr>
+      </w:pPr>
+      <w:r>
+        <w:rPr>
+          <w:rFonts w:hint="eastAsia"/>
+          <w:b/>
+          <w:sz w:val="22"/>
+        </w:rPr>
+        <w:t>当然是将两种遍历顺序区分开来,显然,一个元素的状态仅仅取决于左上元素们和右下元素们中的最小者！所以我们只需要按照两种顺序分别遍历,最后取最小即可！</w:t>
+      </w:r>
+    </w:p>
+    <w:p>
+      <w:pPr>
+        <w:rPr>
+          <w:b/>
+          <w:sz w:val="22"/>
+        </w:rPr>
+      </w:pPr>
+    </w:p>
+    <w:p>
+      <w:pPr>
+        <w:rPr>
+          <w:b/>
+          <w:sz w:val="22"/>
+        </w:rPr>
+      </w:pPr>
+    </w:p>
+    <w:p>
+      <w:pPr>
+        <w:rPr>
+          <w:b/>
+          <w:sz w:val="22"/>
+        </w:rPr>
+      </w:pPr>
+    </w:p>
+    <w:p>
+      <w:pPr>
+        <w:rPr>
+          <w:rFonts w:hint="eastAsia"/>
+          <w:b/>
+          <w:sz w:val="22"/>
+        </w:rPr>
+      </w:pPr>
+      <w:r>
+        <w:rPr>
+          <w:rFonts w:hint="eastAsia"/>
+          <w:b/>
+          <w:sz w:val="22"/>
+        </w:rPr>
+        <w:lastRenderedPageBreak/>
+        <w:t>代码:</w:t>
+      </w:r>
+    </w:p>
+    <w:p>
+      <w:pPr>
+        <w:rPr>
+          <w:rFonts w:hint="eastAsia"/>
+          <w:b/>
           <w:sz w:val="22"/>
         </w:rPr>
       </w:pPr>
@@ -6114,19 +6018,10 @@
         <w:rPr>
           <w:noProof/>
         </w:rPr>
-        <w:lastRenderedPageBreak/>
         <w:drawing>
-          <wp:anchor distT="0" distB="0" distL="114300" distR="114300" simplePos="0" relativeHeight="251662336" behindDoc="0" locked="0" layoutInCell="1" allowOverlap="1">
-            <wp:simplePos x="0" y="0"/>
-            <wp:positionH relativeFrom="margin">
-              <wp:posOffset>294198</wp:posOffset>
-            </wp:positionH>
-            <wp:positionV relativeFrom="paragraph">
-              <wp:posOffset>39425</wp:posOffset>
-            </wp:positionV>
-            <wp:extent cx="4702046" cy="5291925"/>
-            <wp:effectExtent l="0" t="0" r="3810" b="4445"/>
-            <wp:wrapNone/>
+          <wp:inline distT="0" distB="0" distL="0" distR="0" wp14:anchorId="5D635B01" wp14:editId="7E0FF3DA">
+            <wp:extent cx="5274310" cy="2792095"/>
+            <wp:effectExtent l="0" t="0" r="2540" b="8255"/>
             <wp:docPr id="24" name="图片 24"/>
             <wp:cNvGraphicFramePr>
               <a:graphicFrameLocks xmlns:a="http://schemas.openxmlformats.org/drawingml/2006/main" noChangeAspect="1"/>
@@ -6139,13 +6034,7 @@
                     <pic:cNvPicPr/>
                   </pic:nvPicPr>
                   <pic:blipFill>
-                    <a:blip r:embed="rId31">
-                      <a:extLst>
-                        <a:ext uri="{28A0092B-C50C-407E-A947-70E740481C1C}">
-                          <a14:useLocalDpi xmlns:a14="http://schemas.microsoft.com/office/drawing/2010/main" val="0"/>
-                        </a:ext>
-                      </a:extLst>
-                    </a:blip>
+                    <a:blip r:embed="rId31"/>
                     <a:stretch>
                       <a:fillRect/>
                     </a:stretch>
@@ -6153,7 +6042,7 @@
                   <pic:spPr>
                     <a:xfrm>
                       <a:off x="0" y="0"/>
-                      <a:ext cx="4702046" cy="5291925"/>
+                      <a:ext cx="5274310" cy="2792095"/>
                     </a:xfrm>
                     <a:prstGeom prst="rect">
                       <a:avLst/>
@@ -6162,13 +6051,7 @@
                 </pic:pic>
               </a:graphicData>
             </a:graphic>
-            <wp14:sizeRelH relativeFrom="page">
-              <wp14:pctWidth>0</wp14:pctWidth>
-            </wp14:sizeRelH>
-            <wp14:sizeRelV relativeFrom="page">
-              <wp14:pctHeight>0</wp14:pctHeight>
-            </wp14:sizeRelV>
-          </wp:anchor>
+          </wp:inline>
         </w:drawing>
       </w:r>
     </w:p>
@@ -6220,119 +6103,565 @@
           <w:sz w:val="22"/>
         </w:rPr>
       </w:pPr>
-    </w:p>
-    <w:p>
-      <w:pPr>
-        <w:rPr>
-          <w:sz w:val="22"/>
-        </w:rPr>
-      </w:pPr>
+      <w:r>
+        <w:rPr>
+          <w:rFonts w:hint="eastAsia"/>
+          <w:sz w:val="22"/>
+        </w:rPr>
+        <w:t>.</w:t>
+      </w:r>
+    </w:p>
+    <w:p>
+      <w:pPr>
+        <w:rPr>
+          <w:sz w:val="22"/>
+        </w:rPr>
+      </w:pPr>
+    </w:p>
+    <w:p>
+      <w:pPr>
+        <w:rPr>
+          <w:sz w:val="22"/>
+        </w:rPr>
+      </w:pPr>
+    </w:p>
+    <w:p>
+      <w:pPr>
+        <w:rPr>
+          <w:sz w:val="22"/>
+        </w:rPr>
+      </w:pPr>
+    </w:p>
+    <w:p>
+      <w:pPr>
+        <w:rPr>
+          <w:sz w:val="22"/>
+        </w:rPr>
+      </w:pPr>
+    </w:p>
+    <w:p>
+      <w:pPr>
+        <w:rPr>
+          <w:sz w:val="22"/>
+        </w:rPr>
+      </w:pPr>
+    </w:p>
+    <w:p>
+      <w:pPr>
+        <w:rPr>
+          <w:sz w:val="22"/>
+        </w:rPr>
+      </w:pPr>
+    </w:p>
+    <w:p>
+      <w:pPr>
+        <w:rPr>
+          <w:sz w:val="22"/>
+        </w:rPr>
+      </w:pPr>
+    </w:p>
+    <w:p>
+      <w:pPr>
+        <w:rPr>
+          <w:sz w:val="22"/>
+        </w:rPr>
+      </w:pPr>
+    </w:p>
+    <w:p>
+      <w:pPr>
+        <w:rPr>
+          <w:sz w:val="22"/>
+        </w:rPr>
+      </w:pPr>
+    </w:p>
+    <w:p>
+      <w:pPr>
+        <w:rPr>
+          <w:sz w:val="22"/>
+        </w:rPr>
+      </w:pPr>
+    </w:p>
+    <w:p>
+      <w:pPr>
+        <w:rPr>
+          <w:sz w:val="22"/>
+        </w:rPr>
+      </w:pPr>
+    </w:p>
+    <w:p>
+      <w:pPr>
+        <w:rPr>
+          <w:sz w:val="22"/>
+        </w:rPr>
+      </w:pPr>
+    </w:p>
+    <w:p>
+      <w:pPr>
+        <w:rPr>
+          <w:sz w:val="22"/>
+        </w:rPr>
+      </w:pPr>
+    </w:p>
+    <w:p>
+      <w:pPr>
+        <w:rPr>
+          <w:sz w:val="22"/>
+        </w:rPr>
+      </w:pPr>
+    </w:p>
+    <w:p>
+      <w:pPr>
+        <w:rPr>
+          <w:sz w:val="22"/>
+        </w:rPr>
+      </w:pPr>
+    </w:p>
+    <w:p>
+      <w:pPr>
+        <w:rPr>
+          <w:sz w:val="22"/>
+        </w:rPr>
+      </w:pPr>
+    </w:p>
+    <w:p>
+      <w:pPr>
+        <w:rPr>
+          <w:sz w:val="22"/>
+        </w:rPr>
+      </w:pPr>
+    </w:p>
+    <w:p>
+      <w:pPr>
+        <w:rPr>
+          <w:sz w:val="22"/>
+        </w:rPr>
+      </w:pPr>
+    </w:p>
+    <w:p>
+      <w:pPr>
+        <w:rPr>
+          <w:sz w:val="22"/>
+        </w:rPr>
+      </w:pPr>
+    </w:p>
+    <w:p>
+      <w:pPr>
+        <w:rPr>
+          <w:sz w:val="22"/>
+        </w:rPr>
+      </w:pPr>
+    </w:p>
+    <w:p>
+      <w:pPr>
+        <w:rPr>
+          <w:sz w:val="22"/>
+        </w:rPr>
+      </w:pPr>
+    </w:p>
+    <w:p>
+      <w:pPr>
+        <w:rPr>
+          <w:b/>
+          <w:sz w:val="22"/>
+        </w:rPr>
+      </w:pPr>
+      <w:r>
+        <w:rPr>
+          <w:rFonts w:hint="eastAsia"/>
+          <w:b/>
+          <w:sz w:val="22"/>
+        </w:rPr>
+        <w:lastRenderedPageBreak/>
+        <w:t>自由之路</w:t>
+      </w:r>
+    </w:p>
+    <w:p>
+      <w:pPr>
+        <w:rPr>
+          <w:sz w:val="22"/>
+        </w:rPr>
+      </w:pPr>
+    </w:p>
+    <w:p>
+      <w:pPr>
+        <w:rPr>
+          <w:sz w:val="22"/>
+        </w:rPr>
+      </w:pPr>
+      <w:r>
+        <w:rPr>
+          <w:noProof/>
+        </w:rPr>
+        <w:drawing>
+          <wp:inline distT="0" distB="0" distL="0" distR="0" wp14:anchorId="6FD14D14" wp14:editId="5BD21413">
+            <wp:extent cx="5274310" cy="5930265"/>
+            <wp:effectExtent l="0" t="0" r="2540" b="0"/>
+            <wp:docPr id="28" name="图片 28"/>
+            <wp:cNvGraphicFramePr>
+              <a:graphicFrameLocks xmlns:a="http://schemas.openxmlformats.org/drawingml/2006/main" noChangeAspect="1"/>
+            </wp:cNvGraphicFramePr>
+            <a:graphic xmlns:a="http://schemas.openxmlformats.org/drawingml/2006/main">
+              <a:graphicData uri="http://schemas.openxmlformats.org/drawingml/2006/picture">
+                <pic:pic xmlns:pic="http://schemas.openxmlformats.org/drawingml/2006/picture">
+                  <pic:nvPicPr>
+                    <pic:cNvPr id="1" name=""/>
+                    <pic:cNvPicPr/>
+                  </pic:nvPicPr>
+                  <pic:blipFill>
+                    <a:blip r:embed="rId32"/>
+                    <a:stretch>
+                      <a:fillRect/>
+                    </a:stretch>
+                  </pic:blipFill>
+                  <pic:spPr>
+                    <a:xfrm>
+                      <a:off x="0" y="0"/>
+                      <a:ext cx="5274310" cy="5930265"/>
+                    </a:xfrm>
+                    <a:prstGeom prst="rect">
+                      <a:avLst/>
+                    </a:prstGeom>
+                  </pic:spPr>
+                </pic:pic>
+              </a:graphicData>
+            </a:graphic>
+          </wp:inline>
+        </w:drawing>
+      </w:r>
+    </w:p>
+    <w:p>
+      <w:pPr>
+        <w:rPr>
+          <w:sz w:val="22"/>
+        </w:rPr>
+      </w:pPr>
+    </w:p>
+    <w:p>
+      <w:pPr>
+        <w:rPr>
+          <w:b/>
+          <w:sz w:val="22"/>
+        </w:rPr>
+      </w:pPr>
+    </w:p>
+    <w:p>
+      <w:pPr>
+        <w:rPr>
+          <w:b/>
+          <w:sz w:val="22"/>
+        </w:rPr>
+      </w:pPr>
+      <w:r>
+        <w:rPr>
+          <w:rFonts w:hint="eastAsia"/>
+          <w:b/>
+          <w:sz w:val="22"/>
+        </w:rPr>
+        <w:t>解题思路：</w:t>
+      </w:r>
+    </w:p>
+    <w:p>
+      <w:pPr>
+        <w:rPr>
+          <w:b/>
+          <w:sz w:val="22"/>
+        </w:rPr>
+      </w:pPr>
+      <w:r>
+        <w:rPr>
+          <w:rFonts w:hint="eastAsia"/>
+          <w:b/>
+          <w:sz w:val="22"/>
+        </w:rPr>
+        <w:t>本题的D</w:t>
+      </w:r>
+      <w:r>
+        <w:rPr>
+          <w:b/>
+          <w:sz w:val="22"/>
+        </w:rPr>
+        <w:t>P</w:t>
+      </w:r>
+      <w:r>
+        <w:rPr>
+          <w:rFonts w:hint="eastAsia"/>
+          <w:b/>
+          <w:sz w:val="22"/>
+        </w:rPr>
+        <w:t>方法可能并不是很直观.我们先观察一下有哪些状态：</w:t>
+      </w:r>
+    </w:p>
+    <w:p>
+      <w:pPr>
+        <w:pStyle w:val="a3"/>
+        <w:numPr>
+          <w:ilvl w:val="0"/>
+          <w:numId w:val="2"/>
+        </w:numPr>
+        <w:ind w:firstLineChars="0"/>
+        <w:rPr>
+          <w:b/>
+          <w:sz w:val="22"/>
+        </w:rPr>
+      </w:pPr>
+      <w:r>
+        <w:rPr>
+          <w:rFonts w:hint="eastAsia"/>
+          <w:b/>
+          <w:sz w:val="22"/>
+        </w:rPr>
+        <w:t>起始位置,也就是位于12点钟方向的rin</w:t>
+      </w:r>
+      <w:r>
+        <w:rPr>
+          <w:b/>
+          <w:sz w:val="22"/>
+        </w:rPr>
+        <w:t>g</w:t>
+      </w:r>
+      <w:r>
+        <w:rPr>
+          <w:rFonts w:hint="eastAsia"/>
+          <w:b/>
+          <w:sz w:val="22"/>
+        </w:rPr>
+        <w:t>上的字符</w:t>
+      </w:r>
+    </w:p>
+    <w:p>
+      <w:pPr>
+        <w:pStyle w:val="a3"/>
+        <w:numPr>
+          <w:ilvl w:val="0"/>
+          <w:numId w:val="2"/>
+        </w:numPr>
+        <w:ind w:firstLineChars="0"/>
+        <w:rPr>
+          <w:b/>
+          <w:sz w:val="22"/>
+        </w:rPr>
+      </w:pPr>
+      <w:r>
+        <w:rPr>
+          <w:rFonts w:hint="eastAsia"/>
+          <w:b/>
+          <w:sz w:val="22"/>
+        </w:rPr>
+        <w:t>剩余要拼接的字符串,也就是已经拼接到的key中的位置</w:t>
+      </w:r>
+    </w:p>
+    <w:p>
+      <w:pPr>
+        <w:rPr>
+          <w:b/>
+          <w:sz w:val="22"/>
+        </w:rPr>
+      </w:pPr>
+    </w:p>
+    <w:p>
+      <w:pPr>
+        <w:rPr>
+          <w:b/>
+          <w:sz w:val="22"/>
+        </w:rPr>
+      </w:pPr>
+      <w:r>
+        <w:rPr>
+          <w:rFonts w:hint="eastAsia"/>
+          <w:b/>
+          <w:sz w:val="22"/>
+        </w:rPr>
+        <w:t>所以我们用dp[</w:t>
+      </w:r>
+      <w:r>
+        <w:rPr>
+          <w:b/>
+          <w:sz w:val="22"/>
+        </w:rPr>
+        <w:t>i][j]</w:t>
+      </w:r>
+      <w:r>
+        <w:rPr>
+          <w:rFonts w:hint="eastAsia"/>
+          <w:b/>
+          <w:sz w:val="22"/>
+        </w:rPr>
+        <w:t>来表示起始位置为ring</w:t>
+      </w:r>
+      <w:r>
+        <w:rPr>
+          <w:b/>
+          <w:sz w:val="22"/>
+        </w:rPr>
+        <w:t>[j],</w:t>
+      </w:r>
+      <w:r>
+        <w:rPr>
+          <w:rFonts w:hint="eastAsia"/>
+          <w:b/>
+          <w:sz w:val="22"/>
+        </w:rPr>
+        <w:t>要拼接key</w:t>
+      </w:r>
+      <w:r>
+        <w:rPr>
+          <w:b/>
+          <w:sz w:val="22"/>
+        </w:rPr>
+        <w:t>[i]</w:t>
+      </w:r>
+      <w:r>
+        <w:rPr>
+          <w:rFonts w:hint="eastAsia"/>
+          <w:b/>
+          <w:sz w:val="22"/>
+        </w:rPr>
+        <w:t>后的所有字串所需要的最小步数，显然有d</w:t>
+      </w:r>
+      <w:r>
+        <w:rPr>
+          <w:b/>
+          <w:sz w:val="22"/>
+        </w:rPr>
+        <w:t>p[i][j] = min(dp[i][j],dp[i+1][k] + step)</w:t>
+      </w:r>
+      <w:r>
+        <w:rPr>
+          <w:rFonts w:hint="eastAsia"/>
+          <w:b/>
+          <w:sz w:val="22"/>
+        </w:rPr>
+        <w:t>其中k表示与key</w:t>
+      </w:r>
+      <w:r>
+        <w:rPr>
+          <w:b/>
+          <w:sz w:val="22"/>
+        </w:rPr>
+        <w:t>[i]</w:t>
+      </w:r>
+      <w:r>
+        <w:rPr>
+          <w:rFonts w:hint="eastAsia"/>
+          <w:b/>
+          <w:sz w:val="22"/>
+        </w:rPr>
+        <w:t>相同的ring中字符的位置。</w:t>
+      </w:r>
+    </w:p>
+    <w:p>
+      <w:pPr>
+        <w:rPr>
+          <w:b/>
+          <w:sz w:val="22"/>
+        </w:rPr>
+      </w:pPr>
+    </w:p>
+    <w:p>
+      <w:pPr>
+        <w:rPr>
+          <w:b/>
+          <w:sz w:val="22"/>
+        </w:rPr>
+      </w:pPr>
+    </w:p>
+    <w:p>
+      <w:pPr>
+        <w:rPr>
+          <w:b/>
+          <w:sz w:val="22"/>
+        </w:rPr>
+      </w:pPr>
+      <w:r>
+        <w:rPr>
+          <w:rFonts w:hint="eastAsia"/>
+          <w:b/>
+          <w:sz w:val="22"/>
+        </w:rPr>
+        <w:lastRenderedPageBreak/>
+        <w:t>代码：</w:t>
+      </w:r>
+    </w:p>
+    <w:p>
+      <w:pPr>
+        <w:rPr>
+          <w:rFonts w:hint="eastAsia"/>
+          <w:b/>
+          <w:sz w:val="22"/>
+        </w:rPr>
+      </w:pPr>
+      <w:r>
+        <w:rPr>
+          <w:noProof/>
+        </w:rPr>
+        <w:drawing>
+          <wp:inline distT="0" distB="0" distL="0" distR="0" wp14:anchorId="767CBFCA" wp14:editId="718FE2DA">
+            <wp:extent cx="5274310" cy="2950210"/>
+            <wp:effectExtent l="0" t="0" r="2540" b="2540"/>
+            <wp:docPr id="29" name="图片 29"/>
+            <wp:cNvGraphicFramePr>
+              <a:graphicFrameLocks xmlns:a="http://schemas.openxmlformats.org/drawingml/2006/main" noChangeAspect="1"/>
+            </wp:cNvGraphicFramePr>
+            <a:graphic xmlns:a="http://schemas.openxmlformats.org/drawingml/2006/main">
+              <a:graphicData uri="http://schemas.openxmlformats.org/drawingml/2006/picture">
+                <pic:pic xmlns:pic="http://schemas.openxmlformats.org/drawingml/2006/picture">
+                  <pic:nvPicPr>
+                    <pic:cNvPr id="1" name=""/>
+                    <pic:cNvPicPr/>
+                  </pic:nvPicPr>
+                  <pic:blipFill>
+                    <a:blip r:embed="rId33"/>
+                    <a:stretch>
+                      <a:fillRect/>
+                    </a:stretch>
+                  </pic:blipFill>
+                  <pic:spPr>
+                    <a:xfrm>
+                      <a:off x="0" y="0"/>
+                      <a:ext cx="5274310" cy="2950210"/>
+                    </a:xfrm>
+                    <a:prstGeom prst="rect">
+                      <a:avLst/>
+                    </a:prstGeom>
+                  </pic:spPr>
+                </pic:pic>
+              </a:graphicData>
+            </a:graphic>
+          </wp:inline>
+        </w:drawing>
+      </w:r>
       <w:bookmarkStart w:id="0" w:name="_GoBack"/>
       <w:bookmarkEnd w:id="0"/>
     </w:p>
     <w:p>
       <w:pPr>
         <w:rPr>
-          <w:sz w:val="22"/>
-        </w:rPr>
-      </w:pPr>
-    </w:p>
-    <w:p>
-      <w:pPr>
-        <w:rPr>
-          <w:sz w:val="22"/>
-        </w:rPr>
-      </w:pPr>
-    </w:p>
-    <w:p>
-      <w:pPr>
-        <w:rPr>
-          <w:sz w:val="22"/>
-        </w:rPr>
-      </w:pPr>
-    </w:p>
-    <w:p>
-      <w:pPr>
-        <w:rPr>
-          <w:rFonts w:hint="eastAsia"/>
-          <w:sz w:val="22"/>
-        </w:rPr>
-      </w:pPr>
-    </w:p>
-    <w:p>
-      <w:pPr>
-        <w:rPr>
-          <w:sz w:val="22"/>
-        </w:rPr>
-      </w:pPr>
-    </w:p>
-    <w:p>
-      <w:pPr>
-        <w:rPr>
-          <w:sz w:val="22"/>
-        </w:rPr>
-      </w:pPr>
-    </w:p>
-    <w:p>
-      <w:pPr>
-        <w:rPr>
-          <w:sz w:val="22"/>
-        </w:rPr>
-      </w:pPr>
-    </w:p>
-    <w:p>
-      <w:pPr>
-        <w:rPr>
-          <w:sz w:val="22"/>
-        </w:rPr>
-      </w:pPr>
-    </w:p>
-    <w:p>
-      <w:pPr>
-        <w:rPr>
-          <w:sz w:val="22"/>
-        </w:rPr>
-      </w:pPr>
-    </w:p>
-    <w:p>
-      <w:pPr>
-        <w:rPr>
-          <w:sz w:val="22"/>
-        </w:rPr>
-      </w:pPr>
-    </w:p>
-    <w:p>
-      <w:pPr>
-        <w:rPr>
-          <w:sz w:val="22"/>
-        </w:rPr>
-      </w:pPr>
-    </w:p>
-    <w:p>
-      <w:pPr>
-        <w:rPr>
-          <w:sz w:val="22"/>
-        </w:rPr>
-      </w:pPr>
-    </w:p>
-    <w:p>
-      <w:pPr>
-        <w:rPr>
-          <w:sz w:val="22"/>
-        </w:rPr>
-      </w:pPr>
-    </w:p>
-    <w:p>
-      <w:pPr>
-        <w:rPr>
-          <w:sz w:val="22"/>
-        </w:rPr>
-      </w:pPr>
-    </w:p>
-    <w:p>
-      <w:pPr>
-        <w:rPr>
-          <w:rFonts w:hint="eastAsia"/>
+          <w:b/>
+          <w:sz w:val="22"/>
+        </w:rPr>
+      </w:pPr>
+    </w:p>
+    <w:p>
+      <w:pPr>
+        <w:rPr>
+          <w:b/>
+          <w:sz w:val="22"/>
+        </w:rPr>
+      </w:pPr>
+    </w:p>
+    <w:p>
+      <w:pPr>
+        <w:rPr>
+          <w:rFonts w:hint="eastAsia"/>
+          <w:b/>
+          <w:sz w:val="22"/>
+        </w:rPr>
+      </w:pPr>
+    </w:p>
+    <w:p>
+      <w:pPr>
+        <w:rPr>
+          <w:b/>
           <w:sz w:val="22"/>
         </w:rPr>
       </w:pPr>
@@ -6357,10 +6686,10 @@
 <file path=word/numbering.xml><?xml version="1.0" encoding="utf-8"?>
 <w:numbering xmlns:wpc="http://schemas.microsoft.com/office/word/2010/wordprocessingCanvas" xmlns:cx="http://schemas.microsoft.com/office/drawing/2014/chartex" xmlns:cx1="http://schemas.microsoft.com/office/drawing/2015/9/8/chartex" xmlns:mc="http://schemas.openxmlformats.org/markup-compatibility/2006" xmlns:o="urn:schemas-microsoft-com:office:office" xmlns:r="http://schemas.openxmlformats.org/officeDocument/2006/relationships" xmlns:m="http://schemas.openxmlformats.org/officeDocument/2006/math" xmlns:v="urn:schemas-microsoft-com:vml" xmlns:wp14="http://schemas.microsoft.com/office/word/2010/wordprocessingDrawing" xmlns:wp="http://schemas.openxmlformats.org/drawingml/2006/wordprocessingDrawing" xmlns:w10="urn:schemas-microsoft-com:office:word" xmlns:w="http://schemas.openxmlformats.org/wordprocessingml/2006/main" xmlns:w14="http://schemas.microsoft.com/office/word/2010/wordml" xmlns:w15="http://schemas.microsoft.com/office/word/2012/wordml" xmlns:w16se="http://schemas.microsoft.com/office/word/2015/wordml/symex" xmlns:wpg="http://schemas.microsoft.com/office/word/2010/wordprocessingGroup" xmlns:wpi="http://schemas.microsoft.com/office/word/2010/wordprocessingInk" xmlns:wne="http://schemas.microsoft.com/office/word/2006/wordml" xmlns:wps="http://schemas.microsoft.com/office/word/2010/wordprocessingShape" mc:Ignorable="w14 w15 w16se wp14">
   <w:abstractNum w:abstractNumId="0" w15:restartNumberingAfterBreak="0">
-    <w:nsid w:val="3FDD4382"/>
+    <w:nsid w:val="0A8F37D9"/>
     <w:multiLevelType w:val="hybridMultilevel"/>
-    <w:tmpl w:val="3A846C9A"/>
-    <w:lvl w:ilvl="0" w:tplc="4B36C9C6">
+    <w:tmpl w:val="72A6BA68"/>
+    <w:lvl w:ilvl="0" w:tplc="A90CC1C6">
       <w:start w:val="1"/>
       <w:numFmt w:val="decimal"/>
       <w:lvlText w:val="%1、"/>
@@ -6445,7 +6774,99 @@
       </w:pPr>
     </w:lvl>
   </w:abstractNum>
+  <w:abstractNum w:abstractNumId="1" w15:restartNumberingAfterBreak="0">
+    <w:nsid w:val="3FDD4382"/>
+    <w:multiLevelType w:val="hybridMultilevel"/>
+    <w:tmpl w:val="3A846C9A"/>
+    <w:lvl w:ilvl="0" w:tplc="4B36C9C6">
+      <w:start w:val="1"/>
+      <w:numFmt w:val="decimal"/>
+      <w:lvlText w:val="%1、"/>
+      <w:lvlJc w:val="left"/>
+      <w:pPr>
+        <w:ind w:left="360" w:hanging="360"/>
+      </w:pPr>
+      <w:rPr>
+        <w:rFonts w:hint="default"/>
+      </w:rPr>
+    </w:lvl>
+    <w:lvl w:ilvl="1" w:tplc="04090019" w:tentative="1">
+      <w:start w:val="1"/>
+      <w:numFmt w:val="lowerLetter"/>
+      <w:lvlText w:val="%2)"/>
+      <w:lvlJc w:val="left"/>
+      <w:pPr>
+        <w:ind w:left="840" w:hanging="420"/>
+      </w:pPr>
+    </w:lvl>
+    <w:lvl w:ilvl="2" w:tplc="0409001B" w:tentative="1">
+      <w:start w:val="1"/>
+      <w:numFmt w:val="lowerRoman"/>
+      <w:lvlText w:val="%3."/>
+      <w:lvlJc w:val="right"/>
+      <w:pPr>
+        <w:ind w:left="1260" w:hanging="420"/>
+      </w:pPr>
+    </w:lvl>
+    <w:lvl w:ilvl="3" w:tplc="0409000F" w:tentative="1">
+      <w:start w:val="1"/>
+      <w:numFmt w:val="decimal"/>
+      <w:lvlText w:val="%4."/>
+      <w:lvlJc w:val="left"/>
+      <w:pPr>
+        <w:ind w:left="1680" w:hanging="420"/>
+      </w:pPr>
+    </w:lvl>
+    <w:lvl w:ilvl="4" w:tplc="04090019" w:tentative="1">
+      <w:start w:val="1"/>
+      <w:numFmt w:val="lowerLetter"/>
+      <w:lvlText w:val="%5)"/>
+      <w:lvlJc w:val="left"/>
+      <w:pPr>
+        <w:ind w:left="2100" w:hanging="420"/>
+      </w:pPr>
+    </w:lvl>
+    <w:lvl w:ilvl="5" w:tplc="0409001B" w:tentative="1">
+      <w:start w:val="1"/>
+      <w:numFmt w:val="lowerRoman"/>
+      <w:lvlText w:val="%6."/>
+      <w:lvlJc w:val="right"/>
+      <w:pPr>
+        <w:ind w:left="2520" w:hanging="420"/>
+      </w:pPr>
+    </w:lvl>
+    <w:lvl w:ilvl="6" w:tplc="0409000F" w:tentative="1">
+      <w:start w:val="1"/>
+      <w:numFmt w:val="decimal"/>
+      <w:lvlText w:val="%7."/>
+      <w:lvlJc w:val="left"/>
+      <w:pPr>
+        <w:ind w:left="2940" w:hanging="420"/>
+      </w:pPr>
+    </w:lvl>
+    <w:lvl w:ilvl="7" w:tplc="04090019" w:tentative="1">
+      <w:start w:val="1"/>
+      <w:numFmt w:val="lowerLetter"/>
+      <w:lvlText w:val="%8)"/>
+      <w:lvlJc w:val="left"/>
+      <w:pPr>
+        <w:ind w:left="3360" w:hanging="420"/>
+      </w:pPr>
+    </w:lvl>
+    <w:lvl w:ilvl="8" w:tplc="0409001B" w:tentative="1">
+      <w:start w:val="1"/>
+      <w:numFmt w:val="lowerRoman"/>
+      <w:lvlText w:val="%9."/>
+      <w:lvlJc w:val="right"/>
+      <w:pPr>
+        <w:ind w:left="3780" w:hanging="420"/>
+      </w:pPr>
+    </w:lvl>
+  </w:abstractNum>
   <w:num w:numId="1">
+    <w:abstractNumId w:val="1"/>
+  </w:num>
+  <w:num w:numId="2">
     <w:abstractNumId w:val="0"/>
   </w:num>
 </w:numbering>

--- a/Cpp/动态规划问题集合.docx
+++ b/Cpp/动态规划问题集合.docx
@@ -5991,7 +5991,6 @@
     <w:p>
       <w:pPr>
         <w:rPr>
-          <w:rFonts w:hint="eastAsia"/>
           <w:b/>
           <w:sz w:val="22"/>
         </w:rPr>
@@ -6009,7 +6008,6 @@
     <w:p>
       <w:pPr>
         <w:rPr>
-          <w:rFonts w:hint="eastAsia"/>
           <w:b/>
           <w:sz w:val="22"/>
         </w:rPr>
@@ -6585,7 +6583,6 @@
     <w:p>
       <w:pPr>
         <w:rPr>
-          <w:rFonts w:hint="eastAsia"/>
           <w:b/>
           <w:sz w:val="22"/>
         </w:rPr>
@@ -6630,48 +6627,635 @@
           </wp:inline>
         </w:drawing>
       </w:r>
+    </w:p>
+    <w:p>
+      <w:pPr>
+        <w:rPr>
+          <w:b/>
+          <w:sz w:val="22"/>
+        </w:rPr>
+      </w:pPr>
+    </w:p>
+    <w:p>
+      <w:pPr>
+        <w:rPr>
+          <w:b/>
+          <w:sz w:val="22"/>
+        </w:rPr>
+      </w:pPr>
+    </w:p>
+    <w:p>
+      <w:pPr>
+        <w:rPr>
+          <w:b/>
+          <w:sz w:val="22"/>
+        </w:rPr>
+      </w:pPr>
+    </w:p>
+    <w:p>
+      <w:pPr>
+        <w:rPr>
+          <w:b/>
+          <w:sz w:val="22"/>
+        </w:rPr>
+      </w:pPr>
+    </w:p>
+    <w:p>
+      <w:pPr>
+        <w:rPr>
+          <w:b/>
+          <w:sz w:val="22"/>
+        </w:rPr>
+      </w:pPr>
+    </w:p>
+    <w:p>
+      <w:pPr>
+        <w:rPr>
+          <w:b/>
+          <w:sz w:val="22"/>
+        </w:rPr>
+      </w:pPr>
+    </w:p>
+    <w:p>
+      <w:pPr>
+        <w:rPr>
+          <w:b/>
+          <w:sz w:val="22"/>
+        </w:rPr>
+      </w:pPr>
+    </w:p>
+    <w:p>
+      <w:pPr>
+        <w:rPr>
+          <w:b/>
+          <w:sz w:val="22"/>
+        </w:rPr>
+      </w:pPr>
+    </w:p>
+    <w:p>
+      <w:pPr>
+        <w:rPr>
+          <w:b/>
+          <w:sz w:val="22"/>
+        </w:rPr>
+      </w:pPr>
+    </w:p>
+    <w:p>
+      <w:pPr>
+        <w:rPr>
+          <w:b/>
+          <w:sz w:val="22"/>
+        </w:rPr>
+      </w:pPr>
+    </w:p>
+    <w:p>
+      <w:pPr>
+        <w:rPr>
+          <w:b/>
+          <w:sz w:val="22"/>
+        </w:rPr>
+      </w:pPr>
+    </w:p>
+    <w:p>
+      <w:pPr>
+        <w:rPr>
+          <w:b/>
+          <w:sz w:val="22"/>
+        </w:rPr>
+      </w:pPr>
+    </w:p>
+    <w:p>
+      <w:pPr>
+        <w:rPr>
+          <w:b/>
+          <w:sz w:val="22"/>
+        </w:rPr>
+      </w:pPr>
+    </w:p>
+    <w:p>
+      <w:pPr>
+        <w:rPr>
+          <w:b/>
+          <w:sz w:val="22"/>
+        </w:rPr>
+      </w:pPr>
+    </w:p>
+    <w:p>
+      <w:pPr>
+        <w:rPr>
+          <w:b/>
+          <w:sz w:val="22"/>
+        </w:rPr>
+      </w:pPr>
+    </w:p>
+    <w:p>
+      <w:pPr>
+        <w:rPr>
+          <w:b/>
+          <w:sz w:val="22"/>
+        </w:rPr>
+      </w:pPr>
+    </w:p>
+    <w:p>
+      <w:pPr>
+        <w:rPr>
+          <w:b/>
+          <w:sz w:val="22"/>
+        </w:rPr>
+      </w:pPr>
+    </w:p>
+    <w:p>
+      <w:pPr>
+        <w:rPr>
+          <w:b/>
+          <w:sz w:val="22"/>
+        </w:rPr>
+      </w:pPr>
+    </w:p>
+    <w:p>
+      <w:pPr>
+        <w:rPr>
+          <w:b/>
+          <w:sz w:val="22"/>
+        </w:rPr>
+      </w:pPr>
+    </w:p>
+    <w:p>
+      <w:pPr>
+        <w:rPr>
+          <w:b/>
+          <w:sz w:val="22"/>
+        </w:rPr>
+      </w:pPr>
+    </w:p>
+    <w:p>
+      <w:pPr>
+        <w:rPr>
+          <w:b/>
+          <w:sz w:val="22"/>
+        </w:rPr>
+      </w:pPr>
+    </w:p>
+    <w:p>
+      <w:pPr>
+        <w:rPr>
+          <w:b/>
+          <w:sz w:val="22"/>
+        </w:rPr>
+      </w:pPr>
+    </w:p>
+    <w:p>
+      <w:pPr>
+        <w:rPr>
+          <w:b/>
+          <w:sz w:val="22"/>
+        </w:rPr>
+      </w:pPr>
+    </w:p>
+    <w:p>
+      <w:pPr>
+        <w:rPr>
+          <w:b/>
+          <w:sz w:val="22"/>
+        </w:rPr>
+      </w:pPr>
+    </w:p>
+    <w:p>
+      <w:pPr>
+        <w:rPr>
+          <w:b/>
+          <w:sz w:val="22"/>
+        </w:rPr>
+      </w:pPr>
+    </w:p>
+    <w:p>
+      <w:pPr>
+        <w:rPr>
+          <w:b/>
+          <w:sz w:val="22"/>
+        </w:rPr>
+      </w:pPr>
+    </w:p>
+    <w:p>
+      <w:pPr>
+        <w:rPr>
+          <w:b/>
+          <w:sz w:val="22"/>
+        </w:rPr>
+      </w:pPr>
+    </w:p>
+    <w:p>
+      <w:pPr>
+        <w:rPr>
+          <w:b/>
+          <w:sz w:val="22"/>
+        </w:rPr>
+      </w:pPr>
+    </w:p>
+    <w:p>
+      <w:pPr>
+        <w:rPr>
+          <w:b/>
+          <w:sz w:val="22"/>
+        </w:rPr>
+      </w:pPr>
+      <w:r>
+        <w:rPr>
+          <w:rFonts w:hint="eastAsia"/>
+          <w:b/>
+          <w:sz w:val="22"/>
+        </w:rPr>
+        <w:lastRenderedPageBreak/>
+        <w:t>不含连续</w:t>
+      </w:r>
+      <w:r>
+        <w:rPr>
+          <w:b/>
+          <w:sz w:val="22"/>
+        </w:rPr>
+        <w:t>1的非负整数</w:t>
+      </w:r>
+    </w:p>
+    <w:p>
+      <w:pPr>
+        <w:rPr>
+          <w:b/>
+          <w:sz w:val="22"/>
+        </w:rPr>
+      </w:pPr>
+      <w:r>
+        <w:rPr>
+          <w:noProof/>
+        </w:rPr>
+        <w:drawing>
+          <wp:inline distT="0" distB="0" distL="0" distR="0" wp14:anchorId="08A0CD91" wp14:editId="1217D3C5">
+            <wp:extent cx="5274310" cy="2947035"/>
+            <wp:effectExtent l="0" t="0" r="2540" b="5715"/>
+            <wp:docPr id="30" name="图片 30"/>
+            <wp:cNvGraphicFramePr>
+              <a:graphicFrameLocks xmlns:a="http://schemas.openxmlformats.org/drawingml/2006/main" noChangeAspect="1"/>
+            </wp:cNvGraphicFramePr>
+            <a:graphic xmlns:a="http://schemas.openxmlformats.org/drawingml/2006/main">
+              <a:graphicData uri="http://schemas.openxmlformats.org/drawingml/2006/picture">
+                <pic:pic xmlns:pic="http://schemas.openxmlformats.org/drawingml/2006/picture">
+                  <pic:nvPicPr>
+                    <pic:cNvPr id="1" name=""/>
+                    <pic:cNvPicPr/>
+                  </pic:nvPicPr>
+                  <pic:blipFill>
+                    <a:blip r:embed="rId34"/>
+                    <a:stretch>
+                      <a:fillRect/>
+                    </a:stretch>
+                  </pic:blipFill>
+                  <pic:spPr>
+                    <a:xfrm>
+                      <a:off x="0" y="0"/>
+                      <a:ext cx="5274310" cy="2947035"/>
+                    </a:xfrm>
+                    <a:prstGeom prst="rect">
+                      <a:avLst/>
+                    </a:prstGeom>
+                  </pic:spPr>
+                </pic:pic>
+              </a:graphicData>
+            </a:graphic>
+          </wp:inline>
+        </w:drawing>
+      </w:r>
+    </w:p>
+    <w:p>
+      <w:pPr>
+        <w:rPr>
+          <w:b/>
+          <w:sz w:val="22"/>
+        </w:rPr>
+      </w:pPr>
+      <w:r>
+        <w:rPr>
+          <w:noProof/>
+        </w:rPr>
+        <w:drawing>
+          <wp:anchor distT="0" distB="0" distL="114300" distR="114300" simplePos="0" relativeHeight="251662336" behindDoc="0" locked="0" layoutInCell="1" allowOverlap="1" wp14:anchorId="0040F429" wp14:editId="314EC626">
+            <wp:simplePos x="0" y="0"/>
+            <wp:positionH relativeFrom="column">
+              <wp:posOffset>583946</wp:posOffset>
+            </wp:positionH>
+            <wp:positionV relativeFrom="paragraph">
+              <wp:posOffset>92075</wp:posOffset>
+            </wp:positionV>
+            <wp:extent cx="3276190" cy="4600000"/>
+            <wp:effectExtent l="0" t="0" r="635" b="0"/>
+            <wp:wrapNone/>
+            <wp:docPr id="31" name="图片 31"/>
+            <wp:cNvGraphicFramePr>
+              <a:graphicFrameLocks xmlns:a="http://schemas.openxmlformats.org/drawingml/2006/main" noChangeAspect="1"/>
+            </wp:cNvGraphicFramePr>
+            <a:graphic xmlns:a="http://schemas.openxmlformats.org/drawingml/2006/main">
+              <a:graphicData uri="http://schemas.openxmlformats.org/drawingml/2006/picture">
+                <pic:pic xmlns:pic="http://schemas.openxmlformats.org/drawingml/2006/picture">
+                  <pic:nvPicPr>
+                    <pic:cNvPr id="1" name=""/>
+                    <pic:cNvPicPr/>
+                  </pic:nvPicPr>
+                  <pic:blipFill>
+                    <a:blip r:embed="rId35">
+                      <a:extLst>
+                        <a:ext uri="{28A0092B-C50C-407E-A947-70E740481C1C}">
+                          <a14:useLocalDpi xmlns:a14="http://schemas.microsoft.com/office/drawing/2010/main" val="0"/>
+                        </a:ext>
+                      </a:extLst>
+                    </a:blip>
+                    <a:stretch>
+                      <a:fillRect/>
+                    </a:stretch>
+                  </pic:blipFill>
+                  <pic:spPr>
+                    <a:xfrm>
+                      <a:off x="0" y="0"/>
+                      <a:ext cx="3276190" cy="4600000"/>
+                    </a:xfrm>
+                    <a:prstGeom prst="rect">
+                      <a:avLst/>
+                    </a:prstGeom>
+                  </pic:spPr>
+                </pic:pic>
+              </a:graphicData>
+            </a:graphic>
+            <wp14:sizeRelH relativeFrom="page">
+              <wp14:pctWidth>0</wp14:pctWidth>
+            </wp14:sizeRelH>
+            <wp14:sizeRelV relativeFrom="page">
+              <wp14:pctHeight>0</wp14:pctHeight>
+            </wp14:sizeRelV>
+          </wp:anchor>
+        </w:drawing>
+      </w:r>
+      <w:r>
+        <w:rPr>
+          <w:rFonts w:hint="eastAsia"/>
+          <w:b/>
+          <w:sz w:val="22"/>
+        </w:rPr>
+        <w:t>解法:</w:t>
+      </w:r>
+    </w:p>
+    <w:p>
+      <w:pPr>
+        <w:rPr>
+          <w:rFonts w:hint="eastAsia"/>
+          <w:b/>
+          <w:sz w:val="22"/>
+        </w:rPr>
+      </w:pPr>
+    </w:p>
+    <w:p>
+      <w:pPr>
+        <w:rPr>
+          <w:b/>
+          <w:sz w:val="22"/>
+        </w:rPr>
+      </w:pPr>
+    </w:p>
+    <w:p>
+      <w:pPr>
+        <w:rPr>
+          <w:sz w:val="22"/>
+        </w:rPr>
+      </w:pPr>
+    </w:p>
+    <w:p>
+      <w:pPr>
+        <w:rPr>
+          <w:sz w:val="22"/>
+        </w:rPr>
+      </w:pPr>
+    </w:p>
+    <w:p>
+      <w:pPr>
+        <w:rPr>
+          <w:sz w:val="22"/>
+        </w:rPr>
+      </w:pPr>
+    </w:p>
+    <w:p>
+      <w:pPr>
+        <w:rPr>
+          <w:sz w:val="22"/>
+        </w:rPr>
+      </w:pPr>
+    </w:p>
+    <w:p>
+      <w:pPr>
+        <w:rPr>
+          <w:sz w:val="22"/>
+        </w:rPr>
+      </w:pPr>
+    </w:p>
+    <w:p>
+      <w:pPr>
+        <w:rPr>
+          <w:sz w:val="22"/>
+        </w:rPr>
+      </w:pPr>
+    </w:p>
+    <w:p>
+      <w:pPr>
+        <w:rPr>
+          <w:sz w:val="22"/>
+        </w:rPr>
+      </w:pPr>
+    </w:p>
+    <w:p>
+      <w:pPr>
+        <w:rPr>
+          <w:sz w:val="22"/>
+        </w:rPr>
+      </w:pPr>
+    </w:p>
+    <w:p>
+      <w:pPr>
+        <w:rPr>
+          <w:sz w:val="22"/>
+        </w:rPr>
+      </w:pPr>
+    </w:p>
+    <w:p>
+      <w:pPr>
+        <w:rPr>
+          <w:sz w:val="22"/>
+        </w:rPr>
+      </w:pPr>
+    </w:p>
+    <w:p>
+      <w:pPr>
+        <w:rPr>
+          <w:sz w:val="22"/>
+        </w:rPr>
+      </w:pPr>
+    </w:p>
+    <w:p>
+      <w:pPr>
+        <w:rPr>
+          <w:sz w:val="22"/>
+        </w:rPr>
+      </w:pPr>
+    </w:p>
+    <w:p>
+      <w:pPr>
+        <w:rPr>
+          <w:sz w:val="22"/>
+        </w:rPr>
+      </w:pPr>
+    </w:p>
+    <w:p>
+      <w:pPr>
+        <w:rPr>
+          <w:sz w:val="22"/>
+        </w:rPr>
+      </w:pPr>
+    </w:p>
+    <w:p>
+      <w:pPr>
+        <w:rPr>
+          <w:sz w:val="22"/>
+        </w:rPr>
+      </w:pPr>
+    </w:p>
+    <w:p>
+      <w:pPr>
+        <w:rPr>
+          <w:sz w:val="22"/>
+        </w:rPr>
+      </w:pPr>
+    </w:p>
+    <w:p>
+      <w:pPr>
+        <w:rPr>
+          <w:sz w:val="22"/>
+        </w:rPr>
+      </w:pPr>
+    </w:p>
+    <w:p>
+      <w:pPr>
+        <w:rPr>
+          <w:sz w:val="22"/>
+        </w:rPr>
+      </w:pPr>
+    </w:p>
+    <w:p>
+      <w:pPr>
+        <w:rPr>
+          <w:sz w:val="22"/>
+        </w:rPr>
+      </w:pPr>
+    </w:p>
+    <w:p>
+      <w:pPr>
+        <w:rPr>
+          <w:sz w:val="22"/>
+        </w:rPr>
+      </w:pPr>
+    </w:p>
+    <w:p>
+      <w:pPr>
+        <w:rPr>
+          <w:sz w:val="22"/>
+        </w:rPr>
+      </w:pPr>
+    </w:p>
+    <w:p>
+      <w:pPr>
+        <w:rPr>
+          <w:sz w:val="22"/>
+        </w:rPr>
+      </w:pPr>
+    </w:p>
+    <w:p>
+      <w:pPr>
+        <w:rPr>
+          <w:sz w:val="22"/>
+        </w:rPr>
+      </w:pPr>
+    </w:p>
+    <w:p>
+      <w:pPr>
+        <w:rPr>
+          <w:sz w:val="22"/>
+        </w:rPr>
+      </w:pPr>
+    </w:p>
+    <w:p>
+      <w:pPr>
+        <w:rPr>
+          <w:sz w:val="22"/>
+        </w:rPr>
+      </w:pPr>
+    </w:p>
+    <w:p>
+      <w:pPr>
+        <w:rPr>
+          <w:sz w:val="22"/>
+        </w:rPr>
+      </w:pPr>
+      <w:r>
+        <w:rPr>
+          <w:rFonts w:hint="eastAsia"/>
+          <w:sz w:val="22"/>
+        </w:rPr>
+        <w:lastRenderedPageBreak/>
+        <w:t>代码：</w:t>
+      </w:r>
+    </w:p>
+    <w:p>
+      <w:pPr>
+        <w:rPr>
+          <w:rFonts w:hint="eastAsia"/>
+          <w:sz w:val="22"/>
+        </w:rPr>
+      </w:pPr>
       <w:bookmarkStart w:id="0" w:name="_GoBack"/>
+      <w:r>
+        <w:rPr>
+          <w:noProof/>
+        </w:rPr>
+        <w:drawing>
+          <wp:inline distT="0" distB="0" distL="0" distR="0" wp14:anchorId="418F13FF" wp14:editId="28FEFF92">
+            <wp:extent cx="4980952" cy="3628571"/>
+            <wp:effectExtent l="0" t="0" r="0" b="0"/>
+            <wp:docPr id="33" name="图片 33"/>
+            <wp:cNvGraphicFramePr>
+              <a:graphicFrameLocks xmlns:a="http://schemas.openxmlformats.org/drawingml/2006/main" noChangeAspect="1"/>
+            </wp:cNvGraphicFramePr>
+            <a:graphic xmlns:a="http://schemas.openxmlformats.org/drawingml/2006/main">
+              <a:graphicData uri="http://schemas.openxmlformats.org/drawingml/2006/picture">
+                <pic:pic xmlns:pic="http://schemas.openxmlformats.org/drawingml/2006/picture">
+                  <pic:nvPicPr>
+                    <pic:cNvPr id="1" name=""/>
+                    <pic:cNvPicPr/>
+                  </pic:nvPicPr>
+                  <pic:blipFill>
+                    <a:blip r:embed="rId36"/>
+                    <a:stretch>
+                      <a:fillRect/>
+                    </a:stretch>
+                  </pic:blipFill>
+                  <pic:spPr>
+                    <a:xfrm>
+                      <a:off x="0" y="0"/>
+                      <a:ext cx="4980952" cy="3628571"/>
+                    </a:xfrm>
+                    <a:prstGeom prst="rect">
+                      <a:avLst/>
+                    </a:prstGeom>
+                  </pic:spPr>
+                </pic:pic>
+              </a:graphicData>
+            </a:graphic>
+          </wp:inline>
+        </w:drawing>
+      </w:r>
       <w:bookmarkEnd w:id="0"/>
-    </w:p>
-    <w:p>
-      <w:pPr>
-        <w:rPr>
-          <w:b/>
-          <w:sz w:val="22"/>
-        </w:rPr>
-      </w:pPr>
-    </w:p>
-    <w:p>
-      <w:pPr>
-        <w:rPr>
-          <w:b/>
-          <w:sz w:val="22"/>
-        </w:rPr>
-      </w:pPr>
-    </w:p>
-    <w:p>
-      <w:pPr>
-        <w:rPr>
-          <w:rFonts w:hint="eastAsia"/>
-          <w:b/>
-          <w:sz w:val="22"/>
-        </w:rPr>
-      </w:pPr>
-    </w:p>
-    <w:p>
-      <w:pPr>
-        <w:rPr>
-          <w:b/>
-          <w:sz w:val="22"/>
-        </w:rPr>
-      </w:pPr>
-    </w:p>
-    <w:p>
-      <w:pPr>
-        <w:rPr>
-          <w:sz w:val="22"/>
-        </w:rPr>
-      </w:pPr>
     </w:p>
     <w:sectPr>
       <w:pgSz w:w="11906" w:h="16838"/>

--- a/Cpp/动态规划问题集合.docx
+++ b/Cpp/动态规划问题集合.docx
@@ -7003,7 +7003,6 @@
     <w:p>
       <w:pPr>
         <w:rPr>
-          <w:rFonts w:hint="eastAsia"/>
           <w:b/>
           <w:sz w:val="22"/>
         </w:rPr>
@@ -7210,11 +7209,9 @@
     <w:p>
       <w:pPr>
         <w:rPr>
-          <w:rFonts w:hint="eastAsia"/>
-          <w:sz w:val="22"/>
-        </w:rPr>
-      </w:pPr>
-      <w:bookmarkStart w:id="0" w:name="_GoBack"/>
+          <w:sz w:val="22"/>
+        </w:rPr>
+      </w:pPr>
       <w:r>
         <w:rPr>
           <w:noProof/>
@@ -7255,7 +7252,646 @@
           </wp:inline>
         </w:drawing>
       </w:r>
+    </w:p>
+    <w:p>
+      <w:pPr>
+        <w:rPr>
+          <w:sz w:val="22"/>
+        </w:rPr>
+      </w:pPr>
+    </w:p>
+    <w:p>
+      <w:pPr>
+        <w:rPr>
+          <w:sz w:val="22"/>
+        </w:rPr>
+      </w:pPr>
+    </w:p>
+    <w:p>
+      <w:pPr>
+        <w:rPr>
+          <w:sz w:val="22"/>
+        </w:rPr>
+      </w:pPr>
+    </w:p>
+    <w:p>
+      <w:pPr>
+        <w:rPr>
+          <w:sz w:val="22"/>
+        </w:rPr>
+      </w:pPr>
+    </w:p>
+    <w:p>
+      <w:pPr>
+        <w:rPr>
+          <w:sz w:val="22"/>
+        </w:rPr>
+      </w:pPr>
+    </w:p>
+    <w:p>
+      <w:pPr>
+        <w:rPr>
+          <w:sz w:val="22"/>
+        </w:rPr>
+      </w:pPr>
+    </w:p>
+    <w:p>
+      <w:pPr>
+        <w:rPr>
+          <w:sz w:val="22"/>
+        </w:rPr>
+      </w:pPr>
+    </w:p>
+    <w:p>
+      <w:pPr>
+        <w:rPr>
+          <w:sz w:val="22"/>
+        </w:rPr>
+      </w:pPr>
+    </w:p>
+    <w:p>
+      <w:pPr>
+        <w:rPr>
+          <w:sz w:val="22"/>
+        </w:rPr>
+      </w:pPr>
+    </w:p>
+    <w:p>
+      <w:pPr>
+        <w:rPr>
+          <w:sz w:val="22"/>
+        </w:rPr>
+      </w:pPr>
+    </w:p>
+    <w:p>
+      <w:pPr>
+        <w:rPr>
+          <w:sz w:val="22"/>
+        </w:rPr>
+      </w:pPr>
+    </w:p>
+    <w:p>
+      <w:pPr>
+        <w:rPr>
+          <w:sz w:val="22"/>
+        </w:rPr>
+      </w:pPr>
+    </w:p>
+    <w:p>
+      <w:pPr>
+        <w:rPr>
+          <w:sz w:val="22"/>
+        </w:rPr>
+      </w:pPr>
+    </w:p>
+    <w:p>
+      <w:pPr>
+        <w:rPr>
+          <w:sz w:val="22"/>
+        </w:rPr>
+      </w:pPr>
+    </w:p>
+    <w:p>
+      <w:pPr>
+        <w:rPr>
+          <w:sz w:val="22"/>
+        </w:rPr>
+      </w:pPr>
+    </w:p>
+    <w:p>
+      <w:pPr>
+        <w:rPr>
+          <w:sz w:val="22"/>
+        </w:rPr>
+      </w:pPr>
+    </w:p>
+    <w:p>
+      <w:pPr>
+        <w:rPr>
+          <w:sz w:val="22"/>
+        </w:rPr>
+      </w:pPr>
+    </w:p>
+    <w:p>
+      <w:pPr>
+        <w:rPr>
+          <w:sz w:val="22"/>
+        </w:rPr>
+      </w:pPr>
+    </w:p>
+    <w:p>
+      <w:pPr>
+        <w:rPr>
+          <w:sz w:val="22"/>
+        </w:rPr>
+      </w:pPr>
+    </w:p>
+    <w:p>
+      <w:pPr>
+        <w:rPr>
+          <w:sz w:val="22"/>
+        </w:rPr>
+      </w:pPr>
+    </w:p>
+    <w:p>
+      <w:pPr>
+        <w:rPr>
+          <w:sz w:val="22"/>
+        </w:rPr>
+      </w:pPr>
+    </w:p>
+    <w:p>
+      <w:pPr>
+        <w:rPr>
+          <w:sz w:val="22"/>
+        </w:rPr>
+      </w:pPr>
+    </w:p>
+    <w:p>
+      <w:pPr>
+        <w:rPr>
+          <w:sz w:val="22"/>
+        </w:rPr>
+      </w:pPr>
+    </w:p>
+    <w:p>
+      <w:pPr>
+        <w:rPr>
+          <w:sz w:val="22"/>
+        </w:rPr>
+      </w:pPr>
+    </w:p>
+    <w:p>
+      <w:pPr>
+        <w:rPr>
+          <w:b/>
+          <w:sz w:val="22"/>
+        </w:rPr>
+      </w:pPr>
+      <w:r>
+        <w:rPr>
+          <w:b/>
+          <w:sz w:val="22"/>
+        </w:rPr>
+        <w:lastRenderedPageBreak/>
+        <w:t>K 站中转内最便宜的航班</w:t>
+      </w:r>
+    </w:p>
+    <w:p>
+      <w:pPr>
+        <w:rPr>
+          <w:sz w:val="22"/>
+        </w:rPr>
+      </w:pPr>
+    </w:p>
+    <w:p>
+      <w:pPr>
+        <w:rPr>
+          <w:b/>
+          <w:sz w:val="22"/>
+        </w:rPr>
+      </w:pPr>
+      <w:r>
+        <w:rPr>
+          <w:rFonts w:hint="eastAsia"/>
+          <w:b/>
+          <w:sz w:val="22"/>
+        </w:rPr>
+        <w:t>题目：</w:t>
+      </w:r>
+    </w:p>
+    <w:p>
+      <w:pPr>
+        <w:rPr>
+          <w:sz w:val="22"/>
+        </w:rPr>
+      </w:pPr>
+      <w:r>
+        <w:rPr>
+          <w:noProof/>
+        </w:rPr>
+        <w:drawing>
+          <wp:inline distT="0" distB="0" distL="0" distR="0" wp14:anchorId="6D67DF43" wp14:editId="27970D74">
+            <wp:extent cx="5274310" cy="4088130"/>
+            <wp:effectExtent l="0" t="0" r="2540" b="7620"/>
+            <wp:docPr id="32" name="图片 32"/>
+            <wp:cNvGraphicFramePr>
+              <a:graphicFrameLocks xmlns:a="http://schemas.openxmlformats.org/drawingml/2006/main" noChangeAspect="1"/>
+            </wp:cNvGraphicFramePr>
+            <a:graphic xmlns:a="http://schemas.openxmlformats.org/drawingml/2006/main">
+              <a:graphicData uri="http://schemas.openxmlformats.org/drawingml/2006/picture">
+                <pic:pic xmlns:pic="http://schemas.openxmlformats.org/drawingml/2006/picture">
+                  <pic:nvPicPr>
+                    <pic:cNvPr id="1" name=""/>
+                    <pic:cNvPicPr/>
+                  </pic:nvPicPr>
+                  <pic:blipFill>
+                    <a:blip r:embed="rId37"/>
+                    <a:stretch>
+                      <a:fillRect/>
+                    </a:stretch>
+                  </pic:blipFill>
+                  <pic:spPr>
+                    <a:xfrm>
+                      <a:off x="0" y="0"/>
+                      <a:ext cx="5274310" cy="4088130"/>
+                    </a:xfrm>
+                    <a:prstGeom prst="rect">
+                      <a:avLst/>
+                    </a:prstGeom>
+                  </pic:spPr>
+                </pic:pic>
+              </a:graphicData>
+            </a:graphic>
+          </wp:inline>
+        </w:drawing>
+      </w:r>
+    </w:p>
+    <w:p>
+      <w:pPr>
+        <w:rPr>
+          <w:b/>
+          <w:sz w:val="22"/>
+        </w:rPr>
+      </w:pPr>
+      <w:r>
+        <w:rPr>
+          <w:rFonts w:hint="eastAsia"/>
+          <w:b/>
+          <w:sz w:val="22"/>
+        </w:rPr>
+        <w:t>解：</w:t>
+      </w:r>
+    </w:p>
+    <w:p>
+      <w:pPr>
+        <w:rPr>
+          <w:sz w:val="22"/>
+        </w:rPr>
+      </w:pPr>
+      <w:r>
+        <w:rPr>
+          <w:sz w:val="22"/>
+        </w:rPr>
+        <w:t>dp[i][K]表示从起始地到达i地,最多中转K次的最小费用</w:t>
+      </w:r>
+    </w:p>
+    <w:p>
+      <w:pPr>
+        <w:rPr>
+          <w:sz w:val="22"/>
+        </w:rPr>
+      </w:pPr>
+      <w:r>
+        <w:rPr>
+          <w:rFonts w:hint="eastAsia"/>
+          <w:sz w:val="22"/>
+        </w:rPr>
+        <w:t>有转移方程</w:t>
+      </w:r>
+      <w:r>
+        <w:rPr>
+          <w:sz w:val="22"/>
+        </w:rPr>
+        <w:t>,l表示所有可达i的站点</w:t>
+      </w:r>
+    </w:p>
+    <w:p>
+      <w:pPr>
+        <w:rPr>
+          <w:sz w:val="22"/>
+        </w:rPr>
+      </w:pPr>
+      <w:r>
+        <w:rPr>
+          <w:sz w:val="22"/>
+        </w:rPr>
+        <w:t>dp[i][K] = min(dp[i][K],dp[l][K-1] + cost(l,i))</w:t>
+      </w:r>
+      <w:bookmarkStart w:id="0" w:name="_GoBack"/>
       <w:bookmarkEnd w:id="0"/>
+    </w:p>
+    <w:p>
+      <w:pPr>
+        <w:rPr>
+          <w:sz w:val="22"/>
+        </w:rPr>
+      </w:pPr>
+    </w:p>
+    <w:p>
+      <w:pPr>
+        <w:rPr>
+          <w:rFonts w:hint="eastAsia"/>
+          <w:sz w:val="22"/>
+        </w:rPr>
+      </w:pPr>
+      <w:r>
+        <w:rPr>
+          <w:noProof/>
+        </w:rPr>
+        <w:drawing>
+          <wp:anchor distT="0" distB="0" distL="114300" distR="114300" simplePos="0" relativeHeight="251658240" behindDoc="0" locked="0" layoutInCell="1" allowOverlap="1" wp14:anchorId="2D567288" wp14:editId="4FB7E80F">
+            <wp:simplePos x="0" y="0"/>
+            <wp:positionH relativeFrom="column">
+              <wp:posOffset>55709</wp:posOffset>
+            </wp:positionH>
+            <wp:positionV relativeFrom="paragraph">
+              <wp:posOffset>9861</wp:posOffset>
+            </wp:positionV>
+            <wp:extent cx="4587368" cy="3778808"/>
+            <wp:effectExtent l="0" t="0" r="3810" b="0"/>
+            <wp:wrapNone/>
+            <wp:docPr id="34" name="图片 34"/>
+            <wp:cNvGraphicFramePr>
+              <a:graphicFrameLocks xmlns:a="http://schemas.openxmlformats.org/drawingml/2006/main" noChangeAspect="1"/>
+            </wp:cNvGraphicFramePr>
+            <a:graphic xmlns:a="http://schemas.openxmlformats.org/drawingml/2006/main">
+              <a:graphicData uri="http://schemas.openxmlformats.org/drawingml/2006/picture">
+                <pic:pic xmlns:pic="http://schemas.openxmlformats.org/drawingml/2006/picture">
+                  <pic:nvPicPr>
+                    <pic:cNvPr id="1" name=""/>
+                    <pic:cNvPicPr/>
+                  </pic:nvPicPr>
+                  <pic:blipFill>
+                    <a:blip r:embed="rId38">
+                      <a:extLst>
+                        <a:ext uri="{28A0092B-C50C-407E-A947-70E740481C1C}">
+                          <a14:useLocalDpi xmlns:a14="http://schemas.microsoft.com/office/drawing/2010/main" val="0"/>
+                        </a:ext>
+                      </a:extLst>
+                    </a:blip>
+                    <a:stretch>
+                      <a:fillRect/>
+                    </a:stretch>
+                  </pic:blipFill>
+                  <pic:spPr>
+                    <a:xfrm>
+                      <a:off x="0" y="0"/>
+                      <a:ext cx="4598105" cy="3787652"/>
+                    </a:xfrm>
+                    <a:prstGeom prst="rect">
+                      <a:avLst/>
+                    </a:prstGeom>
+                  </pic:spPr>
+                </pic:pic>
+              </a:graphicData>
+            </a:graphic>
+            <wp14:sizeRelH relativeFrom="page">
+              <wp14:pctWidth>0</wp14:pctWidth>
+            </wp14:sizeRelH>
+            <wp14:sizeRelV relativeFrom="page">
+              <wp14:pctHeight>0</wp14:pctHeight>
+            </wp14:sizeRelV>
+          </wp:anchor>
+        </w:drawing>
+      </w:r>
+    </w:p>
+    <w:p>
+      <w:pPr>
+        <w:rPr>
+          <w:sz w:val="22"/>
+        </w:rPr>
+      </w:pPr>
+    </w:p>
+    <w:p>
+      <w:pPr>
+        <w:rPr>
+          <w:sz w:val="22"/>
+        </w:rPr>
+      </w:pPr>
+    </w:p>
+    <w:p>
+      <w:pPr>
+        <w:rPr>
+          <w:rFonts w:hint="eastAsia"/>
+          <w:sz w:val="22"/>
+        </w:rPr>
+      </w:pPr>
+    </w:p>
+    <w:p>
+      <w:pPr>
+        <w:rPr>
+          <w:sz w:val="22"/>
+        </w:rPr>
+      </w:pPr>
+    </w:p>
+    <w:p>
+      <w:pPr>
+        <w:rPr>
+          <w:sz w:val="22"/>
+        </w:rPr>
+      </w:pPr>
+    </w:p>
+    <w:p>
+      <w:pPr>
+        <w:rPr>
+          <w:sz w:val="22"/>
+        </w:rPr>
+      </w:pPr>
+    </w:p>
+    <w:p>
+      <w:pPr>
+        <w:rPr>
+          <w:sz w:val="22"/>
+        </w:rPr>
+      </w:pPr>
+    </w:p>
+    <w:p>
+      <w:pPr>
+        <w:rPr>
+          <w:sz w:val="22"/>
+        </w:rPr>
+      </w:pPr>
+    </w:p>
+    <w:p>
+      <w:pPr>
+        <w:rPr>
+          <w:sz w:val="22"/>
+        </w:rPr>
+      </w:pPr>
+    </w:p>
+    <w:p>
+      <w:pPr>
+        <w:rPr>
+          <w:sz w:val="22"/>
+        </w:rPr>
+      </w:pPr>
+    </w:p>
+    <w:p>
+      <w:pPr>
+        <w:rPr>
+          <w:sz w:val="22"/>
+        </w:rPr>
+      </w:pPr>
+    </w:p>
+    <w:p>
+      <w:pPr>
+        <w:rPr>
+          <w:sz w:val="22"/>
+        </w:rPr>
+      </w:pPr>
+    </w:p>
+    <w:p>
+      <w:pPr>
+        <w:rPr>
+          <w:sz w:val="22"/>
+        </w:rPr>
+      </w:pPr>
+    </w:p>
+    <w:p>
+      <w:pPr>
+        <w:rPr>
+          <w:sz w:val="22"/>
+        </w:rPr>
+      </w:pPr>
+    </w:p>
+    <w:p>
+      <w:pPr>
+        <w:rPr>
+          <w:sz w:val="22"/>
+        </w:rPr>
+      </w:pPr>
+    </w:p>
+    <w:p>
+      <w:pPr>
+        <w:rPr>
+          <w:sz w:val="22"/>
+        </w:rPr>
+      </w:pPr>
+    </w:p>
+    <w:p>
+      <w:pPr>
+        <w:rPr>
+          <w:sz w:val="22"/>
+        </w:rPr>
+      </w:pPr>
+    </w:p>
+    <w:p>
+      <w:pPr>
+        <w:rPr>
+          <w:sz w:val="22"/>
+        </w:rPr>
+      </w:pPr>
+    </w:p>
+    <w:p>
+      <w:pPr>
+        <w:rPr>
+          <w:sz w:val="22"/>
+        </w:rPr>
+      </w:pPr>
+    </w:p>
+    <w:p>
+      <w:pPr>
+        <w:rPr>
+          <w:sz w:val="22"/>
+        </w:rPr>
+      </w:pPr>
+    </w:p>
+    <w:p>
+      <w:pPr>
+        <w:rPr>
+          <w:sz w:val="22"/>
+        </w:rPr>
+      </w:pPr>
+    </w:p>
+    <w:p>
+      <w:pPr>
+        <w:rPr>
+          <w:sz w:val="22"/>
+        </w:rPr>
+      </w:pPr>
+    </w:p>
+    <w:p>
+      <w:pPr>
+        <w:rPr>
+          <w:sz w:val="22"/>
+        </w:rPr>
+      </w:pPr>
+    </w:p>
+    <w:p>
+      <w:pPr>
+        <w:rPr>
+          <w:sz w:val="22"/>
+        </w:rPr>
+      </w:pPr>
+    </w:p>
+    <w:p>
+      <w:pPr>
+        <w:rPr>
+          <w:sz w:val="22"/>
+        </w:rPr>
+      </w:pPr>
+    </w:p>
+    <w:p>
+      <w:pPr>
+        <w:rPr>
+          <w:sz w:val="22"/>
+        </w:rPr>
+      </w:pPr>
+    </w:p>
+    <w:p>
+      <w:pPr>
+        <w:rPr>
+          <w:sz w:val="22"/>
+        </w:rPr>
+      </w:pPr>
+    </w:p>
+    <w:p>
+      <w:pPr>
+        <w:rPr>
+          <w:sz w:val="22"/>
+        </w:rPr>
+      </w:pPr>
+    </w:p>
+    <w:p>
+      <w:pPr>
+        <w:rPr>
+          <w:sz w:val="22"/>
+        </w:rPr>
+      </w:pPr>
+    </w:p>
+    <w:p>
+      <w:pPr>
+        <w:rPr>
+          <w:sz w:val="22"/>
+        </w:rPr>
+      </w:pPr>
+    </w:p>
+    <w:p>
+      <w:pPr>
+        <w:rPr>
+          <w:sz w:val="22"/>
+        </w:rPr>
+      </w:pPr>
+    </w:p>
+    <w:p>
+      <w:pPr>
+        <w:rPr>
+          <w:sz w:val="22"/>
+        </w:rPr>
+      </w:pPr>
+    </w:p>
+    <w:p>
+      <w:pPr>
+        <w:rPr>
+          <w:sz w:val="22"/>
+        </w:rPr>
+      </w:pPr>
+    </w:p>
+    <w:p>
+      <w:pPr>
+        <w:rPr>
+          <w:sz w:val="22"/>
+        </w:rPr>
+      </w:pPr>
+    </w:p>
+    <w:p>
+      <w:pPr>
+        <w:rPr>
+          <w:rFonts w:hint="eastAsia"/>
+          <w:sz w:val="22"/>
+        </w:rPr>
+      </w:pPr>
     </w:p>
     <w:sectPr>
       <w:pgSz w:w="11906" w:h="16838"/>

--- a/Cpp/动态规划问题集合.docx
+++ b/Cpp/动态规划问题集合.docx
@@ -3540,7 +3540,7 @@
           <w:noProof/>
         </w:rPr>
         <w:drawing>
-          <wp:anchor distT="0" distB="0" distL="114300" distR="114300" simplePos="0" relativeHeight="251658240" behindDoc="0" locked="0" layoutInCell="1" allowOverlap="1">
+          <wp:anchor distT="0" distB="0" distL="114300" distR="114300" simplePos="0" relativeHeight="251655168" behindDoc="0" locked="0" layoutInCell="1" allowOverlap="1">
             <wp:simplePos x="0" y="0"/>
             <wp:positionH relativeFrom="margin">
               <wp:align>center</wp:align>
@@ -4603,7 +4603,7 @@
           <w:noProof/>
         </w:rPr>
         <w:drawing>
-          <wp:anchor distT="0" distB="0" distL="114300" distR="114300" simplePos="0" relativeHeight="251659264" behindDoc="0" locked="0" layoutInCell="1" allowOverlap="1">
+          <wp:anchor distT="0" distB="0" distL="114300" distR="114300" simplePos="0" relativeHeight="251657216" behindDoc="0" locked="0" layoutInCell="1" allowOverlap="1">
             <wp:simplePos x="0" y="0"/>
             <wp:positionH relativeFrom="margin">
               <wp:align>right</wp:align>
@@ -4865,7 +4865,7 @@
           <w:noProof/>
         </w:rPr>
         <w:drawing>
-          <wp:anchor distT="0" distB="0" distL="114300" distR="114300" simplePos="0" relativeHeight="251660288" behindDoc="0" locked="0" layoutInCell="1" allowOverlap="1">
+          <wp:anchor distT="0" distB="0" distL="114300" distR="114300" simplePos="0" relativeHeight="251658240" behindDoc="0" locked="0" layoutInCell="1" allowOverlap="1">
             <wp:simplePos x="0" y="0"/>
             <wp:positionH relativeFrom="margin">
               <wp:posOffset>-55659</wp:posOffset>
@@ -5206,7 +5206,7 @@
         </w:rPr>
         <w:lastRenderedPageBreak/>
         <w:drawing>
-          <wp:anchor distT="0" distB="0" distL="114300" distR="114300" simplePos="0" relativeHeight="251661312" behindDoc="0" locked="0" layoutInCell="1" allowOverlap="1">
+          <wp:anchor distT="0" distB="0" distL="114300" distR="114300" simplePos="0" relativeHeight="251659264" behindDoc="0" locked="0" layoutInCell="1" allowOverlap="1">
             <wp:simplePos x="0" y="0"/>
             <wp:positionH relativeFrom="column">
               <wp:posOffset>65267</wp:posOffset>
@@ -6936,7 +6936,7 @@
           <w:noProof/>
         </w:rPr>
         <w:drawing>
-          <wp:anchor distT="0" distB="0" distL="114300" distR="114300" simplePos="0" relativeHeight="251662336" behindDoc="0" locked="0" layoutInCell="1" allowOverlap="1" wp14:anchorId="0040F429" wp14:editId="314EC626">
+          <wp:anchor distT="0" distB="0" distL="114300" distR="114300" simplePos="0" relativeHeight="251660288" behindDoc="0" locked="0" layoutInCell="1" allowOverlap="1" wp14:anchorId="0040F429" wp14:editId="314EC626">
             <wp:simplePos x="0" y="0"/>
             <wp:positionH relativeFrom="column">
               <wp:posOffset>583946</wp:posOffset>
@@ -7568,20 +7568,17 @@
         </w:rPr>
         <w:t>dp[i][K] = min(dp[i][K],dp[l][K-1] + cost(l,i))</w:t>
       </w:r>
-      <w:bookmarkStart w:id="0" w:name="_GoBack"/>
-      <w:bookmarkEnd w:id="0"/>
-    </w:p>
-    <w:p>
-      <w:pPr>
-        <w:rPr>
-          <w:sz w:val="22"/>
-        </w:rPr>
-      </w:pPr>
-    </w:p>
-    <w:p>
-      <w:pPr>
-        <w:rPr>
-          <w:rFonts w:hint="eastAsia"/>
+    </w:p>
+    <w:p>
+      <w:pPr>
+        <w:rPr>
+          <w:sz w:val="22"/>
+        </w:rPr>
+      </w:pPr>
+    </w:p>
+    <w:p>
+      <w:pPr>
+        <w:rPr>
           <w:sz w:val="22"/>
         </w:rPr>
       </w:pPr>
@@ -7590,7 +7587,7 @@
           <w:noProof/>
         </w:rPr>
         <w:drawing>
-          <wp:anchor distT="0" distB="0" distL="114300" distR="114300" simplePos="0" relativeHeight="251658240" behindDoc="0" locked="0" layoutInCell="1" allowOverlap="1" wp14:anchorId="2D567288" wp14:editId="4FB7E80F">
+          <wp:anchor distT="0" distB="0" distL="114300" distR="114300" simplePos="0" relativeHeight="251656192" behindDoc="0" locked="0" layoutInCell="1" allowOverlap="1" wp14:anchorId="2D567288" wp14:editId="4FB7E80F">
             <wp:simplePos x="0" y="0"/>
             <wp:positionH relativeFrom="column">
               <wp:posOffset>55709</wp:posOffset>
@@ -7663,232 +7660,546 @@
     <w:p>
       <w:pPr>
         <w:rPr>
-          <w:rFonts w:hint="eastAsia"/>
-          <w:sz w:val="22"/>
-        </w:rPr>
-      </w:pPr>
-    </w:p>
-    <w:p>
-      <w:pPr>
-        <w:rPr>
-          <w:sz w:val="22"/>
-        </w:rPr>
-      </w:pPr>
-    </w:p>
-    <w:p>
-      <w:pPr>
-        <w:rPr>
-          <w:sz w:val="22"/>
-        </w:rPr>
-      </w:pPr>
-    </w:p>
-    <w:p>
-      <w:pPr>
-        <w:rPr>
-          <w:sz w:val="22"/>
-        </w:rPr>
-      </w:pPr>
-    </w:p>
-    <w:p>
-      <w:pPr>
-        <w:rPr>
-          <w:sz w:val="22"/>
-        </w:rPr>
-      </w:pPr>
-    </w:p>
-    <w:p>
-      <w:pPr>
-        <w:rPr>
-          <w:sz w:val="22"/>
-        </w:rPr>
-      </w:pPr>
-    </w:p>
-    <w:p>
-      <w:pPr>
-        <w:rPr>
-          <w:sz w:val="22"/>
-        </w:rPr>
-      </w:pPr>
-    </w:p>
-    <w:p>
-      <w:pPr>
-        <w:rPr>
-          <w:sz w:val="22"/>
-        </w:rPr>
-      </w:pPr>
-    </w:p>
-    <w:p>
-      <w:pPr>
-        <w:rPr>
-          <w:sz w:val="22"/>
-        </w:rPr>
-      </w:pPr>
-    </w:p>
-    <w:p>
-      <w:pPr>
-        <w:rPr>
-          <w:sz w:val="22"/>
-        </w:rPr>
-      </w:pPr>
-    </w:p>
-    <w:p>
-      <w:pPr>
-        <w:rPr>
-          <w:sz w:val="22"/>
-        </w:rPr>
-      </w:pPr>
-    </w:p>
-    <w:p>
-      <w:pPr>
-        <w:rPr>
-          <w:sz w:val="22"/>
-        </w:rPr>
-      </w:pPr>
-    </w:p>
-    <w:p>
-      <w:pPr>
-        <w:rPr>
-          <w:sz w:val="22"/>
-        </w:rPr>
-      </w:pPr>
-    </w:p>
-    <w:p>
-      <w:pPr>
-        <w:rPr>
-          <w:sz w:val="22"/>
-        </w:rPr>
-      </w:pPr>
-    </w:p>
-    <w:p>
-      <w:pPr>
-        <w:rPr>
-          <w:sz w:val="22"/>
-        </w:rPr>
-      </w:pPr>
-    </w:p>
-    <w:p>
-      <w:pPr>
-        <w:rPr>
-          <w:sz w:val="22"/>
-        </w:rPr>
-      </w:pPr>
-    </w:p>
-    <w:p>
-      <w:pPr>
-        <w:rPr>
-          <w:sz w:val="22"/>
-        </w:rPr>
-      </w:pPr>
-    </w:p>
-    <w:p>
-      <w:pPr>
-        <w:rPr>
-          <w:sz w:val="22"/>
-        </w:rPr>
-      </w:pPr>
-    </w:p>
-    <w:p>
-      <w:pPr>
-        <w:rPr>
-          <w:sz w:val="22"/>
-        </w:rPr>
-      </w:pPr>
-    </w:p>
-    <w:p>
-      <w:pPr>
-        <w:rPr>
-          <w:sz w:val="22"/>
-        </w:rPr>
-      </w:pPr>
-    </w:p>
-    <w:p>
-      <w:pPr>
-        <w:rPr>
-          <w:sz w:val="22"/>
-        </w:rPr>
-      </w:pPr>
-    </w:p>
-    <w:p>
-      <w:pPr>
-        <w:rPr>
-          <w:sz w:val="22"/>
-        </w:rPr>
-      </w:pPr>
-    </w:p>
-    <w:p>
-      <w:pPr>
-        <w:rPr>
-          <w:sz w:val="22"/>
-        </w:rPr>
-      </w:pPr>
-    </w:p>
-    <w:p>
-      <w:pPr>
-        <w:rPr>
-          <w:sz w:val="22"/>
-        </w:rPr>
-      </w:pPr>
-    </w:p>
-    <w:p>
-      <w:pPr>
-        <w:rPr>
-          <w:sz w:val="22"/>
-        </w:rPr>
-      </w:pPr>
-    </w:p>
-    <w:p>
-      <w:pPr>
-        <w:rPr>
-          <w:sz w:val="22"/>
-        </w:rPr>
-      </w:pPr>
-    </w:p>
-    <w:p>
-      <w:pPr>
-        <w:rPr>
-          <w:sz w:val="22"/>
-        </w:rPr>
-      </w:pPr>
-    </w:p>
-    <w:p>
-      <w:pPr>
-        <w:rPr>
-          <w:sz w:val="22"/>
-        </w:rPr>
-      </w:pPr>
-    </w:p>
-    <w:p>
-      <w:pPr>
-        <w:rPr>
-          <w:sz w:val="22"/>
-        </w:rPr>
-      </w:pPr>
-    </w:p>
-    <w:p>
-      <w:pPr>
-        <w:rPr>
-          <w:sz w:val="22"/>
-        </w:rPr>
-      </w:pPr>
-    </w:p>
-    <w:p>
-      <w:pPr>
-        <w:rPr>
-          <w:sz w:val="22"/>
-        </w:rPr>
-      </w:pPr>
-    </w:p>
-    <w:p>
-      <w:pPr>
-        <w:rPr>
-          <w:sz w:val="22"/>
-        </w:rPr>
-      </w:pPr>
-    </w:p>
-    <w:p>
-      <w:pPr>
-        <w:rPr>
-          <w:rFonts w:hint="eastAsia"/>
+          <w:sz w:val="22"/>
+        </w:rPr>
+      </w:pPr>
+    </w:p>
+    <w:p>
+      <w:pPr>
+        <w:rPr>
+          <w:sz w:val="22"/>
+        </w:rPr>
+      </w:pPr>
+    </w:p>
+    <w:p>
+      <w:pPr>
+        <w:rPr>
+          <w:sz w:val="22"/>
+        </w:rPr>
+      </w:pPr>
+    </w:p>
+    <w:p>
+      <w:pPr>
+        <w:rPr>
+          <w:sz w:val="22"/>
+        </w:rPr>
+      </w:pPr>
+    </w:p>
+    <w:p>
+      <w:pPr>
+        <w:rPr>
+          <w:sz w:val="22"/>
+        </w:rPr>
+      </w:pPr>
+    </w:p>
+    <w:p>
+      <w:pPr>
+        <w:rPr>
+          <w:sz w:val="22"/>
+        </w:rPr>
+      </w:pPr>
+    </w:p>
+    <w:p>
+      <w:pPr>
+        <w:rPr>
+          <w:sz w:val="22"/>
+        </w:rPr>
+      </w:pPr>
+    </w:p>
+    <w:p>
+      <w:pPr>
+        <w:rPr>
+          <w:sz w:val="22"/>
+        </w:rPr>
+      </w:pPr>
+    </w:p>
+    <w:p>
+      <w:pPr>
+        <w:rPr>
+          <w:sz w:val="22"/>
+        </w:rPr>
+      </w:pPr>
+    </w:p>
+    <w:p>
+      <w:pPr>
+        <w:rPr>
+          <w:sz w:val="22"/>
+        </w:rPr>
+      </w:pPr>
+    </w:p>
+    <w:p>
+      <w:pPr>
+        <w:rPr>
+          <w:sz w:val="22"/>
+        </w:rPr>
+      </w:pPr>
+    </w:p>
+    <w:p>
+      <w:pPr>
+        <w:rPr>
+          <w:sz w:val="22"/>
+        </w:rPr>
+      </w:pPr>
+    </w:p>
+    <w:p>
+      <w:pPr>
+        <w:rPr>
+          <w:b/>
+          <w:sz w:val="22"/>
+        </w:rPr>
+      </w:pPr>
+      <w:r>
+        <w:rPr>
+          <w:rFonts w:hint="eastAsia"/>
+          <w:b/>
+          <w:sz w:val="22"/>
+        </w:rPr>
+        <w:lastRenderedPageBreak/>
+        <w:t>摘樱桃</w:t>
+      </w:r>
+    </w:p>
+    <w:p>
+      <w:pPr>
+        <w:rPr>
+          <w:sz w:val="22"/>
+        </w:rPr>
+      </w:pPr>
+    </w:p>
+    <w:p>
+      <w:pPr>
+        <w:rPr>
+          <w:b/>
+          <w:sz w:val="22"/>
+        </w:rPr>
+      </w:pPr>
+      <w:r>
+        <w:rPr>
+          <w:rFonts w:hint="eastAsia"/>
+          <w:b/>
+          <w:sz w:val="22"/>
+        </w:rPr>
+        <w:t>题目描述</w:t>
+      </w:r>
+    </w:p>
+    <w:p>
+      <w:pPr>
+        <w:rPr>
+          <w:sz w:val="22"/>
+        </w:rPr>
+      </w:pPr>
+    </w:p>
+    <w:p>
+      <w:pPr>
+        <w:rPr>
+          <w:sz w:val="22"/>
+        </w:rPr>
+      </w:pPr>
+      <w:r>
+        <w:rPr>
+          <w:noProof/>
+        </w:rPr>
+        <w:drawing>
+          <wp:inline distT="0" distB="0" distL="0" distR="0" wp14:anchorId="45C1F511" wp14:editId="3B9FC66C">
+            <wp:extent cx="5274310" cy="4652010"/>
+            <wp:effectExtent l="0" t="0" r="2540" b="0"/>
+            <wp:docPr id="36" name="图片 36"/>
+            <wp:cNvGraphicFramePr>
+              <a:graphicFrameLocks xmlns:a="http://schemas.openxmlformats.org/drawingml/2006/main" noChangeAspect="1"/>
+            </wp:cNvGraphicFramePr>
+            <a:graphic xmlns:a="http://schemas.openxmlformats.org/drawingml/2006/main">
+              <a:graphicData uri="http://schemas.openxmlformats.org/drawingml/2006/picture">
+                <pic:pic xmlns:pic="http://schemas.openxmlformats.org/drawingml/2006/picture">
+                  <pic:nvPicPr>
+                    <pic:cNvPr id="1" name=""/>
+                    <pic:cNvPicPr/>
+                  </pic:nvPicPr>
+                  <pic:blipFill>
+                    <a:blip r:embed="rId39"/>
+                    <a:stretch>
+                      <a:fillRect/>
+                    </a:stretch>
+                  </pic:blipFill>
+                  <pic:spPr>
+                    <a:xfrm>
+                      <a:off x="0" y="0"/>
+                      <a:ext cx="5274310" cy="4652010"/>
+                    </a:xfrm>
+                    <a:prstGeom prst="rect">
+                      <a:avLst/>
+                    </a:prstGeom>
+                  </pic:spPr>
+                </pic:pic>
+              </a:graphicData>
+            </a:graphic>
+          </wp:inline>
+        </w:drawing>
+      </w:r>
+    </w:p>
+    <w:p>
+      <w:pPr>
+        <w:rPr>
+          <w:sz w:val="22"/>
+        </w:rPr>
+      </w:pPr>
+    </w:p>
+    <w:p>
+      <w:pPr>
+        <w:rPr>
+          <w:sz w:val="22"/>
+        </w:rPr>
+      </w:pPr>
+    </w:p>
+    <w:p>
+      <w:pPr>
+        <w:rPr>
+          <w:b/>
+          <w:sz w:val="22"/>
+        </w:rPr>
+      </w:pPr>
+      <w:r>
+        <w:rPr>
+          <w:rFonts w:hint="eastAsia"/>
+          <w:b/>
+          <w:sz w:val="22"/>
+        </w:rPr>
+        <w:t>解：</w:t>
+      </w:r>
+    </w:p>
+    <w:p>
+      <w:pPr>
+        <w:rPr>
+          <w:sz w:val="22"/>
+        </w:rPr>
+      </w:pPr>
+      <w:r>
+        <w:rPr>
+          <w:rFonts w:hint="eastAsia"/>
+          <w:sz w:val="22"/>
+        </w:rPr>
+        <w:t>本题</w:t>
+      </w:r>
+      <w:r>
+        <w:rPr>
+          <w:sz w:val="22"/>
+        </w:rPr>
+        <w:t>DP思路于常规不同,实际上根据题意,我们可以把这个</w:t>
+      </w:r>
+      <w:r>
+        <w:rPr>
+          <w:rFonts w:hint="eastAsia"/>
+          <w:sz w:val="22"/>
+        </w:rPr>
+        <w:t>问题等价于</w:t>
+      </w:r>
+      <w:r>
+        <w:rPr>
+          <w:sz w:val="22"/>
+        </w:rPr>
+        <w:t xml:space="preserve"> “两人同时按照指定规则,一直走到终点时</w:t>
+      </w:r>
+      <w:r>
+        <w:rPr>
+          <w:rFonts w:hint="eastAsia"/>
+          <w:sz w:val="22"/>
+        </w:rPr>
+        <w:t>所能得到的最大回报”</w:t>
+      </w:r>
+    </w:p>
+    <w:p>
+      <w:pPr>
+        <w:rPr>
+          <w:rFonts w:hint="eastAsia"/>
+          <w:sz w:val="22"/>
+        </w:rPr>
+      </w:pPr>
+    </w:p>
+    <w:p>
+      <w:pPr>
+        <w:rPr>
+          <w:sz w:val="22"/>
+        </w:rPr>
+      </w:pPr>
+      <w:r>
+        <w:rPr>
+          <w:rFonts w:hint="eastAsia"/>
+          <w:sz w:val="22"/>
+        </w:rPr>
+        <w:t>这里同时涉及到步数</w:t>
+      </w:r>
+      <w:r>
+        <w:rPr>
+          <w:sz w:val="22"/>
+        </w:rPr>
+        <w:t>\第一人的x\第一人的y\第二人的</w:t>
+      </w:r>
+      <w:r>
+        <w:rPr>
+          <w:sz w:val="22"/>
+        </w:rPr>
+        <w:t>x</w:t>
+      </w:r>
+      <w:r>
+        <w:rPr>
+          <w:sz w:val="22"/>
+        </w:rPr>
+        <w:t>\第二人的y 一共五个状态</w:t>
+      </w:r>
+      <w:r>
+        <w:rPr>
+          <w:rFonts w:hint="eastAsia"/>
+          <w:sz w:val="22"/>
+        </w:rPr>
+        <w:t>。</w:t>
+      </w:r>
+      <w:r>
+        <w:rPr>
+          <w:rFonts w:hint="eastAsia"/>
+          <w:sz w:val="22"/>
+        </w:rPr>
+        <w:t>但是由于在步数确定的情况下只要知道</w:t>
+      </w:r>
+      <w:r>
+        <w:rPr>
+          <w:sz w:val="22"/>
+        </w:rPr>
+        <w:t>x也就知道</w:t>
+      </w:r>
+      <w:r>
+        <w:rPr>
+          <w:sz w:val="22"/>
+        </w:rPr>
+        <w:t>y</w:t>
+      </w:r>
+      <w:r>
+        <w:rPr>
+          <w:rFonts w:hint="eastAsia"/>
+          <w:sz w:val="22"/>
+        </w:rPr>
+        <w:t>。</w:t>
+      </w:r>
+      <w:r>
+        <w:rPr>
+          <w:rFonts w:hint="eastAsia"/>
+          <w:sz w:val="22"/>
+        </w:rPr>
+        <w:t>所以最终只需要</w:t>
+      </w:r>
+      <w:r>
+        <w:rPr>
+          <w:sz w:val="22"/>
+        </w:rPr>
+        <w:t>3个状态就可以遍历完整的状态空间</w:t>
+      </w:r>
+    </w:p>
+    <w:p>
+      <w:pPr>
+        <w:rPr>
+          <w:rFonts w:hint="eastAsia"/>
+          <w:sz w:val="22"/>
+        </w:rPr>
+      </w:pPr>
+    </w:p>
+    <w:p>
+      <w:pPr>
+        <w:rPr>
+          <w:sz w:val="22"/>
+        </w:rPr>
+      </w:pPr>
+      <w:r>
+        <w:rPr>
+          <w:sz w:val="22"/>
+        </w:rPr>
+        <w:t>dp[step][row1][row2]表示两人都走了从step步的情况下</w:t>
+      </w:r>
+    </w:p>
+    <w:p>
+      <w:pPr>
+        <w:rPr>
+          <w:sz w:val="22"/>
+        </w:rPr>
+      </w:pPr>
+      <w:r>
+        <w:rPr>
+          <w:rFonts w:hint="eastAsia"/>
+          <w:sz w:val="22"/>
+        </w:rPr>
+        <w:t>第一人在</w:t>
+      </w:r>
+      <w:r>
+        <w:rPr>
+          <w:sz w:val="22"/>
+        </w:rPr>
+        <w:t>row1行,第二人在row2行时开始,走到终点所可得到的最大收益</w:t>
+      </w:r>
+    </w:p>
+    <w:p>
+      <w:pPr>
+        <w:rPr>
+          <w:sz w:val="22"/>
+        </w:rPr>
+      </w:pPr>
+    </w:p>
+    <w:p>
+      <w:pPr>
+        <w:rPr>
+          <w:sz w:val="22"/>
+        </w:rPr>
+      </w:pPr>
+    </w:p>
+    <w:p>
+      <w:pPr>
+        <w:rPr>
+          <w:sz w:val="22"/>
+        </w:rPr>
+      </w:pPr>
+    </w:p>
+    <w:p>
+      <w:pPr>
+        <w:rPr>
+          <w:sz w:val="22"/>
+        </w:rPr>
+      </w:pPr>
+    </w:p>
+    <w:p>
+      <w:pPr>
+        <w:rPr>
+          <w:b/>
+          <w:sz w:val="22"/>
+        </w:rPr>
+      </w:pPr>
+      <w:r>
+        <w:rPr>
+          <w:rFonts w:hint="eastAsia"/>
+          <w:b/>
+          <w:sz w:val="22"/>
+        </w:rPr>
+        <w:lastRenderedPageBreak/>
+        <w:t>代码：</w:t>
+      </w:r>
+    </w:p>
+    <w:p>
+      <w:pPr>
+        <w:rPr>
+          <w:rFonts w:hint="eastAsia"/>
+          <w:sz w:val="22"/>
+        </w:rPr>
+      </w:pPr>
+    </w:p>
+    <w:p>
+      <w:pPr>
+        <w:rPr>
+          <w:sz w:val="22"/>
+        </w:rPr>
+      </w:pPr>
+      <w:r>
+        <w:rPr>
+          <w:noProof/>
+        </w:rPr>
+        <w:drawing>
+          <wp:inline distT="0" distB="0" distL="0" distR="0" wp14:anchorId="4EC30213" wp14:editId="47A699E4">
+            <wp:extent cx="5274310" cy="5180965"/>
+            <wp:effectExtent l="0" t="0" r="2540" b="635"/>
+            <wp:docPr id="37" name="图片 37"/>
+            <wp:cNvGraphicFramePr>
+              <a:graphicFrameLocks xmlns:a="http://schemas.openxmlformats.org/drawingml/2006/main" noChangeAspect="1"/>
+            </wp:cNvGraphicFramePr>
+            <a:graphic xmlns:a="http://schemas.openxmlformats.org/drawingml/2006/main">
+              <a:graphicData uri="http://schemas.openxmlformats.org/drawingml/2006/picture">
+                <pic:pic xmlns:pic="http://schemas.openxmlformats.org/drawingml/2006/picture">
+                  <pic:nvPicPr>
+                    <pic:cNvPr id="1" name=""/>
+                    <pic:cNvPicPr/>
+                  </pic:nvPicPr>
+                  <pic:blipFill>
+                    <a:blip r:embed="rId40"/>
+                    <a:stretch>
+                      <a:fillRect/>
+                    </a:stretch>
+                  </pic:blipFill>
+                  <pic:spPr>
+                    <a:xfrm>
+                      <a:off x="0" y="0"/>
+                      <a:ext cx="5274310" cy="5180965"/>
+                    </a:xfrm>
+                    <a:prstGeom prst="rect">
+                      <a:avLst/>
+                    </a:prstGeom>
+                  </pic:spPr>
+                </pic:pic>
+              </a:graphicData>
+            </a:graphic>
+          </wp:inline>
+        </w:drawing>
+      </w:r>
+      <w:bookmarkStart w:id="0" w:name="_GoBack"/>
+      <w:bookmarkEnd w:id="0"/>
+    </w:p>
+    <w:p>
+      <w:pPr>
+        <w:rPr>
+          <w:sz w:val="22"/>
+        </w:rPr>
+      </w:pPr>
+    </w:p>
+    <w:p>
+      <w:pPr>
+        <w:rPr>
+          <w:sz w:val="22"/>
+        </w:rPr>
+      </w:pPr>
+    </w:p>
+    <w:p>
+      <w:pPr>
+        <w:rPr>
+          <w:sz w:val="22"/>
+        </w:rPr>
+      </w:pPr>
+    </w:p>
+    <w:p>
+      <w:pPr>
+        <w:rPr>
+          <w:sz w:val="22"/>
+        </w:rPr>
+      </w:pPr>
+    </w:p>
+    <w:p>
+      <w:pPr>
+        <w:rPr>
+          <w:sz w:val="22"/>
+        </w:rPr>
+      </w:pPr>
+    </w:p>
+    <w:p>
+      <w:pPr>
+        <w:rPr>
+          <w:sz w:val="22"/>
+        </w:rPr>
+      </w:pPr>
+    </w:p>
+    <w:p>
+      <w:pPr>
+        <w:rPr>
+          <w:sz w:val="22"/>
+        </w:rPr>
+      </w:pPr>
+    </w:p>
+    <w:p>
+      <w:pPr>
+        <w:rPr>
+          <w:sz w:val="22"/>
+        </w:rPr>
+      </w:pPr>
+    </w:p>
+    <w:p>
+      <w:pPr>
+        <w:rPr>
+          <w:sz w:val="22"/>
+        </w:rPr>
+      </w:pPr>
+    </w:p>
+    <w:p>
+      <w:pPr>
+        <w:rPr>
           <w:sz w:val="22"/>
         </w:rPr>
       </w:pPr>

--- a/Cpp/动态规划问题集合.docx
+++ b/Cpp/动态规划问题集合.docx
@@ -7908,7 +7908,6 @@
     <w:p>
       <w:pPr>
         <w:rPr>
-          <w:rFonts w:hint="eastAsia"/>
           <w:sz w:val="22"/>
         </w:rPr>
       </w:pPr>
@@ -7994,7 +7993,6 @@
     <w:p>
       <w:pPr>
         <w:rPr>
-          <w:rFonts w:hint="eastAsia"/>
           <w:sz w:val="22"/>
         </w:rPr>
       </w:pPr>
@@ -8080,7 +8078,6 @@
     <w:p>
       <w:pPr>
         <w:rPr>
-          <w:rFonts w:hint="eastAsia"/>
           <w:sz w:val="22"/>
         </w:rPr>
       </w:pPr>
@@ -8131,8 +8128,1813 @@
           </wp:inline>
         </w:drawing>
       </w:r>
+    </w:p>
+    <w:p>
+      <w:pPr>
+        <w:rPr>
+          <w:sz w:val="22"/>
+        </w:rPr>
+      </w:pPr>
+    </w:p>
+    <w:p>
+      <w:pPr>
+        <w:rPr>
+          <w:sz w:val="22"/>
+        </w:rPr>
+      </w:pPr>
+    </w:p>
+    <w:p>
+      <w:pPr>
+        <w:rPr>
+          <w:sz w:val="22"/>
+        </w:rPr>
+      </w:pPr>
+    </w:p>
+    <w:p>
+      <w:pPr>
+        <w:rPr>
+          <w:sz w:val="22"/>
+        </w:rPr>
+      </w:pPr>
+    </w:p>
+    <w:p>
+      <w:pPr>
+        <w:rPr>
+          <w:sz w:val="22"/>
+        </w:rPr>
+      </w:pPr>
+    </w:p>
+    <w:p>
+      <w:pPr>
+        <w:rPr>
+          <w:sz w:val="22"/>
+        </w:rPr>
+      </w:pPr>
+    </w:p>
+    <w:p>
+      <w:pPr>
+        <w:rPr>
+          <w:sz w:val="22"/>
+        </w:rPr>
+      </w:pPr>
+    </w:p>
+    <w:p>
+      <w:pPr>
+        <w:rPr>
+          <w:sz w:val="22"/>
+        </w:rPr>
+      </w:pPr>
+    </w:p>
+    <w:p>
+      <w:pPr>
+        <w:rPr>
+          <w:sz w:val="22"/>
+        </w:rPr>
+      </w:pPr>
+    </w:p>
+    <w:p>
+      <w:pPr>
+        <w:rPr>
+          <w:sz w:val="22"/>
+        </w:rPr>
+      </w:pPr>
+    </w:p>
+    <w:p>
+      <w:pPr>
+        <w:rPr>
+          <w:sz w:val="22"/>
+        </w:rPr>
+      </w:pPr>
+    </w:p>
+    <w:p>
+      <w:pPr>
+        <w:rPr>
+          <w:sz w:val="22"/>
+        </w:rPr>
+      </w:pPr>
+    </w:p>
+    <w:p>
+      <w:pPr>
+        <w:rPr>
+          <w:sz w:val="22"/>
+        </w:rPr>
+      </w:pPr>
+    </w:p>
+    <w:p>
+      <w:pPr>
+        <w:rPr>
+          <w:sz w:val="22"/>
+        </w:rPr>
+      </w:pPr>
+    </w:p>
+    <w:p>
+      <w:pPr>
+        <w:rPr>
+          <w:sz w:val="22"/>
+        </w:rPr>
+      </w:pPr>
+    </w:p>
+    <w:p>
+      <w:pPr>
+        <w:rPr>
+          <w:b/>
+          <w:sz w:val="22"/>
+        </w:rPr>
+      </w:pPr>
+      <w:r>
+        <w:rPr>
+          <w:b/>
+          <w:sz w:val="22"/>
+        </w:rPr>
+        <w:lastRenderedPageBreak/>
+        <w:t>环形子数组的最大和</w:t>
+      </w:r>
+    </w:p>
+    <w:p>
+      <w:pPr>
+        <w:rPr>
+          <w:sz w:val="22"/>
+        </w:rPr>
+      </w:pPr>
+    </w:p>
+    <w:p>
+      <w:pPr>
+        <w:rPr>
+          <w:b/>
+          <w:sz w:val="22"/>
+        </w:rPr>
+      </w:pPr>
+      <w:r>
+        <w:rPr>
+          <w:rFonts w:hint="eastAsia"/>
+          <w:b/>
+          <w:sz w:val="22"/>
+        </w:rPr>
+        <w:t>解：</w:t>
+      </w:r>
+    </w:p>
+    <w:p>
+      <w:pPr>
+        <w:rPr>
+          <w:sz w:val="22"/>
+        </w:rPr>
+      </w:pPr>
+      <w:r>
+        <w:rPr>
+          <w:rFonts w:hint="eastAsia"/>
+          <w:sz w:val="22"/>
+        </w:rPr>
+        <w:t>无非分两种情况</w:t>
+      </w:r>
+    </w:p>
+    <w:p>
+      <w:pPr>
+        <w:pStyle w:val="a3"/>
+        <w:numPr>
+          <w:ilvl w:val="0"/>
+          <w:numId w:val="3"/>
+        </w:numPr>
+        <w:ind w:firstLineChars="0"/>
+        <w:rPr>
+          <w:sz w:val="22"/>
+        </w:rPr>
+      </w:pPr>
+      <w:r>
+        <w:rPr>
+          <w:rFonts w:hint="eastAsia"/>
+          <w:sz w:val="22"/>
+        </w:rPr>
+        <w:t>最大子数组只存在于一个数组内</w:t>
+      </w:r>
+    </w:p>
+    <w:p>
+      <w:pPr>
+        <w:pStyle w:val="a3"/>
+        <w:numPr>
+          <w:ilvl w:val="0"/>
+          <w:numId w:val="3"/>
+        </w:numPr>
+        <w:ind w:firstLineChars="0"/>
+        <w:rPr>
+          <w:sz w:val="22"/>
+        </w:rPr>
+      </w:pPr>
+      <w:r>
+        <w:rPr>
+          <w:rFonts w:hint="eastAsia"/>
+          <w:sz w:val="22"/>
+        </w:rPr>
+        <w:t>最大子数组很横跨了两个数</w:t>
+      </w:r>
+    </w:p>
+    <w:p>
+      <w:pPr>
+        <w:rPr>
+          <w:sz w:val="22"/>
+        </w:rPr>
+      </w:pPr>
+    </w:p>
+    <w:p>
+      <w:pPr>
+        <w:rPr>
+          <w:b/>
+          <w:sz w:val="22"/>
+        </w:rPr>
+      </w:pPr>
+      <w:r>
+        <w:rPr>
+          <w:rFonts w:hint="eastAsia"/>
+          <w:b/>
+          <w:sz w:val="22"/>
+        </w:rPr>
+        <w:t>代码</w:t>
+      </w:r>
+      <w:r>
+        <w:rPr>
+          <w:rFonts w:hint="eastAsia"/>
+          <w:b/>
+          <w:sz w:val="22"/>
+        </w:rPr>
+        <w:t>：</w:t>
+      </w:r>
+    </w:p>
+    <w:p>
+      <w:pPr>
+        <w:rPr>
+          <w:sz w:val="22"/>
+        </w:rPr>
+      </w:pPr>
+      <w:r>
+        <w:rPr>
+          <w:rFonts w:hint="eastAsia"/>
+          <w:sz w:val="22"/>
+        </w:rPr>
+        <w:t>情况1即是</w:t>
+      </w:r>
+      <w:r>
+        <w:rPr>
+          <w:rStyle w:val="a4"/>
+          <w:rFonts w:ascii="Helvetica" w:hAnsi="Helvetica" w:cs="Helvetica"/>
+          <w:color w:val="333333"/>
+          <w:szCs w:val="21"/>
+          <w:shd w:val="clear" w:color="auto" w:fill="FFFFFF"/>
+        </w:rPr>
+        <w:t>Kadane</w:t>
+      </w:r>
+      <w:r>
+        <w:rPr>
+          <w:rStyle w:val="a4"/>
+          <w:rFonts w:ascii="Helvetica" w:hAnsi="Helvetica" w:cs="Helvetica" w:hint="eastAsia"/>
+          <w:color w:val="333333"/>
+          <w:szCs w:val="21"/>
+          <w:shd w:val="clear" w:color="auto" w:fill="FFFFFF"/>
+        </w:rPr>
+        <w:t>算法</w:t>
+      </w:r>
+    </w:p>
+    <w:p>
+      <w:pPr>
+        <w:rPr>
+          <w:sz w:val="22"/>
+        </w:rPr>
+      </w:pPr>
+      <w:r>
+        <w:rPr>
+          <w:noProof/>
+        </w:rPr>
+        <w:drawing>
+          <wp:inline distT="0" distB="0" distL="0" distR="0" wp14:anchorId="59C4645A" wp14:editId="3D87C348">
+            <wp:extent cx="5274310" cy="3569335"/>
+            <wp:effectExtent l="0" t="0" r="2540" b="0"/>
+            <wp:docPr id="38" name="图片 38"/>
+            <wp:cNvGraphicFramePr>
+              <a:graphicFrameLocks xmlns:a="http://schemas.openxmlformats.org/drawingml/2006/main" noChangeAspect="1"/>
+            </wp:cNvGraphicFramePr>
+            <a:graphic xmlns:a="http://schemas.openxmlformats.org/drawingml/2006/main">
+              <a:graphicData uri="http://schemas.openxmlformats.org/drawingml/2006/picture">
+                <pic:pic xmlns:pic="http://schemas.openxmlformats.org/drawingml/2006/picture">
+                  <pic:nvPicPr>
+                    <pic:cNvPr id="1" name=""/>
+                    <pic:cNvPicPr/>
+                  </pic:nvPicPr>
+                  <pic:blipFill>
+                    <a:blip r:embed="rId41"/>
+                    <a:stretch>
+                      <a:fillRect/>
+                    </a:stretch>
+                  </pic:blipFill>
+                  <pic:spPr>
+                    <a:xfrm>
+                      <a:off x="0" y="0"/>
+                      <a:ext cx="5274310" cy="3569335"/>
+                    </a:xfrm>
+                    <a:prstGeom prst="rect">
+                      <a:avLst/>
+                    </a:prstGeom>
+                  </pic:spPr>
+                </pic:pic>
+              </a:graphicData>
+            </a:graphic>
+          </wp:inline>
+        </w:drawing>
+      </w:r>
+    </w:p>
+    <w:p>
+      <w:pPr>
+        <w:rPr>
+          <w:sz w:val="22"/>
+        </w:rPr>
+      </w:pPr>
+    </w:p>
+    <w:p>
+      <w:pPr>
+        <w:rPr>
+          <w:sz w:val="22"/>
+        </w:rPr>
+      </w:pPr>
+    </w:p>
+    <w:p>
+      <w:pPr>
+        <w:rPr>
+          <w:sz w:val="22"/>
+        </w:rPr>
+      </w:pPr>
+    </w:p>
+    <w:p>
+      <w:pPr>
+        <w:rPr>
+          <w:sz w:val="22"/>
+        </w:rPr>
+      </w:pPr>
+    </w:p>
+    <w:p>
+      <w:pPr>
+        <w:rPr>
+          <w:sz w:val="22"/>
+        </w:rPr>
+      </w:pPr>
+    </w:p>
+    <w:p>
+      <w:pPr>
+        <w:rPr>
+          <w:sz w:val="22"/>
+        </w:rPr>
+      </w:pPr>
+    </w:p>
+    <w:p>
+      <w:pPr>
+        <w:rPr>
+          <w:sz w:val="22"/>
+        </w:rPr>
+      </w:pPr>
+    </w:p>
+    <w:p>
+      <w:pPr>
+        <w:rPr>
+          <w:sz w:val="22"/>
+        </w:rPr>
+      </w:pPr>
+    </w:p>
+    <w:p>
+      <w:pPr>
+        <w:rPr>
+          <w:sz w:val="22"/>
+        </w:rPr>
+      </w:pPr>
+    </w:p>
+    <w:p>
+      <w:pPr>
+        <w:rPr>
+          <w:sz w:val="22"/>
+        </w:rPr>
+      </w:pPr>
+    </w:p>
+    <w:p>
+      <w:pPr>
+        <w:rPr>
+          <w:sz w:val="22"/>
+        </w:rPr>
+      </w:pPr>
+    </w:p>
+    <w:p>
+      <w:pPr>
+        <w:rPr>
+          <w:sz w:val="22"/>
+        </w:rPr>
+      </w:pPr>
+    </w:p>
+    <w:p>
+      <w:pPr>
+        <w:rPr>
+          <w:sz w:val="22"/>
+        </w:rPr>
+      </w:pPr>
+    </w:p>
+    <w:p>
+      <w:pPr>
+        <w:rPr>
+          <w:sz w:val="22"/>
+        </w:rPr>
+      </w:pPr>
+    </w:p>
+    <w:p>
+      <w:pPr>
+        <w:rPr>
+          <w:sz w:val="22"/>
+        </w:rPr>
+      </w:pPr>
+    </w:p>
+    <w:p>
+      <w:pPr>
+        <w:rPr>
+          <w:sz w:val="22"/>
+        </w:rPr>
+      </w:pPr>
+    </w:p>
+    <w:p>
+      <w:pPr>
+        <w:rPr>
+          <w:b/>
+          <w:sz w:val="22"/>
+        </w:rPr>
+      </w:pPr>
+      <w:r>
+        <w:rPr>
+          <w:b/>
+          <w:sz w:val="22"/>
+        </w:rPr>
+        <w:lastRenderedPageBreak/>
+        <w:t>赛车</w:t>
+      </w:r>
+    </w:p>
+    <w:p>
+      <w:pPr>
+        <w:rPr>
+          <w:b/>
+          <w:sz w:val="22"/>
+        </w:rPr>
+      </w:pPr>
+    </w:p>
+    <w:p>
+      <w:pPr>
+        <w:rPr>
+          <w:b/>
+          <w:sz w:val="22"/>
+        </w:rPr>
+      </w:pPr>
+      <w:r>
+        <w:rPr>
+          <w:rFonts w:hint="eastAsia"/>
+          <w:b/>
+          <w:sz w:val="22"/>
+        </w:rPr>
+        <w:t>题目描述：</w:t>
+      </w:r>
+    </w:p>
+    <w:p>
+      <w:pPr>
+        <w:rPr>
+          <w:b/>
+          <w:sz w:val="22"/>
+        </w:rPr>
+      </w:pPr>
+      <w:r>
+        <w:rPr>
+          <w:noProof/>
+        </w:rPr>
+        <w:drawing>
+          <wp:inline distT="0" distB="0" distL="0" distR="0" wp14:anchorId="1AA2C311" wp14:editId="270E6393">
+            <wp:extent cx="5274310" cy="4754245"/>
+            <wp:effectExtent l="0" t="0" r="2540" b="8255"/>
+            <wp:docPr id="35" name="图片 35"/>
+            <wp:cNvGraphicFramePr>
+              <a:graphicFrameLocks xmlns:a="http://schemas.openxmlformats.org/drawingml/2006/main" noChangeAspect="1"/>
+            </wp:cNvGraphicFramePr>
+            <a:graphic xmlns:a="http://schemas.openxmlformats.org/drawingml/2006/main">
+              <a:graphicData uri="http://schemas.openxmlformats.org/drawingml/2006/picture">
+                <pic:pic xmlns:pic="http://schemas.openxmlformats.org/drawingml/2006/picture">
+                  <pic:nvPicPr>
+                    <pic:cNvPr id="1" name=""/>
+                    <pic:cNvPicPr/>
+                  </pic:nvPicPr>
+                  <pic:blipFill>
+                    <a:blip r:embed="rId42"/>
+                    <a:stretch>
+                      <a:fillRect/>
+                    </a:stretch>
+                  </pic:blipFill>
+                  <pic:spPr>
+                    <a:xfrm>
+                      <a:off x="0" y="0"/>
+                      <a:ext cx="5274310" cy="4754245"/>
+                    </a:xfrm>
+                    <a:prstGeom prst="rect">
+                      <a:avLst/>
+                    </a:prstGeom>
+                  </pic:spPr>
+                </pic:pic>
+              </a:graphicData>
+            </a:graphic>
+          </wp:inline>
+        </w:drawing>
+      </w:r>
+    </w:p>
+    <w:p>
+      <w:pPr>
+        <w:rPr>
+          <w:b/>
+          <w:sz w:val="22"/>
+        </w:rPr>
+      </w:pPr>
+    </w:p>
+    <w:p>
+      <w:pPr>
+        <w:rPr>
+          <w:b/>
+          <w:sz w:val="22"/>
+        </w:rPr>
+      </w:pPr>
+    </w:p>
+    <w:p>
+      <w:pPr>
+        <w:rPr>
+          <w:b/>
+          <w:sz w:val="22"/>
+        </w:rPr>
+      </w:pPr>
+    </w:p>
+    <w:p>
+      <w:pPr>
+        <w:rPr>
+          <w:b/>
+          <w:sz w:val="22"/>
+        </w:rPr>
+      </w:pPr>
+    </w:p>
+    <w:p>
+      <w:pPr>
+        <w:rPr>
+          <w:b/>
+          <w:sz w:val="22"/>
+        </w:rPr>
+      </w:pPr>
+    </w:p>
+    <w:p>
+      <w:pPr>
+        <w:rPr>
+          <w:b/>
+          <w:sz w:val="22"/>
+        </w:rPr>
+      </w:pPr>
+    </w:p>
+    <w:p>
+      <w:pPr>
+        <w:rPr>
+          <w:b/>
+          <w:sz w:val="22"/>
+        </w:rPr>
+      </w:pPr>
+    </w:p>
+    <w:p>
+      <w:pPr>
+        <w:rPr>
+          <w:b/>
+          <w:sz w:val="22"/>
+        </w:rPr>
+      </w:pPr>
+    </w:p>
+    <w:p>
+      <w:pPr>
+        <w:rPr>
+          <w:b/>
+          <w:sz w:val="22"/>
+        </w:rPr>
+      </w:pPr>
+      <w:r>
+        <w:rPr>
+          <w:rFonts w:hint="eastAsia"/>
+          <w:b/>
+          <w:sz w:val="22"/>
+        </w:rPr>
+        <w:t>解：</w:t>
+      </w:r>
+    </w:p>
+    <w:p>
+      <w:pPr>
+        <w:rPr>
+          <w:sz w:val="20"/>
+        </w:rPr>
+      </w:pPr>
+      <w:r>
+        <w:rPr>
+          <w:sz w:val="20"/>
+        </w:rPr>
+        <w:t>dp[i]表示到达目的地i所需要的最小步数</w:t>
+      </w:r>
+    </w:p>
+    <w:p>
+      <w:pPr>
+        <w:rPr>
+          <w:sz w:val="20"/>
+        </w:rPr>
+      </w:pPr>
+      <w:r>
+        <w:rPr>
+          <w:rFonts w:hint="eastAsia"/>
+          <w:sz w:val="20"/>
+        </w:rPr>
+        <w:t>那么</w:t>
+      </w:r>
+      <w:r>
+        <w:rPr>
+          <w:sz w:val="20"/>
+        </w:rPr>
+        <w:t xml:space="preserve"> 到达任何地点都可以分为两种情况：</w:t>
+      </w:r>
+    </w:p>
+    <w:p>
+      <w:pPr>
+        <w:rPr>
+          <w:sz w:val="20"/>
+        </w:rPr>
+      </w:pPr>
+      <w:r>
+        <w:rPr>
+          <w:sz w:val="20"/>
+        </w:rPr>
+        <w:t>1.向右行驶直接到达</w:t>
+      </w:r>
+    </w:p>
+    <w:p>
+      <w:pPr>
+        <w:rPr>
+          <w:sz w:val="20"/>
+        </w:rPr>
+      </w:pPr>
+      <w:r>
+        <w:rPr>
+          <w:sz w:val="20"/>
+        </w:rPr>
+        <w:t>2.先向右行驶,然后向左行驶到达</w:t>
+      </w:r>
+    </w:p>
+    <w:p>
+      <w:pPr>
+        <w:rPr>
+          <w:sz w:val="20"/>
+        </w:rPr>
+      </w:pPr>
+      <w:r>
+        <w:rPr>
+          <w:sz w:val="20"/>
+        </w:rPr>
+        <w:t>3.先向右,再向左,再向右行驶到达</w:t>
+      </w:r>
+    </w:p>
+    <w:p>
+      <w:pPr>
+        <w:rPr>
+          <w:sz w:val="20"/>
+        </w:rPr>
+      </w:pPr>
+      <w:r>
+        <w:rPr>
+          <w:rFonts w:hint="eastAsia"/>
+          <w:sz w:val="20"/>
+        </w:rPr>
+        <w:t>对于每一个位置</w:t>
+      </w:r>
+      <w:r>
+        <w:rPr>
+          <w:sz w:val="20"/>
+        </w:rPr>
+        <w:t>i,我们可以求出向右行驶的最大步数和向左行驶的最大步数，</w:t>
+      </w:r>
+    </w:p>
+    <w:p>
+      <w:pPr>
+        <w:rPr>
+          <w:sz w:val="20"/>
+        </w:rPr>
+      </w:pPr>
+    </w:p>
+    <w:p>
+      <w:pPr>
+        <w:rPr>
+          <w:sz w:val="20"/>
+        </w:rPr>
+      </w:pPr>
+    </w:p>
+    <w:p>
+      <w:pPr>
+        <w:rPr>
+          <w:sz w:val="20"/>
+        </w:rPr>
+      </w:pPr>
+      <w:r>
+        <w:rPr>
+          <w:rFonts w:hint="eastAsia"/>
+          <w:sz w:val="20"/>
+        </w:rPr>
+        <w:t>假设向右行驶了</w:t>
+      </w:r>
+      <w:r>
+        <w:rPr>
+          <w:sz w:val="20"/>
+        </w:rPr>
+        <w:t>rstep步,向左行驶了lstep步.那么现在可以做如下讨论：</w:t>
+      </w:r>
+    </w:p>
+    <w:p>
+      <w:pPr>
+        <w:pStyle w:val="a3"/>
+        <w:numPr>
+          <w:ilvl w:val="0"/>
+          <w:numId w:val="4"/>
+        </w:numPr>
+        <w:ind w:firstLineChars="0"/>
+        <w:rPr>
+          <w:sz w:val="20"/>
+        </w:rPr>
+      </w:pPr>
+      <w:r>
+        <w:rPr>
+          <w:sz w:val="20"/>
+        </w:rPr>
+        <w:t>rstep步后刚好达到目的结点 那么有dp[i] = min(dp[i],rpath);</w:t>
+      </w:r>
+    </w:p>
+    <w:p>
+      <w:pPr>
+        <w:pStyle w:val="a3"/>
+        <w:ind w:left="360" w:firstLineChars="0" w:firstLine="0"/>
+        <w:rPr>
+          <w:sz w:val="20"/>
+        </w:rPr>
+      </w:pPr>
+    </w:p>
+    <w:p>
+      <w:pPr>
+        <w:rPr>
+          <w:sz w:val="20"/>
+        </w:rPr>
+      </w:pPr>
+      <w:r>
+        <w:rPr>
+          <w:sz w:val="20"/>
+        </w:rPr>
+        <w:t>2.rstep步后还未超过终点,先行驶lstep步后再向终点前进,则有dp[i] = min(dp[i],rstep+ 1 + lstep</w:t>
+      </w:r>
+      <w:r>
+        <w:rPr>
+          <w:sz w:val="20"/>
+        </w:rPr>
+        <w:t xml:space="preserve"> + 1 +dp[i - (rpath - lpath)]);</w:t>
+      </w:r>
+    </w:p>
+    <w:p>
+      <w:pPr>
+        <w:rPr>
+          <w:sz w:val="20"/>
+        </w:rPr>
+      </w:pPr>
+      <w:r>
+        <w:rPr>
+          <w:sz w:val="20"/>
+        </w:rPr>
+        <w:t xml:space="preserve">  </w:t>
+      </w:r>
+    </w:p>
+    <w:p>
+      <w:pPr>
+        <w:rPr>
+          <w:sz w:val="20"/>
+        </w:rPr>
+      </w:pPr>
+      <w:r>
+        <w:rPr>
+          <w:sz w:val="20"/>
+        </w:rPr>
+        <w:t>3.rstep步后,超过了i,那么我们只需要考虑返回走dp[rpath - i]步,故dp[i] = min(dp[i],rstep + 1 + dp[rpath - i]);</w:t>
+      </w:r>
+    </w:p>
+    <w:p>
+      <w:pPr>
+        <w:rPr>
+          <w:sz w:val="22"/>
+        </w:rPr>
+      </w:pPr>
+    </w:p>
+    <w:p>
+      <w:pPr>
+        <w:rPr>
+          <w:sz w:val="22"/>
+        </w:rPr>
+      </w:pPr>
+    </w:p>
+    <w:p>
+      <w:pPr>
+        <w:rPr>
+          <w:sz w:val="22"/>
+        </w:rPr>
+      </w:pPr>
+    </w:p>
+    <w:p>
+      <w:pPr>
+        <w:rPr>
+          <w:b/>
+          <w:sz w:val="22"/>
+        </w:rPr>
+      </w:pPr>
+      <w:r>
+        <w:rPr>
+          <w:rFonts w:hint="eastAsia"/>
+          <w:b/>
+          <w:sz w:val="22"/>
+        </w:rPr>
+        <w:t>代码</w:t>
+      </w:r>
+    </w:p>
+    <w:p>
+      <w:pPr>
+        <w:rPr>
+          <w:sz w:val="22"/>
+        </w:rPr>
+      </w:pPr>
+      <w:r>
+        <w:rPr>
+          <w:noProof/>
+        </w:rPr>
+        <w:drawing>
+          <wp:inline distT="0" distB="0" distL="0" distR="0" wp14:anchorId="726AD27F" wp14:editId="7DCA1A67">
+            <wp:extent cx="5274310" cy="3540125"/>
+            <wp:effectExtent l="0" t="0" r="2540" b="3175"/>
+            <wp:docPr id="39" name="图片 39"/>
+            <wp:cNvGraphicFramePr>
+              <a:graphicFrameLocks xmlns:a="http://schemas.openxmlformats.org/drawingml/2006/main" noChangeAspect="1"/>
+            </wp:cNvGraphicFramePr>
+            <a:graphic xmlns:a="http://schemas.openxmlformats.org/drawingml/2006/main">
+              <a:graphicData uri="http://schemas.openxmlformats.org/drawingml/2006/picture">
+                <pic:pic xmlns:pic="http://schemas.openxmlformats.org/drawingml/2006/picture">
+                  <pic:nvPicPr>
+                    <pic:cNvPr id="1" name=""/>
+                    <pic:cNvPicPr/>
+                  </pic:nvPicPr>
+                  <pic:blipFill>
+                    <a:blip r:embed="rId43"/>
+                    <a:stretch>
+                      <a:fillRect/>
+                    </a:stretch>
+                  </pic:blipFill>
+                  <pic:spPr>
+                    <a:xfrm>
+                      <a:off x="0" y="0"/>
+                      <a:ext cx="5274310" cy="3540125"/>
+                    </a:xfrm>
+                    <a:prstGeom prst="rect">
+                      <a:avLst/>
+                    </a:prstGeom>
+                  </pic:spPr>
+                </pic:pic>
+              </a:graphicData>
+            </a:graphic>
+          </wp:inline>
+        </w:drawing>
+      </w:r>
+    </w:p>
+    <w:p>
+      <w:pPr>
+        <w:rPr>
+          <w:sz w:val="22"/>
+        </w:rPr>
+      </w:pPr>
+    </w:p>
+    <w:p>
+      <w:pPr>
+        <w:rPr>
+          <w:sz w:val="22"/>
+        </w:rPr>
+      </w:pPr>
+    </w:p>
+    <w:p>
+      <w:pPr>
+        <w:rPr>
+          <w:sz w:val="22"/>
+        </w:rPr>
+      </w:pPr>
+    </w:p>
+    <w:p>
+      <w:pPr>
+        <w:rPr>
+          <w:sz w:val="22"/>
+        </w:rPr>
+      </w:pPr>
+    </w:p>
+    <w:p>
+      <w:pPr>
+        <w:rPr>
+          <w:sz w:val="22"/>
+        </w:rPr>
+      </w:pPr>
+    </w:p>
+    <w:p>
+      <w:pPr>
+        <w:rPr>
+          <w:sz w:val="22"/>
+        </w:rPr>
+      </w:pPr>
+    </w:p>
+    <w:p>
+      <w:pPr>
+        <w:rPr>
+          <w:sz w:val="22"/>
+        </w:rPr>
+      </w:pPr>
+    </w:p>
+    <w:p>
+      <w:pPr>
+        <w:rPr>
+          <w:sz w:val="22"/>
+        </w:rPr>
+      </w:pPr>
+    </w:p>
+    <w:p>
+      <w:pPr>
+        <w:rPr>
+          <w:sz w:val="22"/>
+        </w:rPr>
+      </w:pPr>
+    </w:p>
+    <w:p>
+      <w:pPr>
+        <w:rPr>
+          <w:sz w:val="22"/>
+        </w:rPr>
+      </w:pPr>
+    </w:p>
+    <w:p>
+      <w:pPr>
+        <w:rPr>
+          <w:sz w:val="22"/>
+        </w:rPr>
+      </w:pPr>
+    </w:p>
+    <w:p>
+      <w:pPr>
+        <w:rPr>
+          <w:sz w:val="22"/>
+        </w:rPr>
+      </w:pPr>
+    </w:p>
+    <w:p>
+      <w:pPr>
+        <w:rPr>
+          <w:sz w:val="22"/>
+        </w:rPr>
+      </w:pPr>
+    </w:p>
+    <w:p>
+      <w:pPr>
+        <w:rPr>
+          <w:b/>
+          <w:sz w:val="22"/>
+        </w:rPr>
+      </w:pPr>
+      <w:r>
+        <w:rPr>
+          <w:rFonts w:hint="eastAsia"/>
+          <w:b/>
+          <w:sz w:val="22"/>
+        </w:rPr>
+        <w:lastRenderedPageBreak/>
+        <w:t>鸡蛋掉落</w:t>
+      </w:r>
+      <w:r>
+        <w:rPr>
+          <w:rFonts w:hint="eastAsia"/>
+          <w:b/>
+          <w:sz w:val="22"/>
+        </w:rPr>
+        <w:t>(很经典的一道D</w:t>
+      </w:r>
+      <w:r>
+        <w:rPr>
+          <w:b/>
+          <w:sz w:val="22"/>
+        </w:rPr>
+        <w:t>P)</w:t>
+      </w:r>
+    </w:p>
+    <w:p>
+      <w:pPr>
+        <w:rPr>
+          <w:sz w:val="22"/>
+        </w:rPr>
+      </w:pPr>
+    </w:p>
+    <w:p>
+      <w:pPr>
+        <w:rPr>
+          <w:b/>
+          <w:sz w:val="22"/>
+        </w:rPr>
+      </w:pPr>
+      <w:r>
+        <w:rPr>
+          <w:rFonts w:hint="eastAsia"/>
+          <w:b/>
+          <w:sz w:val="22"/>
+        </w:rPr>
+        <w:t>题目描述:</w:t>
+      </w:r>
+    </w:p>
+    <w:p>
+      <w:pPr>
+        <w:rPr>
+          <w:sz w:val="22"/>
+        </w:rPr>
+      </w:pPr>
+      <w:r>
+        <w:rPr>
+          <w:noProof/>
+        </w:rPr>
+        <w:drawing>
+          <wp:inline distT="0" distB="0" distL="0" distR="0" wp14:anchorId="4143B5BC" wp14:editId="7505F1A9">
+            <wp:extent cx="5274310" cy="4455795"/>
+            <wp:effectExtent l="0" t="0" r="2540" b="1905"/>
+            <wp:docPr id="40" name="图片 40"/>
+            <wp:cNvGraphicFramePr>
+              <a:graphicFrameLocks xmlns:a="http://schemas.openxmlformats.org/drawingml/2006/main" noChangeAspect="1"/>
+            </wp:cNvGraphicFramePr>
+            <a:graphic xmlns:a="http://schemas.openxmlformats.org/drawingml/2006/main">
+              <a:graphicData uri="http://schemas.openxmlformats.org/drawingml/2006/picture">
+                <pic:pic xmlns:pic="http://schemas.openxmlformats.org/drawingml/2006/picture">
+                  <pic:nvPicPr>
+                    <pic:cNvPr id="1" name=""/>
+                    <pic:cNvPicPr/>
+                  </pic:nvPicPr>
+                  <pic:blipFill>
+                    <a:blip r:embed="rId44"/>
+                    <a:stretch>
+                      <a:fillRect/>
+                    </a:stretch>
+                  </pic:blipFill>
+                  <pic:spPr>
+                    <a:xfrm>
+                      <a:off x="0" y="0"/>
+                      <a:ext cx="5274310" cy="4455795"/>
+                    </a:xfrm>
+                    <a:prstGeom prst="rect">
+                      <a:avLst/>
+                    </a:prstGeom>
+                  </pic:spPr>
+                </pic:pic>
+              </a:graphicData>
+            </a:graphic>
+          </wp:inline>
+        </w:drawing>
+      </w:r>
+    </w:p>
+    <w:p>
+      <w:pPr>
+        <w:rPr>
+          <w:sz w:val="22"/>
+        </w:rPr>
+      </w:pPr>
+    </w:p>
+    <w:p>
+      <w:pPr>
+        <w:rPr>
+          <w:rFonts w:hint="eastAsia"/>
+          <w:b/>
+          <w:sz w:val="22"/>
+        </w:rPr>
+      </w:pPr>
+      <w:r>
+        <w:rPr>
+          <w:rFonts w:hint="eastAsia"/>
+          <w:b/>
+          <w:sz w:val="22"/>
+        </w:rPr>
+        <w:t>解:</w:t>
+      </w:r>
+    </w:p>
+    <w:p>
+      <w:pPr>
+        <w:rPr>
+          <w:sz w:val="22"/>
+        </w:rPr>
+      </w:pPr>
+      <w:r>
+        <w:rPr>
+          <w:rFonts w:hint="eastAsia"/>
+          <w:sz w:val="22"/>
+        </w:rPr>
+        <w:t>我们不妨用</w:t>
+      </w:r>
+      <w:r>
+        <w:rPr>
+          <w:sz w:val="22"/>
+        </w:rPr>
+        <w:t>dp[k][m]表示拥有k个鸡蛋的情况下最多试m次可以到达的最高楼层高度</w:t>
+      </w:r>
+    </w:p>
+    <w:p>
+      <w:pPr>
+        <w:rPr>
+          <w:sz w:val="22"/>
+        </w:rPr>
+      </w:pPr>
+    </w:p>
+    <w:p>
+      <w:pPr>
+        <w:rPr>
+          <w:sz w:val="22"/>
+        </w:rPr>
+      </w:pPr>
+      <w:r>
+        <w:rPr>
+          <w:rFonts w:hint="eastAsia"/>
+          <w:sz w:val="22"/>
+        </w:rPr>
+        <w:t>那么假设第一步我们走到了</w:t>
+      </w:r>
+      <w:r>
+        <w:rPr>
+          <w:sz w:val="22"/>
+        </w:rPr>
+        <w:t>dp[k-1][m-1] + 1的高度</w:t>
+      </w:r>
+    </w:p>
+    <w:p>
+      <w:pPr>
+        <w:rPr>
+          <w:sz w:val="22"/>
+        </w:rPr>
+      </w:pPr>
+    </w:p>
+    <w:p>
+      <w:pPr>
+        <w:rPr>
+          <w:sz w:val="22"/>
+        </w:rPr>
+      </w:pPr>
+      <w:r>
+        <w:rPr>
+          <w:rFonts w:hint="eastAsia"/>
+          <w:sz w:val="22"/>
+        </w:rPr>
+        <w:t>如果此时扔下鸡蛋碎了</w:t>
+      </w:r>
+      <w:r>
+        <w:rPr>
+          <w:sz w:val="22"/>
+        </w:rPr>
+        <w:t>,那么之后的楼层也一定是碎了</w:t>
+      </w:r>
+    </w:p>
+    <w:p>
+      <w:pPr>
+        <w:rPr>
+          <w:sz w:val="22"/>
+        </w:rPr>
+      </w:pPr>
+    </w:p>
+    <w:p>
+      <w:pPr>
+        <w:rPr>
+          <w:sz w:val="22"/>
+        </w:rPr>
+      </w:pPr>
+      <w:r>
+        <w:rPr>
+          <w:rFonts w:hint="eastAsia"/>
+          <w:sz w:val="22"/>
+        </w:rPr>
+        <w:t>如果此时不碎</w:t>
+      </w:r>
+      <w:r>
+        <w:rPr>
+          <w:sz w:val="22"/>
+        </w:rPr>
+        <w:t>,那我们还可以试探dp[k-1][m]层,算上本层,则最多可以试探dp[k-1][m-1] + dp[k-1][m] + 1层</w:t>
+      </w:r>
+    </w:p>
+    <w:p>
+      <w:pPr>
+        <w:rPr>
+          <w:sz w:val="22"/>
+        </w:rPr>
+      </w:pPr>
+    </w:p>
+    <w:p>
+      <w:pPr>
+        <w:rPr>
+          <w:sz w:val="22"/>
+        </w:rPr>
+      </w:pPr>
+      <w:r>
+        <w:rPr>
+          <w:rFonts w:hint="eastAsia"/>
+          <w:sz w:val="22"/>
+        </w:rPr>
+        <w:t>优化状态空间后可以降低为</w:t>
+      </w:r>
+      <w:r>
+        <w:rPr>
+          <w:sz w:val="22"/>
+        </w:rPr>
+        <w:t>1维</w:t>
+      </w:r>
+    </w:p>
+    <w:p>
+      <w:pPr>
+        <w:rPr>
+          <w:sz w:val="22"/>
+        </w:rPr>
+      </w:pPr>
+    </w:p>
+    <w:p>
+      <w:pPr>
+        <w:rPr>
+          <w:sz w:val="22"/>
+        </w:rPr>
+      </w:pPr>
+      <w:r>
+        <w:rPr>
+          <w:sz w:val="22"/>
+        </w:rPr>
+        <w:t>(状态转移的过程还需仔细研究)</w:t>
+      </w:r>
+    </w:p>
+    <w:p>
+      <w:pPr>
+        <w:rPr>
+          <w:sz w:val="22"/>
+        </w:rPr>
+      </w:pPr>
+    </w:p>
+    <w:p>
+      <w:pPr>
+        <w:rPr>
+          <w:sz w:val="22"/>
+        </w:rPr>
+      </w:pPr>
+    </w:p>
+    <w:p>
+      <w:pPr>
+        <w:rPr>
+          <w:sz w:val="22"/>
+        </w:rPr>
+      </w:pPr>
+    </w:p>
+    <w:p>
+      <w:pPr>
+        <w:rPr>
+          <w:sz w:val="22"/>
+        </w:rPr>
+      </w:pPr>
+    </w:p>
+    <w:p>
+      <w:pPr>
+        <w:rPr>
+          <w:b/>
+          <w:sz w:val="22"/>
+        </w:rPr>
+      </w:pPr>
+      <w:r>
+        <w:rPr>
+          <w:rFonts w:hint="eastAsia"/>
+          <w:b/>
+          <w:sz w:val="22"/>
+        </w:rPr>
+        <w:lastRenderedPageBreak/>
+        <w:t>代码:</w:t>
+      </w:r>
+    </w:p>
+    <w:p>
+      <w:pPr>
+        <w:rPr>
+          <w:rFonts w:hint="eastAsia"/>
+          <w:sz w:val="22"/>
+        </w:rPr>
+      </w:pPr>
+    </w:p>
+    <w:p>
+      <w:pPr>
+        <w:rPr>
+          <w:sz w:val="22"/>
+        </w:rPr>
+      </w:pPr>
+      <w:r>
+        <w:rPr>
+          <w:noProof/>
+        </w:rPr>
+        <w:drawing>
+          <wp:inline distT="0" distB="0" distL="0" distR="0" wp14:anchorId="7BDB09FA" wp14:editId="1D1AB1AF">
+            <wp:extent cx="3095238" cy="2142857"/>
+            <wp:effectExtent l="0" t="0" r="0" b="0"/>
+            <wp:docPr id="41" name="图片 41"/>
+            <wp:cNvGraphicFramePr>
+              <a:graphicFrameLocks xmlns:a="http://schemas.openxmlformats.org/drawingml/2006/main" noChangeAspect="1"/>
+            </wp:cNvGraphicFramePr>
+            <a:graphic xmlns:a="http://schemas.openxmlformats.org/drawingml/2006/main">
+              <a:graphicData uri="http://schemas.openxmlformats.org/drawingml/2006/picture">
+                <pic:pic xmlns:pic="http://schemas.openxmlformats.org/drawingml/2006/picture">
+                  <pic:nvPicPr>
+                    <pic:cNvPr id="1" name=""/>
+                    <pic:cNvPicPr/>
+                  </pic:nvPicPr>
+                  <pic:blipFill>
+                    <a:blip r:embed="rId45"/>
+                    <a:stretch>
+                      <a:fillRect/>
+                    </a:stretch>
+                  </pic:blipFill>
+                  <pic:spPr>
+                    <a:xfrm>
+                      <a:off x="0" y="0"/>
+                      <a:ext cx="3095238" cy="2142857"/>
+                    </a:xfrm>
+                    <a:prstGeom prst="rect">
+                      <a:avLst/>
+                    </a:prstGeom>
+                  </pic:spPr>
+                </pic:pic>
+              </a:graphicData>
+            </a:graphic>
+          </wp:inline>
+        </w:drawing>
+      </w:r>
+    </w:p>
+    <w:p>
+      <w:pPr>
+        <w:rPr>
+          <w:sz w:val="22"/>
+        </w:rPr>
+      </w:pPr>
+    </w:p>
+    <w:p>
+      <w:pPr>
+        <w:rPr>
+          <w:sz w:val="22"/>
+        </w:rPr>
+      </w:pPr>
+    </w:p>
+    <w:p>
+      <w:pPr>
+        <w:rPr>
+          <w:sz w:val="22"/>
+        </w:rPr>
+      </w:pPr>
+    </w:p>
+    <w:p>
+      <w:pPr>
+        <w:rPr>
+          <w:sz w:val="22"/>
+        </w:rPr>
+      </w:pPr>
+    </w:p>
+    <w:p>
+      <w:pPr>
+        <w:rPr>
+          <w:sz w:val="22"/>
+        </w:rPr>
+      </w:pPr>
+    </w:p>
+    <w:p>
+      <w:pPr>
+        <w:rPr>
+          <w:sz w:val="22"/>
+        </w:rPr>
+      </w:pPr>
+    </w:p>
+    <w:p>
+      <w:pPr>
+        <w:rPr>
+          <w:sz w:val="22"/>
+        </w:rPr>
+      </w:pPr>
+    </w:p>
+    <w:p>
+      <w:pPr>
+        <w:rPr>
+          <w:sz w:val="22"/>
+        </w:rPr>
+      </w:pPr>
+    </w:p>
+    <w:p>
+      <w:pPr>
+        <w:rPr>
+          <w:sz w:val="22"/>
+        </w:rPr>
+      </w:pPr>
+    </w:p>
+    <w:p>
+      <w:pPr>
+        <w:rPr>
+          <w:sz w:val="22"/>
+        </w:rPr>
+      </w:pPr>
+    </w:p>
+    <w:p>
+      <w:pPr>
+        <w:rPr>
+          <w:sz w:val="22"/>
+        </w:rPr>
+      </w:pPr>
+    </w:p>
+    <w:p>
+      <w:pPr>
+        <w:rPr>
+          <w:sz w:val="22"/>
+        </w:rPr>
+      </w:pPr>
+    </w:p>
+    <w:p>
+      <w:pPr>
+        <w:rPr>
+          <w:sz w:val="22"/>
+        </w:rPr>
+      </w:pPr>
+    </w:p>
+    <w:p>
+      <w:pPr>
+        <w:rPr>
+          <w:sz w:val="22"/>
+        </w:rPr>
+      </w:pPr>
+    </w:p>
+    <w:p>
+      <w:pPr>
+        <w:rPr>
+          <w:sz w:val="22"/>
+        </w:rPr>
+      </w:pPr>
+    </w:p>
+    <w:p>
+      <w:pPr>
+        <w:rPr>
+          <w:sz w:val="22"/>
+        </w:rPr>
+      </w:pPr>
+    </w:p>
+    <w:p>
+      <w:pPr>
+        <w:rPr>
+          <w:sz w:val="22"/>
+        </w:rPr>
+      </w:pPr>
+    </w:p>
+    <w:p>
+      <w:pPr>
+        <w:rPr>
+          <w:sz w:val="22"/>
+        </w:rPr>
+      </w:pPr>
+    </w:p>
+    <w:p>
+      <w:pPr>
+        <w:rPr>
+          <w:sz w:val="22"/>
+        </w:rPr>
+      </w:pPr>
+    </w:p>
+    <w:p>
+      <w:pPr>
+        <w:rPr>
+          <w:sz w:val="22"/>
+        </w:rPr>
+      </w:pPr>
+    </w:p>
+    <w:p>
+      <w:pPr>
+        <w:rPr>
+          <w:sz w:val="22"/>
+        </w:rPr>
+      </w:pPr>
+    </w:p>
+    <w:p>
+      <w:pPr>
+        <w:rPr>
+          <w:sz w:val="22"/>
+        </w:rPr>
+      </w:pPr>
+    </w:p>
+    <w:p>
+      <w:pPr>
+        <w:rPr>
+          <w:sz w:val="22"/>
+        </w:rPr>
+      </w:pPr>
+    </w:p>
+    <w:p>
+      <w:pPr>
+        <w:rPr>
+          <w:sz w:val="22"/>
+        </w:rPr>
+      </w:pPr>
+    </w:p>
+    <w:p>
+      <w:pPr>
+        <w:rPr>
+          <w:sz w:val="22"/>
+        </w:rPr>
+      </w:pPr>
+    </w:p>
+    <w:p>
+      <w:pPr>
+        <w:rPr>
+          <w:sz w:val="22"/>
+        </w:rPr>
+      </w:pPr>
+    </w:p>
+    <w:p>
+      <w:pPr>
+        <w:rPr>
+          <w:sz w:val="22"/>
+        </w:rPr>
+      </w:pPr>
+    </w:p>
+    <w:p>
+      <w:pPr>
+        <w:rPr>
+          <w:sz w:val="22"/>
+        </w:rPr>
+      </w:pPr>
+    </w:p>
+    <w:p>
+      <w:pPr>
+        <w:rPr>
+          <w:sz w:val="22"/>
+        </w:rPr>
+      </w:pPr>
+    </w:p>
+    <w:p>
+      <w:pPr>
+        <w:rPr>
+          <w:sz w:val="22"/>
+        </w:rPr>
+      </w:pPr>
+    </w:p>
+    <w:p>
+      <w:pPr>
+        <w:rPr>
+          <w:sz w:val="22"/>
+        </w:rPr>
+      </w:pPr>
+    </w:p>
+    <w:p>
+      <w:pPr>
+        <w:rPr>
+          <w:rFonts w:hint="eastAsia"/>
+          <w:b/>
+          <w:sz w:val="22"/>
+        </w:rPr>
+      </w:pPr>
+      <w:r>
+        <w:rPr>
+          <w:rFonts w:hint="eastAsia"/>
+          <w:b/>
+          <w:sz w:val="22"/>
+        </w:rPr>
+        <w:lastRenderedPageBreak/>
+        <w:t>最后一块石头的重量2</w:t>
+      </w:r>
+    </w:p>
+    <w:p>
+      <w:pPr>
+        <w:rPr>
+          <w:sz w:val="22"/>
+        </w:rPr>
+      </w:pPr>
+    </w:p>
+    <w:p>
+      <w:pPr>
+        <w:rPr>
+          <w:b/>
+          <w:sz w:val="22"/>
+        </w:rPr>
+      </w:pPr>
+      <w:r>
+        <w:rPr>
+          <w:rFonts w:hint="eastAsia"/>
+          <w:b/>
+          <w:sz w:val="22"/>
+        </w:rPr>
+        <w:t>题目描述：</w:t>
+      </w:r>
+    </w:p>
+    <w:p>
+      <w:pPr>
+        <w:rPr>
+          <w:rFonts w:hint="eastAsia"/>
+          <w:sz w:val="22"/>
+        </w:rPr>
+      </w:pPr>
+      <w:r>
+        <w:rPr>
+          <w:noProof/>
+        </w:rPr>
+        <w:drawing>
+          <wp:inline distT="0" distB="0" distL="0" distR="0" wp14:anchorId="2A73E143" wp14:editId="02A0ACF3">
+            <wp:extent cx="5274310" cy="3277235"/>
+            <wp:effectExtent l="0" t="0" r="2540" b="0"/>
+            <wp:docPr id="42" name="图片 42"/>
+            <wp:cNvGraphicFramePr>
+              <a:graphicFrameLocks xmlns:a="http://schemas.openxmlformats.org/drawingml/2006/main" noChangeAspect="1"/>
+            </wp:cNvGraphicFramePr>
+            <a:graphic xmlns:a="http://schemas.openxmlformats.org/drawingml/2006/main">
+              <a:graphicData uri="http://schemas.openxmlformats.org/drawingml/2006/picture">
+                <pic:pic xmlns:pic="http://schemas.openxmlformats.org/drawingml/2006/picture">
+                  <pic:nvPicPr>
+                    <pic:cNvPr id="1" name=""/>
+                    <pic:cNvPicPr/>
+                  </pic:nvPicPr>
+                  <pic:blipFill>
+                    <a:blip r:embed="rId46"/>
+                    <a:stretch>
+                      <a:fillRect/>
+                    </a:stretch>
+                  </pic:blipFill>
+                  <pic:spPr>
+                    <a:xfrm>
+                      <a:off x="0" y="0"/>
+                      <a:ext cx="5274310" cy="3277235"/>
+                    </a:xfrm>
+                    <a:prstGeom prst="rect">
+                      <a:avLst/>
+                    </a:prstGeom>
+                  </pic:spPr>
+                </pic:pic>
+              </a:graphicData>
+            </a:graphic>
+          </wp:inline>
+        </w:drawing>
+      </w:r>
+    </w:p>
+    <w:p>
+      <w:pPr>
+        <w:rPr>
+          <w:b/>
+          <w:sz w:val="22"/>
+        </w:rPr>
+      </w:pPr>
+      <w:r>
+        <w:rPr>
+          <w:rFonts w:hint="eastAsia"/>
+          <w:b/>
+          <w:sz w:val="22"/>
+        </w:rPr>
+        <w:t>解:</w:t>
+      </w:r>
       <w:bookmarkStart w:id="0" w:name="_GoBack"/>
       <w:bookmarkEnd w:id="0"/>
+    </w:p>
+    <w:p>
+      <w:pPr>
+        <w:rPr>
+          <w:sz w:val="22"/>
+        </w:rPr>
+      </w:pPr>
+    </w:p>
+    <w:p>
+      <w:pPr>
+        <w:rPr>
+          <w:sz w:val="22"/>
+        </w:rPr>
+      </w:pPr>
+      <w:r>
+        <w:rPr>
+          <w:rFonts w:hint="eastAsia"/>
+          <w:sz w:val="22"/>
+        </w:rPr>
+        <w:t>实质是一道</w:t>
+      </w:r>
+      <w:r>
+        <w:rPr>
+          <w:sz w:val="22"/>
+        </w:rPr>
+        <w:t>01背包问题</w:t>
+      </w:r>
+      <w:r>
+        <w:rPr>
+          <w:rFonts w:hint="eastAsia"/>
+          <w:sz w:val="22"/>
+        </w:rPr>
+        <w:t>。</w:t>
+      </w:r>
+      <w:r>
+        <w:rPr>
+          <w:rFonts w:hint="eastAsia"/>
+          <w:sz w:val="22"/>
+        </w:rPr>
+        <w:t>这个问题可以等价于把石子分为两堆</w:t>
+      </w:r>
+      <w:r>
+        <w:rPr>
+          <w:sz w:val="22"/>
+        </w:rPr>
+        <w:t>,要使得两堆之差尽量小,也就是尽量将其中一堆的大小分配到总和的一半</w:t>
+      </w:r>
+      <w:r>
+        <w:rPr>
+          <w:rFonts w:hint="eastAsia"/>
+          <w:sz w:val="22"/>
+        </w:rPr>
+        <w:t>。</w:t>
+      </w:r>
+      <w:r>
+        <w:rPr>
+          <w:rFonts w:hint="eastAsia"/>
+          <w:sz w:val="22"/>
+        </w:rPr>
+        <w:t>所以容量</w:t>
+      </w:r>
+      <w:r>
+        <w:rPr>
+          <w:sz w:val="22"/>
+        </w:rPr>
+        <w:t>V就是石子重量和的一半</w:t>
+      </w:r>
+    </w:p>
+    <w:p>
+      <w:pPr>
+        <w:rPr>
+          <w:rFonts w:hint="eastAsia"/>
+          <w:sz w:val="22"/>
+        </w:rPr>
+      </w:pPr>
+    </w:p>
+    <w:p>
+      <w:pPr>
+        <w:rPr>
+          <w:b/>
+          <w:sz w:val="22"/>
+        </w:rPr>
+      </w:pPr>
+      <w:r>
+        <w:rPr>
+          <w:rFonts w:hint="eastAsia"/>
+          <w:b/>
+          <w:sz w:val="22"/>
+        </w:rPr>
+        <w:t>代码：</w:t>
+      </w:r>
+    </w:p>
+    <w:p>
+      <w:pPr>
+        <w:rPr>
+          <w:sz w:val="22"/>
+        </w:rPr>
+      </w:pPr>
+    </w:p>
+    <w:p>
+      <w:pPr>
+        <w:rPr>
+          <w:sz w:val="22"/>
+        </w:rPr>
+      </w:pPr>
+      <w:r>
+        <w:rPr>
+          <w:noProof/>
+        </w:rPr>
+        <w:drawing>
+          <wp:inline distT="0" distB="0" distL="0" distR="0" wp14:anchorId="08E4173E" wp14:editId="0C5AEF02">
+            <wp:extent cx="3189427" cy="2166006"/>
+            <wp:effectExtent l="0" t="0" r="0" b="5715"/>
+            <wp:docPr id="43" name="图片 43"/>
+            <wp:cNvGraphicFramePr>
+              <a:graphicFrameLocks xmlns:a="http://schemas.openxmlformats.org/drawingml/2006/main" noChangeAspect="1"/>
+            </wp:cNvGraphicFramePr>
+            <a:graphic xmlns:a="http://schemas.openxmlformats.org/drawingml/2006/main">
+              <a:graphicData uri="http://schemas.openxmlformats.org/drawingml/2006/picture">
+                <pic:pic xmlns:pic="http://schemas.openxmlformats.org/drawingml/2006/picture">
+                  <pic:nvPicPr>
+                    <pic:cNvPr id="1" name=""/>
+                    <pic:cNvPicPr/>
+                  </pic:nvPicPr>
+                  <pic:blipFill>
+                    <a:blip r:embed="rId47"/>
+                    <a:stretch>
+                      <a:fillRect/>
+                    </a:stretch>
+                  </pic:blipFill>
+                  <pic:spPr>
+                    <a:xfrm>
+                      <a:off x="0" y="0"/>
+                      <a:ext cx="3194857" cy="2169694"/>
+                    </a:xfrm>
+                    <a:prstGeom prst="rect">
+                      <a:avLst/>
+                    </a:prstGeom>
+                  </pic:spPr>
+                </pic:pic>
+              </a:graphicData>
+            </a:graphic>
+          </wp:inline>
+        </w:drawing>
+      </w:r>
     </w:p>
     <w:p>
       <w:pPr>
@@ -8306,13 +10108,13 @@
     </w:lvl>
   </w:abstractNum>
   <w:abstractNum w:abstractNumId="1" w15:restartNumberingAfterBreak="0">
-    <w:nsid w:val="3FDD4382"/>
+    <w:nsid w:val="1E357F71"/>
     <w:multiLevelType w:val="hybridMultilevel"/>
-    <w:tmpl w:val="3A846C9A"/>
-    <w:lvl w:ilvl="0" w:tplc="4B36C9C6">
+    <w:tmpl w:val="A022A780"/>
+    <w:lvl w:ilvl="0" w:tplc="65CA5104">
       <w:start w:val="1"/>
       <w:numFmt w:val="decimal"/>
-      <w:lvlText w:val="%1、"/>
+      <w:lvlText w:val="%1."/>
       <w:lvlJc w:val="left"/>
       <w:pPr>
         <w:ind w:left="360" w:hanging="360"/>
@@ -8394,11 +10196,195 @@
       </w:pPr>
     </w:lvl>
   </w:abstractNum>
+  <w:abstractNum w:abstractNumId="2" w15:restartNumberingAfterBreak="0">
+    <w:nsid w:val="3FDD4382"/>
+    <w:multiLevelType w:val="hybridMultilevel"/>
+    <w:tmpl w:val="3A846C9A"/>
+    <w:lvl w:ilvl="0" w:tplc="4B36C9C6">
+      <w:start w:val="1"/>
+      <w:numFmt w:val="decimal"/>
+      <w:lvlText w:val="%1、"/>
+      <w:lvlJc w:val="left"/>
+      <w:pPr>
+        <w:ind w:left="360" w:hanging="360"/>
+      </w:pPr>
+      <w:rPr>
+        <w:rFonts w:hint="default"/>
+      </w:rPr>
+    </w:lvl>
+    <w:lvl w:ilvl="1" w:tplc="04090019" w:tentative="1">
+      <w:start w:val="1"/>
+      <w:numFmt w:val="lowerLetter"/>
+      <w:lvlText w:val="%2)"/>
+      <w:lvlJc w:val="left"/>
+      <w:pPr>
+        <w:ind w:left="840" w:hanging="420"/>
+      </w:pPr>
+    </w:lvl>
+    <w:lvl w:ilvl="2" w:tplc="0409001B" w:tentative="1">
+      <w:start w:val="1"/>
+      <w:numFmt w:val="lowerRoman"/>
+      <w:lvlText w:val="%3."/>
+      <w:lvlJc w:val="right"/>
+      <w:pPr>
+        <w:ind w:left="1260" w:hanging="420"/>
+      </w:pPr>
+    </w:lvl>
+    <w:lvl w:ilvl="3" w:tplc="0409000F" w:tentative="1">
+      <w:start w:val="1"/>
+      <w:numFmt w:val="decimal"/>
+      <w:lvlText w:val="%4."/>
+      <w:lvlJc w:val="left"/>
+      <w:pPr>
+        <w:ind w:left="1680" w:hanging="420"/>
+      </w:pPr>
+    </w:lvl>
+    <w:lvl w:ilvl="4" w:tplc="04090019" w:tentative="1">
+      <w:start w:val="1"/>
+      <w:numFmt w:val="lowerLetter"/>
+      <w:lvlText w:val="%5)"/>
+      <w:lvlJc w:val="left"/>
+      <w:pPr>
+        <w:ind w:left="2100" w:hanging="420"/>
+      </w:pPr>
+    </w:lvl>
+    <w:lvl w:ilvl="5" w:tplc="0409001B" w:tentative="1">
+      <w:start w:val="1"/>
+      <w:numFmt w:val="lowerRoman"/>
+      <w:lvlText w:val="%6."/>
+      <w:lvlJc w:val="right"/>
+      <w:pPr>
+        <w:ind w:left="2520" w:hanging="420"/>
+      </w:pPr>
+    </w:lvl>
+    <w:lvl w:ilvl="6" w:tplc="0409000F" w:tentative="1">
+      <w:start w:val="1"/>
+      <w:numFmt w:val="decimal"/>
+      <w:lvlText w:val="%7."/>
+      <w:lvlJc w:val="left"/>
+      <w:pPr>
+        <w:ind w:left="2940" w:hanging="420"/>
+      </w:pPr>
+    </w:lvl>
+    <w:lvl w:ilvl="7" w:tplc="04090019" w:tentative="1">
+      <w:start w:val="1"/>
+      <w:numFmt w:val="lowerLetter"/>
+      <w:lvlText w:val="%8)"/>
+      <w:lvlJc w:val="left"/>
+      <w:pPr>
+        <w:ind w:left="3360" w:hanging="420"/>
+      </w:pPr>
+    </w:lvl>
+    <w:lvl w:ilvl="8" w:tplc="0409001B" w:tentative="1">
+      <w:start w:val="1"/>
+      <w:numFmt w:val="lowerRoman"/>
+      <w:lvlText w:val="%9."/>
+      <w:lvlJc w:val="right"/>
+      <w:pPr>
+        <w:ind w:left="3780" w:hanging="420"/>
+      </w:pPr>
+    </w:lvl>
+  </w:abstractNum>
+  <w:abstractNum w:abstractNumId="3" w15:restartNumberingAfterBreak="0">
+    <w:nsid w:val="6C1A7D7A"/>
+    <w:multiLevelType w:val="hybridMultilevel"/>
+    <w:tmpl w:val="8EC460C6"/>
+    <w:lvl w:ilvl="0" w:tplc="1E1EC2B8">
+      <w:start w:val="1"/>
+      <w:numFmt w:val="decimal"/>
+      <w:lvlText w:val="%1."/>
+      <w:lvlJc w:val="left"/>
+      <w:pPr>
+        <w:ind w:left="360" w:hanging="360"/>
+      </w:pPr>
+      <w:rPr>
+        <w:rFonts w:hint="default"/>
+      </w:rPr>
+    </w:lvl>
+    <w:lvl w:ilvl="1" w:tplc="04090019" w:tentative="1">
+      <w:start w:val="1"/>
+      <w:numFmt w:val="lowerLetter"/>
+      <w:lvlText w:val="%2)"/>
+      <w:lvlJc w:val="left"/>
+      <w:pPr>
+        <w:ind w:left="840" w:hanging="420"/>
+      </w:pPr>
+    </w:lvl>
+    <w:lvl w:ilvl="2" w:tplc="0409001B" w:tentative="1">
+      <w:start w:val="1"/>
+      <w:numFmt w:val="lowerRoman"/>
+      <w:lvlText w:val="%3."/>
+      <w:lvlJc w:val="right"/>
+      <w:pPr>
+        <w:ind w:left="1260" w:hanging="420"/>
+      </w:pPr>
+    </w:lvl>
+    <w:lvl w:ilvl="3" w:tplc="0409000F" w:tentative="1">
+      <w:start w:val="1"/>
+      <w:numFmt w:val="decimal"/>
+      <w:lvlText w:val="%4."/>
+      <w:lvlJc w:val="left"/>
+      <w:pPr>
+        <w:ind w:left="1680" w:hanging="420"/>
+      </w:pPr>
+    </w:lvl>
+    <w:lvl w:ilvl="4" w:tplc="04090019" w:tentative="1">
+      <w:start w:val="1"/>
+      <w:numFmt w:val="lowerLetter"/>
+      <w:lvlText w:val="%5)"/>
+      <w:lvlJc w:val="left"/>
+      <w:pPr>
+        <w:ind w:left="2100" w:hanging="420"/>
+      </w:pPr>
+    </w:lvl>
+    <w:lvl w:ilvl="5" w:tplc="0409001B" w:tentative="1">
+      <w:start w:val="1"/>
+      <w:numFmt w:val="lowerRoman"/>
+      <w:lvlText w:val="%6."/>
+      <w:lvlJc w:val="right"/>
+      <w:pPr>
+        <w:ind w:left="2520" w:hanging="420"/>
+      </w:pPr>
+    </w:lvl>
+    <w:lvl w:ilvl="6" w:tplc="0409000F" w:tentative="1">
+      <w:start w:val="1"/>
+      <w:numFmt w:val="decimal"/>
+      <w:lvlText w:val="%7."/>
+      <w:lvlJc w:val="left"/>
+      <w:pPr>
+        <w:ind w:left="2940" w:hanging="420"/>
+      </w:pPr>
+    </w:lvl>
+    <w:lvl w:ilvl="7" w:tplc="04090019" w:tentative="1">
+      <w:start w:val="1"/>
+      <w:numFmt w:val="lowerLetter"/>
+      <w:lvlText w:val="%8)"/>
+      <w:lvlJc w:val="left"/>
+      <w:pPr>
+        <w:ind w:left="3360" w:hanging="420"/>
+      </w:pPr>
+    </w:lvl>
+    <w:lvl w:ilvl="8" w:tplc="0409001B" w:tentative="1">
+      <w:start w:val="1"/>
+      <w:numFmt w:val="lowerRoman"/>
+      <w:lvlText w:val="%9."/>
+      <w:lvlJc w:val="right"/>
+      <w:pPr>
+        <w:ind w:left="3780" w:hanging="420"/>
+      </w:pPr>
+    </w:lvl>
+  </w:abstractNum>
   <w:num w:numId="1">
-    <w:abstractNumId w:val="1"/>
+    <w:abstractNumId w:val="2"/>
   </w:num>
   <w:num w:numId="2">
     <w:abstractNumId w:val="0"/>
+  </w:num>
+  <w:num w:numId="3">
+    <w:abstractNumId w:val="3"/>
+  </w:num>
+  <w:num w:numId="4">
+    <w:abstractNumId w:val="1"/>
   </w:num>
 </w:numbering>
 </file>

--- a/Cpp/动态规划问题集合.docx
+++ b/Cpp/动态规划问题集合.docx
@@ -1897,635 +1897,6 @@
             <wp:extent cx="1876441" cy="1568588"/>
             <wp:effectExtent l="0" t="0" r="0" b="0"/>
             <wp:docPr id="1" name="图片 1"/>
-            <wp:cNvGraphicFramePr>
-              <a:graphicFrameLocks xmlns:a="http://schemas.openxmlformats.org/drawingml/2006/main" noChangeAspect="1"/>
-            </wp:cNvGraphicFramePr>
-            <a:graphic xmlns:a="http://schemas.openxmlformats.org/drawingml/2006/main">
-              <a:graphicData uri="http://schemas.openxmlformats.org/drawingml/2006/picture">
-                <pic:pic xmlns:pic="http://schemas.openxmlformats.org/drawingml/2006/picture">
-                  <pic:nvPicPr>
-                    <pic:cNvPr id="1" name=""/>
-                    <pic:cNvPicPr/>
-                  </pic:nvPicPr>
-                  <pic:blipFill>
-                    <a:blip r:embed="rId5"/>
-                    <a:stretch>
-                      <a:fillRect/>
-                    </a:stretch>
-                  </pic:blipFill>
-                  <pic:spPr>
-                    <a:xfrm>
-                      <a:off x="0" y="0"/>
-                      <a:ext cx="1879591" cy="1571221"/>
-                    </a:xfrm>
-                    <a:prstGeom prst="rect">
-                      <a:avLst/>
-                    </a:prstGeom>
-                  </pic:spPr>
-                </pic:pic>
-              </a:graphicData>
-            </a:graphic>
-          </wp:inline>
-        </w:drawing>
-      </w:r>
-    </w:p>
-    <w:p>
-      <w:pPr>
-        <w:rPr>
-          <w:sz w:val="22"/>
-        </w:rPr>
-      </w:pPr>
-      <w:r>
-        <w:rPr>
-          <w:rFonts w:hint="eastAsia"/>
-          <w:sz w:val="22"/>
-        </w:rPr>
-        <w:t>设d</w:t>
-      </w:r>
-      <w:r>
-        <w:rPr>
-          <w:sz w:val="22"/>
-        </w:rPr>
-        <w:t>p[i][j]</w:t>
-      </w:r>
-      <w:r>
-        <w:rPr>
-          <w:rFonts w:hint="eastAsia"/>
-          <w:sz w:val="22"/>
-        </w:rPr>
-        <w:t>表示以二维矩阵的第i行和第j列的点为左下角的最大正方形变长。</w:t>
-      </w:r>
-    </w:p>
-    <w:p>
-      <w:pPr>
-        <w:rPr>
-          <w:sz w:val="22"/>
-        </w:rPr>
-      </w:pPr>
-      <w:r>
-        <w:rPr>
-          <w:rFonts w:hint="eastAsia"/>
-          <w:sz w:val="22"/>
-        </w:rPr>
-        <w:t>那么可以发现，如果该点为1，则最大正方形边长取决于该点左侧、右侧和左上对应的正方形中边长最小的那个+1.</w:t>
-      </w:r>
-    </w:p>
-    <w:p>
-      <w:pPr>
-        <w:rPr>
-          <w:sz w:val="22"/>
-        </w:rPr>
-      </w:pPr>
-      <w:r>
-        <w:rPr>
-          <w:rFonts w:hint="eastAsia"/>
-          <w:sz w:val="22"/>
-        </w:rPr>
-        <w:t>所以dp[</w:t>
-      </w:r>
-      <w:r>
-        <w:rPr>
-          <w:sz w:val="22"/>
-        </w:rPr>
-        <w:t>i][j] = min(dp[i-1][j],dp[i][j-1],dp[i-1][j-1]);</w:t>
-      </w:r>
-    </w:p>
-    <w:p>
-      <w:pPr>
-        <w:rPr>
-          <w:sz w:val="22"/>
-        </w:rPr>
-      </w:pPr>
-    </w:p>
-    <w:p>
-      <w:pPr>
-        <w:rPr>
-          <w:sz w:val="22"/>
-        </w:rPr>
-      </w:pPr>
-    </w:p>
-    <w:p>
-      <w:pPr>
-        <w:rPr>
-          <w:b/>
-          <w:sz w:val="22"/>
-        </w:rPr>
-      </w:pPr>
-    </w:p>
-    <w:p>
-      <w:pPr>
-        <w:rPr>
-          <w:b/>
-          <w:sz w:val="22"/>
-        </w:rPr>
-      </w:pPr>
-    </w:p>
-    <w:p>
-      <w:pPr>
-        <w:rPr>
-          <w:b/>
-          <w:sz w:val="22"/>
-        </w:rPr>
-      </w:pPr>
-    </w:p>
-    <w:p>
-      <w:pPr>
-        <w:rPr>
-          <w:b/>
-          <w:sz w:val="22"/>
-        </w:rPr>
-      </w:pPr>
-    </w:p>
-    <w:p>
-      <w:pPr>
-        <w:rPr>
-          <w:b/>
-          <w:sz w:val="22"/>
-        </w:rPr>
-      </w:pPr>
-    </w:p>
-    <w:p>
-      <w:pPr>
-        <w:rPr>
-          <w:b/>
-          <w:sz w:val="22"/>
-        </w:rPr>
-      </w:pPr>
-    </w:p>
-    <w:p>
-      <w:pPr>
-        <w:rPr>
-          <w:b/>
-          <w:sz w:val="22"/>
-        </w:rPr>
-      </w:pPr>
-      <w:r>
-        <w:rPr>
-          <w:rFonts w:hint="eastAsia"/>
-          <w:b/>
-          <w:sz w:val="22"/>
-        </w:rPr>
-        <w:lastRenderedPageBreak/>
-        <w:t>8.</w:t>
-      </w:r>
-      <w:r>
-        <w:rPr>
-          <w:b/>
-          <w:sz w:val="22"/>
-        </w:rPr>
-        <w:t>最佳买卖股票时机含冷冻期</w:t>
-      </w:r>
-    </w:p>
-    <w:p>
-      <w:pPr>
-        <w:rPr>
-          <w:sz w:val="22"/>
-        </w:rPr>
-      </w:pPr>
-      <w:r>
-        <w:rPr>
-          <w:noProof/>
-        </w:rPr>
-        <w:drawing>
-          <wp:inline distT="0" distB="0" distL="0" distR="0" wp14:anchorId="62E48BDE" wp14:editId="4657CB6E">
-            <wp:extent cx="4397071" cy="1469572"/>
-            <wp:effectExtent l="0" t="0" r="3810" b="0"/>
-            <wp:docPr id="2" name="图片 2"/>
-            <wp:cNvGraphicFramePr>
-              <a:graphicFrameLocks xmlns:a="http://schemas.openxmlformats.org/drawingml/2006/main" noChangeAspect="1"/>
-            </wp:cNvGraphicFramePr>
-            <a:graphic xmlns:a="http://schemas.openxmlformats.org/drawingml/2006/main">
-              <a:graphicData uri="http://schemas.openxmlformats.org/drawingml/2006/picture">
-                <pic:pic xmlns:pic="http://schemas.openxmlformats.org/drawingml/2006/picture">
-                  <pic:nvPicPr>
-                    <pic:cNvPr id="1" name=""/>
-                    <pic:cNvPicPr/>
-                  </pic:nvPicPr>
-                  <pic:blipFill>
-                    <a:blip r:embed="rId6"/>
-                    <a:stretch>
-                      <a:fillRect/>
-                    </a:stretch>
-                  </pic:blipFill>
-                  <pic:spPr>
-                    <a:xfrm>
-                      <a:off x="0" y="0"/>
-                      <a:ext cx="4437899" cy="1483218"/>
-                    </a:xfrm>
-                    <a:prstGeom prst="rect">
-                      <a:avLst/>
-                    </a:prstGeom>
-                  </pic:spPr>
-                </pic:pic>
-              </a:graphicData>
-            </a:graphic>
-          </wp:inline>
-        </w:drawing>
-      </w:r>
-    </w:p>
-    <w:p>
-      <w:pPr>
-        <w:rPr>
-          <w:sz w:val="22"/>
-        </w:rPr>
-      </w:pPr>
-      <w:r>
-        <w:rPr>
-          <w:rFonts w:hint="eastAsia"/>
-          <w:sz w:val="22"/>
-        </w:rPr>
-        <w:t>解:</w:t>
-      </w:r>
-    </w:p>
-    <w:p>
-      <w:pPr>
-        <w:rPr>
-          <w:sz w:val="22"/>
-        </w:rPr>
-      </w:pPr>
-      <w:r>
-        <w:rPr>
-          <w:rFonts w:hint="eastAsia"/>
-          <w:sz w:val="22"/>
-        </w:rPr>
-        <w:t>设定两个数组h</w:t>
-      </w:r>
-      <w:r>
-        <w:rPr>
-          <w:sz w:val="22"/>
-        </w:rPr>
-        <w:t>old</w:t>
-      </w:r>
-      <w:r>
-        <w:rPr>
-          <w:rFonts w:hint="eastAsia"/>
-          <w:sz w:val="22"/>
-        </w:rPr>
-        <w:t>和p</w:t>
-      </w:r>
-      <w:r>
-        <w:rPr>
-          <w:sz w:val="22"/>
-        </w:rPr>
-        <w:t>rofits</w:t>
-      </w:r>
-      <w:r>
-        <w:rPr>
-          <w:rFonts w:hint="eastAsia"/>
-          <w:sz w:val="22"/>
-        </w:rPr>
-        <w:t>分别表示到第i天为止，持有成本(成本是负数</w:t>
-      </w:r>
-      <w:r>
-        <w:rPr>
-          <w:sz w:val="22"/>
-        </w:rPr>
-        <w:t>)</w:t>
-      </w:r>
-      <w:r>
-        <w:rPr>
-          <w:rFonts w:hint="eastAsia"/>
-          <w:sz w:val="22"/>
-        </w:rPr>
-        <w:t>的最大值(也可以理解为用正数表示的成本的最小值</w:t>
-      </w:r>
-      <w:r>
-        <w:rPr>
-          <w:sz w:val="22"/>
-        </w:rPr>
-        <w:t>)</w:t>
-      </w:r>
-      <w:r>
-        <w:rPr>
-          <w:rFonts w:hint="eastAsia"/>
-          <w:sz w:val="22"/>
-        </w:rPr>
-        <w:t>和获得利润的最大值。目标就是让利润最大</w:t>
-      </w:r>
-    </w:p>
-    <w:p>
-      <w:pPr>
-        <w:rPr>
-          <w:sz w:val="22"/>
-        </w:rPr>
-      </w:pPr>
-    </w:p>
-    <w:p>
-      <w:pPr>
-        <w:rPr>
-          <w:sz w:val="22"/>
-        </w:rPr>
-      </w:pPr>
-      <w:r>
-        <w:rPr>
-          <w:rFonts w:hint="eastAsia"/>
-          <w:sz w:val="22"/>
-        </w:rPr>
-        <w:t>转移方程为</w:t>
-      </w:r>
-    </w:p>
-    <w:p>
-      <w:pPr>
-        <w:rPr>
-          <w:sz w:val="22"/>
-        </w:rPr>
-      </w:pPr>
-      <w:r>
-        <w:rPr>
-          <w:rFonts w:hint="eastAsia"/>
-          <w:sz w:val="22"/>
-        </w:rPr>
-        <w:t>当天数小于等于1时，hold[</w:t>
-      </w:r>
-      <w:r>
-        <w:rPr>
-          <w:sz w:val="22"/>
-        </w:rPr>
-        <w:t>i] = max(</w:t>
-      </w:r>
-      <w:r>
-        <w:rPr>
-          <w:rFonts w:hint="eastAsia"/>
-          <w:sz w:val="22"/>
-        </w:rPr>
-        <w:t>hold[</w:t>
-      </w:r>
-      <w:r>
-        <w:rPr>
-          <w:sz w:val="22"/>
-        </w:rPr>
-        <w:t>i-1],-prices[1])</w:t>
-      </w:r>
-      <w:r>
-        <w:rPr>
-          <w:sz w:val="22"/>
-        </w:rPr>
-        <w:t>;</w:t>
-      </w:r>
-    </w:p>
-    <w:p>
-      <w:pPr>
-        <w:rPr>
-          <w:sz w:val="22"/>
-        </w:rPr>
-      </w:pPr>
-      <w:r>
-        <w:rPr>
-          <w:rFonts w:hint="eastAsia"/>
-          <w:sz w:val="22"/>
-        </w:rPr>
-        <w:t>当天数大于1时:</w:t>
-      </w:r>
-    </w:p>
-    <w:p>
-      <w:pPr>
-        <w:rPr>
-          <w:sz w:val="22"/>
-        </w:rPr>
-      </w:pPr>
-      <w:r>
-        <w:rPr>
-          <w:sz w:val="22"/>
-        </w:rPr>
-        <w:t>Hold[i] = max(hold[i-1],profits[i-2] – prices[i])—</w:t>
-      </w:r>
-      <w:r>
-        <w:rPr>
-          <w:rFonts w:hint="eastAsia"/>
-          <w:sz w:val="22"/>
-        </w:rPr>
-        <w:t>即第i天不买入或者买入，如果不买入，那么第i天的成本就是第i</w:t>
-      </w:r>
-      <w:r>
-        <w:rPr>
-          <w:sz w:val="22"/>
-        </w:rPr>
-        <w:t>-1</w:t>
-      </w:r>
-      <w:r>
-        <w:rPr>
-          <w:rFonts w:hint="eastAsia"/>
-          <w:sz w:val="22"/>
-        </w:rPr>
-        <w:t>天的成本，如果买入，那么由于冷冻期的存在，第i天的成本为到第i-2天为止的最大利润(上一次卖出必然是在i</w:t>
-      </w:r>
-      <w:r>
-        <w:rPr>
-          <w:sz w:val="22"/>
-        </w:rPr>
-        <w:t>-2</w:t>
-      </w:r>
-      <w:r>
-        <w:rPr>
-          <w:rFonts w:hint="eastAsia"/>
-          <w:sz w:val="22"/>
-        </w:rPr>
-        <w:t>天之前，如果是i-1天卖出，第i天就冷冻了</w:t>
-      </w:r>
-      <w:r>
-        <w:rPr>
-          <w:sz w:val="22"/>
-        </w:rPr>
-        <w:t>)</w:t>
-      </w:r>
-      <w:r>
-        <w:rPr>
-          <w:rFonts w:hint="eastAsia"/>
-          <w:sz w:val="22"/>
-        </w:rPr>
-        <w:t>减去当日价格。</w:t>
-      </w:r>
-    </w:p>
-    <w:p>
-      <w:pPr>
-        <w:rPr>
-          <w:sz w:val="22"/>
-        </w:rPr>
-      </w:pPr>
-    </w:p>
-    <w:p>
-      <w:pPr>
-        <w:rPr>
-          <w:sz w:val="22"/>
-        </w:rPr>
-      </w:pPr>
-      <w:r>
-        <w:rPr>
-          <w:sz w:val="22"/>
-        </w:rPr>
-        <w:t>P</w:t>
-      </w:r>
-      <w:r>
-        <w:rPr>
-          <w:rFonts w:hint="eastAsia"/>
-          <w:sz w:val="22"/>
-        </w:rPr>
-        <w:t>rofits</w:t>
-      </w:r>
-      <w:r>
-        <w:rPr>
-          <w:sz w:val="22"/>
-        </w:rPr>
-        <w:t>[i] = max(profits[i-1],hold[i-1] + prices[i])</w:t>
-      </w:r>
-      <w:r>
-        <w:rPr>
-          <w:rFonts w:hint="eastAsia"/>
-          <w:sz w:val="22"/>
-        </w:rPr>
-        <w:t>---即第i天不卖出或者卖出。如果不卖出，那么迄今为止的利润就是前i-1天的最大利润；如果卖出，则迄今为止的利润就是当日卖出价格减去i-1天前的成本(因为成本是负的，所以用加法</w:t>
-      </w:r>
-      <w:r>
-        <w:rPr>
-          <w:sz w:val="22"/>
-        </w:rPr>
-        <w:t>)</w:t>
-      </w:r>
-      <w:r>
-        <w:rPr>
-          <w:rFonts w:hint="eastAsia"/>
-          <w:sz w:val="22"/>
-        </w:rPr>
-        <w:t>；</w:t>
-      </w:r>
-    </w:p>
-    <w:p>
-      <w:pPr>
-        <w:rPr>
-          <w:sz w:val="22"/>
-        </w:rPr>
-      </w:pPr>
-    </w:p>
-    <w:p>
-      <w:pPr>
-        <w:rPr>
-          <w:b/>
-          <w:sz w:val="22"/>
-        </w:rPr>
-      </w:pPr>
-      <w:r>
-        <w:rPr>
-          <w:rFonts w:hint="eastAsia"/>
-          <w:b/>
-          <w:sz w:val="22"/>
-        </w:rPr>
-        <w:t>普通解法：</w:t>
-      </w:r>
-    </w:p>
-    <w:p>
-      <w:pPr>
-        <w:rPr>
-          <w:sz w:val="22"/>
-        </w:rPr>
-      </w:pPr>
-      <w:r>
-        <w:rPr>
-          <w:rFonts w:hint="eastAsia"/>
-          <w:sz w:val="22"/>
-        </w:rPr>
-        <w:t>用dp</w:t>
-      </w:r>
-      <w:r>
-        <w:rPr>
-          <w:sz w:val="22"/>
-        </w:rPr>
-        <w:t>[i]</w:t>
-      </w:r>
-      <w:r>
-        <w:rPr>
-          <w:rFonts w:hint="eastAsia"/>
-          <w:sz w:val="22"/>
-        </w:rPr>
-        <w:t>表示第i天前的最大获利情况，则可以得到转移方程</w:t>
-      </w:r>
-    </w:p>
-    <w:p>
-      <w:pPr>
-        <w:rPr>
-          <w:sz w:val="22"/>
-        </w:rPr>
-      </w:pPr>
-      <w:r>
-        <w:rPr>
-          <w:sz w:val="22"/>
-        </w:rPr>
-        <w:t>If( j &gt;= 2)</w:t>
-      </w:r>
-      <w:r>
-        <w:rPr>
-          <w:rFonts w:hint="eastAsia"/>
-          <w:sz w:val="22"/>
-        </w:rPr>
-        <w:t xml:space="preserve"> </w:t>
-      </w:r>
-      <w:r>
-        <w:rPr>
-          <w:sz w:val="22"/>
-        </w:rPr>
-        <w:t>dp[i] = max(difference + dp[j-2],dp[i])</w:t>
-      </w:r>
-    </w:p>
-    <w:p>
-      <w:pPr>
-        <w:rPr>
-          <w:sz w:val="22"/>
-        </w:rPr>
-      </w:pPr>
-      <w:r>
-        <w:rPr>
-          <w:sz w:val="22"/>
-        </w:rPr>
-        <w:t>Else</w:t>
-      </w:r>
-      <w:r>
-        <w:rPr>
-          <w:rFonts w:hint="eastAsia"/>
-          <w:sz w:val="22"/>
-        </w:rPr>
-        <w:t xml:space="preserve"> </w:t>
-      </w:r>
-      <w:r>
-        <w:rPr>
-          <w:sz w:val="22"/>
-        </w:rPr>
-        <w:t>Dp[i] = max(difference,dp[i])</w:t>
-      </w:r>
-      <w:r>
-        <w:rPr>
-          <w:sz w:val="22"/>
-        </w:rPr>
-        <w:t>;</w:t>
-      </w:r>
-    </w:p>
-    <w:p>
-      <w:pPr>
-        <w:rPr>
-          <w:sz w:val="22"/>
-        </w:rPr>
-      </w:pPr>
-      <w:r>
-        <w:rPr>
-          <w:rFonts w:hint="eastAsia"/>
-          <w:sz w:val="22"/>
-        </w:rPr>
-        <w:t>其中difference表示第i天的价格与第j天的价格之差---即第j天买入，第i天卖出；</w:t>
-      </w:r>
-    </w:p>
-    <w:p>
-      <w:pPr>
-        <w:rPr>
-          <w:sz w:val="22"/>
-        </w:rPr>
-      </w:pPr>
-      <w:r>
-        <w:rPr>
-          <w:noProof/>
-        </w:rPr>
-        <w:drawing>
-          <wp:inline distT="0" distB="0" distL="0" distR="0" wp14:anchorId="55D8656C" wp14:editId="31004567">
-            <wp:extent cx="3728680" cy="2858236"/>
-            <wp:effectExtent l="0" t="0" r="5715" b="0"/>
-            <wp:docPr id="3" name="图片 3"/>
             <wp:cNvGraphicFramePr>
               <a:graphicFrameLocks xmlns:a="http://schemas.openxmlformats.org/drawingml/2006/main" noChangeAspect="1"/>
             </wp:cNvGraphicFramePr>
@@ -2545,7 +1916,7 @@
                   <pic:spPr>
                     <a:xfrm>
                       <a:off x="0" y="0"/>
-                      <a:ext cx="3737777" cy="2865210"/>
+                      <a:ext cx="1879591" cy="1571221"/>
                     </a:xfrm>
                     <a:prstGeom prst="rect">
                       <a:avLst/>
@@ -2561,6 +1932,129 @@
     <w:p>
       <w:pPr>
         <w:rPr>
+          <w:sz w:val="22"/>
+        </w:rPr>
+      </w:pPr>
+      <w:r>
+        <w:rPr>
+          <w:rFonts w:hint="eastAsia"/>
+          <w:sz w:val="22"/>
+        </w:rPr>
+        <w:t>设d</w:t>
+      </w:r>
+      <w:r>
+        <w:rPr>
+          <w:sz w:val="22"/>
+        </w:rPr>
+        <w:t>p[i][j]</w:t>
+      </w:r>
+      <w:r>
+        <w:rPr>
+          <w:rFonts w:hint="eastAsia"/>
+          <w:sz w:val="22"/>
+        </w:rPr>
+        <w:t>表示以二维矩阵的第i行和第j列的点为左下角的最大正方形变长。</w:t>
+      </w:r>
+    </w:p>
+    <w:p>
+      <w:pPr>
+        <w:rPr>
+          <w:sz w:val="22"/>
+        </w:rPr>
+      </w:pPr>
+      <w:r>
+        <w:rPr>
+          <w:rFonts w:hint="eastAsia"/>
+          <w:sz w:val="22"/>
+        </w:rPr>
+        <w:t>那么可以发现，如果该点为1，则最大正方形边长取决于该点左侧、右侧和左上对应的正方形中边长最小的那个+1.</w:t>
+      </w:r>
+    </w:p>
+    <w:p>
+      <w:pPr>
+        <w:rPr>
+          <w:sz w:val="22"/>
+        </w:rPr>
+      </w:pPr>
+      <w:r>
+        <w:rPr>
+          <w:rFonts w:hint="eastAsia"/>
+          <w:sz w:val="22"/>
+        </w:rPr>
+        <w:t>所以dp[</w:t>
+      </w:r>
+      <w:r>
+        <w:rPr>
+          <w:sz w:val="22"/>
+        </w:rPr>
+        <w:t>i][j] = min(dp[i-1][j],dp[i][j-1],dp[i-1][j-1]);</w:t>
+      </w:r>
+    </w:p>
+    <w:p>
+      <w:pPr>
+        <w:rPr>
+          <w:sz w:val="22"/>
+        </w:rPr>
+      </w:pPr>
+    </w:p>
+    <w:p>
+      <w:pPr>
+        <w:rPr>
+          <w:sz w:val="22"/>
+        </w:rPr>
+      </w:pPr>
+    </w:p>
+    <w:p>
+      <w:pPr>
+        <w:rPr>
+          <w:b/>
+          <w:sz w:val="22"/>
+        </w:rPr>
+      </w:pPr>
+    </w:p>
+    <w:p>
+      <w:pPr>
+        <w:rPr>
+          <w:b/>
+          <w:sz w:val="22"/>
+        </w:rPr>
+      </w:pPr>
+    </w:p>
+    <w:p>
+      <w:pPr>
+        <w:rPr>
+          <w:b/>
+          <w:sz w:val="22"/>
+        </w:rPr>
+      </w:pPr>
+    </w:p>
+    <w:p>
+      <w:pPr>
+        <w:rPr>
+          <w:b/>
+          <w:sz w:val="22"/>
+        </w:rPr>
+      </w:pPr>
+    </w:p>
+    <w:p>
+      <w:pPr>
+        <w:rPr>
+          <w:b/>
+          <w:sz w:val="22"/>
+        </w:rPr>
+      </w:pPr>
+    </w:p>
+    <w:p>
+      <w:pPr>
+        <w:rPr>
+          <w:b/>
+          <w:sz w:val="22"/>
+        </w:rPr>
+      </w:pPr>
+    </w:p>
+    <w:p>
+      <w:pPr>
+        <w:rPr>
           <w:b/>
           <w:sz w:val="22"/>
         </w:rPr>
@@ -2572,7 +2066,14 @@
           <w:sz w:val="22"/>
         </w:rPr>
         <w:lastRenderedPageBreak/>
-        <w:t>9.戳气球</w:t>
+        <w:t>8.</w:t>
+      </w:r>
+      <w:r>
+        <w:rPr>
+          <w:b/>
+          <w:sz w:val="22"/>
+        </w:rPr>
+        <w:t>最佳买卖股票时机含冷冻期</w:t>
       </w:r>
     </w:p>
     <w:p>
@@ -2586,10 +2087,10 @@
           <w:noProof/>
         </w:rPr>
         <w:drawing>
-          <wp:inline distT="0" distB="0" distL="0" distR="0" wp14:anchorId="45D7C264" wp14:editId="68AF9A3A">
-            <wp:extent cx="5274310" cy="1779270"/>
-            <wp:effectExtent l="0" t="0" r="2540" b="0"/>
-            <wp:docPr id="4" name="图片 4"/>
+          <wp:inline distT="0" distB="0" distL="0" distR="0" wp14:anchorId="62E48BDE" wp14:editId="4657CB6E">
+            <wp:extent cx="4397071" cy="1469572"/>
+            <wp:effectExtent l="0" t="0" r="3810" b="0"/>
+            <wp:docPr id="2" name="图片 2"/>
             <wp:cNvGraphicFramePr>
               <a:graphicFrameLocks xmlns:a="http://schemas.openxmlformats.org/drawingml/2006/main" noChangeAspect="1"/>
             </wp:cNvGraphicFramePr>
@@ -2609,7 +2110,7 @@
                   <pic:spPr>
                     <a:xfrm>
                       <a:off x="0" y="0"/>
-                      <a:ext cx="5274310" cy="1779270"/>
+                      <a:ext cx="4437899" cy="1483218"/>
                     </a:xfrm>
                     <a:prstGeom prst="rect">
                       <a:avLst/>
@@ -2628,106 +2129,387 @@
           <w:sz w:val="22"/>
         </w:rPr>
       </w:pPr>
-    </w:p>
-    <w:p>
-      <w:pPr>
-        <w:rPr>
-          <w:sz w:val="22"/>
-        </w:rPr>
-      </w:pPr>
-      <w:r>
-        <w:rPr>
-          <w:rFonts w:hint="eastAsia"/>
-          <w:sz w:val="22"/>
-        </w:rPr>
-        <w:t>解：</w:t>
-      </w:r>
-    </w:p>
-    <w:p>
-      <w:pPr>
-        <w:rPr>
-          <w:sz w:val="22"/>
-        </w:rPr>
-      </w:pPr>
-      <w:r>
-        <w:rPr>
-          <w:rFonts w:hint="eastAsia"/>
-          <w:sz w:val="22"/>
-        </w:rPr>
-        <w:t>设dp</w:t>
-      </w:r>
-      <w:r>
-        <w:rPr>
-          <w:sz w:val="22"/>
-        </w:rPr>
-        <w:t>[i][j]</w:t>
-      </w:r>
-      <w:r>
-        <w:rPr>
-          <w:rFonts w:hint="eastAsia"/>
-          <w:sz w:val="22"/>
-        </w:rPr>
-        <w:t>表示从i</w:t>
-      </w:r>
-      <w:r>
-        <w:rPr>
-          <w:sz w:val="22"/>
-        </w:rPr>
-        <w:t>+1----j-1</w:t>
-      </w:r>
-      <w:r>
-        <w:rPr>
-          <w:rFonts w:hint="eastAsia"/>
-          <w:sz w:val="22"/>
-        </w:rPr>
-        <w:t>范围内戳气球可以得到的最大回报值。设每次最后一个被戳破的气球标号为k</w:t>
-      </w:r>
-      <w:r>
-        <w:rPr>
-          <w:sz w:val="22"/>
-        </w:rPr>
-        <w:t>(k</w:t>
-      </w:r>
-      <w:r>
-        <w:rPr>
-          <w:rFonts w:hint="eastAsia"/>
-          <w:sz w:val="22"/>
-        </w:rPr>
-        <w:t>的范围是i</w:t>
-      </w:r>
-      <w:r>
-        <w:rPr>
-          <w:sz w:val="22"/>
-        </w:rPr>
-        <w:t>+1---j-1)</w:t>
-      </w:r>
-      <w:r>
-        <w:rPr>
-          <w:rFonts w:hint="eastAsia"/>
-          <w:sz w:val="22"/>
-        </w:rPr>
-        <w:t>那么，转移方程为：</w:t>
-      </w:r>
-    </w:p>
-    <w:p>
-      <w:pPr>
-        <w:rPr>
-          <w:sz w:val="22"/>
-        </w:rPr>
-      </w:pPr>
-      <w:r>
-        <w:rPr>
-          <w:sz w:val="22"/>
-        </w:rPr>
-        <w:t>Dp[i][j] = max(Dp[i][j],nums[i]*nums[j]*nums[k] + dp[i][k] + dp[k][j])</w:t>
-      </w:r>
-    </w:p>
-    <w:p>
-      <w:pPr>
-        <w:rPr>
-          <w:sz w:val="22"/>
-        </w:rPr>
-      </w:pPr>
+      <w:r>
+        <w:rPr>
+          <w:rFonts w:hint="eastAsia"/>
+          <w:sz w:val="22"/>
+        </w:rPr>
+        <w:t>解:</w:t>
+      </w:r>
+    </w:p>
+    <w:p>
+      <w:pPr>
+        <w:rPr>
+          <w:sz w:val="22"/>
+        </w:rPr>
+      </w:pPr>
+      <w:r>
+        <w:rPr>
+          <w:rFonts w:hint="eastAsia"/>
+          <w:sz w:val="22"/>
+        </w:rPr>
+        <w:t>设定两个数组h</w:t>
+      </w:r>
+      <w:r>
+        <w:rPr>
+          <w:sz w:val="22"/>
+        </w:rPr>
+        <w:t>old</w:t>
+      </w:r>
+      <w:r>
+        <w:rPr>
+          <w:rFonts w:hint="eastAsia"/>
+          <w:sz w:val="22"/>
+        </w:rPr>
+        <w:t>和p</w:t>
+      </w:r>
+      <w:r>
+        <w:rPr>
+          <w:sz w:val="22"/>
+        </w:rPr>
+        <w:t>rofits</w:t>
+      </w:r>
+      <w:r>
+        <w:rPr>
+          <w:rFonts w:hint="eastAsia"/>
+          <w:sz w:val="22"/>
+        </w:rPr>
+        <w:t>分别表示到第i天为止，持有成本(成本是负数</w:t>
+      </w:r>
+      <w:r>
+        <w:rPr>
+          <w:sz w:val="22"/>
+        </w:rPr>
+        <w:t>)</w:t>
+      </w:r>
+      <w:r>
+        <w:rPr>
+          <w:rFonts w:hint="eastAsia"/>
+          <w:sz w:val="22"/>
+        </w:rPr>
+        <w:t>的最大值(也可以理解为用正数表示的成本的最小值</w:t>
+      </w:r>
+      <w:r>
+        <w:rPr>
+          <w:sz w:val="22"/>
+        </w:rPr>
+        <w:t>)</w:t>
+      </w:r>
+      <w:r>
+        <w:rPr>
+          <w:rFonts w:hint="eastAsia"/>
+          <w:sz w:val="22"/>
+        </w:rPr>
+        <w:t>和获得利润的最大值。目标就是让利润最大</w:t>
+      </w:r>
+    </w:p>
+    <w:p>
+      <w:pPr>
+        <w:rPr>
+          <w:sz w:val="22"/>
+        </w:rPr>
+      </w:pPr>
+    </w:p>
+    <w:p>
+      <w:pPr>
+        <w:rPr>
+          <w:sz w:val="22"/>
+        </w:rPr>
+      </w:pPr>
+      <w:r>
+        <w:rPr>
+          <w:rFonts w:hint="eastAsia"/>
+          <w:sz w:val="22"/>
+        </w:rPr>
+        <w:t>转移方程为</w:t>
+      </w:r>
+    </w:p>
+    <w:p>
+      <w:pPr>
+        <w:rPr>
+          <w:sz w:val="22"/>
+        </w:rPr>
+      </w:pPr>
+      <w:r>
+        <w:rPr>
+          <w:rFonts w:hint="eastAsia"/>
+          <w:sz w:val="22"/>
+        </w:rPr>
+        <w:t>当天数小于等于1时，hold[</w:t>
+      </w:r>
+      <w:r>
+        <w:rPr>
+          <w:sz w:val="22"/>
+        </w:rPr>
+        <w:t>i] = max(</w:t>
+      </w:r>
+      <w:r>
+        <w:rPr>
+          <w:rFonts w:hint="eastAsia"/>
+          <w:sz w:val="22"/>
+        </w:rPr>
+        <w:t>hold[</w:t>
+      </w:r>
+      <w:r>
+        <w:rPr>
+          <w:sz w:val="22"/>
+        </w:rPr>
+        <w:t>i-1],-prices[1])</w:t>
+      </w:r>
+      <w:r>
+        <w:rPr>
+          <w:sz w:val="22"/>
+        </w:rPr>
+        <w:t>;</w:t>
+      </w:r>
+    </w:p>
+    <w:p>
+      <w:pPr>
+        <w:rPr>
+          <w:sz w:val="22"/>
+        </w:rPr>
+      </w:pPr>
+      <w:r>
+        <w:rPr>
+          <w:rFonts w:hint="eastAsia"/>
+          <w:sz w:val="22"/>
+        </w:rPr>
+        <w:t>当天数大于1时:</w:t>
+      </w:r>
+    </w:p>
+    <w:p>
+      <w:pPr>
+        <w:rPr>
+          <w:sz w:val="22"/>
+        </w:rPr>
+      </w:pPr>
+      <w:r>
+        <w:rPr>
+          <w:sz w:val="22"/>
+        </w:rPr>
+        <w:t>Hold[i] = max(hold[i-1],profits[i-2] – prices[i])—</w:t>
+      </w:r>
+      <w:r>
+        <w:rPr>
+          <w:rFonts w:hint="eastAsia"/>
+          <w:sz w:val="22"/>
+        </w:rPr>
+        <w:t>即第i天不买入或者买入，如果不买入，那么第i天的成本就是第i</w:t>
+      </w:r>
+      <w:r>
+        <w:rPr>
+          <w:sz w:val="22"/>
+        </w:rPr>
+        <w:t>-1</w:t>
+      </w:r>
+      <w:r>
+        <w:rPr>
+          <w:rFonts w:hint="eastAsia"/>
+          <w:sz w:val="22"/>
+        </w:rPr>
+        <w:t>天的成本，如果买入，那么由于冷冻期的存在，第i天的成本为到第i-2天为止的最大利润(上一次卖出必然是在i</w:t>
+      </w:r>
+      <w:r>
+        <w:rPr>
+          <w:sz w:val="22"/>
+        </w:rPr>
+        <w:t>-2</w:t>
+      </w:r>
+      <w:r>
+        <w:rPr>
+          <w:rFonts w:hint="eastAsia"/>
+          <w:sz w:val="22"/>
+        </w:rPr>
+        <w:t>天之前，如果是i-1天卖出，第i天就冷冻了</w:t>
+      </w:r>
+      <w:r>
+        <w:rPr>
+          <w:sz w:val="22"/>
+        </w:rPr>
+        <w:t>)</w:t>
+      </w:r>
+      <w:r>
+        <w:rPr>
+          <w:rFonts w:hint="eastAsia"/>
+          <w:sz w:val="22"/>
+        </w:rPr>
+        <w:t>减去当日价格。</w:t>
+      </w:r>
+    </w:p>
+    <w:p>
+      <w:pPr>
+        <w:rPr>
+          <w:sz w:val="22"/>
+        </w:rPr>
+      </w:pPr>
+    </w:p>
+    <w:p>
+      <w:pPr>
+        <w:rPr>
+          <w:sz w:val="22"/>
+        </w:rPr>
+      </w:pPr>
+      <w:r>
+        <w:rPr>
+          <w:sz w:val="22"/>
+        </w:rPr>
+        <w:t>P</w:t>
+      </w:r>
+      <w:r>
+        <w:rPr>
+          <w:rFonts w:hint="eastAsia"/>
+          <w:sz w:val="22"/>
+        </w:rPr>
+        <w:t>rofits</w:t>
+      </w:r>
+      <w:r>
+        <w:rPr>
+          <w:sz w:val="22"/>
+        </w:rPr>
+        <w:t>[i] = max(profits[i-1],hold[i-1] + prices[i])</w:t>
+      </w:r>
+      <w:r>
+        <w:rPr>
+          <w:rFonts w:hint="eastAsia"/>
+          <w:sz w:val="22"/>
+        </w:rPr>
+        <w:t>---即第i天不卖出或者卖出。如果不卖出，那么迄今为止的利润就是前i-1天的最大利润；如果卖出，则迄今为止的利润就是当日卖出价格减去i-1天前的成本(因为成本是负的，所以用加法</w:t>
+      </w:r>
+      <w:r>
+        <w:rPr>
+          <w:sz w:val="22"/>
+        </w:rPr>
+        <w:t>)</w:t>
+      </w:r>
+      <w:r>
+        <w:rPr>
+          <w:rFonts w:hint="eastAsia"/>
+          <w:sz w:val="22"/>
+        </w:rPr>
+        <w:t>；</w:t>
+      </w:r>
+    </w:p>
+    <w:p>
+      <w:pPr>
+        <w:rPr>
+          <w:sz w:val="22"/>
+        </w:rPr>
+      </w:pPr>
+    </w:p>
+    <w:p>
+      <w:pPr>
+        <w:rPr>
+          <w:b/>
+          <w:sz w:val="22"/>
+        </w:rPr>
+      </w:pPr>
+      <w:r>
+        <w:rPr>
+          <w:rFonts w:hint="eastAsia"/>
+          <w:b/>
+          <w:sz w:val="22"/>
+        </w:rPr>
+        <w:t>普通解法：</w:t>
+      </w:r>
+    </w:p>
+    <w:p>
+      <w:pPr>
+        <w:rPr>
+          <w:sz w:val="22"/>
+        </w:rPr>
+      </w:pPr>
+      <w:r>
+        <w:rPr>
+          <w:rFonts w:hint="eastAsia"/>
+          <w:sz w:val="22"/>
+        </w:rPr>
+        <w:t>用dp</w:t>
+      </w:r>
+      <w:r>
+        <w:rPr>
+          <w:sz w:val="22"/>
+        </w:rPr>
+        <w:t>[i]</w:t>
+      </w:r>
+      <w:r>
+        <w:rPr>
+          <w:rFonts w:hint="eastAsia"/>
+          <w:sz w:val="22"/>
+        </w:rPr>
+        <w:t>表示第i天前的最大获利情况，则可以得到转移方程</w:t>
+      </w:r>
+    </w:p>
+    <w:p>
+      <w:pPr>
+        <w:rPr>
+          <w:sz w:val="22"/>
+        </w:rPr>
+      </w:pPr>
+      <w:r>
+        <w:rPr>
+          <w:sz w:val="22"/>
+        </w:rPr>
+        <w:t>If( j &gt;= 2)</w:t>
+      </w:r>
+      <w:r>
+        <w:rPr>
+          <w:rFonts w:hint="eastAsia"/>
+          <w:sz w:val="22"/>
+        </w:rPr>
+        <w:t xml:space="preserve"> </w:t>
+      </w:r>
+      <w:r>
+        <w:rPr>
+          <w:sz w:val="22"/>
+        </w:rPr>
+        <w:t>dp[i] = max(difference + dp[j-2],dp[i])</w:t>
+      </w:r>
+    </w:p>
+    <w:p>
+      <w:pPr>
+        <w:rPr>
+          <w:sz w:val="22"/>
+        </w:rPr>
+      </w:pPr>
+      <w:r>
+        <w:rPr>
+          <w:sz w:val="22"/>
+        </w:rPr>
+        <w:t>Else</w:t>
+      </w:r>
+      <w:r>
+        <w:rPr>
+          <w:rFonts w:hint="eastAsia"/>
+          <w:sz w:val="22"/>
+        </w:rPr>
+        <w:t xml:space="preserve"> </w:t>
+      </w:r>
+      <w:r>
+        <w:rPr>
+          <w:sz w:val="22"/>
+        </w:rPr>
+        <w:t>Dp[i] = max(difference,dp[i])</w:t>
+      </w:r>
+      <w:r>
+        <w:rPr>
+          <w:sz w:val="22"/>
+        </w:rPr>
+        <w:t>;</w:t>
+      </w:r>
+    </w:p>
+    <w:p>
+      <w:pPr>
+        <w:rPr>
+          <w:sz w:val="22"/>
+        </w:rPr>
+      </w:pPr>
+      <w:r>
+        <w:rPr>
+          <w:rFonts w:hint="eastAsia"/>
+          <w:sz w:val="22"/>
+        </w:rPr>
+        <w:t>其中difference表示第i天的价格与第j天的价格之差---即第j天买入，第i天卖出；</w:t>
+      </w:r>
     </w:p>
     <w:p>
       <w:pPr>
@@ -2740,10 +2522,10 @@
           <w:noProof/>
         </w:rPr>
         <w:drawing>
-          <wp:inline distT="0" distB="0" distL="0" distR="0" wp14:anchorId="0D4FEC23" wp14:editId="1F2F1F39">
-            <wp:extent cx="5274310" cy="2933065"/>
-            <wp:effectExtent l="0" t="0" r="2540" b="635"/>
-            <wp:docPr id="5" name="图片 5"/>
+          <wp:inline distT="0" distB="0" distL="0" distR="0" wp14:anchorId="55D8656C" wp14:editId="31004567">
+            <wp:extent cx="3728680" cy="2858236"/>
+            <wp:effectExtent l="0" t="0" r="5715" b="0"/>
+            <wp:docPr id="3" name="图片 3"/>
             <wp:cNvGraphicFramePr>
               <a:graphicFrameLocks xmlns:a="http://schemas.openxmlformats.org/drawingml/2006/main" noChangeAspect="1"/>
             </wp:cNvGraphicFramePr>
@@ -2763,7 +2545,7 @@
                   <pic:spPr>
                     <a:xfrm>
                       <a:off x="0" y="0"/>
-                      <a:ext cx="5274310" cy="2933065"/>
+                      <a:ext cx="3737777" cy="2865210"/>
                     </a:xfrm>
                     <a:prstGeom prst="rect">
                       <a:avLst/>
@@ -2779,97 +2561,6 @@
     <w:p>
       <w:pPr>
         <w:rPr>
-          <w:sz w:val="22"/>
-        </w:rPr>
-      </w:pPr>
-    </w:p>
-    <w:p>
-      <w:pPr>
-        <w:rPr>
-          <w:sz w:val="22"/>
-        </w:rPr>
-      </w:pPr>
-    </w:p>
-    <w:p>
-      <w:pPr>
-        <w:rPr>
-          <w:sz w:val="22"/>
-        </w:rPr>
-      </w:pPr>
-    </w:p>
-    <w:p>
-      <w:pPr>
-        <w:rPr>
-          <w:sz w:val="22"/>
-        </w:rPr>
-      </w:pPr>
-    </w:p>
-    <w:p>
-      <w:pPr>
-        <w:rPr>
-          <w:sz w:val="22"/>
-        </w:rPr>
-      </w:pPr>
-    </w:p>
-    <w:p>
-      <w:pPr>
-        <w:rPr>
-          <w:sz w:val="22"/>
-        </w:rPr>
-      </w:pPr>
-    </w:p>
-    <w:p>
-      <w:pPr>
-        <w:rPr>
-          <w:sz w:val="22"/>
-        </w:rPr>
-      </w:pPr>
-    </w:p>
-    <w:p>
-      <w:pPr>
-        <w:rPr>
-          <w:sz w:val="22"/>
-        </w:rPr>
-      </w:pPr>
-    </w:p>
-    <w:p>
-      <w:pPr>
-        <w:rPr>
-          <w:sz w:val="22"/>
-        </w:rPr>
-      </w:pPr>
-    </w:p>
-    <w:p>
-      <w:pPr>
-        <w:rPr>
-          <w:sz w:val="22"/>
-        </w:rPr>
-      </w:pPr>
-    </w:p>
-    <w:p>
-      <w:pPr>
-        <w:rPr>
-          <w:sz w:val="22"/>
-        </w:rPr>
-      </w:pPr>
-    </w:p>
-    <w:p>
-      <w:pPr>
-        <w:rPr>
-          <w:sz w:val="22"/>
-        </w:rPr>
-      </w:pPr>
-    </w:p>
-    <w:p>
-      <w:pPr>
-        <w:rPr>
-          <w:sz w:val="22"/>
-        </w:rPr>
-      </w:pPr>
-    </w:p>
-    <w:p>
-      <w:pPr>
-        <w:rPr>
           <w:b/>
           <w:sz w:val="22"/>
         </w:rPr>
@@ -2881,7 +2572,7 @@
           <w:sz w:val="22"/>
         </w:rPr>
         <w:lastRenderedPageBreak/>
-        <w:t>10.分割动态子集</w:t>
+        <w:t>9.戳气球</w:t>
       </w:r>
     </w:p>
     <w:p>
@@ -2895,10 +2586,10 @@
           <w:noProof/>
         </w:rPr>
         <w:drawing>
-          <wp:inline distT="0" distB="0" distL="0" distR="0" wp14:anchorId="075D55F5" wp14:editId="00E289C8">
-            <wp:extent cx="5274310" cy="3418840"/>
+          <wp:inline distT="0" distB="0" distL="0" distR="0" wp14:anchorId="45D7C264" wp14:editId="68AF9A3A">
+            <wp:extent cx="5274310" cy="1779270"/>
             <wp:effectExtent l="0" t="0" r="2540" b="0"/>
-            <wp:docPr id="7" name="图片 7"/>
+            <wp:docPr id="4" name="图片 4"/>
             <wp:cNvGraphicFramePr>
               <a:graphicFrameLocks xmlns:a="http://schemas.openxmlformats.org/drawingml/2006/main" noChangeAspect="1"/>
             </wp:cNvGraphicFramePr>
@@ -2918,7 +2609,7 @@
                   <pic:spPr>
                     <a:xfrm>
                       <a:off x="0" y="0"/>
-                      <a:ext cx="5274310" cy="3418840"/>
+                      <a:ext cx="5274310" cy="1779270"/>
                     </a:xfrm>
                     <a:prstGeom prst="rect">
                       <a:avLst/>
@@ -2944,219 +2635,115 @@
           <w:sz w:val="22"/>
         </w:rPr>
       </w:pPr>
-    </w:p>
-    <w:p>
-      <w:pPr>
-        <w:rPr>
-          <w:sz w:val="22"/>
-        </w:rPr>
-      </w:pPr>
-      <w:r>
-        <w:rPr>
-          <w:rFonts w:hint="eastAsia"/>
-          <w:sz w:val="22"/>
-        </w:rPr>
-        <w:t>解:</w:t>
-      </w:r>
-    </w:p>
-    <w:p>
-      <w:pPr>
-        <w:rPr>
-          <w:sz w:val="22"/>
-        </w:rPr>
-      </w:pPr>
-      <w:r>
-        <w:rPr>
-          <w:rFonts w:hint="eastAsia"/>
-          <w:sz w:val="22"/>
-        </w:rPr>
-        <w:t>这个问题可以看作,在数组内，是否有任意个元素的和可以恰好等于数组之和的一半</w:t>
-      </w:r>
-    </w:p>
-    <w:p>
-      <w:pPr>
-        <w:rPr>
-          <w:sz w:val="22"/>
-        </w:rPr>
-      </w:pPr>
-    </w:p>
-    <w:p>
-      <w:pPr>
-        <w:rPr>
-          <w:sz w:val="22"/>
-        </w:rPr>
-      </w:pPr>
-      <w:r>
-        <w:rPr>
-          <w:rFonts w:hint="eastAsia"/>
-          <w:sz w:val="22"/>
-        </w:rPr>
-        <w:t>那么，这其实就转化为了一个01背包问题：</w:t>
-      </w:r>
-    </w:p>
-    <w:p>
-      <w:pPr>
-        <w:rPr>
-          <w:sz w:val="22"/>
-        </w:rPr>
-      </w:pPr>
-      <w:r>
-        <w:rPr>
-          <w:rFonts w:hint="eastAsia"/>
-          <w:sz w:val="22"/>
-        </w:rPr>
-        <w:t>背包中各个物品的价值等于元素的值，重量均为“1“，现在是要从中选取物品使得刚好填满容量为V的背包；</w:t>
-      </w:r>
-    </w:p>
-    <w:p>
-      <w:pPr>
-        <w:rPr>
-          <w:sz w:val="22"/>
-        </w:rPr>
-      </w:pPr>
-    </w:p>
-    <w:p>
-      <w:pPr>
-        <w:rPr>
-          <w:sz w:val="22"/>
-        </w:rPr>
-      </w:pPr>
-      <w:r>
-        <w:rPr>
-          <w:rFonts w:hint="eastAsia"/>
-          <w:sz w:val="22"/>
-        </w:rPr>
-        <w:t>这里用dp</w:t>
-      </w:r>
-      <w:r>
-        <w:rPr>
-          <w:sz w:val="22"/>
-        </w:rPr>
-        <w:t>[V]</w:t>
-      </w:r>
-      <w:r>
-        <w:rPr>
-          <w:rFonts w:hint="eastAsia"/>
-          <w:sz w:val="22"/>
-        </w:rPr>
-        <w:t>表示是否能恰好填满大小为</w:t>
-      </w:r>
-      <w:r>
-        <w:rPr>
-          <w:sz w:val="22"/>
-        </w:rPr>
-        <w:t>V</w:t>
-      </w:r>
-      <w:r>
-        <w:rPr>
-          <w:rFonts w:hint="eastAsia"/>
-          <w:sz w:val="22"/>
-        </w:rPr>
-        <w:t>的背包</w:t>
-      </w:r>
-      <w:r>
-        <w:rPr>
-          <w:sz w:val="22"/>
-        </w:rPr>
-        <w:t>—</w:t>
-      </w:r>
-      <w:r>
-        <w:rPr>
-          <w:rFonts w:hint="eastAsia"/>
-          <w:sz w:val="22"/>
-        </w:rPr>
-        <w:t>也就是能否恰好求得和为target。</w:t>
-      </w:r>
-    </w:p>
-    <w:p>
-      <w:pPr>
-        <w:rPr>
-          <w:sz w:val="22"/>
-        </w:rPr>
-      </w:pPr>
-      <w:r>
-        <w:rPr>
-          <w:rFonts w:hint="eastAsia"/>
-          <w:sz w:val="22"/>
-        </w:rPr>
-        <w:t>转移方程为:</w:t>
-      </w:r>
-    </w:p>
-    <w:p>
-      <w:pPr>
-        <w:rPr>
-          <w:sz w:val="22"/>
-        </w:rPr>
-      </w:pPr>
-      <w:r>
-        <w:rPr>
-          <w:sz w:val="22"/>
-        </w:rPr>
-        <w:t>Dp[V] = dp[V] || dp[V – nums[i] ]</w:t>
-      </w:r>
-    </w:p>
-    <w:p>
-      <w:pPr>
-        <w:rPr>
-          <w:sz w:val="22"/>
-        </w:rPr>
-      </w:pPr>
-      <w:r>
-        <w:rPr>
-          <w:rFonts w:hint="eastAsia"/>
-          <w:sz w:val="22"/>
-        </w:rPr>
-        <w:t>且根据01背包的优化方法，对于每一个i，V的遍历顺序应当从V到nums</w:t>
-      </w:r>
-      <w:r>
-        <w:rPr>
-          <w:sz w:val="22"/>
-        </w:rPr>
-        <w:t>[i],</w:t>
-      </w:r>
-      <w:r>
-        <w:rPr>
-          <w:rFonts w:hint="eastAsia"/>
-          <w:sz w:val="22"/>
-        </w:rPr>
-        <w:t>这样，当前需要的状态才由上一时刻决定。</w:t>
-      </w:r>
-    </w:p>
-    <w:p>
-      <w:pPr>
-        <w:rPr>
-          <w:sz w:val="22"/>
-        </w:rPr>
-      </w:pPr>
-    </w:p>
-    <w:p>
-      <w:pPr>
-        <w:rPr>
-          <w:sz w:val="22"/>
-        </w:rPr>
-      </w:pPr>
-      <w:r>
-        <w:rPr>
-          <w:rFonts w:hint="eastAsia"/>
-          <w:sz w:val="22"/>
-        </w:rPr>
-        <w:t>关键代码部分如下：</w:t>
-      </w:r>
-      <w:r>
-        <w:rPr>
-          <w:sz w:val="22"/>
-        </w:rPr>
-        <w:br/>
-      </w:r>
+      <w:r>
+        <w:rPr>
+          <w:rFonts w:hint="eastAsia"/>
+          <w:sz w:val="22"/>
+        </w:rPr>
+        <w:t>解：</w:t>
+      </w:r>
+    </w:p>
+    <w:p>
+      <w:pPr>
+        <w:rPr>
+          <w:sz w:val="22"/>
+        </w:rPr>
+      </w:pPr>
+      <w:r>
+        <w:rPr>
+          <w:rFonts w:hint="eastAsia"/>
+          <w:sz w:val="22"/>
+        </w:rPr>
+        <w:t>设dp</w:t>
+      </w:r>
+      <w:r>
+        <w:rPr>
+          <w:sz w:val="22"/>
+        </w:rPr>
+        <w:t>[i][j]</w:t>
+      </w:r>
+      <w:r>
+        <w:rPr>
+          <w:rFonts w:hint="eastAsia"/>
+          <w:sz w:val="22"/>
+        </w:rPr>
+        <w:t>表示从i</w:t>
+      </w:r>
+      <w:r>
+        <w:rPr>
+          <w:sz w:val="22"/>
+        </w:rPr>
+        <w:t>+1----j-1</w:t>
+      </w:r>
+      <w:r>
+        <w:rPr>
+          <w:rFonts w:hint="eastAsia"/>
+          <w:sz w:val="22"/>
+        </w:rPr>
+        <w:t>范围内戳气球可以得到的最大回报值。设每次最后一个被戳破的气球标号为k</w:t>
+      </w:r>
+      <w:r>
+        <w:rPr>
+          <w:sz w:val="22"/>
+        </w:rPr>
+        <w:t>(k</w:t>
+      </w:r>
+      <w:r>
+        <w:rPr>
+          <w:rFonts w:hint="eastAsia"/>
+          <w:sz w:val="22"/>
+        </w:rPr>
+        <w:t>的范围是i</w:t>
+      </w:r>
+      <w:r>
+        <w:rPr>
+          <w:sz w:val="22"/>
+        </w:rPr>
+        <w:t>+1---j-1)</w:t>
+      </w:r>
+      <w:r>
+        <w:rPr>
+          <w:rFonts w:hint="eastAsia"/>
+          <w:sz w:val="22"/>
+        </w:rPr>
+        <w:t>那么，转移方程为：</w:t>
+      </w:r>
+    </w:p>
+    <w:p>
+      <w:pPr>
+        <w:rPr>
+          <w:sz w:val="22"/>
+        </w:rPr>
+      </w:pPr>
+      <w:r>
+        <w:rPr>
+          <w:sz w:val="22"/>
+        </w:rPr>
+        <w:t>Dp[i][j] = max(Dp[i][j],nums[i]*nums[j]*nums[k] + dp[i][k] + dp[k][j])</w:t>
+      </w:r>
+    </w:p>
+    <w:p>
+      <w:pPr>
+        <w:rPr>
+          <w:sz w:val="22"/>
+        </w:rPr>
+      </w:pPr>
+    </w:p>
+    <w:p>
+      <w:pPr>
+        <w:rPr>
+          <w:sz w:val="22"/>
+        </w:rPr>
+      </w:pPr>
       <w:r>
         <w:rPr>
           <w:noProof/>
         </w:rPr>
         <w:drawing>
-          <wp:inline distT="0" distB="0" distL="0" distR="0" wp14:anchorId="36CBF9DA" wp14:editId="20CC9762">
-            <wp:extent cx="3361905" cy="1038095"/>
-            <wp:effectExtent l="0" t="0" r="0" b="0"/>
-            <wp:docPr id="9" name="图片 9"/>
+          <wp:inline distT="0" distB="0" distL="0" distR="0" wp14:anchorId="0D4FEC23" wp14:editId="1F2F1F39">
+            <wp:extent cx="5274310" cy="2933065"/>
+            <wp:effectExtent l="0" t="0" r="2540" b="635"/>
+            <wp:docPr id="5" name="图片 5"/>
             <wp:cNvGraphicFramePr>
               <a:graphicFrameLocks xmlns:a="http://schemas.openxmlformats.org/drawingml/2006/main" noChangeAspect="1"/>
             </wp:cNvGraphicFramePr>
@@ -3176,6 +2763,419 @@
                   <pic:spPr>
                     <a:xfrm>
                       <a:off x="0" y="0"/>
+                      <a:ext cx="5274310" cy="2933065"/>
+                    </a:xfrm>
+                    <a:prstGeom prst="rect">
+                      <a:avLst/>
+                    </a:prstGeom>
+                  </pic:spPr>
+                </pic:pic>
+              </a:graphicData>
+            </a:graphic>
+          </wp:inline>
+        </w:drawing>
+      </w:r>
+    </w:p>
+    <w:p>
+      <w:pPr>
+        <w:rPr>
+          <w:sz w:val="22"/>
+        </w:rPr>
+      </w:pPr>
+    </w:p>
+    <w:p>
+      <w:pPr>
+        <w:rPr>
+          <w:sz w:val="22"/>
+        </w:rPr>
+      </w:pPr>
+    </w:p>
+    <w:p>
+      <w:pPr>
+        <w:rPr>
+          <w:sz w:val="22"/>
+        </w:rPr>
+      </w:pPr>
+    </w:p>
+    <w:p>
+      <w:pPr>
+        <w:rPr>
+          <w:sz w:val="22"/>
+        </w:rPr>
+      </w:pPr>
+    </w:p>
+    <w:p>
+      <w:pPr>
+        <w:rPr>
+          <w:sz w:val="22"/>
+        </w:rPr>
+      </w:pPr>
+    </w:p>
+    <w:p>
+      <w:pPr>
+        <w:rPr>
+          <w:sz w:val="22"/>
+        </w:rPr>
+      </w:pPr>
+    </w:p>
+    <w:p>
+      <w:pPr>
+        <w:rPr>
+          <w:sz w:val="22"/>
+        </w:rPr>
+      </w:pPr>
+    </w:p>
+    <w:p>
+      <w:pPr>
+        <w:rPr>
+          <w:sz w:val="22"/>
+        </w:rPr>
+      </w:pPr>
+    </w:p>
+    <w:p>
+      <w:pPr>
+        <w:rPr>
+          <w:sz w:val="22"/>
+        </w:rPr>
+      </w:pPr>
+    </w:p>
+    <w:p>
+      <w:pPr>
+        <w:rPr>
+          <w:sz w:val="22"/>
+        </w:rPr>
+      </w:pPr>
+    </w:p>
+    <w:p>
+      <w:pPr>
+        <w:rPr>
+          <w:sz w:val="22"/>
+        </w:rPr>
+      </w:pPr>
+    </w:p>
+    <w:p>
+      <w:pPr>
+        <w:rPr>
+          <w:sz w:val="22"/>
+        </w:rPr>
+      </w:pPr>
+    </w:p>
+    <w:p>
+      <w:pPr>
+        <w:rPr>
+          <w:sz w:val="22"/>
+        </w:rPr>
+      </w:pPr>
+    </w:p>
+    <w:p>
+      <w:pPr>
+        <w:rPr>
+          <w:b/>
+          <w:sz w:val="22"/>
+        </w:rPr>
+      </w:pPr>
+      <w:r>
+        <w:rPr>
+          <w:rFonts w:hint="eastAsia"/>
+          <w:b/>
+          <w:sz w:val="22"/>
+        </w:rPr>
+        <w:lastRenderedPageBreak/>
+        <w:t>10.分割动态子集</w:t>
+      </w:r>
+    </w:p>
+    <w:p>
+      <w:pPr>
+        <w:rPr>
+          <w:sz w:val="22"/>
+        </w:rPr>
+      </w:pPr>
+      <w:r>
+        <w:rPr>
+          <w:noProof/>
+        </w:rPr>
+        <w:drawing>
+          <wp:inline distT="0" distB="0" distL="0" distR="0" wp14:anchorId="075D55F5" wp14:editId="00E289C8">
+            <wp:extent cx="5274310" cy="3418840"/>
+            <wp:effectExtent l="0" t="0" r="2540" b="0"/>
+            <wp:docPr id="7" name="图片 7"/>
+            <wp:cNvGraphicFramePr>
+              <a:graphicFrameLocks xmlns:a="http://schemas.openxmlformats.org/drawingml/2006/main" noChangeAspect="1"/>
+            </wp:cNvGraphicFramePr>
+            <a:graphic xmlns:a="http://schemas.openxmlformats.org/drawingml/2006/main">
+              <a:graphicData uri="http://schemas.openxmlformats.org/drawingml/2006/picture">
+                <pic:pic xmlns:pic="http://schemas.openxmlformats.org/drawingml/2006/picture">
+                  <pic:nvPicPr>
+                    <pic:cNvPr id="1" name=""/>
+                    <pic:cNvPicPr/>
+                  </pic:nvPicPr>
+                  <pic:blipFill>
+                    <a:blip r:embed="rId12"/>
+                    <a:stretch>
+                      <a:fillRect/>
+                    </a:stretch>
+                  </pic:blipFill>
+                  <pic:spPr>
+                    <a:xfrm>
+                      <a:off x="0" y="0"/>
+                      <a:ext cx="5274310" cy="3418840"/>
+                    </a:xfrm>
+                    <a:prstGeom prst="rect">
+                      <a:avLst/>
+                    </a:prstGeom>
+                  </pic:spPr>
+                </pic:pic>
+              </a:graphicData>
+            </a:graphic>
+          </wp:inline>
+        </w:drawing>
+      </w:r>
+    </w:p>
+    <w:p>
+      <w:pPr>
+        <w:rPr>
+          <w:sz w:val="22"/>
+        </w:rPr>
+      </w:pPr>
+    </w:p>
+    <w:p>
+      <w:pPr>
+        <w:rPr>
+          <w:sz w:val="22"/>
+        </w:rPr>
+      </w:pPr>
+    </w:p>
+    <w:p>
+      <w:pPr>
+        <w:rPr>
+          <w:sz w:val="22"/>
+        </w:rPr>
+      </w:pPr>
+      <w:r>
+        <w:rPr>
+          <w:rFonts w:hint="eastAsia"/>
+          <w:sz w:val="22"/>
+        </w:rPr>
+        <w:t>解:</w:t>
+      </w:r>
+    </w:p>
+    <w:p>
+      <w:pPr>
+        <w:rPr>
+          <w:sz w:val="22"/>
+        </w:rPr>
+      </w:pPr>
+      <w:r>
+        <w:rPr>
+          <w:rFonts w:hint="eastAsia"/>
+          <w:sz w:val="22"/>
+        </w:rPr>
+        <w:t>这个问题可以看作,在数组内，是否有任意个元素的和可以恰好等于数组之和的一半</w:t>
+      </w:r>
+    </w:p>
+    <w:p>
+      <w:pPr>
+        <w:rPr>
+          <w:sz w:val="22"/>
+        </w:rPr>
+      </w:pPr>
+    </w:p>
+    <w:p>
+      <w:pPr>
+        <w:rPr>
+          <w:sz w:val="22"/>
+        </w:rPr>
+      </w:pPr>
+      <w:r>
+        <w:rPr>
+          <w:rFonts w:hint="eastAsia"/>
+          <w:sz w:val="22"/>
+        </w:rPr>
+        <w:t>那么，这其实就转化为了一个01背包问题：</w:t>
+      </w:r>
+    </w:p>
+    <w:p>
+      <w:pPr>
+        <w:rPr>
+          <w:sz w:val="22"/>
+        </w:rPr>
+      </w:pPr>
+      <w:r>
+        <w:rPr>
+          <w:rFonts w:hint="eastAsia"/>
+          <w:sz w:val="22"/>
+        </w:rPr>
+        <w:t>背包中各个物品的价值等于元素的值，重量均为“1“，现在是要从中选取物品使得刚好填满容量为V的背包；</w:t>
+      </w:r>
+    </w:p>
+    <w:p>
+      <w:pPr>
+        <w:rPr>
+          <w:sz w:val="22"/>
+        </w:rPr>
+      </w:pPr>
+    </w:p>
+    <w:p>
+      <w:pPr>
+        <w:rPr>
+          <w:sz w:val="22"/>
+        </w:rPr>
+      </w:pPr>
+      <w:r>
+        <w:rPr>
+          <w:rFonts w:hint="eastAsia"/>
+          <w:sz w:val="22"/>
+        </w:rPr>
+        <w:t>这里用dp</w:t>
+      </w:r>
+      <w:r>
+        <w:rPr>
+          <w:sz w:val="22"/>
+        </w:rPr>
+        <w:t>[V]</w:t>
+      </w:r>
+      <w:r>
+        <w:rPr>
+          <w:rFonts w:hint="eastAsia"/>
+          <w:sz w:val="22"/>
+        </w:rPr>
+        <w:t>表示是否能恰好填满大小为</w:t>
+      </w:r>
+      <w:r>
+        <w:rPr>
+          <w:sz w:val="22"/>
+        </w:rPr>
+        <w:t>V</w:t>
+      </w:r>
+      <w:r>
+        <w:rPr>
+          <w:rFonts w:hint="eastAsia"/>
+          <w:sz w:val="22"/>
+        </w:rPr>
+        <w:t>的背包</w:t>
+      </w:r>
+      <w:r>
+        <w:rPr>
+          <w:sz w:val="22"/>
+        </w:rPr>
+        <w:t>—</w:t>
+      </w:r>
+      <w:r>
+        <w:rPr>
+          <w:rFonts w:hint="eastAsia"/>
+          <w:sz w:val="22"/>
+        </w:rPr>
+        <w:t>也就是能否恰好求得和为target。</w:t>
+      </w:r>
+    </w:p>
+    <w:p>
+      <w:pPr>
+        <w:rPr>
+          <w:sz w:val="22"/>
+        </w:rPr>
+      </w:pPr>
+      <w:r>
+        <w:rPr>
+          <w:rFonts w:hint="eastAsia"/>
+          <w:sz w:val="22"/>
+        </w:rPr>
+        <w:t>转移方程为:</w:t>
+      </w:r>
+    </w:p>
+    <w:p>
+      <w:pPr>
+        <w:rPr>
+          <w:sz w:val="22"/>
+        </w:rPr>
+      </w:pPr>
+      <w:r>
+        <w:rPr>
+          <w:sz w:val="22"/>
+        </w:rPr>
+        <w:t>Dp[V] = dp[V] || dp[V – nums[i] ]</w:t>
+      </w:r>
+    </w:p>
+    <w:p>
+      <w:pPr>
+        <w:rPr>
+          <w:sz w:val="22"/>
+        </w:rPr>
+      </w:pPr>
+      <w:r>
+        <w:rPr>
+          <w:rFonts w:hint="eastAsia"/>
+          <w:sz w:val="22"/>
+        </w:rPr>
+        <w:t>且根据01背包的优化方法，对于每一个i，V的遍历顺序应当从V到nums</w:t>
+      </w:r>
+      <w:r>
+        <w:rPr>
+          <w:sz w:val="22"/>
+        </w:rPr>
+        <w:t>[i],</w:t>
+      </w:r>
+      <w:r>
+        <w:rPr>
+          <w:rFonts w:hint="eastAsia"/>
+          <w:sz w:val="22"/>
+        </w:rPr>
+        <w:t>这样，当前需要的状态才由上一时刻决定。</w:t>
+      </w:r>
+    </w:p>
+    <w:p>
+      <w:pPr>
+        <w:rPr>
+          <w:sz w:val="22"/>
+        </w:rPr>
+      </w:pPr>
+    </w:p>
+    <w:p>
+      <w:pPr>
+        <w:rPr>
+          <w:sz w:val="22"/>
+        </w:rPr>
+      </w:pPr>
+      <w:r>
+        <w:rPr>
+          <w:rFonts w:hint="eastAsia"/>
+          <w:sz w:val="22"/>
+        </w:rPr>
+        <w:t>关键代码部分如下：</w:t>
+      </w:r>
+      <w:r>
+        <w:rPr>
+          <w:sz w:val="22"/>
+        </w:rPr>
+        <w:br/>
+      </w:r>
+      <w:r>
+        <w:rPr>
+          <w:noProof/>
+        </w:rPr>
+        <w:drawing>
+          <wp:inline distT="0" distB="0" distL="0" distR="0" wp14:anchorId="36CBF9DA" wp14:editId="20CC9762">
+            <wp:extent cx="3361905" cy="1038095"/>
+            <wp:effectExtent l="0" t="0" r="0" b="0"/>
+            <wp:docPr id="9" name="图片 9"/>
+            <wp:cNvGraphicFramePr>
+              <a:graphicFrameLocks xmlns:a="http://schemas.openxmlformats.org/drawingml/2006/main" noChangeAspect="1"/>
+            </wp:cNvGraphicFramePr>
+            <a:graphic xmlns:a="http://schemas.openxmlformats.org/drawingml/2006/main">
+              <a:graphicData uri="http://schemas.openxmlformats.org/drawingml/2006/picture">
+                <pic:pic xmlns:pic="http://schemas.openxmlformats.org/drawingml/2006/picture">
+                  <pic:nvPicPr>
+                    <pic:cNvPr id="1" name=""/>
+                    <pic:cNvPicPr/>
+                  </pic:nvPicPr>
+                  <pic:blipFill>
+                    <a:blip r:embed="rId13"/>
+                    <a:stretch>
+                      <a:fillRect/>
+                    </a:stretch>
+                  </pic:blipFill>
+                  <pic:spPr>
+                    <a:xfrm>
+                      <a:off x="0" y="0"/>
                       <a:ext cx="3361905" cy="1038095"/>
                     </a:xfrm>
                     <a:prstGeom prst="rect">
@@ -3277,7 +3277,7 @@
                     <pic:cNvPicPr/>
                   </pic:nvPicPr>
                   <pic:blipFill>
-                    <a:blip r:embed="rId12"/>
+                    <a:blip r:embed="rId14"/>
                     <a:stretch>
                       <a:fillRect/>
                     </a:stretch>
@@ -3563,7 +3563,7 @@
                     <pic:cNvPicPr/>
                   </pic:nvPicPr>
                   <pic:blipFill>
-                    <a:blip r:embed="rId13">
+                    <a:blip r:embed="rId15">
                       <a:extLst>
                         <a:ext uri="{28A0092B-C50C-407E-A947-70E740481C1C}">
                           <a14:useLocalDpi xmlns:a14="http://schemas.microsoft.com/office/drawing/2010/main" val="0"/>
@@ -4395,7 +4395,7 @@
                     <pic:cNvPicPr/>
                   </pic:nvPicPr>
                   <pic:blipFill>
-                    <a:blip r:embed="rId14"/>
+                    <a:blip r:embed="rId16"/>
                     <a:stretch>
                       <a:fillRect/>
                     </a:stretch>
@@ -4571,7 +4571,7 @@
                     <pic:cNvPicPr/>
                   </pic:nvPicPr>
                   <pic:blipFill>
-                    <a:blip r:embed="rId15"/>
+                    <a:blip r:embed="rId17"/>
                     <a:stretch>
                       <a:fillRect/>
                     </a:stretch>
@@ -4626,7 +4626,7 @@
                     <pic:cNvPicPr/>
                   </pic:nvPicPr>
                   <pic:blipFill>
-                    <a:blip r:embed="rId16">
+                    <a:blip r:embed="rId18">
                       <a:extLst>
                         <a:ext uri="{28A0092B-C50C-407E-A947-70E740481C1C}">
                           <a14:useLocalDpi xmlns:a14="http://schemas.microsoft.com/office/drawing/2010/main" val="0"/>
@@ -4833,7 +4833,7 @@
                     <pic:cNvPicPr/>
                   </pic:nvPicPr>
                   <pic:blipFill>
-                    <a:blip r:embed="rId17"/>
+                    <a:blip r:embed="rId19"/>
                     <a:stretch>
                       <a:fillRect/>
                     </a:stretch>
@@ -4888,7 +4888,7 @@
                     <pic:cNvPicPr/>
                   </pic:nvPicPr>
                   <pic:blipFill>
-                    <a:blip r:embed="rId18">
+                    <a:blip r:embed="rId20">
                       <a:extLst>
                         <a:ext uri="{28A0092B-C50C-407E-A947-70E740481C1C}">
                           <a14:useLocalDpi xmlns:a14="http://schemas.microsoft.com/office/drawing/2010/main" val="0"/>
@@ -4940,7 +4940,7 @@
                     <pic:cNvPicPr/>
                   </pic:nvPicPr>
                   <pic:blipFill>
-                    <a:blip r:embed="rId19"/>
+                    <a:blip r:embed="rId21"/>
                     <a:stretch>
                       <a:fillRect/>
                     </a:stretch>
@@ -5079,7 +5079,7 @@
                     <pic:cNvPicPr/>
                   </pic:nvPicPr>
                   <pic:blipFill>
-                    <a:blip r:embed="rId20"/>
+                    <a:blip r:embed="rId22"/>
                     <a:stretch>
                       <a:fillRect/>
                     </a:stretch>
@@ -5119,7 +5119,7 @@
                     <pic:cNvPicPr/>
                   </pic:nvPicPr>
                   <pic:blipFill>
-                    <a:blip r:embed="rId21"/>
+                    <a:blip r:embed="rId23"/>
                     <a:stretch>
                       <a:fillRect/>
                     </a:stretch>
@@ -5166,7 +5166,7 @@
                     <pic:cNvPicPr/>
                   </pic:nvPicPr>
                   <pic:blipFill>
-                    <a:blip r:embed="rId22"/>
+                    <a:blip r:embed="rId24"/>
                     <a:stretch>
                       <a:fillRect/>
                     </a:stretch>
@@ -5229,7 +5229,7 @@
                     <pic:cNvPicPr/>
                   </pic:nvPicPr>
                   <pic:blipFill>
-                    <a:blip r:embed="rId23">
+                    <a:blip r:embed="rId25">
                       <a:extLst>
                         <a:ext uri="{28A0092B-C50C-407E-A947-70E740481C1C}">
                           <a14:useLocalDpi xmlns:a14="http://schemas.microsoft.com/office/drawing/2010/main" val="0"/>
@@ -5281,7 +5281,7 @@
                     <pic:cNvPicPr/>
                   </pic:nvPicPr>
                   <pic:blipFill>
-                    <a:blip r:embed="rId24"/>
+                    <a:blip r:embed="rId26"/>
                     <a:stretch>
                       <a:fillRect/>
                     </a:stretch>
@@ -5310,184 +5310,6 @@
             <wp:extent cx="5274310" cy="3205480"/>
             <wp:effectExtent l="0" t="0" r="2540" b="0"/>
             <wp:docPr id="21" name="图片 21"/>
-            <wp:cNvGraphicFramePr>
-              <a:graphicFrameLocks xmlns:a="http://schemas.openxmlformats.org/drawingml/2006/main" noChangeAspect="1"/>
-            </wp:cNvGraphicFramePr>
-            <a:graphic xmlns:a="http://schemas.openxmlformats.org/drawingml/2006/main">
-              <a:graphicData uri="http://schemas.openxmlformats.org/drawingml/2006/picture">
-                <pic:pic xmlns:pic="http://schemas.openxmlformats.org/drawingml/2006/picture">
-                  <pic:nvPicPr>
-                    <pic:cNvPr id="1" name=""/>
-                    <pic:cNvPicPr/>
-                  </pic:nvPicPr>
-                  <pic:blipFill>
-                    <a:blip r:embed="rId25"/>
-                    <a:stretch>
-                      <a:fillRect/>
-                    </a:stretch>
-                  </pic:blipFill>
-                  <pic:spPr>
-                    <a:xfrm>
-                      <a:off x="0" y="0"/>
-                      <a:ext cx="5274310" cy="3205480"/>
-                    </a:xfrm>
-                    <a:prstGeom prst="rect">
-                      <a:avLst/>
-                    </a:prstGeom>
-                  </pic:spPr>
-                </pic:pic>
-              </a:graphicData>
-            </a:graphic>
-          </wp:inline>
-        </w:drawing>
-      </w:r>
-    </w:p>
-    <w:p>
-      <w:pPr>
-        <w:rPr>
-          <w:sz w:val="22"/>
-        </w:rPr>
-      </w:pPr>
-    </w:p>
-    <w:p>
-      <w:pPr>
-        <w:rPr>
-          <w:sz w:val="22"/>
-        </w:rPr>
-      </w:pPr>
-    </w:p>
-    <w:p>
-      <w:pPr>
-        <w:rPr>
-          <w:sz w:val="22"/>
-        </w:rPr>
-      </w:pPr>
-    </w:p>
-    <w:p>
-      <w:pPr>
-        <w:rPr>
-          <w:sz w:val="22"/>
-        </w:rPr>
-      </w:pPr>
-    </w:p>
-    <w:p>
-      <w:pPr>
-        <w:rPr>
-          <w:sz w:val="22"/>
-        </w:rPr>
-      </w:pPr>
-    </w:p>
-    <w:p>
-      <w:pPr>
-        <w:rPr>
-          <w:sz w:val="22"/>
-        </w:rPr>
-      </w:pPr>
-    </w:p>
-    <w:p>
-      <w:pPr>
-        <w:rPr>
-          <w:sz w:val="22"/>
-        </w:rPr>
-      </w:pPr>
-    </w:p>
-    <w:p>
-      <w:pPr>
-        <w:rPr>
-          <w:sz w:val="22"/>
-        </w:rPr>
-      </w:pPr>
-    </w:p>
-    <w:p>
-      <w:pPr>
-        <w:rPr>
-          <w:sz w:val="22"/>
-        </w:rPr>
-      </w:pPr>
-    </w:p>
-    <w:p>
-      <w:pPr>
-        <w:rPr>
-          <w:sz w:val="22"/>
-        </w:rPr>
-      </w:pPr>
-    </w:p>
-    <w:p>
-      <w:pPr>
-        <w:rPr>
-          <w:sz w:val="22"/>
-        </w:rPr>
-      </w:pPr>
-    </w:p>
-    <w:p>
-      <w:pPr>
-        <w:rPr>
-          <w:sz w:val="22"/>
-        </w:rPr>
-      </w:pPr>
-    </w:p>
-    <w:p>
-      <w:pPr>
-        <w:rPr>
-          <w:sz w:val="22"/>
-        </w:rPr>
-      </w:pPr>
-      <w:r>
-        <w:rPr>
-          <w:noProof/>
-        </w:rPr>
-        <w:drawing>
-          <wp:inline distT="0" distB="0" distL="0" distR="0" wp14:anchorId="1EBF92C0" wp14:editId="2C5604CE">
-            <wp:extent cx="5274310" cy="3016885"/>
-            <wp:effectExtent l="0" t="0" r="2540" b="0"/>
-            <wp:docPr id="23" name="图片 23"/>
-            <wp:cNvGraphicFramePr>
-              <a:graphicFrameLocks xmlns:a="http://schemas.openxmlformats.org/drawingml/2006/main" noChangeAspect="1"/>
-            </wp:cNvGraphicFramePr>
-            <a:graphic xmlns:a="http://schemas.openxmlformats.org/drawingml/2006/main">
-              <a:graphicData uri="http://schemas.openxmlformats.org/drawingml/2006/picture">
-                <pic:pic xmlns:pic="http://schemas.openxmlformats.org/drawingml/2006/picture">
-                  <pic:nvPicPr>
-                    <pic:cNvPr id="1" name=""/>
-                    <pic:cNvPicPr/>
-                  </pic:nvPicPr>
-                  <pic:blipFill>
-                    <a:blip r:embed="rId26"/>
-                    <a:stretch>
-                      <a:fillRect/>
-                    </a:stretch>
-                  </pic:blipFill>
-                  <pic:spPr>
-                    <a:xfrm>
-                      <a:off x="0" y="0"/>
-                      <a:ext cx="5274310" cy="3016885"/>
-                    </a:xfrm>
-                    <a:prstGeom prst="rect">
-                      <a:avLst/>
-                    </a:prstGeom>
-                  </pic:spPr>
-                </pic:pic>
-              </a:graphicData>
-            </a:graphic>
-          </wp:inline>
-        </w:drawing>
-      </w:r>
-    </w:p>
-    <w:p>
-      <w:pPr>
-        <w:rPr>
-          <w:sz w:val="22"/>
-        </w:rPr>
-      </w:pPr>
-      <w:r>
-        <w:rPr>
-          <w:noProof/>
-        </w:rPr>
-        <w:drawing>
-          <wp:inline distT="0" distB="0" distL="0" distR="0" wp14:anchorId="1B4CCE83" wp14:editId="657621AD">
-            <wp:extent cx="5274310" cy="4575175"/>
-            <wp:effectExtent l="0" t="0" r="2540" b="0"/>
-            <wp:docPr id="25" name="图片 25"/>
             <wp:cNvGraphicFramePr>
               <a:graphicFrameLocks xmlns:a="http://schemas.openxmlformats.org/drawingml/2006/main" noChangeAspect="1"/>
             </wp:cNvGraphicFramePr>
@@ -5507,7 +5329,7 @@
                   <pic:spPr>
                     <a:xfrm>
                       <a:off x="0" y="0"/>
-                      <a:ext cx="5274310" cy="4575175"/>
+                      <a:ext cx="5274310" cy="3205480"/>
                     </a:xfrm>
                     <a:prstGeom prst="rect">
                       <a:avLst/>
@@ -5547,16 +5369,78 @@
           <w:sz w:val="22"/>
         </w:rPr>
       </w:pPr>
+    </w:p>
+    <w:p>
+      <w:pPr>
+        <w:rPr>
+          <w:sz w:val="22"/>
+        </w:rPr>
+      </w:pPr>
+    </w:p>
+    <w:p>
+      <w:pPr>
+        <w:rPr>
+          <w:sz w:val="22"/>
+        </w:rPr>
+      </w:pPr>
+    </w:p>
+    <w:p>
+      <w:pPr>
+        <w:rPr>
+          <w:sz w:val="22"/>
+        </w:rPr>
+      </w:pPr>
+    </w:p>
+    <w:p>
+      <w:pPr>
+        <w:rPr>
+          <w:sz w:val="22"/>
+        </w:rPr>
+      </w:pPr>
+    </w:p>
+    <w:p>
+      <w:pPr>
+        <w:rPr>
+          <w:sz w:val="22"/>
+        </w:rPr>
+      </w:pPr>
+    </w:p>
+    <w:p>
+      <w:pPr>
+        <w:rPr>
+          <w:sz w:val="22"/>
+        </w:rPr>
+      </w:pPr>
+    </w:p>
+    <w:p>
+      <w:pPr>
+        <w:rPr>
+          <w:sz w:val="22"/>
+        </w:rPr>
+      </w:pPr>
+    </w:p>
+    <w:p>
+      <w:pPr>
+        <w:rPr>
+          <w:sz w:val="22"/>
+        </w:rPr>
+      </w:pPr>
+    </w:p>
+    <w:p>
+      <w:pPr>
+        <w:rPr>
+          <w:sz w:val="22"/>
+        </w:rPr>
+      </w:pPr>
       <w:r>
         <w:rPr>
           <w:noProof/>
         </w:rPr>
-        <w:lastRenderedPageBreak/>
         <w:drawing>
-          <wp:inline distT="0" distB="0" distL="0" distR="0" wp14:anchorId="7D1F91E8" wp14:editId="0B3770B7">
-            <wp:extent cx="5274310" cy="3416935"/>
+          <wp:inline distT="0" distB="0" distL="0" distR="0" wp14:anchorId="1EBF92C0" wp14:editId="2C5604CE">
+            <wp:extent cx="5274310" cy="3016885"/>
             <wp:effectExtent l="0" t="0" r="2540" b="0"/>
-            <wp:docPr id="26" name="图片 26"/>
+            <wp:docPr id="23" name="图片 23"/>
             <wp:cNvGraphicFramePr>
               <a:graphicFrameLocks xmlns:a="http://schemas.openxmlformats.org/drawingml/2006/main" noChangeAspect="1"/>
             </wp:cNvGraphicFramePr>
@@ -5576,7 +5460,7 @@
                   <pic:spPr>
                     <a:xfrm>
                       <a:off x="0" y="0"/>
-                      <a:ext cx="5274310" cy="3416935"/>
+                      <a:ext cx="5274310" cy="3016885"/>
                     </a:xfrm>
                     <a:prstGeom prst="rect">
                       <a:avLst/>
@@ -5595,22 +5479,15 @@
           <w:sz w:val="22"/>
         </w:rPr>
       </w:pPr>
-    </w:p>
-    <w:p>
-      <w:pPr>
-        <w:rPr>
-          <w:sz w:val="22"/>
-        </w:rPr>
-      </w:pPr>
       <w:r>
         <w:rPr>
           <w:noProof/>
         </w:rPr>
         <w:drawing>
-          <wp:inline distT="0" distB="0" distL="0" distR="0" wp14:anchorId="386B3F7F" wp14:editId="74339162">
-            <wp:extent cx="5274310" cy="1732915"/>
-            <wp:effectExtent l="0" t="0" r="2540" b="635"/>
-            <wp:docPr id="27" name="图片 27"/>
+          <wp:inline distT="0" distB="0" distL="0" distR="0" wp14:anchorId="1B4CCE83" wp14:editId="657621AD">
+            <wp:extent cx="5274310" cy="4575175"/>
+            <wp:effectExtent l="0" t="0" r="2540" b="0"/>
+            <wp:docPr id="25" name="图片 25"/>
             <wp:cNvGraphicFramePr>
               <a:graphicFrameLocks xmlns:a="http://schemas.openxmlformats.org/drawingml/2006/main" noChangeAspect="1"/>
             </wp:cNvGraphicFramePr>
@@ -5630,7 +5507,7 @@
                   <pic:spPr>
                     <a:xfrm>
                       <a:off x="0" y="0"/>
-                      <a:ext cx="5274310" cy="1732915"/>
+                      <a:ext cx="5274310" cy="4575175"/>
                     </a:xfrm>
                     <a:prstGeom prst="rect">
                       <a:avLst/>
@@ -5670,137 +5547,16 @@
           <w:sz w:val="22"/>
         </w:rPr>
       </w:pPr>
-    </w:p>
-    <w:p>
-      <w:pPr>
-        <w:rPr>
-          <w:sz w:val="22"/>
-        </w:rPr>
-      </w:pPr>
-    </w:p>
-    <w:p>
-      <w:pPr>
-        <w:rPr>
-          <w:sz w:val="22"/>
-        </w:rPr>
-      </w:pPr>
-    </w:p>
-    <w:p>
-      <w:pPr>
-        <w:rPr>
-          <w:sz w:val="22"/>
-        </w:rPr>
-      </w:pPr>
-    </w:p>
-    <w:p>
-      <w:pPr>
-        <w:rPr>
-          <w:sz w:val="22"/>
-        </w:rPr>
-      </w:pPr>
-    </w:p>
-    <w:p>
-      <w:pPr>
-        <w:rPr>
-          <w:sz w:val="22"/>
-        </w:rPr>
-      </w:pPr>
-    </w:p>
-    <w:p>
-      <w:pPr>
-        <w:rPr>
-          <w:sz w:val="22"/>
-        </w:rPr>
-      </w:pPr>
-    </w:p>
-    <w:p>
-      <w:pPr>
-        <w:rPr>
-          <w:sz w:val="22"/>
-        </w:rPr>
-      </w:pPr>
-    </w:p>
-    <w:p>
-      <w:pPr>
-        <w:rPr>
-          <w:sz w:val="22"/>
-        </w:rPr>
-      </w:pPr>
-    </w:p>
-    <w:p>
-      <w:pPr>
-        <w:rPr>
-          <w:sz w:val="22"/>
-        </w:rPr>
-      </w:pPr>
-    </w:p>
-    <w:p>
-      <w:pPr>
-        <w:rPr>
-          <w:sz w:val="22"/>
-        </w:rPr>
-      </w:pPr>
-    </w:p>
-    <w:p>
-      <w:pPr>
-        <w:rPr>
-          <w:sz w:val="22"/>
-        </w:rPr>
-      </w:pPr>
-    </w:p>
-    <w:p>
-      <w:pPr>
-        <w:rPr>
-          <w:sz w:val="22"/>
-        </w:rPr>
-      </w:pPr>
-    </w:p>
-    <w:p>
-      <w:pPr>
-        <w:rPr>
-          <w:sz w:val="22"/>
-        </w:rPr>
-      </w:pPr>
-    </w:p>
-    <w:p>
-      <w:pPr>
-        <w:rPr>
-          <w:b/>
-          <w:sz w:val="22"/>
-        </w:rPr>
-      </w:pPr>
-      <w:r>
-        <w:rPr>
-          <w:b/>
-          <w:sz w:val="22"/>
-        </w:rPr>
-        <w:t>01</w:t>
-      </w:r>
-      <w:r>
-        <w:rPr>
-          <w:rFonts w:hint="eastAsia"/>
-          <w:b/>
-          <w:sz w:val="22"/>
-        </w:rPr>
-        <w:t>矩阵</w:t>
-      </w:r>
-    </w:p>
-    <w:p>
-      <w:pPr>
-        <w:rPr>
-          <w:b/>
-          <w:sz w:val="22"/>
-        </w:rPr>
-      </w:pPr>
       <w:r>
         <w:rPr>
           <w:noProof/>
         </w:rPr>
+        <w:lastRenderedPageBreak/>
         <w:drawing>
-          <wp:inline distT="0" distB="0" distL="0" distR="0" wp14:anchorId="133E6714" wp14:editId="75DBD63A">
-            <wp:extent cx="5274310" cy="5948045"/>
+          <wp:inline distT="0" distB="0" distL="0" distR="0" wp14:anchorId="7D1F91E8" wp14:editId="0B3770B7">
+            <wp:extent cx="5274310" cy="3416935"/>
             <wp:effectExtent l="0" t="0" r="2540" b="0"/>
-            <wp:docPr id="8" name="图片 8"/>
+            <wp:docPr id="26" name="图片 26"/>
             <wp:cNvGraphicFramePr>
               <a:graphicFrameLocks xmlns:a="http://schemas.openxmlformats.org/drawingml/2006/main" noChangeAspect="1"/>
             </wp:cNvGraphicFramePr>
@@ -5820,7 +5576,7 @@
                   <pic:spPr>
                     <a:xfrm>
                       <a:off x="0" y="0"/>
-                      <a:ext cx="5274310" cy="5948045"/>
+                      <a:ext cx="5274310" cy="3416935"/>
                     </a:xfrm>
                     <a:prstGeom prst="rect">
                       <a:avLst/>
@@ -5832,183 +5588,17 @@
           </wp:inline>
         </w:drawing>
       </w:r>
-      <w:r>
-        <w:rPr>
-          <w:b/>
-          <w:sz w:val="22"/>
-        </w:rPr>
-        <w:br/>
-      </w:r>
-    </w:p>
-    <w:p>
-      <w:pPr>
-        <w:rPr>
-          <w:b/>
-          <w:sz w:val="22"/>
-        </w:rPr>
-      </w:pPr>
-      <w:r>
-        <w:rPr>
-          <w:rFonts w:hint="eastAsia"/>
-          <w:b/>
-          <w:sz w:val="22"/>
-        </w:rPr>
-        <w:t>解题思路:</w:t>
-      </w:r>
-    </w:p>
-    <w:p>
-      <w:pPr>
-        <w:rPr>
-          <w:b/>
-          <w:sz w:val="22"/>
-        </w:rPr>
-      </w:pPr>
-      <w:r>
-        <w:rPr>
-          <w:rFonts w:hint="eastAsia"/>
-          <w:b/>
-          <w:sz w:val="22"/>
-        </w:rPr>
-        <w:t>乍一看有些像是D</w:t>
-      </w:r>
-      <w:r>
-        <w:rPr>
-          <w:b/>
-          <w:sz w:val="22"/>
-        </w:rPr>
-        <w:t>P</w:t>
-      </w:r>
-      <w:r>
-        <w:rPr>
-          <w:rFonts w:hint="eastAsia"/>
-          <w:b/>
-          <w:sz w:val="22"/>
-        </w:rPr>
-        <w:t>的题目,但发现状态空间之间好像并没有递推关系</w:t>
-      </w:r>
-    </w:p>
-    <w:p>
-      <w:pPr>
-        <w:rPr>
-          <w:b/>
-          <w:sz w:val="22"/>
-        </w:rPr>
-      </w:pPr>
-      <w:r>
-        <w:rPr>
-          <w:rFonts w:hint="eastAsia"/>
-          <w:b/>
-          <w:sz w:val="22"/>
-        </w:rPr>
-        <w:t>比如假设我们按照左上到右下的遍历顺序,但每个元素的状态并不仅仅取决于之前的</w:t>
-      </w:r>
-      <w:r>
-        <w:rPr>
-          <w:b/>
-          <w:sz w:val="22"/>
-        </w:rPr>
-        <w:t>(</w:t>
-      </w:r>
-      <w:r>
-        <w:rPr>
-          <w:rFonts w:hint="eastAsia"/>
-          <w:b/>
-          <w:sz w:val="22"/>
-        </w:rPr>
-        <w:t>即左上的那些元素</w:t>
-      </w:r>
-      <w:r>
-        <w:rPr>
-          <w:b/>
-          <w:sz w:val="22"/>
-        </w:rPr>
-        <w:t>),</w:t>
-      </w:r>
-      <w:r>
-        <w:rPr>
-          <w:rFonts w:hint="eastAsia"/>
-          <w:b/>
-          <w:sz w:val="22"/>
-        </w:rPr>
-        <w:t>也取决于未来的(即右下的那些元素</w:t>
-      </w:r>
-      <w:r>
-        <w:rPr>
-          <w:b/>
-          <w:sz w:val="22"/>
-        </w:rPr>
-        <w:t>);</w:t>
-      </w:r>
-      <w:r>
-        <w:rPr>
-          <w:rFonts w:hint="eastAsia"/>
-          <w:b/>
-          <w:sz w:val="22"/>
-        </w:rPr>
-        <w:t>从右下到左上遍历也存在同样问题,怎么办呢？</w:t>
-      </w:r>
-    </w:p>
-    <w:p>
-      <w:pPr>
-        <w:rPr>
-          <w:b/>
-          <w:sz w:val="22"/>
-        </w:rPr>
-      </w:pPr>
-      <w:r>
-        <w:rPr>
-          <w:rFonts w:hint="eastAsia"/>
-          <w:b/>
-          <w:sz w:val="22"/>
-        </w:rPr>
-        <w:t>当然是将两种遍历顺序区分开来,显然,一个元素的状态仅仅取决于左上元素们和右下元素们中的最小者！所以我们只需要按照两种顺序分别遍历,最后取最小即可！</w:t>
-      </w:r>
-    </w:p>
-    <w:p>
-      <w:pPr>
-        <w:rPr>
-          <w:b/>
-          <w:sz w:val="22"/>
-        </w:rPr>
-      </w:pPr>
-    </w:p>
-    <w:p>
-      <w:pPr>
-        <w:rPr>
-          <w:b/>
-          <w:sz w:val="22"/>
-        </w:rPr>
-      </w:pPr>
-    </w:p>
-    <w:p>
-      <w:pPr>
-        <w:rPr>
-          <w:b/>
-          <w:sz w:val="22"/>
-        </w:rPr>
-      </w:pPr>
-    </w:p>
-    <w:p>
-      <w:pPr>
-        <w:rPr>
-          <w:b/>
-          <w:sz w:val="22"/>
-        </w:rPr>
-      </w:pPr>
-      <w:r>
-        <w:rPr>
-          <w:rFonts w:hint="eastAsia"/>
-          <w:b/>
-          <w:sz w:val="22"/>
-        </w:rPr>
-        <w:lastRenderedPageBreak/>
-        <w:t>代码:</w:t>
-      </w:r>
-    </w:p>
-    <w:p>
-      <w:pPr>
-        <w:rPr>
-          <w:b/>
+    </w:p>
+    <w:p>
+      <w:pPr>
+        <w:rPr>
+          <w:sz w:val="22"/>
+        </w:rPr>
+      </w:pPr>
+    </w:p>
+    <w:p>
+      <w:pPr>
+        <w:rPr>
           <w:sz w:val="22"/>
         </w:rPr>
       </w:pPr>
@@ -6017,10 +5607,10 @@
           <w:noProof/>
         </w:rPr>
         <w:drawing>
-          <wp:inline distT="0" distB="0" distL="0" distR="0" wp14:anchorId="5D635B01" wp14:editId="7E0FF3DA">
-            <wp:extent cx="5274310" cy="2792095"/>
-            <wp:effectExtent l="0" t="0" r="2540" b="8255"/>
-            <wp:docPr id="24" name="图片 24"/>
+          <wp:inline distT="0" distB="0" distL="0" distR="0" wp14:anchorId="386B3F7F" wp14:editId="74339162">
+            <wp:extent cx="5274310" cy="1732915"/>
+            <wp:effectExtent l="0" t="0" r="2540" b="635"/>
+            <wp:docPr id="27" name="图片 27"/>
             <wp:cNvGraphicFramePr>
               <a:graphicFrameLocks xmlns:a="http://schemas.openxmlformats.org/drawingml/2006/main" noChangeAspect="1"/>
             </wp:cNvGraphicFramePr>
@@ -6040,7 +5630,7 @@
                   <pic:spPr>
                     <a:xfrm>
                       <a:off x="0" y="0"/>
-                      <a:ext cx="5274310" cy="2792095"/>
+                      <a:ext cx="5274310" cy="1732915"/>
                     </a:xfrm>
                     <a:prstGeom prst="rect">
                       <a:avLst/>
@@ -6101,188 +5691,104 @@
           <w:sz w:val="22"/>
         </w:rPr>
       </w:pPr>
-      <w:r>
-        <w:rPr>
-          <w:rFonts w:hint="eastAsia"/>
-          <w:sz w:val="22"/>
-        </w:rPr>
-        <w:t>.</w:t>
-      </w:r>
-    </w:p>
-    <w:p>
-      <w:pPr>
-        <w:rPr>
-          <w:sz w:val="22"/>
-        </w:rPr>
-      </w:pPr>
-    </w:p>
-    <w:p>
-      <w:pPr>
-        <w:rPr>
-          <w:sz w:val="22"/>
-        </w:rPr>
-      </w:pPr>
-    </w:p>
-    <w:p>
-      <w:pPr>
-        <w:rPr>
-          <w:sz w:val="22"/>
-        </w:rPr>
-      </w:pPr>
-    </w:p>
-    <w:p>
-      <w:pPr>
-        <w:rPr>
-          <w:sz w:val="22"/>
-        </w:rPr>
-      </w:pPr>
-    </w:p>
-    <w:p>
-      <w:pPr>
-        <w:rPr>
-          <w:sz w:val="22"/>
-        </w:rPr>
-      </w:pPr>
-    </w:p>
-    <w:p>
-      <w:pPr>
-        <w:rPr>
-          <w:sz w:val="22"/>
-        </w:rPr>
-      </w:pPr>
-    </w:p>
-    <w:p>
-      <w:pPr>
-        <w:rPr>
-          <w:sz w:val="22"/>
-        </w:rPr>
-      </w:pPr>
-    </w:p>
-    <w:p>
-      <w:pPr>
-        <w:rPr>
-          <w:sz w:val="22"/>
-        </w:rPr>
-      </w:pPr>
-    </w:p>
-    <w:p>
-      <w:pPr>
-        <w:rPr>
-          <w:sz w:val="22"/>
-        </w:rPr>
-      </w:pPr>
-    </w:p>
-    <w:p>
-      <w:pPr>
-        <w:rPr>
-          <w:sz w:val="22"/>
-        </w:rPr>
-      </w:pPr>
-    </w:p>
-    <w:p>
-      <w:pPr>
-        <w:rPr>
-          <w:sz w:val="22"/>
-        </w:rPr>
-      </w:pPr>
-    </w:p>
-    <w:p>
-      <w:pPr>
-        <w:rPr>
-          <w:sz w:val="22"/>
-        </w:rPr>
-      </w:pPr>
-    </w:p>
-    <w:p>
-      <w:pPr>
-        <w:rPr>
-          <w:sz w:val="22"/>
-        </w:rPr>
-      </w:pPr>
-    </w:p>
-    <w:p>
-      <w:pPr>
-        <w:rPr>
-          <w:sz w:val="22"/>
-        </w:rPr>
-      </w:pPr>
-    </w:p>
-    <w:p>
-      <w:pPr>
-        <w:rPr>
-          <w:sz w:val="22"/>
-        </w:rPr>
-      </w:pPr>
-    </w:p>
-    <w:p>
-      <w:pPr>
-        <w:rPr>
-          <w:sz w:val="22"/>
-        </w:rPr>
-      </w:pPr>
-    </w:p>
-    <w:p>
-      <w:pPr>
-        <w:rPr>
-          <w:sz w:val="22"/>
-        </w:rPr>
-      </w:pPr>
-    </w:p>
-    <w:p>
-      <w:pPr>
-        <w:rPr>
-          <w:sz w:val="22"/>
-        </w:rPr>
-      </w:pPr>
-    </w:p>
-    <w:p>
-      <w:pPr>
-        <w:rPr>
-          <w:sz w:val="22"/>
-        </w:rPr>
-      </w:pPr>
-    </w:p>
-    <w:p>
-      <w:pPr>
-        <w:rPr>
-          <w:sz w:val="22"/>
-        </w:rPr>
-      </w:pPr>
-    </w:p>
-    <w:p>
-      <w:pPr>
-        <w:rPr>
-          <w:sz w:val="22"/>
-        </w:rPr>
-      </w:pPr>
-    </w:p>
-    <w:p>
-      <w:pPr>
-        <w:rPr>
-          <w:b/>
-          <w:sz w:val="22"/>
-        </w:rPr>
-      </w:pPr>
-      <w:r>
-        <w:rPr>
-          <w:rFonts w:hint="eastAsia"/>
-          <w:b/>
-          <w:sz w:val="22"/>
-        </w:rPr>
-        <w:lastRenderedPageBreak/>
-        <w:t>自由之路</w:t>
-      </w:r>
-    </w:p>
-    <w:p>
-      <w:pPr>
-        <w:rPr>
-          <w:sz w:val="22"/>
-        </w:rPr>
-      </w:pPr>
-    </w:p>
-    <w:p>
-      <w:pPr>
-        <w:rPr>
+    </w:p>
+    <w:p>
+      <w:pPr>
+        <w:rPr>
+          <w:sz w:val="22"/>
+        </w:rPr>
+      </w:pPr>
+    </w:p>
+    <w:p>
+      <w:pPr>
+        <w:rPr>
+          <w:sz w:val="22"/>
+        </w:rPr>
+      </w:pPr>
+    </w:p>
+    <w:p>
+      <w:pPr>
+        <w:rPr>
+          <w:sz w:val="22"/>
+        </w:rPr>
+      </w:pPr>
+    </w:p>
+    <w:p>
+      <w:pPr>
+        <w:rPr>
+          <w:sz w:val="22"/>
+        </w:rPr>
+      </w:pPr>
+    </w:p>
+    <w:p>
+      <w:pPr>
+        <w:rPr>
+          <w:sz w:val="22"/>
+        </w:rPr>
+      </w:pPr>
+    </w:p>
+    <w:p>
+      <w:pPr>
+        <w:rPr>
+          <w:sz w:val="22"/>
+        </w:rPr>
+      </w:pPr>
+    </w:p>
+    <w:p>
+      <w:pPr>
+        <w:rPr>
+          <w:sz w:val="22"/>
+        </w:rPr>
+      </w:pPr>
+    </w:p>
+    <w:p>
+      <w:pPr>
+        <w:rPr>
+          <w:sz w:val="22"/>
+        </w:rPr>
+      </w:pPr>
+    </w:p>
+    <w:p>
+      <w:pPr>
+        <w:rPr>
+          <w:sz w:val="22"/>
+        </w:rPr>
+      </w:pPr>
+    </w:p>
+    <w:p>
+      <w:pPr>
+        <w:rPr>
+          <w:sz w:val="22"/>
+        </w:rPr>
+      </w:pPr>
+    </w:p>
+    <w:p>
+      <w:pPr>
+        <w:rPr>
+          <w:b/>
+          <w:sz w:val="22"/>
+        </w:rPr>
+      </w:pPr>
+      <w:r>
+        <w:rPr>
+          <w:b/>
+          <w:sz w:val="22"/>
+        </w:rPr>
+        <w:t>01</w:t>
+      </w:r>
+      <w:r>
+        <w:rPr>
+          <w:rFonts w:hint="eastAsia"/>
+          <w:b/>
+          <w:sz w:val="22"/>
+        </w:rPr>
+        <w:t>矩阵</w:t>
+      </w:r>
+    </w:p>
+    <w:p>
+      <w:pPr>
+        <w:rPr>
+          <w:b/>
           <w:sz w:val="22"/>
         </w:rPr>
       </w:pPr>
@@ -6291,10 +5797,10 @@
           <w:noProof/>
         </w:rPr>
         <w:drawing>
-          <wp:inline distT="0" distB="0" distL="0" distR="0" wp14:anchorId="6FD14D14" wp14:editId="5BD21413">
-            <wp:extent cx="5274310" cy="5930265"/>
+          <wp:inline distT="0" distB="0" distL="0" distR="0" wp14:anchorId="133E6714" wp14:editId="75DBD63A">
+            <wp:extent cx="5274310" cy="5948045"/>
             <wp:effectExtent l="0" t="0" r="2540" b="0"/>
-            <wp:docPr id="28" name="图片 28"/>
+            <wp:docPr id="8" name="图片 8"/>
             <wp:cNvGraphicFramePr>
               <a:graphicFrameLocks xmlns:a="http://schemas.openxmlformats.org/drawingml/2006/main" noChangeAspect="1"/>
             </wp:cNvGraphicFramePr>
@@ -6314,7 +5820,7 @@
                   <pic:spPr>
                     <a:xfrm>
                       <a:off x="0" y="0"/>
-                      <a:ext cx="5274310" cy="5930265"/>
+                      <a:ext cx="5274310" cy="5948045"/>
                     </a:xfrm>
                     <a:prstGeom prst="rect">
                       <a:avLst/>
@@ -6326,52 +5832,44 @@
           </wp:inline>
         </w:drawing>
       </w:r>
-    </w:p>
-    <w:p>
-      <w:pPr>
-        <w:rPr>
-          <w:sz w:val="22"/>
-        </w:rPr>
-      </w:pPr>
-    </w:p>
-    <w:p>
-      <w:pPr>
-        <w:rPr>
-          <w:b/>
-          <w:sz w:val="22"/>
-        </w:rPr>
-      </w:pPr>
-    </w:p>
-    <w:p>
-      <w:pPr>
-        <w:rPr>
-          <w:b/>
-          <w:sz w:val="22"/>
-        </w:rPr>
-      </w:pPr>
-      <w:r>
-        <w:rPr>
-          <w:rFonts w:hint="eastAsia"/>
-          <w:b/>
-          <w:sz w:val="22"/>
-        </w:rPr>
-        <w:t>解题思路：</w:t>
-      </w:r>
-    </w:p>
-    <w:p>
-      <w:pPr>
-        <w:rPr>
-          <w:b/>
-          <w:sz w:val="22"/>
-        </w:rPr>
-      </w:pPr>
-      <w:r>
-        <w:rPr>
-          <w:rFonts w:hint="eastAsia"/>
-          <w:b/>
-          <w:sz w:val="22"/>
-        </w:rPr>
-        <w:t>本题的D</w:t>
+      <w:r>
+        <w:rPr>
+          <w:b/>
+          <w:sz w:val="22"/>
+        </w:rPr>
+        <w:br/>
+      </w:r>
+    </w:p>
+    <w:p>
+      <w:pPr>
+        <w:rPr>
+          <w:b/>
+          <w:sz w:val="22"/>
+        </w:rPr>
+      </w:pPr>
+      <w:r>
+        <w:rPr>
+          <w:rFonts w:hint="eastAsia"/>
+          <w:b/>
+          <w:sz w:val="22"/>
+        </w:rPr>
+        <w:t>解题思路:</w:t>
+      </w:r>
+    </w:p>
+    <w:p>
+      <w:pPr>
+        <w:rPr>
+          <w:b/>
+          <w:sz w:val="22"/>
+        </w:rPr>
+      </w:pPr>
+      <w:r>
+        <w:rPr>
+          <w:rFonts w:hint="eastAsia"/>
+          <w:b/>
+          <w:sz w:val="22"/>
+        </w:rPr>
+        <w:t>乍一看有些像是D</w:t>
       </w:r>
       <w:r>
         <w:rPr>
@@ -6386,166 +5884,93 @@
           <w:b/>
           <w:sz w:val="22"/>
         </w:rPr>
-        <w:t>方法可能并不是很直观.我们先观察一下有哪些状态：</w:t>
-      </w:r>
-    </w:p>
-    <w:p>
-      <w:pPr>
-        <w:pStyle w:val="a3"/>
-        <w:numPr>
-          <w:ilvl w:val="0"/>
-          <w:numId w:val="2"/>
-        </w:numPr>
-        <w:ind w:firstLineChars="0"/>
-        <w:rPr>
-          <w:b/>
-          <w:sz w:val="22"/>
-        </w:rPr>
-      </w:pPr>
-      <w:r>
-        <w:rPr>
-          <w:rFonts w:hint="eastAsia"/>
-          <w:b/>
-          <w:sz w:val="22"/>
-        </w:rPr>
-        <w:t>起始位置,也就是位于12点钟方向的rin</w:t>
-      </w:r>
-      <w:r>
-        <w:rPr>
-          <w:b/>
-          <w:sz w:val="22"/>
-        </w:rPr>
-        <w:t>g</w:t>
-      </w:r>
-      <w:r>
-        <w:rPr>
-          <w:rFonts w:hint="eastAsia"/>
-          <w:b/>
-          <w:sz w:val="22"/>
-        </w:rPr>
-        <w:t>上的字符</w:t>
-      </w:r>
-    </w:p>
-    <w:p>
-      <w:pPr>
-        <w:pStyle w:val="a3"/>
-        <w:numPr>
-          <w:ilvl w:val="0"/>
-          <w:numId w:val="2"/>
-        </w:numPr>
-        <w:ind w:firstLineChars="0"/>
-        <w:rPr>
-          <w:b/>
-          <w:sz w:val="22"/>
-        </w:rPr>
-      </w:pPr>
-      <w:r>
-        <w:rPr>
-          <w:rFonts w:hint="eastAsia"/>
-          <w:b/>
-          <w:sz w:val="22"/>
-        </w:rPr>
-        <w:t>剩余要拼接的字符串,也就是已经拼接到的key中的位置</w:t>
-      </w:r>
-    </w:p>
-    <w:p>
-      <w:pPr>
-        <w:rPr>
-          <w:b/>
-          <w:sz w:val="22"/>
-        </w:rPr>
-      </w:pPr>
-    </w:p>
-    <w:p>
-      <w:pPr>
-        <w:rPr>
-          <w:b/>
-          <w:sz w:val="22"/>
-        </w:rPr>
-      </w:pPr>
-      <w:r>
-        <w:rPr>
-          <w:rFonts w:hint="eastAsia"/>
-          <w:b/>
-          <w:sz w:val="22"/>
-        </w:rPr>
-        <w:t>所以我们用dp[</w:t>
-      </w:r>
-      <w:r>
-        <w:rPr>
-          <w:b/>
-          <w:sz w:val="22"/>
-        </w:rPr>
-        <w:t>i][j]</w:t>
-      </w:r>
-      <w:r>
-        <w:rPr>
-          <w:rFonts w:hint="eastAsia"/>
-          <w:b/>
-          <w:sz w:val="22"/>
-        </w:rPr>
-        <w:t>来表示起始位置为ring</w:t>
-      </w:r>
-      <w:r>
-        <w:rPr>
-          <w:b/>
-          <w:sz w:val="22"/>
-        </w:rPr>
-        <w:t>[j],</w:t>
-      </w:r>
-      <w:r>
-        <w:rPr>
-          <w:rFonts w:hint="eastAsia"/>
-          <w:b/>
-          <w:sz w:val="22"/>
-        </w:rPr>
-        <w:t>要拼接key</w:t>
-      </w:r>
-      <w:r>
-        <w:rPr>
-          <w:b/>
-          <w:sz w:val="22"/>
-        </w:rPr>
-        <w:t>[i]</w:t>
-      </w:r>
-      <w:r>
-        <w:rPr>
-          <w:rFonts w:hint="eastAsia"/>
-          <w:b/>
-          <w:sz w:val="22"/>
-        </w:rPr>
-        <w:t>后的所有字串所需要的最小步数，显然有d</w:t>
-      </w:r>
-      <w:r>
-        <w:rPr>
-          <w:b/>
-          <w:sz w:val="22"/>
-        </w:rPr>
-        <w:t>p[i][j] = min(dp[i][j],dp[i+1][k] + step)</w:t>
-      </w:r>
-      <w:r>
-        <w:rPr>
-          <w:rFonts w:hint="eastAsia"/>
-          <w:b/>
-          <w:sz w:val="22"/>
-        </w:rPr>
-        <w:t>其中k表示与key</w:t>
-      </w:r>
-      <w:r>
-        <w:rPr>
-          <w:b/>
-          <w:sz w:val="22"/>
-        </w:rPr>
-        <w:t>[i]</w:t>
-      </w:r>
-      <w:r>
-        <w:rPr>
-          <w:rFonts w:hint="eastAsia"/>
-          <w:b/>
-          <w:sz w:val="22"/>
-        </w:rPr>
-        <w:t>相同的ring中字符的位置。</w:t>
-      </w:r>
+        <w:t>的题目,但发现状态空间之间好像并没有递推关系</w:t>
+      </w:r>
+    </w:p>
+    <w:p>
+      <w:pPr>
+        <w:rPr>
+          <w:b/>
+          <w:sz w:val="22"/>
+        </w:rPr>
+      </w:pPr>
+      <w:r>
+        <w:rPr>
+          <w:rFonts w:hint="eastAsia"/>
+          <w:b/>
+          <w:sz w:val="22"/>
+        </w:rPr>
+        <w:t>比如假设我们按照左上到右下的遍历顺序,但每个元素的状态并不仅仅取决于之前的</w:t>
+      </w:r>
+      <w:r>
+        <w:rPr>
+          <w:b/>
+          <w:sz w:val="22"/>
+        </w:rPr>
+        <w:t>(</w:t>
+      </w:r>
+      <w:r>
+        <w:rPr>
+          <w:rFonts w:hint="eastAsia"/>
+          <w:b/>
+          <w:sz w:val="22"/>
+        </w:rPr>
+        <w:t>即左上的那些元素</w:t>
+      </w:r>
+      <w:r>
+        <w:rPr>
+          <w:b/>
+          <w:sz w:val="22"/>
+        </w:rPr>
+        <w:t>),</w:t>
+      </w:r>
+      <w:r>
+        <w:rPr>
+          <w:rFonts w:hint="eastAsia"/>
+          <w:b/>
+          <w:sz w:val="22"/>
+        </w:rPr>
+        <w:t>也取决于未来的(即右下的那些元素</w:t>
+      </w:r>
+      <w:r>
+        <w:rPr>
+          <w:b/>
+          <w:sz w:val="22"/>
+        </w:rPr>
+        <w:t>);</w:t>
+      </w:r>
+      <w:r>
+        <w:rPr>
+          <w:rFonts w:hint="eastAsia"/>
+          <w:b/>
+          <w:sz w:val="22"/>
+        </w:rPr>
+        <w:t>从右下到左上遍历也存在同样问题,怎么办呢？</w:t>
+      </w:r>
+    </w:p>
+    <w:p>
+      <w:pPr>
+        <w:rPr>
+          <w:b/>
+          <w:sz w:val="22"/>
+        </w:rPr>
+      </w:pPr>
+      <w:r>
+        <w:rPr>
+          <w:rFonts w:hint="eastAsia"/>
+          <w:b/>
+          <w:sz w:val="22"/>
+        </w:rPr>
+        <w:t>当然是将两种遍历顺序区分开来,显然,一个元素的状态仅仅取决于左上元素们和右下元素们中的最小者！所以我们只需要按照两种顺序分别遍历,最后取最小即可！</w:t>
+      </w:r>
+    </w:p>
+    <w:p>
+      <w:pPr>
+        <w:rPr>
+          <w:b/>
+          <w:sz w:val="22"/>
+        </w:rPr>
+      </w:pPr>
     </w:p>
     <w:p>
       <w:pPr>
@@ -6577,7 +6002,7 @@
           <w:sz w:val="22"/>
         </w:rPr>
         <w:lastRenderedPageBreak/>
-        <w:t>代码：</w:t>
+        <w:t>代码:</w:t>
       </w:r>
     </w:p>
     <w:p>
@@ -6592,10 +6017,10 @@
           <w:noProof/>
         </w:rPr>
         <w:drawing>
-          <wp:inline distT="0" distB="0" distL="0" distR="0" wp14:anchorId="767CBFCA" wp14:editId="718FE2DA">
-            <wp:extent cx="5274310" cy="2950210"/>
-            <wp:effectExtent l="0" t="0" r="2540" b="2540"/>
-            <wp:docPr id="29" name="图片 29"/>
+          <wp:inline distT="0" distB="0" distL="0" distR="0" wp14:anchorId="5D635B01" wp14:editId="7E0FF3DA">
+            <wp:extent cx="5274310" cy="2792095"/>
+            <wp:effectExtent l="0" t="0" r="2540" b="8255"/>
+            <wp:docPr id="24" name="图片 24"/>
             <wp:cNvGraphicFramePr>
               <a:graphicFrameLocks xmlns:a="http://schemas.openxmlformats.org/drawingml/2006/main" noChangeAspect="1"/>
             </wp:cNvGraphicFramePr>
@@ -6615,6 +6040,581 @@
                   <pic:spPr>
                     <a:xfrm>
                       <a:off x="0" y="0"/>
+                      <a:ext cx="5274310" cy="2792095"/>
+                    </a:xfrm>
+                    <a:prstGeom prst="rect">
+                      <a:avLst/>
+                    </a:prstGeom>
+                  </pic:spPr>
+                </pic:pic>
+              </a:graphicData>
+            </a:graphic>
+          </wp:inline>
+        </w:drawing>
+      </w:r>
+    </w:p>
+    <w:p>
+      <w:pPr>
+        <w:rPr>
+          <w:sz w:val="22"/>
+        </w:rPr>
+      </w:pPr>
+    </w:p>
+    <w:p>
+      <w:pPr>
+        <w:rPr>
+          <w:sz w:val="22"/>
+        </w:rPr>
+      </w:pPr>
+    </w:p>
+    <w:p>
+      <w:pPr>
+        <w:rPr>
+          <w:sz w:val="22"/>
+        </w:rPr>
+      </w:pPr>
+    </w:p>
+    <w:p>
+      <w:pPr>
+        <w:rPr>
+          <w:sz w:val="22"/>
+        </w:rPr>
+      </w:pPr>
+    </w:p>
+    <w:p>
+      <w:pPr>
+        <w:rPr>
+          <w:sz w:val="22"/>
+        </w:rPr>
+      </w:pPr>
+    </w:p>
+    <w:p>
+      <w:pPr>
+        <w:rPr>
+          <w:sz w:val="22"/>
+        </w:rPr>
+      </w:pPr>
+    </w:p>
+    <w:p>
+      <w:pPr>
+        <w:rPr>
+          <w:sz w:val="22"/>
+        </w:rPr>
+      </w:pPr>
+      <w:r>
+        <w:rPr>
+          <w:rFonts w:hint="eastAsia"/>
+          <w:sz w:val="22"/>
+        </w:rPr>
+        <w:t>.</w:t>
+      </w:r>
+    </w:p>
+    <w:p>
+      <w:pPr>
+        <w:rPr>
+          <w:sz w:val="22"/>
+        </w:rPr>
+      </w:pPr>
+    </w:p>
+    <w:p>
+      <w:pPr>
+        <w:rPr>
+          <w:sz w:val="22"/>
+        </w:rPr>
+      </w:pPr>
+    </w:p>
+    <w:p>
+      <w:pPr>
+        <w:rPr>
+          <w:sz w:val="22"/>
+        </w:rPr>
+      </w:pPr>
+    </w:p>
+    <w:p>
+      <w:pPr>
+        <w:rPr>
+          <w:sz w:val="22"/>
+        </w:rPr>
+      </w:pPr>
+    </w:p>
+    <w:p>
+      <w:pPr>
+        <w:rPr>
+          <w:sz w:val="22"/>
+        </w:rPr>
+      </w:pPr>
+    </w:p>
+    <w:p>
+      <w:pPr>
+        <w:rPr>
+          <w:sz w:val="22"/>
+        </w:rPr>
+      </w:pPr>
+    </w:p>
+    <w:p>
+      <w:pPr>
+        <w:rPr>
+          <w:sz w:val="22"/>
+        </w:rPr>
+      </w:pPr>
+    </w:p>
+    <w:p>
+      <w:pPr>
+        <w:rPr>
+          <w:sz w:val="22"/>
+        </w:rPr>
+      </w:pPr>
+    </w:p>
+    <w:p>
+      <w:pPr>
+        <w:rPr>
+          <w:sz w:val="22"/>
+        </w:rPr>
+      </w:pPr>
+    </w:p>
+    <w:p>
+      <w:pPr>
+        <w:rPr>
+          <w:sz w:val="22"/>
+        </w:rPr>
+      </w:pPr>
+    </w:p>
+    <w:p>
+      <w:pPr>
+        <w:rPr>
+          <w:sz w:val="22"/>
+        </w:rPr>
+      </w:pPr>
+    </w:p>
+    <w:p>
+      <w:pPr>
+        <w:rPr>
+          <w:sz w:val="22"/>
+        </w:rPr>
+      </w:pPr>
+    </w:p>
+    <w:p>
+      <w:pPr>
+        <w:rPr>
+          <w:sz w:val="22"/>
+        </w:rPr>
+      </w:pPr>
+    </w:p>
+    <w:p>
+      <w:pPr>
+        <w:rPr>
+          <w:sz w:val="22"/>
+        </w:rPr>
+      </w:pPr>
+    </w:p>
+    <w:p>
+      <w:pPr>
+        <w:rPr>
+          <w:sz w:val="22"/>
+        </w:rPr>
+      </w:pPr>
+    </w:p>
+    <w:p>
+      <w:pPr>
+        <w:rPr>
+          <w:sz w:val="22"/>
+        </w:rPr>
+      </w:pPr>
+    </w:p>
+    <w:p>
+      <w:pPr>
+        <w:rPr>
+          <w:sz w:val="22"/>
+        </w:rPr>
+      </w:pPr>
+    </w:p>
+    <w:p>
+      <w:pPr>
+        <w:rPr>
+          <w:sz w:val="22"/>
+        </w:rPr>
+      </w:pPr>
+    </w:p>
+    <w:p>
+      <w:pPr>
+        <w:rPr>
+          <w:sz w:val="22"/>
+        </w:rPr>
+      </w:pPr>
+    </w:p>
+    <w:p>
+      <w:pPr>
+        <w:rPr>
+          <w:sz w:val="22"/>
+        </w:rPr>
+      </w:pPr>
+    </w:p>
+    <w:p>
+      <w:pPr>
+        <w:rPr>
+          <w:sz w:val="22"/>
+        </w:rPr>
+      </w:pPr>
+    </w:p>
+    <w:p>
+      <w:pPr>
+        <w:rPr>
+          <w:b/>
+          <w:sz w:val="22"/>
+        </w:rPr>
+      </w:pPr>
+      <w:r>
+        <w:rPr>
+          <w:rFonts w:hint="eastAsia"/>
+          <w:b/>
+          <w:sz w:val="22"/>
+        </w:rPr>
+        <w:lastRenderedPageBreak/>
+        <w:t>自由之路</w:t>
+      </w:r>
+    </w:p>
+    <w:p>
+      <w:pPr>
+        <w:rPr>
+          <w:sz w:val="22"/>
+        </w:rPr>
+      </w:pPr>
+    </w:p>
+    <w:p>
+      <w:pPr>
+        <w:rPr>
+          <w:sz w:val="22"/>
+        </w:rPr>
+      </w:pPr>
+      <w:r>
+        <w:rPr>
+          <w:noProof/>
+        </w:rPr>
+        <w:drawing>
+          <wp:inline distT="0" distB="0" distL="0" distR="0" wp14:anchorId="6FD14D14" wp14:editId="5BD21413">
+            <wp:extent cx="5274310" cy="5930265"/>
+            <wp:effectExtent l="0" t="0" r="2540" b="0"/>
+            <wp:docPr id="28" name="图片 28"/>
+            <wp:cNvGraphicFramePr>
+              <a:graphicFrameLocks xmlns:a="http://schemas.openxmlformats.org/drawingml/2006/main" noChangeAspect="1"/>
+            </wp:cNvGraphicFramePr>
+            <a:graphic xmlns:a="http://schemas.openxmlformats.org/drawingml/2006/main">
+              <a:graphicData uri="http://schemas.openxmlformats.org/drawingml/2006/picture">
+                <pic:pic xmlns:pic="http://schemas.openxmlformats.org/drawingml/2006/picture">
+                  <pic:nvPicPr>
+                    <pic:cNvPr id="1" name=""/>
+                    <pic:cNvPicPr/>
+                  </pic:nvPicPr>
+                  <pic:blipFill>
+                    <a:blip r:embed="rId34"/>
+                    <a:stretch>
+                      <a:fillRect/>
+                    </a:stretch>
+                  </pic:blipFill>
+                  <pic:spPr>
+                    <a:xfrm>
+                      <a:off x="0" y="0"/>
+                      <a:ext cx="5274310" cy="5930265"/>
+                    </a:xfrm>
+                    <a:prstGeom prst="rect">
+                      <a:avLst/>
+                    </a:prstGeom>
+                  </pic:spPr>
+                </pic:pic>
+              </a:graphicData>
+            </a:graphic>
+          </wp:inline>
+        </w:drawing>
+      </w:r>
+    </w:p>
+    <w:p>
+      <w:pPr>
+        <w:rPr>
+          <w:sz w:val="22"/>
+        </w:rPr>
+      </w:pPr>
+    </w:p>
+    <w:p>
+      <w:pPr>
+        <w:rPr>
+          <w:b/>
+          <w:sz w:val="22"/>
+        </w:rPr>
+      </w:pPr>
+    </w:p>
+    <w:p>
+      <w:pPr>
+        <w:rPr>
+          <w:b/>
+          <w:sz w:val="22"/>
+        </w:rPr>
+      </w:pPr>
+      <w:r>
+        <w:rPr>
+          <w:rFonts w:hint="eastAsia"/>
+          <w:b/>
+          <w:sz w:val="22"/>
+        </w:rPr>
+        <w:t>解题思路：</w:t>
+      </w:r>
+    </w:p>
+    <w:p>
+      <w:pPr>
+        <w:rPr>
+          <w:b/>
+          <w:sz w:val="22"/>
+        </w:rPr>
+      </w:pPr>
+      <w:r>
+        <w:rPr>
+          <w:rFonts w:hint="eastAsia"/>
+          <w:b/>
+          <w:sz w:val="22"/>
+        </w:rPr>
+        <w:t>本题的D</w:t>
+      </w:r>
+      <w:r>
+        <w:rPr>
+          <w:b/>
+          <w:sz w:val="22"/>
+        </w:rPr>
+        <w:t>P</w:t>
+      </w:r>
+      <w:r>
+        <w:rPr>
+          <w:rFonts w:hint="eastAsia"/>
+          <w:b/>
+          <w:sz w:val="22"/>
+        </w:rPr>
+        <w:t>方法可能并不是很直观.我们先观察一下有哪些状态：</w:t>
+      </w:r>
+    </w:p>
+    <w:p>
+      <w:pPr>
+        <w:pStyle w:val="a3"/>
+        <w:numPr>
+          <w:ilvl w:val="0"/>
+          <w:numId w:val="2"/>
+        </w:numPr>
+        <w:ind w:firstLineChars="0"/>
+        <w:rPr>
+          <w:b/>
+          <w:sz w:val="22"/>
+        </w:rPr>
+      </w:pPr>
+      <w:r>
+        <w:rPr>
+          <w:rFonts w:hint="eastAsia"/>
+          <w:b/>
+          <w:sz w:val="22"/>
+        </w:rPr>
+        <w:t>起始位置,也就是位于12点钟方向的rin</w:t>
+      </w:r>
+      <w:r>
+        <w:rPr>
+          <w:b/>
+          <w:sz w:val="22"/>
+        </w:rPr>
+        <w:t>g</w:t>
+      </w:r>
+      <w:r>
+        <w:rPr>
+          <w:rFonts w:hint="eastAsia"/>
+          <w:b/>
+          <w:sz w:val="22"/>
+        </w:rPr>
+        <w:t>上的字符</w:t>
+      </w:r>
+    </w:p>
+    <w:p>
+      <w:pPr>
+        <w:pStyle w:val="a3"/>
+        <w:numPr>
+          <w:ilvl w:val="0"/>
+          <w:numId w:val="2"/>
+        </w:numPr>
+        <w:ind w:firstLineChars="0"/>
+        <w:rPr>
+          <w:b/>
+          <w:sz w:val="22"/>
+        </w:rPr>
+      </w:pPr>
+      <w:r>
+        <w:rPr>
+          <w:rFonts w:hint="eastAsia"/>
+          <w:b/>
+          <w:sz w:val="22"/>
+        </w:rPr>
+        <w:t>剩余要拼接的字符串,也就是已经拼接到的key中的位置</w:t>
+      </w:r>
+    </w:p>
+    <w:p>
+      <w:pPr>
+        <w:rPr>
+          <w:b/>
+          <w:sz w:val="22"/>
+        </w:rPr>
+      </w:pPr>
+    </w:p>
+    <w:p>
+      <w:pPr>
+        <w:rPr>
+          <w:b/>
+          <w:sz w:val="22"/>
+        </w:rPr>
+      </w:pPr>
+      <w:r>
+        <w:rPr>
+          <w:rFonts w:hint="eastAsia"/>
+          <w:b/>
+          <w:sz w:val="22"/>
+        </w:rPr>
+        <w:t>所以我们用dp[</w:t>
+      </w:r>
+      <w:r>
+        <w:rPr>
+          <w:b/>
+          <w:sz w:val="22"/>
+        </w:rPr>
+        <w:t>i][j]</w:t>
+      </w:r>
+      <w:r>
+        <w:rPr>
+          <w:rFonts w:hint="eastAsia"/>
+          <w:b/>
+          <w:sz w:val="22"/>
+        </w:rPr>
+        <w:t>来表示起始位置为ring</w:t>
+      </w:r>
+      <w:r>
+        <w:rPr>
+          <w:b/>
+          <w:sz w:val="22"/>
+        </w:rPr>
+        <w:t>[j],</w:t>
+      </w:r>
+      <w:r>
+        <w:rPr>
+          <w:rFonts w:hint="eastAsia"/>
+          <w:b/>
+          <w:sz w:val="22"/>
+        </w:rPr>
+        <w:t>要拼接key</w:t>
+      </w:r>
+      <w:r>
+        <w:rPr>
+          <w:b/>
+          <w:sz w:val="22"/>
+        </w:rPr>
+        <w:t>[i]</w:t>
+      </w:r>
+      <w:r>
+        <w:rPr>
+          <w:rFonts w:hint="eastAsia"/>
+          <w:b/>
+          <w:sz w:val="22"/>
+        </w:rPr>
+        <w:t>后的所有字串所需要的最小步数，显然有d</w:t>
+      </w:r>
+      <w:r>
+        <w:rPr>
+          <w:b/>
+          <w:sz w:val="22"/>
+        </w:rPr>
+        <w:t>p[i][j] = min(dp[i][j],dp[i+1][k] + step)</w:t>
+      </w:r>
+      <w:r>
+        <w:rPr>
+          <w:rFonts w:hint="eastAsia"/>
+          <w:b/>
+          <w:sz w:val="22"/>
+        </w:rPr>
+        <w:t>其中k表示与key</w:t>
+      </w:r>
+      <w:r>
+        <w:rPr>
+          <w:b/>
+          <w:sz w:val="22"/>
+        </w:rPr>
+        <w:t>[i]</w:t>
+      </w:r>
+      <w:r>
+        <w:rPr>
+          <w:rFonts w:hint="eastAsia"/>
+          <w:b/>
+          <w:sz w:val="22"/>
+        </w:rPr>
+        <w:t>相同的ring中字符的位置。</w:t>
+      </w:r>
+    </w:p>
+    <w:p>
+      <w:pPr>
+        <w:rPr>
+          <w:b/>
+          <w:sz w:val="22"/>
+        </w:rPr>
+      </w:pPr>
+    </w:p>
+    <w:p>
+      <w:pPr>
+        <w:rPr>
+          <w:b/>
+          <w:sz w:val="22"/>
+        </w:rPr>
+      </w:pPr>
+    </w:p>
+    <w:p>
+      <w:pPr>
+        <w:rPr>
+          <w:b/>
+          <w:sz w:val="22"/>
+        </w:rPr>
+      </w:pPr>
+      <w:r>
+        <w:rPr>
+          <w:rFonts w:hint="eastAsia"/>
+          <w:b/>
+          <w:sz w:val="22"/>
+        </w:rPr>
+        <w:lastRenderedPageBreak/>
+        <w:t>代码：</w:t>
+      </w:r>
+    </w:p>
+    <w:p>
+      <w:pPr>
+        <w:rPr>
+          <w:b/>
+          <w:sz w:val="22"/>
+        </w:rPr>
+      </w:pPr>
+      <w:r>
+        <w:rPr>
+          <w:noProof/>
+        </w:rPr>
+        <w:drawing>
+          <wp:inline distT="0" distB="0" distL="0" distR="0" wp14:anchorId="767CBFCA" wp14:editId="718FE2DA">
+            <wp:extent cx="5274310" cy="2950210"/>
+            <wp:effectExtent l="0" t="0" r="2540" b="2540"/>
+            <wp:docPr id="29" name="图片 29"/>
+            <wp:cNvGraphicFramePr>
+              <a:graphicFrameLocks xmlns:a="http://schemas.openxmlformats.org/drawingml/2006/main" noChangeAspect="1"/>
+            </wp:cNvGraphicFramePr>
+            <a:graphic xmlns:a="http://schemas.openxmlformats.org/drawingml/2006/main">
+              <a:graphicData uri="http://schemas.openxmlformats.org/drawingml/2006/picture">
+                <pic:pic xmlns:pic="http://schemas.openxmlformats.org/drawingml/2006/picture">
+                  <pic:nvPicPr>
+                    <pic:cNvPr id="1" name=""/>
+                    <pic:cNvPicPr/>
+                  </pic:nvPicPr>
+                  <pic:blipFill>
+                    <a:blip r:embed="rId35"/>
+                    <a:stretch>
+                      <a:fillRect/>
+                    </a:stretch>
+                  </pic:blipFill>
+                  <pic:spPr>
+                    <a:xfrm>
+                      <a:off x="0" y="0"/>
                       <a:ext cx="5274310" cy="2950210"/>
                     </a:xfrm>
                     <a:prstGeom prst="rect">
@@ -6903,7 +6903,7 @@
                     <pic:cNvPicPr/>
                   </pic:nvPicPr>
                   <pic:blipFill>
-                    <a:blip r:embed="rId34"/>
+                    <a:blip r:embed="rId36"/>
                     <a:stretch>
                       <a:fillRect/>
                     </a:stretch>
@@ -6959,7 +6959,7 @@
                     <pic:cNvPicPr/>
                   </pic:nvPicPr>
                   <pic:blipFill>
-                    <a:blip r:embed="rId35">
+                    <a:blip r:embed="rId37">
                       <a:extLst>
                         <a:ext uri="{28A0092B-C50C-407E-A947-70E740481C1C}">
                           <a14:useLocalDpi xmlns:a14="http://schemas.microsoft.com/office/drawing/2010/main" val="0"/>
@@ -7232,7 +7232,7 @@
                     <pic:cNvPicPr/>
                   </pic:nvPicPr>
                   <pic:blipFill>
-                    <a:blip r:embed="rId36"/>
+                    <a:blip r:embed="rId38"/>
                     <a:stretch>
                       <a:fillRect/>
                     </a:stretch>
@@ -7486,7 +7486,7 @@
                     <pic:cNvPicPr/>
                   </pic:nvPicPr>
                   <pic:blipFill>
-                    <a:blip r:embed="rId37"/>
+                    <a:blip r:embed="rId39"/>
                     <a:stretch>
                       <a:fillRect/>
                     </a:stretch>
@@ -7610,7 +7610,7 @@
                     <pic:cNvPicPr/>
                   </pic:nvPicPr>
                   <pic:blipFill>
-                    <a:blip r:embed="rId38">
+                    <a:blip r:embed="rId40">
                       <a:extLst>
                         <a:ext uri="{28A0092B-C50C-407E-A947-70E740481C1C}">
                           <a14:useLocalDpi xmlns:a14="http://schemas.microsoft.com/office/drawing/2010/main" val="0"/>
@@ -7814,7 +7814,7 @@
                     <pic:cNvPicPr/>
                   </pic:nvPicPr>
                   <pic:blipFill>
-                    <a:blip r:embed="rId39"/>
+                    <a:blip r:embed="rId41"/>
                     <a:stretch>
                       <a:fillRect/>
                     </a:stretch>
@@ -8097,516 +8097,6 @@
             <wp:extent cx="5274310" cy="5180965"/>
             <wp:effectExtent l="0" t="0" r="2540" b="635"/>
             <wp:docPr id="37" name="图片 37"/>
-            <wp:cNvGraphicFramePr>
-              <a:graphicFrameLocks xmlns:a="http://schemas.openxmlformats.org/drawingml/2006/main" noChangeAspect="1"/>
-            </wp:cNvGraphicFramePr>
-            <a:graphic xmlns:a="http://schemas.openxmlformats.org/drawingml/2006/main">
-              <a:graphicData uri="http://schemas.openxmlformats.org/drawingml/2006/picture">
-                <pic:pic xmlns:pic="http://schemas.openxmlformats.org/drawingml/2006/picture">
-                  <pic:nvPicPr>
-                    <pic:cNvPr id="1" name=""/>
-                    <pic:cNvPicPr/>
-                  </pic:nvPicPr>
-                  <pic:blipFill>
-                    <a:blip r:embed="rId40"/>
-                    <a:stretch>
-                      <a:fillRect/>
-                    </a:stretch>
-                  </pic:blipFill>
-                  <pic:spPr>
-                    <a:xfrm>
-                      <a:off x="0" y="0"/>
-                      <a:ext cx="5274310" cy="5180965"/>
-                    </a:xfrm>
-                    <a:prstGeom prst="rect">
-                      <a:avLst/>
-                    </a:prstGeom>
-                  </pic:spPr>
-                </pic:pic>
-              </a:graphicData>
-            </a:graphic>
-          </wp:inline>
-        </w:drawing>
-      </w:r>
-    </w:p>
-    <w:p>
-      <w:pPr>
-        <w:rPr>
-          <w:sz w:val="22"/>
-        </w:rPr>
-      </w:pPr>
-    </w:p>
-    <w:p>
-      <w:pPr>
-        <w:rPr>
-          <w:sz w:val="22"/>
-        </w:rPr>
-      </w:pPr>
-    </w:p>
-    <w:p>
-      <w:pPr>
-        <w:rPr>
-          <w:sz w:val="22"/>
-        </w:rPr>
-      </w:pPr>
-    </w:p>
-    <w:p>
-      <w:pPr>
-        <w:rPr>
-          <w:sz w:val="22"/>
-        </w:rPr>
-      </w:pPr>
-    </w:p>
-    <w:p>
-      <w:pPr>
-        <w:rPr>
-          <w:sz w:val="22"/>
-        </w:rPr>
-      </w:pPr>
-    </w:p>
-    <w:p>
-      <w:pPr>
-        <w:rPr>
-          <w:sz w:val="22"/>
-        </w:rPr>
-      </w:pPr>
-    </w:p>
-    <w:p>
-      <w:pPr>
-        <w:rPr>
-          <w:sz w:val="22"/>
-        </w:rPr>
-      </w:pPr>
-    </w:p>
-    <w:p>
-      <w:pPr>
-        <w:rPr>
-          <w:sz w:val="22"/>
-        </w:rPr>
-      </w:pPr>
-    </w:p>
-    <w:p>
-      <w:pPr>
-        <w:rPr>
-          <w:sz w:val="22"/>
-        </w:rPr>
-      </w:pPr>
-    </w:p>
-    <w:p>
-      <w:pPr>
-        <w:rPr>
-          <w:sz w:val="22"/>
-        </w:rPr>
-      </w:pPr>
-    </w:p>
-    <w:p>
-      <w:pPr>
-        <w:rPr>
-          <w:sz w:val="22"/>
-        </w:rPr>
-      </w:pPr>
-    </w:p>
-    <w:p>
-      <w:pPr>
-        <w:rPr>
-          <w:sz w:val="22"/>
-        </w:rPr>
-      </w:pPr>
-    </w:p>
-    <w:p>
-      <w:pPr>
-        <w:rPr>
-          <w:sz w:val="22"/>
-        </w:rPr>
-      </w:pPr>
-    </w:p>
-    <w:p>
-      <w:pPr>
-        <w:rPr>
-          <w:sz w:val="22"/>
-        </w:rPr>
-      </w:pPr>
-    </w:p>
-    <w:p>
-      <w:pPr>
-        <w:rPr>
-          <w:sz w:val="22"/>
-        </w:rPr>
-      </w:pPr>
-    </w:p>
-    <w:p>
-      <w:pPr>
-        <w:rPr>
-          <w:b/>
-          <w:sz w:val="22"/>
-        </w:rPr>
-      </w:pPr>
-      <w:r>
-        <w:rPr>
-          <w:b/>
-          <w:sz w:val="22"/>
-        </w:rPr>
-        <w:lastRenderedPageBreak/>
-        <w:t>环形子数组的最大和</w:t>
-      </w:r>
-    </w:p>
-    <w:p>
-      <w:pPr>
-        <w:rPr>
-          <w:sz w:val="22"/>
-        </w:rPr>
-      </w:pPr>
-    </w:p>
-    <w:p>
-      <w:pPr>
-        <w:rPr>
-          <w:b/>
-          <w:sz w:val="22"/>
-        </w:rPr>
-      </w:pPr>
-      <w:r>
-        <w:rPr>
-          <w:rFonts w:hint="eastAsia"/>
-          <w:b/>
-          <w:sz w:val="22"/>
-        </w:rPr>
-        <w:t>解：</w:t>
-      </w:r>
-    </w:p>
-    <w:p>
-      <w:pPr>
-        <w:rPr>
-          <w:sz w:val="22"/>
-        </w:rPr>
-      </w:pPr>
-      <w:r>
-        <w:rPr>
-          <w:rFonts w:hint="eastAsia"/>
-          <w:sz w:val="22"/>
-        </w:rPr>
-        <w:t>无非分两种情况</w:t>
-      </w:r>
-    </w:p>
-    <w:p>
-      <w:pPr>
-        <w:pStyle w:val="a3"/>
-        <w:numPr>
-          <w:ilvl w:val="0"/>
-          <w:numId w:val="3"/>
-        </w:numPr>
-        <w:ind w:firstLineChars="0"/>
-        <w:rPr>
-          <w:sz w:val="22"/>
-        </w:rPr>
-      </w:pPr>
-      <w:r>
-        <w:rPr>
-          <w:rFonts w:hint="eastAsia"/>
-          <w:sz w:val="22"/>
-        </w:rPr>
-        <w:t>最大子数组只存在于一个数组内</w:t>
-      </w:r>
-    </w:p>
-    <w:p>
-      <w:pPr>
-        <w:pStyle w:val="a3"/>
-        <w:numPr>
-          <w:ilvl w:val="0"/>
-          <w:numId w:val="3"/>
-        </w:numPr>
-        <w:ind w:firstLineChars="0"/>
-        <w:rPr>
-          <w:sz w:val="22"/>
-        </w:rPr>
-      </w:pPr>
-      <w:r>
-        <w:rPr>
-          <w:rFonts w:hint="eastAsia"/>
-          <w:sz w:val="22"/>
-        </w:rPr>
-        <w:t>最大子数组很横跨了两个数</w:t>
-      </w:r>
-    </w:p>
-    <w:p>
-      <w:pPr>
-        <w:rPr>
-          <w:sz w:val="22"/>
-        </w:rPr>
-      </w:pPr>
-    </w:p>
-    <w:p>
-      <w:pPr>
-        <w:rPr>
-          <w:b/>
-          <w:sz w:val="22"/>
-        </w:rPr>
-      </w:pPr>
-      <w:r>
-        <w:rPr>
-          <w:rFonts w:hint="eastAsia"/>
-          <w:b/>
-          <w:sz w:val="22"/>
-        </w:rPr>
-        <w:t>代码</w:t>
-      </w:r>
-      <w:r>
-        <w:rPr>
-          <w:rFonts w:hint="eastAsia"/>
-          <w:b/>
-          <w:sz w:val="22"/>
-        </w:rPr>
-        <w:t>：</w:t>
-      </w:r>
-    </w:p>
-    <w:p>
-      <w:pPr>
-        <w:rPr>
-          <w:sz w:val="22"/>
-        </w:rPr>
-      </w:pPr>
-      <w:r>
-        <w:rPr>
-          <w:rFonts w:hint="eastAsia"/>
-          <w:sz w:val="22"/>
-        </w:rPr>
-        <w:t>情况1即是</w:t>
-      </w:r>
-      <w:r>
-        <w:rPr>
-          <w:rStyle w:val="a4"/>
-          <w:rFonts w:ascii="Helvetica" w:hAnsi="Helvetica" w:cs="Helvetica"/>
-          <w:color w:val="333333"/>
-          <w:szCs w:val="21"/>
-          <w:shd w:val="clear" w:color="auto" w:fill="FFFFFF"/>
-        </w:rPr>
-        <w:t>Kadane</w:t>
-      </w:r>
-      <w:r>
-        <w:rPr>
-          <w:rStyle w:val="a4"/>
-          <w:rFonts w:ascii="Helvetica" w:hAnsi="Helvetica" w:cs="Helvetica" w:hint="eastAsia"/>
-          <w:color w:val="333333"/>
-          <w:szCs w:val="21"/>
-          <w:shd w:val="clear" w:color="auto" w:fill="FFFFFF"/>
-        </w:rPr>
-        <w:t>算法</w:t>
-      </w:r>
-    </w:p>
-    <w:p>
-      <w:pPr>
-        <w:rPr>
-          <w:sz w:val="22"/>
-        </w:rPr>
-      </w:pPr>
-      <w:r>
-        <w:rPr>
-          <w:noProof/>
-        </w:rPr>
-        <w:drawing>
-          <wp:inline distT="0" distB="0" distL="0" distR="0" wp14:anchorId="59C4645A" wp14:editId="3D87C348">
-            <wp:extent cx="5274310" cy="3569335"/>
-            <wp:effectExtent l="0" t="0" r="2540" b="0"/>
-            <wp:docPr id="38" name="图片 38"/>
-            <wp:cNvGraphicFramePr>
-              <a:graphicFrameLocks xmlns:a="http://schemas.openxmlformats.org/drawingml/2006/main" noChangeAspect="1"/>
-            </wp:cNvGraphicFramePr>
-            <a:graphic xmlns:a="http://schemas.openxmlformats.org/drawingml/2006/main">
-              <a:graphicData uri="http://schemas.openxmlformats.org/drawingml/2006/picture">
-                <pic:pic xmlns:pic="http://schemas.openxmlformats.org/drawingml/2006/picture">
-                  <pic:nvPicPr>
-                    <pic:cNvPr id="1" name=""/>
-                    <pic:cNvPicPr/>
-                  </pic:nvPicPr>
-                  <pic:blipFill>
-                    <a:blip r:embed="rId41"/>
-                    <a:stretch>
-                      <a:fillRect/>
-                    </a:stretch>
-                  </pic:blipFill>
-                  <pic:spPr>
-                    <a:xfrm>
-                      <a:off x="0" y="0"/>
-                      <a:ext cx="5274310" cy="3569335"/>
-                    </a:xfrm>
-                    <a:prstGeom prst="rect">
-                      <a:avLst/>
-                    </a:prstGeom>
-                  </pic:spPr>
-                </pic:pic>
-              </a:graphicData>
-            </a:graphic>
-          </wp:inline>
-        </w:drawing>
-      </w:r>
-    </w:p>
-    <w:p>
-      <w:pPr>
-        <w:rPr>
-          <w:sz w:val="22"/>
-        </w:rPr>
-      </w:pPr>
-    </w:p>
-    <w:p>
-      <w:pPr>
-        <w:rPr>
-          <w:sz w:val="22"/>
-        </w:rPr>
-      </w:pPr>
-    </w:p>
-    <w:p>
-      <w:pPr>
-        <w:rPr>
-          <w:sz w:val="22"/>
-        </w:rPr>
-      </w:pPr>
-    </w:p>
-    <w:p>
-      <w:pPr>
-        <w:rPr>
-          <w:sz w:val="22"/>
-        </w:rPr>
-      </w:pPr>
-    </w:p>
-    <w:p>
-      <w:pPr>
-        <w:rPr>
-          <w:sz w:val="22"/>
-        </w:rPr>
-      </w:pPr>
-    </w:p>
-    <w:p>
-      <w:pPr>
-        <w:rPr>
-          <w:sz w:val="22"/>
-        </w:rPr>
-      </w:pPr>
-    </w:p>
-    <w:p>
-      <w:pPr>
-        <w:rPr>
-          <w:sz w:val="22"/>
-        </w:rPr>
-      </w:pPr>
-    </w:p>
-    <w:p>
-      <w:pPr>
-        <w:rPr>
-          <w:sz w:val="22"/>
-        </w:rPr>
-      </w:pPr>
-    </w:p>
-    <w:p>
-      <w:pPr>
-        <w:rPr>
-          <w:sz w:val="22"/>
-        </w:rPr>
-      </w:pPr>
-    </w:p>
-    <w:p>
-      <w:pPr>
-        <w:rPr>
-          <w:sz w:val="22"/>
-        </w:rPr>
-      </w:pPr>
-    </w:p>
-    <w:p>
-      <w:pPr>
-        <w:rPr>
-          <w:sz w:val="22"/>
-        </w:rPr>
-      </w:pPr>
-    </w:p>
-    <w:p>
-      <w:pPr>
-        <w:rPr>
-          <w:sz w:val="22"/>
-        </w:rPr>
-      </w:pPr>
-    </w:p>
-    <w:p>
-      <w:pPr>
-        <w:rPr>
-          <w:sz w:val="22"/>
-        </w:rPr>
-      </w:pPr>
-    </w:p>
-    <w:p>
-      <w:pPr>
-        <w:rPr>
-          <w:sz w:val="22"/>
-        </w:rPr>
-      </w:pPr>
-    </w:p>
-    <w:p>
-      <w:pPr>
-        <w:rPr>
-          <w:sz w:val="22"/>
-        </w:rPr>
-      </w:pPr>
-    </w:p>
-    <w:p>
-      <w:pPr>
-        <w:rPr>
-          <w:sz w:val="22"/>
-        </w:rPr>
-      </w:pPr>
-    </w:p>
-    <w:p>
-      <w:pPr>
-        <w:rPr>
-          <w:b/>
-          <w:sz w:val="22"/>
-        </w:rPr>
-      </w:pPr>
-      <w:r>
-        <w:rPr>
-          <w:b/>
-          <w:sz w:val="22"/>
-        </w:rPr>
-        <w:lastRenderedPageBreak/>
-        <w:t>赛车</w:t>
-      </w:r>
-    </w:p>
-    <w:p>
-      <w:pPr>
-        <w:rPr>
-          <w:b/>
-          <w:sz w:val="22"/>
-        </w:rPr>
-      </w:pPr>
-    </w:p>
-    <w:p>
-      <w:pPr>
-        <w:rPr>
-          <w:b/>
-          <w:sz w:val="22"/>
-        </w:rPr>
-      </w:pPr>
-      <w:r>
-        <w:rPr>
-          <w:rFonts w:hint="eastAsia"/>
-          <w:b/>
-          <w:sz w:val="22"/>
-        </w:rPr>
-        <w:t>题目描述：</w:t>
-      </w:r>
-    </w:p>
-    <w:p>
-      <w:pPr>
-        <w:rPr>
-          <w:b/>
-          <w:sz w:val="22"/>
-        </w:rPr>
-      </w:pPr>
-      <w:r>
-        <w:rPr>
-          <w:noProof/>
-        </w:rPr>
-        <w:drawing>
-          <wp:inline distT="0" distB="0" distL="0" distR="0" wp14:anchorId="1AA2C311" wp14:editId="270E6393">
-            <wp:extent cx="5274310" cy="4754245"/>
-            <wp:effectExtent l="0" t="0" r="2540" b="8255"/>
-            <wp:docPr id="35" name="图片 35"/>
             <wp:cNvGraphicFramePr>
               <a:graphicFrameLocks xmlns:a="http://schemas.openxmlformats.org/drawingml/2006/main" noChangeAspect="1"/>
             </wp:cNvGraphicFramePr>
@@ -8626,7 +8116,7 @@
                   <pic:spPr>
                     <a:xfrm>
                       <a:off x="0" y="0"/>
-                      <a:ext cx="5274310" cy="4754245"/>
+                      <a:ext cx="5274310" cy="5180965"/>
                     </a:xfrm>
                     <a:prstGeom prst="rect">
                       <a:avLst/>
@@ -8642,63 +8132,127 @@
     <w:p>
       <w:pPr>
         <w:rPr>
-          <w:b/>
-          <w:sz w:val="22"/>
-        </w:rPr>
-      </w:pPr>
-    </w:p>
-    <w:p>
-      <w:pPr>
-        <w:rPr>
-          <w:b/>
-          <w:sz w:val="22"/>
-        </w:rPr>
-      </w:pPr>
-    </w:p>
-    <w:p>
-      <w:pPr>
-        <w:rPr>
-          <w:b/>
-          <w:sz w:val="22"/>
-        </w:rPr>
-      </w:pPr>
-    </w:p>
-    <w:p>
-      <w:pPr>
-        <w:rPr>
-          <w:b/>
-          <w:sz w:val="22"/>
-        </w:rPr>
-      </w:pPr>
-    </w:p>
-    <w:p>
-      <w:pPr>
-        <w:rPr>
-          <w:b/>
-          <w:sz w:val="22"/>
-        </w:rPr>
-      </w:pPr>
-    </w:p>
-    <w:p>
-      <w:pPr>
-        <w:rPr>
-          <w:b/>
-          <w:sz w:val="22"/>
-        </w:rPr>
-      </w:pPr>
-    </w:p>
-    <w:p>
-      <w:pPr>
-        <w:rPr>
-          <w:b/>
-          <w:sz w:val="22"/>
-        </w:rPr>
-      </w:pPr>
-    </w:p>
-    <w:p>
-      <w:pPr>
-        <w:rPr>
-          <w:b/>
+          <w:sz w:val="22"/>
+        </w:rPr>
+      </w:pPr>
+    </w:p>
+    <w:p>
+      <w:pPr>
+        <w:rPr>
+          <w:sz w:val="22"/>
+        </w:rPr>
+      </w:pPr>
+    </w:p>
+    <w:p>
+      <w:pPr>
+        <w:rPr>
+          <w:sz w:val="22"/>
+        </w:rPr>
+      </w:pPr>
+    </w:p>
+    <w:p>
+      <w:pPr>
+        <w:rPr>
+          <w:sz w:val="22"/>
+        </w:rPr>
+      </w:pPr>
+    </w:p>
+    <w:p>
+      <w:pPr>
+        <w:rPr>
+          <w:sz w:val="22"/>
+        </w:rPr>
+      </w:pPr>
+    </w:p>
+    <w:p>
+      <w:pPr>
+        <w:rPr>
+          <w:sz w:val="22"/>
+        </w:rPr>
+      </w:pPr>
+    </w:p>
+    <w:p>
+      <w:pPr>
+        <w:rPr>
+          <w:sz w:val="22"/>
+        </w:rPr>
+      </w:pPr>
+    </w:p>
+    <w:p>
+      <w:pPr>
+        <w:rPr>
+          <w:sz w:val="22"/>
+        </w:rPr>
+      </w:pPr>
+    </w:p>
+    <w:p>
+      <w:pPr>
+        <w:rPr>
+          <w:sz w:val="22"/>
+        </w:rPr>
+      </w:pPr>
+    </w:p>
+    <w:p>
+      <w:pPr>
+        <w:rPr>
+          <w:sz w:val="22"/>
+        </w:rPr>
+      </w:pPr>
+    </w:p>
+    <w:p>
+      <w:pPr>
+        <w:rPr>
+          <w:sz w:val="22"/>
+        </w:rPr>
+      </w:pPr>
+    </w:p>
+    <w:p>
+      <w:pPr>
+        <w:rPr>
+          <w:sz w:val="22"/>
+        </w:rPr>
+      </w:pPr>
+    </w:p>
+    <w:p>
+      <w:pPr>
+        <w:rPr>
+          <w:sz w:val="22"/>
+        </w:rPr>
+      </w:pPr>
+    </w:p>
+    <w:p>
+      <w:pPr>
+        <w:rPr>
+          <w:sz w:val="22"/>
+        </w:rPr>
+      </w:pPr>
+    </w:p>
+    <w:p>
+      <w:pPr>
+        <w:rPr>
+          <w:sz w:val="22"/>
+        </w:rPr>
+      </w:pPr>
+    </w:p>
+    <w:p>
+      <w:pPr>
+        <w:rPr>
+          <w:b/>
+          <w:sz w:val="22"/>
+        </w:rPr>
+      </w:pPr>
+      <w:r>
+        <w:rPr>
+          <w:b/>
+          <w:sz w:val="22"/>
+        </w:rPr>
+        <w:lastRenderedPageBreak/>
+        <w:t>环形子数组的最大和</w:t>
+      </w:r>
+    </w:p>
+    <w:p>
+      <w:pPr>
+        <w:rPr>
           <w:sz w:val="22"/>
         </w:rPr>
       </w:pPr>
@@ -8722,127 +8276,15 @@
     <w:p>
       <w:pPr>
         <w:rPr>
-          <w:sz w:val="20"/>
-        </w:rPr>
-      </w:pPr>
-      <w:r>
-        <w:rPr>
-          <w:sz w:val="20"/>
-        </w:rPr>
-        <w:t>dp[i]表示到达目的地i所需要的最小步数</w:t>
-      </w:r>
-    </w:p>
-    <w:p>
-      <w:pPr>
-        <w:rPr>
-          <w:sz w:val="20"/>
-        </w:rPr>
-      </w:pPr>
-      <w:r>
-        <w:rPr>
-          <w:rFonts w:hint="eastAsia"/>
-          <w:sz w:val="20"/>
-        </w:rPr>
-        <w:t>那么</w:t>
-      </w:r>
-      <w:r>
-        <w:rPr>
-          <w:sz w:val="20"/>
-        </w:rPr>
-        <w:t xml:space="preserve"> 到达任何地点都可以分为两种情况：</w:t>
-      </w:r>
-    </w:p>
-    <w:p>
-      <w:pPr>
-        <w:rPr>
-          <w:sz w:val="20"/>
-        </w:rPr>
-      </w:pPr>
-      <w:r>
-        <w:rPr>
-          <w:sz w:val="20"/>
-        </w:rPr>
-        <w:t>1.向右行驶直接到达</w:t>
-      </w:r>
-    </w:p>
-    <w:p>
-      <w:pPr>
-        <w:rPr>
-          <w:sz w:val="20"/>
-        </w:rPr>
-      </w:pPr>
-      <w:r>
-        <w:rPr>
-          <w:sz w:val="20"/>
-        </w:rPr>
-        <w:t>2.先向右行驶,然后向左行驶到达</w:t>
-      </w:r>
-    </w:p>
-    <w:p>
-      <w:pPr>
-        <w:rPr>
-          <w:sz w:val="20"/>
-        </w:rPr>
-      </w:pPr>
-      <w:r>
-        <w:rPr>
-          <w:sz w:val="20"/>
-        </w:rPr>
-        <w:t>3.先向右,再向左,再向右行驶到达</w:t>
-      </w:r>
-    </w:p>
-    <w:p>
-      <w:pPr>
-        <w:rPr>
-          <w:sz w:val="20"/>
-        </w:rPr>
-      </w:pPr>
-      <w:r>
-        <w:rPr>
-          <w:rFonts w:hint="eastAsia"/>
-          <w:sz w:val="20"/>
-        </w:rPr>
-        <w:t>对于每一个位置</w:t>
-      </w:r>
-      <w:r>
-        <w:rPr>
-          <w:sz w:val="20"/>
-        </w:rPr>
-        <w:t>i,我们可以求出向右行驶的最大步数和向左行驶的最大步数，</w:t>
-      </w:r>
-    </w:p>
-    <w:p>
-      <w:pPr>
-        <w:rPr>
-          <w:sz w:val="20"/>
-        </w:rPr>
-      </w:pPr>
-    </w:p>
-    <w:p>
-      <w:pPr>
-        <w:rPr>
-          <w:sz w:val="20"/>
-        </w:rPr>
-      </w:pPr>
-    </w:p>
-    <w:p>
-      <w:pPr>
-        <w:rPr>
-          <w:sz w:val="20"/>
-        </w:rPr>
-      </w:pPr>
-      <w:r>
-        <w:rPr>
-          <w:rFonts w:hint="eastAsia"/>
-          <w:sz w:val="20"/>
-        </w:rPr>
-        <w:t>假设向右行驶了</w:t>
-      </w:r>
-      <w:r>
-        <w:rPr>
-          <w:sz w:val="20"/>
-        </w:rPr>
-        <w:t>rstep步,向左行驶了lstep步.那么现在可以做如下讨论：</w:t>
+          <w:sz w:val="22"/>
+        </w:rPr>
+      </w:pPr>
+      <w:r>
+        <w:rPr>
+          <w:rFonts w:hint="eastAsia"/>
+          <w:sz w:val="22"/>
+        </w:rPr>
+        <w:t>无非分两种情况</w:t>
       </w:r>
     </w:p>
     <w:p>
@@ -8850,87 +8292,40 @@
         <w:pStyle w:val="a3"/>
         <w:numPr>
           <w:ilvl w:val="0"/>
-          <w:numId w:val="4"/>
+          <w:numId w:val="3"/>
         </w:numPr>
         <w:ind w:firstLineChars="0"/>
         <w:rPr>
-          <w:sz w:val="20"/>
-        </w:rPr>
-      </w:pPr>
-      <w:r>
-        <w:rPr>
-          <w:sz w:val="20"/>
-        </w:rPr>
-        <w:t>rstep步后刚好达到目的结点 那么有dp[i] = min(dp[i],rpath);</w:t>
+          <w:sz w:val="22"/>
+        </w:rPr>
+      </w:pPr>
+      <w:r>
+        <w:rPr>
+          <w:rFonts w:hint="eastAsia"/>
+          <w:sz w:val="22"/>
+        </w:rPr>
+        <w:t>最大子数组只存在于一个数组内</w:t>
       </w:r>
     </w:p>
     <w:p>
       <w:pPr>
         <w:pStyle w:val="a3"/>
-        <w:ind w:left="360" w:firstLineChars="0" w:firstLine="0"/>
-        <w:rPr>
-          <w:sz w:val="20"/>
-        </w:rPr>
-      </w:pPr>
-    </w:p>
-    <w:p>
-      <w:pPr>
-        <w:rPr>
-          <w:sz w:val="20"/>
-        </w:rPr>
-      </w:pPr>
-      <w:r>
-        <w:rPr>
-          <w:sz w:val="20"/>
-        </w:rPr>
-        <w:t>2.rstep步后还未超过终点,先行驶lstep步后再向终点前进,则有dp[i] = min(dp[i],rstep+ 1 + lstep</w:t>
-      </w:r>
-      <w:r>
-        <w:rPr>
-          <w:sz w:val="20"/>
-        </w:rPr>
-        <w:t xml:space="preserve"> + 1 +dp[i - (rpath - lpath)]);</w:t>
-      </w:r>
-    </w:p>
-    <w:p>
-      <w:pPr>
-        <w:rPr>
-          <w:sz w:val="20"/>
-        </w:rPr>
-      </w:pPr>
-      <w:r>
-        <w:rPr>
-          <w:sz w:val="20"/>
-        </w:rPr>
-        <w:t xml:space="preserve">  </w:t>
-      </w:r>
-    </w:p>
-    <w:p>
-      <w:pPr>
-        <w:rPr>
-          <w:sz w:val="20"/>
-        </w:rPr>
-      </w:pPr>
-      <w:r>
-        <w:rPr>
-          <w:sz w:val="20"/>
-        </w:rPr>
-        <w:t>3.rstep步后,超过了i,那么我们只需要考虑返回走dp[rpath - i]步,故dp[i] = min(dp[i],rstep + 1 + dp[rpath - i]);</w:t>
-      </w:r>
-    </w:p>
-    <w:p>
-      <w:pPr>
-        <w:rPr>
-          <w:sz w:val="22"/>
-        </w:rPr>
-      </w:pPr>
-    </w:p>
-    <w:p>
-      <w:pPr>
-        <w:rPr>
-          <w:sz w:val="22"/>
-        </w:rPr>
-      </w:pPr>
+        <w:numPr>
+          <w:ilvl w:val="0"/>
+          <w:numId w:val="3"/>
+        </w:numPr>
+        <w:ind w:firstLineChars="0"/>
+        <w:rPr>
+          <w:sz w:val="22"/>
+        </w:rPr>
+      </w:pPr>
+      <w:r>
+        <w:rPr>
+          <w:rFonts w:hint="eastAsia"/>
+          <w:sz w:val="22"/>
+        </w:rPr>
+        <w:t>最大子数组很横跨了两个数</w:t>
+      </w:r>
     </w:p>
     <w:p>
       <w:pPr>
@@ -8954,6 +8349,48 @@
         </w:rPr>
         <w:t>代码</w:t>
       </w:r>
+      <w:r>
+        <w:rPr>
+          <w:rFonts w:hint="eastAsia"/>
+          <w:b/>
+          <w:sz w:val="22"/>
+        </w:rPr>
+        <w:t>：</w:t>
+      </w:r>
+    </w:p>
+    <w:p>
+      <w:pPr>
+        <w:rPr>
+          <w:sz w:val="22"/>
+        </w:rPr>
+      </w:pPr>
+      <w:r>
+        <w:rPr>
+          <w:rFonts w:hint="eastAsia"/>
+          <w:sz w:val="22"/>
+        </w:rPr>
+        <w:t>情况1即是</w:t>
+      </w:r>
+      <w:r>
+        <w:rPr>
+          <w:rStyle w:val="a4"/>
+          <w:rFonts w:ascii="Helvetica" w:hAnsi="Helvetica" w:cs="Helvetica"/>
+          <w:color w:val="333333"/>
+          <w:szCs w:val="21"/>
+          <w:shd w:val="clear" w:color="auto" w:fill="FFFFFF"/>
+        </w:rPr>
+        <w:t>Kadane</w:t>
+      </w:r>
+      <w:r>
+        <w:rPr>
+          <w:rStyle w:val="a4"/>
+          <w:rFonts w:ascii="Helvetica" w:hAnsi="Helvetica" w:cs="Helvetica" w:hint="eastAsia"/>
+          <w:color w:val="333333"/>
+          <w:szCs w:val="21"/>
+          <w:shd w:val="clear" w:color="auto" w:fill="FFFFFF"/>
+        </w:rPr>
+        <w:t>算法</w:t>
+      </w:r>
     </w:p>
     <w:p>
       <w:pPr>
@@ -8966,10 +8403,10 @@
           <w:noProof/>
         </w:rPr>
         <w:drawing>
-          <wp:inline distT="0" distB="0" distL="0" distR="0" wp14:anchorId="726AD27F" wp14:editId="7DCA1A67">
-            <wp:extent cx="5274310" cy="3540125"/>
-            <wp:effectExtent l="0" t="0" r="2540" b="3175"/>
-            <wp:docPr id="39" name="图片 39"/>
+          <wp:inline distT="0" distB="0" distL="0" distR="0" wp14:anchorId="59C4645A" wp14:editId="3D87C348">
+            <wp:extent cx="5274310" cy="3569335"/>
+            <wp:effectExtent l="0" t="0" r="2540" b="0"/>
+            <wp:docPr id="38" name="图片 38"/>
             <wp:cNvGraphicFramePr>
               <a:graphicFrameLocks xmlns:a="http://schemas.openxmlformats.org/drawingml/2006/main" noChangeAspect="1"/>
             </wp:cNvGraphicFramePr>
@@ -8989,7 +8426,7 @@
                   <pic:spPr>
                     <a:xfrm>
                       <a:off x="0" y="0"/>
-                      <a:ext cx="5274310" cy="3540125"/>
+                      <a:ext cx="5274310" cy="3569335"/>
                     </a:xfrm>
                     <a:prstGeom prst="rect">
                       <a:avLst/>
@@ -9096,61 +8533,68 @@
     <w:p>
       <w:pPr>
         <w:rPr>
-          <w:b/>
-          <w:sz w:val="22"/>
-        </w:rPr>
-      </w:pPr>
-      <w:r>
-        <w:rPr>
-          <w:rFonts w:hint="eastAsia"/>
+          <w:sz w:val="22"/>
+        </w:rPr>
+      </w:pPr>
+    </w:p>
+    <w:p>
+      <w:pPr>
+        <w:rPr>
+          <w:sz w:val="22"/>
+        </w:rPr>
+      </w:pPr>
+    </w:p>
+    <w:p>
+      <w:pPr>
+        <w:rPr>
+          <w:sz w:val="22"/>
+        </w:rPr>
+      </w:pPr>
+    </w:p>
+    <w:p>
+      <w:pPr>
+        <w:rPr>
+          <w:b/>
+          <w:sz w:val="22"/>
+        </w:rPr>
+      </w:pPr>
+      <w:r>
+        <w:rPr>
           <w:b/>
           <w:sz w:val="22"/>
         </w:rPr>
         <w:lastRenderedPageBreak/>
-        <w:t>鸡蛋掉落</w:t>
-      </w:r>
-      <w:r>
-        <w:rPr>
-          <w:rFonts w:hint="eastAsia"/>
-          <w:b/>
-          <w:sz w:val="22"/>
-        </w:rPr>
-        <w:t>(很经典的一道D</w:t>
-      </w:r>
-      <w:r>
-        <w:rPr>
-          <w:b/>
-          <w:sz w:val="22"/>
-        </w:rPr>
-        <w:t>P)</w:t>
-      </w:r>
-    </w:p>
-    <w:p>
-      <w:pPr>
-        <w:rPr>
-          <w:sz w:val="22"/>
-        </w:rPr>
-      </w:pPr>
-    </w:p>
-    <w:p>
-      <w:pPr>
-        <w:rPr>
-          <w:b/>
-          <w:sz w:val="22"/>
-        </w:rPr>
-      </w:pPr>
-      <w:r>
-        <w:rPr>
-          <w:rFonts w:hint="eastAsia"/>
-          <w:b/>
-          <w:sz w:val="22"/>
-        </w:rPr>
-        <w:t>题目描述:</w:t>
-      </w:r>
-    </w:p>
-    <w:p>
-      <w:pPr>
-        <w:rPr>
+        <w:t>赛车</w:t>
+      </w:r>
+    </w:p>
+    <w:p>
+      <w:pPr>
+        <w:rPr>
+          <w:b/>
+          <w:sz w:val="22"/>
+        </w:rPr>
+      </w:pPr>
+    </w:p>
+    <w:p>
+      <w:pPr>
+        <w:rPr>
+          <w:b/>
+          <w:sz w:val="22"/>
+        </w:rPr>
+      </w:pPr>
+      <w:r>
+        <w:rPr>
+          <w:rFonts w:hint="eastAsia"/>
+          <w:b/>
+          <w:sz w:val="22"/>
+        </w:rPr>
+        <w:t>题目描述：</w:t>
+      </w:r>
+    </w:p>
+    <w:p>
+      <w:pPr>
+        <w:rPr>
+          <w:b/>
           <w:sz w:val="22"/>
         </w:rPr>
       </w:pPr>
@@ -9159,10 +8603,10 @@
           <w:noProof/>
         </w:rPr>
         <w:drawing>
-          <wp:inline distT="0" distB="0" distL="0" distR="0" wp14:anchorId="4143B5BC" wp14:editId="7505F1A9">
-            <wp:extent cx="5274310" cy="4455795"/>
-            <wp:effectExtent l="0" t="0" r="2540" b="1905"/>
-            <wp:docPr id="40" name="图片 40"/>
+          <wp:inline distT="0" distB="0" distL="0" distR="0" wp14:anchorId="1AA2C311" wp14:editId="270E6393">
+            <wp:extent cx="5274310" cy="4754245"/>
+            <wp:effectExtent l="0" t="0" r="2540" b="8255"/>
+            <wp:docPr id="35" name="图片 35"/>
             <wp:cNvGraphicFramePr>
               <a:graphicFrameLocks xmlns:a="http://schemas.openxmlformats.org/drawingml/2006/main" noChangeAspect="1"/>
             </wp:cNvGraphicFramePr>
@@ -9182,7 +8626,7 @@
                   <pic:spPr>
                     <a:xfrm>
                       <a:off x="0" y="0"/>
-                      <a:ext cx="5274310" cy="4455795"/>
+                      <a:ext cx="5274310" cy="4754245"/>
                     </a:xfrm>
                     <a:prstGeom prst="rect">
                       <a:avLst/>
@@ -9198,227 +8642,318 @@
     <w:p>
       <w:pPr>
         <w:rPr>
-          <w:sz w:val="22"/>
-        </w:rPr>
-      </w:pPr>
-    </w:p>
-    <w:p>
-      <w:pPr>
-        <w:rPr>
-          <w:rFonts w:hint="eastAsia"/>
-          <w:b/>
-          <w:sz w:val="22"/>
-        </w:rPr>
-      </w:pPr>
-      <w:r>
-        <w:rPr>
-          <w:rFonts w:hint="eastAsia"/>
-          <w:b/>
-          <w:sz w:val="22"/>
-        </w:rPr>
-        <w:t>解:</w:t>
-      </w:r>
-    </w:p>
-    <w:p>
-      <w:pPr>
-        <w:rPr>
-          <w:sz w:val="22"/>
-        </w:rPr>
-      </w:pPr>
-      <w:r>
-        <w:rPr>
-          <w:rFonts w:hint="eastAsia"/>
-          <w:sz w:val="22"/>
-        </w:rPr>
-        <w:t>我们不妨用</w:t>
-      </w:r>
-      <w:r>
-        <w:rPr>
-          <w:sz w:val="22"/>
-        </w:rPr>
-        <w:t>dp[k][m]表示拥有k个鸡蛋的情况下最多试m次可以到达的最高楼层高度</w:t>
-      </w:r>
-    </w:p>
-    <w:p>
-      <w:pPr>
-        <w:rPr>
-          <w:sz w:val="22"/>
-        </w:rPr>
-      </w:pPr>
-    </w:p>
-    <w:p>
-      <w:pPr>
-        <w:rPr>
-          <w:sz w:val="22"/>
-        </w:rPr>
-      </w:pPr>
-      <w:r>
-        <w:rPr>
-          <w:rFonts w:hint="eastAsia"/>
-          <w:sz w:val="22"/>
-        </w:rPr>
-        <w:t>那么假设第一步我们走到了</w:t>
-      </w:r>
-      <w:r>
-        <w:rPr>
-          <w:sz w:val="22"/>
-        </w:rPr>
-        <w:t>dp[k-1][m-1] + 1的高度</w:t>
-      </w:r>
-    </w:p>
-    <w:p>
-      <w:pPr>
-        <w:rPr>
-          <w:sz w:val="22"/>
-        </w:rPr>
-      </w:pPr>
-    </w:p>
-    <w:p>
-      <w:pPr>
-        <w:rPr>
-          <w:sz w:val="22"/>
-        </w:rPr>
-      </w:pPr>
-      <w:r>
-        <w:rPr>
-          <w:rFonts w:hint="eastAsia"/>
-          <w:sz w:val="22"/>
-        </w:rPr>
-        <w:t>如果此时扔下鸡蛋碎了</w:t>
-      </w:r>
-      <w:r>
-        <w:rPr>
-          <w:sz w:val="22"/>
-        </w:rPr>
-        <w:t>,那么之后的楼层也一定是碎了</w:t>
-      </w:r>
-    </w:p>
-    <w:p>
-      <w:pPr>
-        <w:rPr>
-          <w:sz w:val="22"/>
-        </w:rPr>
-      </w:pPr>
-    </w:p>
-    <w:p>
-      <w:pPr>
-        <w:rPr>
-          <w:sz w:val="22"/>
-        </w:rPr>
-      </w:pPr>
-      <w:r>
-        <w:rPr>
-          <w:rFonts w:hint="eastAsia"/>
-          <w:sz w:val="22"/>
-        </w:rPr>
-        <w:t>如果此时不碎</w:t>
-      </w:r>
-      <w:r>
-        <w:rPr>
-          <w:sz w:val="22"/>
-        </w:rPr>
-        <w:t>,那我们还可以试探dp[k-1][m]层,算上本层,则最多可以试探dp[k-1][m-1] + dp[k-1][m] + 1层</w:t>
-      </w:r>
-    </w:p>
-    <w:p>
-      <w:pPr>
-        <w:rPr>
-          <w:sz w:val="22"/>
-        </w:rPr>
-      </w:pPr>
-    </w:p>
-    <w:p>
-      <w:pPr>
-        <w:rPr>
-          <w:sz w:val="22"/>
-        </w:rPr>
-      </w:pPr>
-      <w:r>
-        <w:rPr>
-          <w:rFonts w:hint="eastAsia"/>
-          <w:sz w:val="22"/>
-        </w:rPr>
-        <w:t>优化状态空间后可以降低为</w:t>
-      </w:r>
-      <w:r>
-        <w:rPr>
-          <w:sz w:val="22"/>
-        </w:rPr>
-        <w:t>1维</w:t>
-      </w:r>
-    </w:p>
-    <w:p>
-      <w:pPr>
-        <w:rPr>
-          <w:sz w:val="22"/>
-        </w:rPr>
-      </w:pPr>
-    </w:p>
-    <w:p>
-      <w:pPr>
-        <w:rPr>
-          <w:sz w:val="22"/>
-        </w:rPr>
-      </w:pPr>
-      <w:r>
-        <w:rPr>
-          <w:sz w:val="22"/>
-        </w:rPr>
-        <w:t>(状态转移的过程还需仔细研究)</w:t>
-      </w:r>
-    </w:p>
-    <w:p>
-      <w:pPr>
-        <w:rPr>
-          <w:sz w:val="22"/>
-        </w:rPr>
-      </w:pPr>
-    </w:p>
-    <w:p>
-      <w:pPr>
-        <w:rPr>
-          <w:sz w:val="22"/>
-        </w:rPr>
-      </w:pPr>
-    </w:p>
-    <w:p>
-      <w:pPr>
-        <w:rPr>
-          <w:sz w:val="22"/>
-        </w:rPr>
-      </w:pPr>
-    </w:p>
-    <w:p>
-      <w:pPr>
-        <w:rPr>
-          <w:sz w:val="22"/>
-        </w:rPr>
-      </w:pPr>
-    </w:p>
-    <w:p>
-      <w:pPr>
-        <w:rPr>
-          <w:b/>
-          <w:sz w:val="22"/>
-        </w:rPr>
-      </w:pPr>
-      <w:r>
-        <w:rPr>
-          <w:rFonts w:hint="eastAsia"/>
-          <w:b/>
-          <w:sz w:val="22"/>
-        </w:rPr>
-        <w:lastRenderedPageBreak/>
-        <w:t>代码:</w:t>
-      </w:r>
-    </w:p>
-    <w:p>
-      <w:pPr>
-        <w:rPr>
-          <w:rFonts w:hint="eastAsia"/>
-          <w:sz w:val="22"/>
-        </w:rPr>
-      </w:pPr>
+          <w:b/>
+          <w:sz w:val="22"/>
+        </w:rPr>
+      </w:pPr>
+    </w:p>
+    <w:p>
+      <w:pPr>
+        <w:rPr>
+          <w:b/>
+          <w:sz w:val="22"/>
+        </w:rPr>
+      </w:pPr>
+    </w:p>
+    <w:p>
+      <w:pPr>
+        <w:rPr>
+          <w:b/>
+          <w:sz w:val="22"/>
+        </w:rPr>
+      </w:pPr>
+    </w:p>
+    <w:p>
+      <w:pPr>
+        <w:rPr>
+          <w:b/>
+          <w:sz w:val="22"/>
+        </w:rPr>
+      </w:pPr>
+    </w:p>
+    <w:p>
+      <w:pPr>
+        <w:rPr>
+          <w:b/>
+          <w:sz w:val="22"/>
+        </w:rPr>
+      </w:pPr>
+    </w:p>
+    <w:p>
+      <w:pPr>
+        <w:rPr>
+          <w:b/>
+          <w:sz w:val="22"/>
+        </w:rPr>
+      </w:pPr>
+    </w:p>
+    <w:p>
+      <w:pPr>
+        <w:rPr>
+          <w:b/>
+          <w:sz w:val="22"/>
+        </w:rPr>
+      </w:pPr>
+    </w:p>
+    <w:p>
+      <w:pPr>
+        <w:rPr>
+          <w:b/>
+          <w:sz w:val="22"/>
+        </w:rPr>
+      </w:pPr>
+    </w:p>
+    <w:p>
+      <w:pPr>
+        <w:rPr>
+          <w:b/>
+          <w:sz w:val="22"/>
+        </w:rPr>
+      </w:pPr>
+      <w:r>
+        <w:rPr>
+          <w:rFonts w:hint="eastAsia"/>
+          <w:b/>
+          <w:sz w:val="22"/>
+        </w:rPr>
+        <w:t>解：</w:t>
+      </w:r>
+    </w:p>
+    <w:p>
+      <w:pPr>
+        <w:rPr>
+          <w:sz w:val="20"/>
+        </w:rPr>
+      </w:pPr>
+      <w:r>
+        <w:rPr>
+          <w:sz w:val="20"/>
+        </w:rPr>
+        <w:t>dp[i]表示到达目的地i所需要的最小步数</w:t>
+      </w:r>
+    </w:p>
+    <w:p>
+      <w:pPr>
+        <w:rPr>
+          <w:sz w:val="20"/>
+        </w:rPr>
+      </w:pPr>
+      <w:r>
+        <w:rPr>
+          <w:rFonts w:hint="eastAsia"/>
+          <w:sz w:val="20"/>
+        </w:rPr>
+        <w:t>那么</w:t>
+      </w:r>
+      <w:r>
+        <w:rPr>
+          <w:sz w:val="20"/>
+        </w:rPr>
+        <w:t xml:space="preserve"> 到达任何地点都可以分为两种情况：</w:t>
+      </w:r>
+    </w:p>
+    <w:p>
+      <w:pPr>
+        <w:rPr>
+          <w:sz w:val="20"/>
+        </w:rPr>
+      </w:pPr>
+      <w:r>
+        <w:rPr>
+          <w:sz w:val="20"/>
+        </w:rPr>
+        <w:t>1.向右行驶直接到达</w:t>
+      </w:r>
+    </w:p>
+    <w:p>
+      <w:pPr>
+        <w:rPr>
+          <w:sz w:val="20"/>
+        </w:rPr>
+      </w:pPr>
+      <w:r>
+        <w:rPr>
+          <w:sz w:val="20"/>
+        </w:rPr>
+        <w:t>2.先向右行驶,然后向左行驶到达</w:t>
+      </w:r>
+    </w:p>
+    <w:p>
+      <w:pPr>
+        <w:rPr>
+          <w:sz w:val="20"/>
+        </w:rPr>
+      </w:pPr>
+      <w:r>
+        <w:rPr>
+          <w:sz w:val="20"/>
+        </w:rPr>
+        <w:t>3.先向右,再向左,再向右行驶到达</w:t>
+      </w:r>
+    </w:p>
+    <w:p>
+      <w:pPr>
+        <w:rPr>
+          <w:sz w:val="20"/>
+        </w:rPr>
+      </w:pPr>
+      <w:r>
+        <w:rPr>
+          <w:rFonts w:hint="eastAsia"/>
+          <w:sz w:val="20"/>
+        </w:rPr>
+        <w:t>对于每一个位置</w:t>
+      </w:r>
+      <w:r>
+        <w:rPr>
+          <w:sz w:val="20"/>
+        </w:rPr>
+        <w:t>i,我们可以求出向右行驶的最大步数和向左行驶的最大步数，</w:t>
+      </w:r>
+    </w:p>
+    <w:p>
+      <w:pPr>
+        <w:rPr>
+          <w:sz w:val="20"/>
+        </w:rPr>
+      </w:pPr>
+    </w:p>
+    <w:p>
+      <w:pPr>
+        <w:rPr>
+          <w:sz w:val="20"/>
+        </w:rPr>
+      </w:pPr>
+    </w:p>
+    <w:p>
+      <w:pPr>
+        <w:rPr>
+          <w:sz w:val="20"/>
+        </w:rPr>
+      </w:pPr>
+      <w:r>
+        <w:rPr>
+          <w:rFonts w:hint="eastAsia"/>
+          <w:sz w:val="20"/>
+        </w:rPr>
+        <w:t>假设向右行驶了</w:t>
+      </w:r>
+      <w:r>
+        <w:rPr>
+          <w:sz w:val="20"/>
+        </w:rPr>
+        <w:t>rstep步,向左行驶了lstep步.那么现在可以做如下讨论：</w:t>
+      </w:r>
+    </w:p>
+    <w:p>
+      <w:pPr>
+        <w:pStyle w:val="a3"/>
+        <w:numPr>
+          <w:ilvl w:val="0"/>
+          <w:numId w:val="4"/>
+        </w:numPr>
+        <w:ind w:firstLineChars="0"/>
+        <w:rPr>
+          <w:sz w:val="20"/>
+        </w:rPr>
+      </w:pPr>
+      <w:r>
+        <w:rPr>
+          <w:sz w:val="20"/>
+        </w:rPr>
+        <w:t>rstep步后刚好达到目的结点 那么有dp[i] = min(dp[i],rpath);</w:t>
+      </w:r>
+    </w:p>
+    <w:p>
+      <w:pPr>
+        <w:pStyle w:val="a3"/>
+        <w:ind w:left="360" w:firstLineChars="0" w:firstLine="0"/>
+        <w:rPr>
+          <w:sz w:val="20"/>
+        </w:rPr>
+      </w:pPr>
+    </w:p>
+    <w:p>
+      <w:pPr>
+        <w:rPr>
+          <w:sz w:val="20"/>
+        </w:rPr>
+      </w:pPr>
+      <w:r>
+        <w:rPr>
+          <w:sz w:val="20"/>
+        </w:rPr>
+        <w:t>2.rstep步后还未超过终点,先行驶lstep步后再向终点前进,则有dp[i] = min(dp[i],rstep+ 1 + lstep</w:t>
+      </w:r>
+      <w:r>
+        <w:rPr>
+          <w:sz w:val="20"/>
+        </w:rPr>
+        <w:t xml:space="preserve"> + 1 +dp[i - (rpath - lpath)]);</w:t>
+      </w:r>
+    </w:p>
+    <w:p>
+      <w:pPr>
+        <w:rPr>
+          <w:sz w:val="20"/>
+        </w:rPr>
+      </w:pPr>
+      <w:r>
+        <w:rPr>
+          <w:sz w:val="20"/>
+        </w:rPr>
+        <w:t xml:space="preserve">  </w:t>
+      </w:r>
+    </w:p>
+    <w:p>
+      <w:pPr>
+        <w:rPr>
+          <w:sz w:val="20"/>
+        </w:rPr>
+      </w:pPr>
+      <w:r>
+        <w:rPr>
+          <w:sz w:val="20"/>
+        </w:rPr>
+        <w:t>3.rstep步后,超过了i,那么我们只需要考虑返回走dp[rpath - i]步,故dp[i] = min(dp[i],rstep + 1 + dp[rpath - i]);</w:t>
+      </w:r>
+    </w:p>
+    <w:p>
+      <w:pPr>
+        <w:rPr>
+          <w:sz w:val="22"/>
+        </w:rPr>
+      </w:pPr>
+    </w:p>
+    <w:p>
+      <w:pPr>
+        <w:rPr>
+          <w:sz w:val="22"/>
+        </w:rPr>
+      </w:pPr>
+    </w:p>
+    <w:p>
+      <w:pPr>
+        <w:rPr>
+          <w:sz w:val="22"/>
+        </w:rPr>
+      </w:pPr>
+    </w:p>
+    <w:p>
+      <w:pPr>
+        <w:rPr>
+          <w:b/>
+          <w:sz w:val="22"/>
+        </w:rPr>
+      </w:pPr>
+      <w:r>
+        <w:rPr>
+          <w:rFonts w:hint="eastAsia"/>
+          <w:b/>
+          <w:sz w:val="22"/>
+        </w:rPr>
+        <w:t>代码</w:t>
+      </w:r>
     </w:p>
     <w:p>
       <w:pPr>
@@ -9431,10 +8966,10 @@
           <w:noProof/>
         </w:rPr>
         <w:drawing>
-          <wp:inline distT="0" distB="0" distL="0" distR="0" wp14:anchorId="7BDB09FA" wp14:editId="1D1AB1AF">
-            <wp:extent cx="3095238" cy="2142857"/>
-            <wp:effectExtent l="0" t="0" r="0" b="0"/>
-            <wp:docPr id="41" name="图片 41"/>
+          <wp:inline distT="0" distB="0" distL="0" distR="0" wp14:anchorId="726AD27F" wp14:editId="7DCA1A67">
+            <wp:extent cx="5274310" cy="3540125"/>
+            <wp:effectExtent l="0" t="0" r="2540" b="3175"/>
+            <wp:docPr id="39" name="图片 39"/>
             <wp:cNvGraphicFramePr>
               <a:graphicFrameLocks xmlns:a="http://schemas.openxmlformats.org/drawingml/2006/main" noChangeAspect="1"/>
             </wp:cNvGraphicFramePr>
@@ -9454,7 +8989,7 @@
                   <pic:spPr>
                     <a:xfrm>
                       <a:off x="0" y="0"/>
-                      <a:ext cx="3095238" cy="2142857"/>
+                      <a:ext cx="5274310" cy="3540125"/>
                     </a:xfrm>
                     <a:prstGeom prst="rect">
                       <a:avLst/>
@@ -9561,133 +9096,6 @@
     <w:p>
       <w:pPr>
         <w:rPr>
-          <w:sz w:val="22"/>
-        </w:rPr>
-      </w:pPr>
-    </w:p>
-    <w:p>
-      <w:pPr>
-        <w:rPr>
-          <w:sz w:val="22"/>
-        </w:rPr>
-      </w:pPr>
-    </w:p>
-    <w:p>
-      <w:pPr>
-        <w:rPr>
-          <w:sz w:val="22"/>
-        </w:rPr>
-      </w:pPr>
-    </w:p>
-    <w:p>
-      <w:pPr>
-        <w:rPr>
-          <w:sz w:val="22"/>
-        </w:rPr>
-      </w:pPr>
-    </w:p>
-    <w:p>
-      <w:pPr>
-        <w:rPr>
-          <w:sz w:val="22"/>
-        </w:rPr>
-      </w:pPr>
-    </w:p>
-    <w:p>
-      <w:pPr>
-        <w:rPr>
-          <w:sz w:val="22"/>
-        </w:rPr>
-      </w:pPr>
-    </w:p>
-    <w:p>
-      <w:pPr>
-        <w:rPr>
-          <w:sz w:val="22"/>
-        </w:rPr>
-      </w:pPr>
-    </w:p>
-    <w:p>
-      <w:pPr>
-        <w:rPr>
-          <w:sz w:val="22"/>
-        </w:rPr>
-      </w:pPr>
-    </w:p>
-    <w:p>
-      <w:pPr>
-        <w:rPr>
-          <w:sz w:val="22"/>
-        </w:rPr>
-      </w:pPr>
-    </w:p>
-    <w:p>
-      <w:pPr>
-        <w:rPr>
-          <w:sz w:val="22"/>
-        </w:rPr>
-      </w:pPr>
-    </w:p>
-    <w:p>
-      <w:pPr>
-        <w:rPr>
-          <w:sz w:val="22"/>
-        </w:rPr>
-      </w:pPr>
-    </w:p>
-    <w:p>
-      <w:pPr>
-        <w:rPr>
-          <w:sz w:val="22"/>
-        </w:rPr>
-      </w:pPr>
-    </w:p>
-    <w:p>
-      <w:pPr>
-        <w:rPr>
-          <w:sz w:val="22"/>
-        </w:rPr>
-      </w:pPr>
-    </w:p>
-    <w:p>
-      <w:pPr>
-        <w:rPr>
-          <w:sz w:val="22"/>
-        </w:rPr>
-      </w:pPr>
-    </w:p>
-    <w:p>
-      <w:pPr>
-        <w:rPr>
-          <w:sz w:val="22"/>
-        </w:rPr>
-      </w:pPr>
-    </w:p>
-    <w:p>
-      <w:pPr>
-        <w:rPr>
-          <w:sz w:val="22"/>
-        </w:rPr>
-      </w:pPr>
-    </w:p>
-    <w:p>
-      <w:pPr>
-        <w:rPr>
-          <w:sz w:val="22"/>
-        </w:rPr>
-      </w:pPr>
-    </w:p>
-    <w:p>
-      <w:pPr>
-        <w:rPr>
-          <w:sz w:val="22"/>
-        </w:rPr>
-      </w:pPr>
-    </w:p>
-    <w:p>
-      <w:pPr>
-        <w:rPr>
-          <w:rFonts w:hint="eastAsia"/>
           <w:b/>
           <w:sz w:val="22"/>
         </w:rPr>
@@ -9699,36 +9107,50 @@
           <w:sz w:val="22"/>
         </w:rPr>
         <w:lastRenderedPageBreak/>
-        <w:t>最后一块石头的重量2</w:t>
-      </w:r>
-    </w:p>
-    <w:p>
-      <w:pPr>
-        <w:rPr>
-          <w:sz w:val="22"/>
-        </w:rPr>
-      </w:pPr>
-    </w:p>
-    <w:p>
-      <w:pPr>
-        <w:rPr>
-          <w:b/>
-          <w:sz w:val="22"/>
-        </w:rPr>
-      </w:pPr>
-      <w:r>
-        <w:rPr>
-          <w:rFonts w:hint="eastAsia"/>
-          <w:b/>
-          <w:sz w:val="22"/>
-        </w:rPr>
-        <w:t>题目描述：</w:t>
-      </w:r>
-    </w:p>
-    <w:p>
-      <w:pPr>
-        <w:rPr>
-          <w:rFonts w:hint="eastAsia"/>
+        <w:t>鸡蛋掉落</w:t>
+      </w:r>
+      <w:r>
+        <w:rPr>
+          <w:rFonts w:hint="eastAsia"/>
+          <w:b/>
+          <w:sz w:val="22"/>
+        </w:rPr>
+        <w:t>(很经典的一道D</w:t>
+      </w:r>
+      <w:r>
+        <w:rPr>
+          <w:b/>
+          <w:sz w:val="22"/>
+        </w:rPr>
+        <w:t>P)</w:t>
+      </w:r>
+    </w:p>
+    <w:p>
+      <w:pPr>
+        <w:rPr>
+          <w:sz w:val="22"/>
+        </w:rPr>
+      </w:pPr>
+    </w:p>
+    <w:p>
+      <w:pPr>
+        <w:rPr>
+          <w:b/>
+          <w:sz w:val="22"/>
+        </w:rPr>
+      </w:pPr>
+      <w:r>
+        <w:rPr>
+          <w:rFonts w:hint="eastAsia"/>
+          <w:b/>
+          <w:sz w:val="22"/>
+        </w:rPr>
+        <w:t>题目描述:</w:t>
+      </w:r>
+    </w:p>
+    <w:p>
+      <w:pPr>
+        <w:rPr>
           <w:sz w:val="22"/>
         </w:rPr>
       </w:pPr>
@@ -9737,10 +9159,10 @@
           <w:noProof/>
         </w:rPr>
         <w:drawing>
-          <wp:inline distT="0" distB="0" distL="0" distR="0" wp14:anchorId="2A73E143" wp14:editId="02A0ACF3">
-            <wp:extent cx="5274310" cy="3277235"/>
-            <wp:effectExtent l="0" t="0" r="2540" b="0"/>
-            <wp:docPr id="42" name="图片 42"/>
+          <wp:inline distT="0" distB="0" distL="0" distR="0" wp14:anchorId="4143B5BC" wp14:editId="7505F1A9">
+            <wp:extent cx="5274310" cy="4455795"/>
+            <wp:effectExtent l="0" t="0" r="2540" b="1905"/>
+            <wp:docPr id="40" name="图片 40"/>
             <wp:cNvGraphicFramePr>
               <a:graphicFrameLocks xmlns:a="http://schemas.openxmlformats.org/drawingml/2006/main" noChangeAspect="1"/>
             </wp:cNvGraphicFramePr>
@@ -9760,7 +9182,7 @@
                   <pic:spPr>
                     <a:xfrm>
                       <a:off x="0" y="0"/>
-                      <a:ext cx="5274310" cy="3277235"/>
+                      <a:ext cx="5274310" cy="4455795"/>
                     </a:xfrm>
                     <a:prstGeom prst="rect">
                       <a:avLst/>
@@ -9776,6 +9198,13 @@
     <w:p>
       <w:pPr>
         <w:rPr>
+          <w:sz w:val="22"/>
+        </w:rPr>
+      </w:pPr>
+    </w:p>
+    <w:p>
+      <w:pPr>
+        <w:rPr>
           <w:b/>
           <w:sz w:val="22"/>
         </w:rPr>
@@ -9788,98 +9217,198 @@
         </w:rPr>
         <w:t>解:</w:t>
       </w:r>
-      <w:bookmarkStart w:id="0" w:name="_GoBack"/>
-      <w:bookmarkEnd w:id="0"/>
-    </w:p>
-    <w:p>
-      <w:pPr>
-        <w:rPr>
-          <w:sz w:val="22"/>
-        </w:rPr>
-      </w:pPr>
-    </w:p>
-    <w:p>
-      <w:pPr>
-        <w:rPr>
-          <w:sz w:val="22"/>
-        </w:rPr>
-      </w:pPr>
-      <w:r>
-        <w:rPr>
-          <w:rFonts w:hint="eastAsia"/>
-          <w:sz w:val="22"/>
-        </w:rPr>
-        <w:t>实质是一道</w:t>
-      </w:r>
-      <w:r>
-        <w:rPr>
-          <w:sz w:val="22"/>
-        </w:rPr>
-        <w:t>01背包问题</w:t>
-      </w:r>
-      <w:r>
-        <w:rPr>
-          <w:rFonts w:hint="eastAsia"/>
-          <w:sz w:val="22"/>
-        </w:rPr>
-        <w:t>。</w:t>
-      </w:r>
-      <w:r>
-        <w:rPr>
-          <w:rFonts w:hint="eastAsia"/>
-          <w:sz w:val="22"/>
-        </w:rPr>
-        <w:t>这个问题可以等价于把石子分为两堆</w:t>
-      </w:r>
-      <w:r>
-        <w:rPr>
-          <w:sz w:val="22"/>
-        </w:rPr>
-        <w:t>,要使得两堆之差尽量小,也就是尽量将其中一堆的大小分配到总和的一半</w:t>
-      </w:r>
-      <w:r>
-        <w:rPr>
-          <w:rFonts w:hint="eastAsia"/>
-          <w:sz w:val="22"/>
-        </w:rPr>
-        <w:t>。</w:t>
-      </w:r>
-      <w:r>
-        <w:rPr>
-          <w:rFonts w:hint="eastAsia"/>
-          <w:sz w:val="22"/>
-        </w:rPr>
-        <w:t>所以容量</w:t>
-      </w:r>
-      <w:r>
-        <w:rPr>
-          <w:sz w:val="22"/>
-        </w:rPr>
-        <w:t>V就是石子重量和的一半</w:t>
-      </w:r>
-    </w:p>
-    <w:p>
-      <w:pPr>
-        <w:rPr>
-          <w:rFonts w:hint="eastAsia"/>
-          <w:sz w:val="22"/>
-        </w:rPr>
-      </w:pPr>
-    </w:p>
-    <w:p>
-      <w:pPr>
-        <w:rPr>
-          <w:b/>
-          <w:sz w:val="22"/>
-        </w:rPr>
-      </w:pPr>
-      <w:r>
-        <w:rPr>
-          <w:rFonts w:hint="eastAsia"/>
-          <w:b/>
-          <w:sz w:val="22"/>
-        </w:rPr>
-        <w:t>代码：</w:t>
+    </w:p>
+    <w:p>
+      <w:pPr>
+        <w:rPr>
+          <w:sz w:val="22"/>
+        </w:rPr>
+      </w:pPr>
+      <w:r>
+        <w:rPr>
+          <w:rFonts w:hint="eastAsia"/>
+          <w:sz w:val="22"/>
+        </w:rPr>
+        <w:t>我们不妨用</w:t>
+      </w:r>
+      <w:r>
+        <w:rPr>
+          <w:sz w:val="22"/>
+        </w:rPr>
+        <w:t>dp[k][m]表示拥有k个鸡蛋的情况下最多试m次可以到达的最高楼层高度</w:t>
+      </w:r>
+    </w:p>
+    <w:p>
+      <w:pPr>
+        <w:rPr>
+          <w:sz w:val="22"/>
+        </w:rPr>
+      </w:pPr>
+    </w:p>
+    <w:p>
+      <w:pPr>
+        <w:rPr>
+          <w:sz w:val="22"/>
+        </w:rPr>
+      </w:pPr>
+      <w:r>
+        <w:rPr>
+          <w:rFonts w:hint="eastAsia"/>
+          <w:sz w:val="22"/>
+        </w:rPr>
+        <w:t>那么假设第一步我们走到了</w:t>
+      </w:r>
+      <w:r>
+        <w:rPr>
+          <w:sz w:val="22"/>
+        </w:rPr>
+        <w:t>dp[k-1][m-1] + 1的高度</w:t>
+      </w:r>
+    </w:p>
+    <w:p>
+      <w:pPr>
+        <w:rPr>
+          <w:sz w:val="22"/>
+        </w:rPr>
+      </w:pPr>
+    </w:p>
+    <w:p>
+      <w:pPr>
+        <w:rPr>
+          <w:sz w:val="22"/>
+        </w:rPr>
+      </w:pPr>
+      <w:r>
+        <w:rPr>
+          <w:rFonts w:hint="eastAsia"/>
+          <w:sz w:val="22"/>
+        </w:rPr>
+        <w:t>如果此时扔下鸡蛋碎了</w:t>
+      </w:r>
+      <w:r>
+        <w:rPr>
+          <w:sz w:val="22"/>
+        </w:rPr>
+        <w:t>,那么之后的楼层也一定是碎了</w:t>
+      </w:r>
+    </w:p>
+    <w:p>
+      <w:pPr>
+        <w:rPr>
+          <w:sz w:val="22"/>
+        </w:rPr>
+      </w:pPr>
+    </w:p>
+    <w:p>
+      <w:pPr>
+        <w:rPr>
+          <w:sz w:val="22"/>
+        </w:rPr>
+      </w:pPr>
+      <w:r>
+        <w:rPr>
+          <w:rFonts w:hint="eastAsia"/>
+          <w:sz w:val="22"/>
+        </w:rPr>
+        <w:t>如果此时不碎</w:t>
+      </w:r>
+      <w:r>
+        <w:rPr>
+          <w:sz w:val="22"/>
+        </w:rPr>
+        <w:t>,那我们还可以试探dp[k-1][m]层,算上本层,则最多可以试探dp[k-1][m-1] + dp[k-1][m] + 1层</w:t>
+      </w:r>
+    </w:p>
+    <w:p>
+      <w:pPr>
+        <w:rPr>
+          <w:sz w:val="22"/>
+        </w:rPr>
+      </w:pPr>
+    </w:p>
+    <w:p>
+      <w:pPr>
+        <w:rPr>
+          <w:sz w:val="22"/>
+        </w:rPr>
+      </w:pPr>
+      <w:r>
+        <w:rPr>
+          <w:rFonts w:hint="eastAsia"/>
+          <w:sz w:val="22"/>
+        </w:rPr>
+        <w:t>优化状态空间后可以降低为</w:t>
+      </w:r>
+      <w:r>
+        <w:rPr>
+          <w:sz w:val="22"/>
+        </w:rPr>
+        <w:t>1维</w:t>
+      </w:r>
+    </w:p>
+    <w:p>
+      <w:pPr>
+        <w:rPr>
+          <w:sz w:val="22"/>
+        </w:rPr>
+      </w:pPr>
+    </w:p>
+    <w:p>
+      <w:pPr>
+        <w:rPr>
+          <w:sz w:val="22"/>
+        </w:rPr>
+      </w:pPr>
+      <w:r>
+        <w:rPr>
+          <w:sz w:val="22"/>
+        </w:rPr>
+        <w:t>(状态转移的过程还需仔细研究)</w:t>
+      </w:r>
+    </w:p>
+    <w:p>
+      <w:pPr>
+        <w:rPr>
+          <w:sz w:val="22"/>
+        </w:rPr>
+      </w:pPr>
+    </w:p>
+    <w:p>
+      <w:pPr>
+        <w:rPr>
+          <w:sz w:val="22"/>
+        </w:rPr>
+      </w:pPr>
+    </w:p>
+    <w:p>
+      <w:pPr>
+        <w:rPr>
+          <w:sz w:val="22"/>
+        </w:rPr>
+      </w:pPr>
+    </w:p>
+    <w:p>
+      <w:pPr>
+        <w:rPr>
+          <w:sz w:val="22"/>
+        </w:rPr>
+      </w:pPr>
+    </w:p>
+    <w:p>
+      <w:pPr>
+        <w:rPr>
+          <w:b/>
+          <w:sz w:val="22"/>
+        </w:rPr>
+      </w:pPr>
+      <w:r>
+        <w:rPr>
+          <w:rFonts w:hint="eastAsia"/>
+          <w:b/>
+          <w:sz w:val="22"/>
+        </w:rPr>
+        <w:lastRenderedPageBreak/>
+        <w:t>代码:</w:t>
       </w:r>
     </w:p>
     <w:p>
@@ -9900,10 +9429,10 @@
           <w:noProof/>
         </w:rPr>
         <w:drawing>
-          <wp:inline distT="0" distB="0" distL="0" distR="0" wp14:anchorId="08E4173E" wp14:editId="0C5AEF02">
-            <wp:extent cx="3189427" cy="2166006"/>
-            <wp:effectExtent l="0" t="0" r="0" b="5715"/>
-            <wp:docPr id="43" name="图片 43"/>
+          <wp:inline distT="0" distB="0" distL="0" distR="0" wp14:anchorId="7BDB09FA" wp14:editId="1D1AB1AF">
+            <wp:extent cx="3095238" cy="2142857"/>
+            <wp:effectExtent l="0" t="0" r="0" b="0"/>
+            <wp:docPr id="41" name="图片 41"/>
             <wp:cNvGraphicFramePr>
               <a:graphicFrameLocks xmlns:a="http://schemas.openxmlformats.org/drawingml/2006/main" noChangeAspect="1"/>
             </wp:cNvGraphicFramePr>
@@ -9923,6 +9452,470 @@
                   <pic:spPr>
                     <a:xfrm>
                       <a:off x="0" y="0"/>
+                      <a:ext cx="3095238" cy="2142857"/>
+                    </a:xfrm>
+                    <a:prstGeom prst="rect">
+                      <a:avLst/>
+                    </a:prstGeom>
+                  </pic:spPr>
+                </pic:pic>
+              </a:graphicData>
+            </a:graphic>
+          </wp:inline>
+        </w:drawing>
+      </w:r>
+    </w:p>
+    <w:p>
+      <w:pPr>
+        <w:rPr>
+          <w:sz w:val="22"/>
+        </w:rPr>
+      </w:pPr>
+    </w:p>
+    <w:p>
+      <w:pPr>
+        <w:rPr>
+          <w:sz w:val="22"/>
+        </w:rPr>
+      </w:pPr>
+    </w:p>
+    <w:p>
+      <w:pPr>
+        <w:rPr>
+          <w:sz w:val="22"/>
+        </w:rPr>
+      </w:pPr>
+    </w:p>
+    <w:p>
+      <w:pPr>
+        <w:rPr>
+          <w:sz w:val="22"/>
+        </w:rPr>
+      </w:pPr>
+    </w:p>
+    <w:p>
+      <w:pPr>
+        <w:rPr>
+          <w:sz w:val="22"/>
+        </w:rPr>
+      </w:pPr>
+    </w:p>
+    <w:p>
+      <w:pPr>
+        <w:rPr>
+          <w:sz w:val="22"/>
+        </w:rPr>
+      </w:pPr>
+    </w:p>
+    <w:p>
+      <w:pPr>
+        <w:rPr>
+          <w:sz w:val="22"/>
+        </w:rPr>
+      </w:pPr>
+    </w:p>
+    <w:p>
+      <w:pPr>
+        <w:rPr>
+          <w:sz w:val="22"/>
+        </w:rPr>
+      </w:pPr>
+    </w:p>
+    <w:p>
+      <w:pPr>
+        <w:rPr>
+          <w:sz w:val="22"/>
+        </w:rPr>
+      </w:pPr>
+    </w:p>
+    <w:p>
+      <w:pPr>
+        <w:rPr>
+          <w:sz w:val="22"/>
+        </w:rPr>
+      </w:pPr>
+    </w:p>
+    <w:p>
+      <w:pPr>
+        <w:rPr>
+          <w:sz w:val="22"/>
+        </w:rPr>
+      </w:pPr>
+    </w:p>
+    <w:p>
+      <w:pPr>
+        <w:rPr>
+          <w:sz w:val="22"/>
+        </w:rPr>
+      </w:pPr>
+    </w:p>
+    <w:p>
+      <w:pPr>
+        <w:rPr>
+          <w:sz w:val="22"/>
+        </w:rPr>
+      </w:pPr>
+    </w:p>
+    <w:p>
+      <w:pPr>
+        <w:rPr>
+          <w:sz w:val="22"/>
+        </w:rPr>
+      </w:pPr>
+    </w:p>
+    <w:p>
+      <w:pPr>
+        <w:rPr>
+          <w:sz w:val="22"/>
+        </w:rPr>
+      </w:pPr>
+    </w:p>
+    <w:p>
+      <w:pPr>
+        <w:rPr>
+          <w:sz w:val="22"/>
+        </w:rPr>
+      </w:pPr>
+    </w:p>
+    <w:p>
+      <w:pPr>
+        <w:rPr>
+          <w:sz w:val="22"/>
+        </w:rPr>
+      </w:pPr>
+    </w:p>
+    <w:p>
+      <w:pPr>
+        <w:rPr>
+          <w:sz w:val="22"/>
+        </w:rPr>
+      </w:pPr>
+    </w:p>
+    <w:p>
+      <w:pPr>
+        <w:rPr>
+          <w:sz w:val="22"/>
+        </w:rPr>
+      </w:pPr>
+    </w:p>
+    <w:p>
+      <w:pPr>
+        <w:rPr>
+          <w:sz w:val="22"/>
+        </w:rPr>
+      </w:pPr>
+    </w:p>
+    <w:p>
+      <w:pPr>
+        <w:rPr>
+          <w:sz w:val="22"/>
+        </w:rPr>
+      </w:pPr>
+    </w:p>
+    <w:p>
+      <w:pPr>
+        <w:rPr>
+          <w:sz w:val="22"/>
+        </w:rPr>
+      </w:pPr>
+    </w:p>
+    <w:p>
+      <w:pPr>
+        <w:rPr>
+          <w:sz w:val="22"/>
+        </w:rPr>
+      </w:pPr>
+    </w:p>
+    <w:p>
+      <w:pPr>
+        <w:rPr>
+          <w:sz w:val="22"/>
+        </w:rPr>
+      </w:pPr>
+    </w:p>
+    <w:p>
+      <w:pPr>
+        <w:rPr>
+          <w:sz w:val="22"/>
+        </w:rPr>
+      </w:pPr>
+    </w:p>
+    <w:p>
+      <w:pPr>
+        <w:rPr>
+          <w:sz w:val="22"/>
+        </w:rPr>
+      </w:pPr>
+    </w:p>
+    <w:p>
+      <w:pPr>
+        <w:rPr>
+          <w:sz w:val="22"/>
+        </w:rPr>
+      </w:pPr>
+    </w:p>
+    <w:p>
+      <w:pPr>
+        <w:rPr>
+          <w:sz w:val="22"/>
+        </w:rPr>
+      </w:pPr>
+    </w:p>
+    <w:p>
+      <w:pPr>
+        <w:rPr>
+          <w:sz w:val="22"/>
+        </w:rPr>
+      </w:pPr>
+    </w:p>
+    <w:p>
+      <w:pPr>
+        <w:rPr>
+          <w:sz w:val="22"/>
+        </w:rPr>
+      </w:pPr>
+    </w:p>
+    <w:p>
+      <w:pPr>
+        <w:rPr>
+          <w:sz w:val="22"/>
+        </w:rPr>
+      </w:pPr>
+    </w:p>
+    <w:p>
+      <w:pPr>
+        <w:rPr>
+          <w:b/>
+          <w:sz w:val="22"/>
+        </w:rPr>
+      </w:pPr>
+      <w:r>
+        <w:rPr>
+          <w:rFonts w:hint="eastAsia"/>
+          <w:b/>
+          <w:sz w:val="22"/>
+        </w:rPr>
+        <w:lastRenderedPageBreak/>
+        <w:t>最后一块石头的重量2</w:t>
+      </w:r>
+    </w:p>
+    <w:p>
+      <w:pPr>
+        <w:rPr>
+          <w:sz w:val="22"/>
+        </w:rPr>
+      </w:pPr>
+    </w:p>
+    <w:p>
+      <w:pPr>
+        <w:rPr>
+          <w:b/>
+          <w:sz w:val="22"/>
+        </w:rPr>
+      </w:pPr>
+      <w:r>
+        <w:rPr>
+          <w:rFonts w:hint="eastAsia"/>
+          <w:b/>
+          <w:sz w:val="22"/>
+        </w:rPr>
+        <w:t>题目描述：</w:t>
+      </w:r>
+    </w:p>
+    <w:p>
+      <w:pPr>
+        <w:rPr>
+          <w:sz w:val="22"/>
+        </w:rPr>
+      </w:pPr>
+      <w:r>
+        <w:rPr>
+          <w:noProof/>
+        </w:rPr>
+        <w:drawing>
+          <wp:inline distT="0" distB="0" distL="0" distR="0" wp14:anchorId="2A73E143" wp14:editId="02A0ACF3">
+            <wp:extent cx="5274310" cy="3277235"/>
+            <wp:effectExtent l="0" t="0" r="2540" b="0"/>
+            <wp:docPr id="42" name="图片 42"/>
+            <wp:cNvGraphicFramePr>
+              <a:graphicFrameLocks xmlns:a="http://schemas.openxmlformats.org/drawingml/2006/main" noChangeAspect="1"/>
+            </wp:cNvGraphicFramePr>
+            <a:graphic xmlns:a="http://schemas.openxmlformats.org/drawingml/2006/main">
+              <a:graphicData uri="http://schemas.openxmlformats.org/drawingml/2006/picture">
+                <pic:pic xmlns:pic="http://schemas.openxmlformats.org/drawingml/2006/picture">
+                  <pic:nvPicPr>
+                    <pic:cNvPr id="1" name=""/>
+                    <pic:cNvPicPr/>
+                  </pic:nvPicPr>
+                  <pic:blipFill>
+                    <a:blip r:embed="rId48"/>
+                    <a:stretch>
+                      <a:fillRect/>
+                    </a:stretch>
+                  </pic:blipFill>
+                  <pic:spPr>
+                    <a:xfrm>
+                      <a:off x="0" y="0"/>
+                      <a:ext cx="5274310" cy="3277235"/>
+                    </a:xfrm>
+                    <a:prstGeom prst="rect">
+                      <a:avLst/>
+                    </a:prstGeom>
+                  </pic:spPr>
+                </pic:pic>
+              </a:graphicData>
+            </a:graphic>
+          </wp:inline>
+        </w:drawing>
+      </w:r>
+    </w:p>
+    <w:p>
+      <w:pPr>
+        <w:rPr>
+          <w:b/>
+          <w:sz w:val="22"/>
+        </w:rPr>
+      </w:pPr>
+      <w:r>
+        <w:rPr>
+          <w:rFonts w:hint="eastAsia"/>
+          <w:b/>
+          <w:sz w:val="22"/>
+        </w:rPr>
+        <w:t>解:</w:t>
+      </w:r>
+    </w:p>
+    <w:p>
+      <w:pPr>
+        <w:rPr>
+          <w:sz w:val="22"/>
+        </w:rPr>
+      </w:pPr>
+    </w:p>
+    <w:p>
+      <w:pPr>
+        <w:rPr>
+          <w:sz w:val="22"/>
+        </w:rPr>
+      </w:pPr>
+      <w:r>
+        <w:rPr>
+          <w:rFonts w:hint="eastAsia"/>
+          <w:sz w:val="22"/>
+        </w:rPr>
+        <w:t>实质是一道</w:t>
+      </w:r>
+      <w:r>
+        <w:rPr>
+          <w:sz w:val="22"/>
+        </w:rPr>
+        <w:t>01背包问题</w:t>
+      </w:r>
+      <w:r>
+        <w:rPr>
+          <w:rFonts w:hint="eastAsia"/>
+          <w:sz w:val="22"/>
+        </w:rPr>
+        <w:t>。</w:t>
+      </w:r>
+      <w:r>
+        <w:rPr>
+          <w:rFonts w:hint="eastAsia"/>
+          <w:sz w:val="22"/>
+        </w:rPr>
+        <w:t>这个问题可以等价于把石子分为两堆</w:t>
+      </w:r>
+      <w:r>
+        <w:rPr>
+          <w:sz w:val="22"/>
+        </w:rPr>
+        <w:t>,要使得两堆之差尽量小,也就是尽量将其中一堆的大小分配到总和的一半</w:t>
+      </w:r>
+      <w:r>
+        <w:rPr>
+          <w:rFonts w:hint="eastAsia"/>
+          <w:sz w:val="22"/>
+        </w:rPr>
+        <w:t>。</w:t>
+      </w:r>
+      <w:r>
+        <w:rPr>
+          <w:rFonts w:hint="eastAsia"/>
+          <w:sz w:val="22"/>
+        </w:rPr>
+        <w:t>所以容量</w:t>
+      </w:r>
+      <w:r>
+        <w:rPr>
+          <w:sz w:val="22"/>
+        </w:rPr>
+        <w:t>V就是石子重量和的一半</w:t>
+      </w:r>
+    </w:p>
+    <w:p>
+      <w:pPr>
+        <w:rPr>
+          <w:sz w:val="22"/>
+        </w:rPr>
+      </w:pPr>
+    </w:p>
+    <w:p>
+      <w:pPr>
+        <w:rPr>
+          <w:b/>
+          <w:sz w:val="22"/>
+        </w:rPr>
+      </w:pPr>
+      <w:r>
+        <w:rPr>
+          <w:rFonts w:hint="eastAsia"/>
+          <w:b/>
+          <w:sz w:val="22"/>
+        </w:rPr>
+        <w:t>代码：</w:t>
+      </w:r>
+    </w:p>
+    <w:p>
+      <w:pPr>
+        <w:rPr>
+          <w:sz w:val="22"/>
+        </w:rPr>
+      </w:pPr>
+    </w:p>
+    <w:p>
+      <w:pPr>
+        <w:rPr>
+          <w:sz w:val="22"/>
+        </w:rPr>
+      </w:pPr>
+      <w:r>
+        <w:rPr>
+          <w:noProof/>
+        </w:rPr>
+        <w:drawing>
+          <wp:inline distT="0" distB="0" distL="0" distR="0" wp14:anchorId="08E4173E" wp14:editId="0C5AEF02">
+            <wp:extent cx="3189427" cy="2166006"/>
+            <wp:effectExtent l="0" t="0" r="0" b="5715"/>
+            <wp:docPr id="43" name="图片 43"/>
+            <wp:cNvGraphicFramePr>
+              <a:graphicFrameLocks xmlns:a="http://schemas.openxmlformats.org/drawingml/2006/main" noChangeAspect="1"/>
+            </wp:cNvGraphicFramePr>
+            <a:graphic xmlns:a="http://schemas.openxmlformats.org/drawingml/2006/main">
+              <a:graphicData uri="http://schemas.openxmlformats.org/drawingml/2006/picture">
+                <pic:pic xmlns:pic="http://schemas.openxmlformats.org/drawingml/2006/picture">
+                  <pic:nvPicPr>
+                    <pic:cNvPr id="1" name=""/>
+                    <pic:cNvPicPr/>
+                  </pic:nvPicPr>
+                  <pic:blipFill>
+                    <a:blip r:embed="rId49"/>
+                    <a:stretch>
+                      <a:fillRect/>
+                    </a:stretch>
+                  </pic:blipFill>
+                  <pic:spPr>
+                    <a:xfrm>
+                      <a:off x="0" y="0"/>
                       <a:ext cx="3194857" cy="2169694"/>
                     </a:xfrm>
                     <a:prstGeom prst="rect">
@@ -9981,9 +9974,397 @@
     <w:p>
       <w:pPr>
         <w:rPr>
-          <w:sz w:val="22"/>
-        </w:rPr>
-      </w:pPr>
+          <w:b/>
+          <w:sz w:val="22"/>
+        </w:rPr>
+      </w:pPr>
+      <w:r>
+        <w:rPr>
+          <w:b/>
+          <w:sz w:val="22"/>
+        </w:rPr>
+        <w:lastRenderedPageBreak/>
+        <w:t>DI 序列的有效排列</w:t>
+      </w:r>
+    </w:p>
+    <w:p>
+      <w:pPr>
+        <w:rPr>
+          <w:b/>
+          <w:sz w:val="22"/>
+        </w:rPr>
+      </w:pPr>
+    </w:p>
+    <w:p>
+      <w:pPr>
+        <w:rPr>
+          <w:b/>
+          <w:sz w:val="22"/>
+        </w:rPr>
+      </w:pPr>
+      <w:r>
+        <w:rPr>
+          <w:rFonts w:hint="eastAsia"/>
+          <w:b/>
+          <w:sz w:val="22"/>
+        </w:rPr>
+        <w:t>题目描述:</w:t>
+      </w:r>
+    </w:p>
+    <w:p>
+      <w:pPr>
+        <w:rPr>
+          <w:b/>
+          <w:sz w:val="22"/>
+        </w:rPr>
+      </w:pPr>
+      <w:r>
+        <w:rPr>
+          <w:noProof/>
+        </w:rPr>
+        <w:drawing>
+          <wp:inline distT="0" distB="0" distL="0" distR="0" wp14:anchorId="5A7B4048" wp14:editId="455DF8D3">
+            <wp:extent cx="5274310" cy="3662045"/>
+            <wp:effectExtent l="0" t="0" r="2540" b="0"/>
+            <wp:docPr id="44" name="图片 44"/>
+            <wp:cNvGraphicFramePr>
+              <a:graphicFrameLocks xmlns:a="http://schemas.openxmlformats.org/drawingml/2006/main" noChangeAspect="1"/>
+            </wp:cNvGraphicFramePr>
+            <a:graphic xmlns:a="http://schemas.openxmlformats.org/drawingml/2006/main">
+              <a:graphicData uri="http://schemas.openxmlformats.org/drawingml/2006/picture">
+                <pic:pic xmlns:pic="http://schemas.openxmlformats.org/drawingml/2006/picture">
+                  <pic:nvPicPr>
+                    <pic:cNvPr id="1" name=""/>
+                    <pic:cNvPicPr/>
+                  </pic:nvPicPr>
+                  <pic:blipFill>
+                    <a:blip r:embed="rId50"/>
+                    <a:stretch>
+                      <a:fillRect/>
+                    </a:stretch>
+                  </pic:blipFill>
+                  <pic:spPr>
+                    <a:xfrm>
+                      <a:off x="0" y="0"/>
+                      <a:ext cx="5274310" cy="3662045"/>
+                    </a:xfrm>
+                    <a:prstGeom prst="rect">
+                      <a:avLst/>
+                    </a:prstGeom>
+                  </pic:spPr>
+                </pic:pic>
+              </a:graphicData>
+            </a:graphic>
+          </wp:inline>
+        </w:drawing>
+      </w:r>
+    </w:p>
+    <w:p>
+      <w:pPr>
+        <w:rPr>
+          <w:b/>
+          <w:sz w:val="22"/>
+        </w:rPr>
+      </w:pPr>
+    </w:p>
+    <w:p>
+      <w:pPr>
+        <w:rPr>
+          <w:b/>
+          <w:sz w:val="22"/>
+        </w:rPr>
+      </w:pPr>
+      <w:r>
+        <w:rPr>
+          <w:rFonts w:hint="eastAsia"/>
+          <w:b/>
+          <w:sz w:val="22"/>
+        </w:rPr>
+        <w:t>解:</w:t>
+      </w:r>
+    </w:p>
+    <w:p>
+      <w:pPr>
+        <w:rPr>
+          <w:sz w:val="22"/>
+        </w:rPr>
+      </w:pPr>
+      <w:r>
+        <w:rPr>
+          <w:sz w:val="22"/>
+        </w:rPr>
+        <w:t>dp[i][j] 长度为i + 1的数组,以顺序下标 j (所谓顺序下标即按小到大顺序排列后的下标) 为结尾的排列满足序列S的规则的数目</w:t>
+      </w:r>
+    </w:p>
+    <w:p>
+      <w:pPr>
+        <w:rPr>
+          <w:sz w:val="22"/>
+        </w:rPr>
+      </w:pPr>
+    </w:p>
+    <w:p>
+      <w:pPr>
+        <w:rPr>
+          <w:sz w:val="22"/>
+        </w:rPr>
+      </w:pPr>
+      <w:r>
+        <w:rPr>
+          <w:rFonts w:hint="eastAsia"/>
+          <w:sz w:val="22"/>
+        </w:rPr>
+        <w:t>则有转移方程</w:t>
+      </w:r>
+      <w:r>
+        <w:rPr>
+          <w:sz w:val="22"/>
+        </w:rPr>
+        <w:t xml:space="preserve"> </w:t>
+      </w:r>
+    </w:p>
+    <w:p>
+      <w:pPr>
+        <w:rPr>
+          <w:sz w:val="22"/>
+        </w:rPr>
+      </w:pPr>
+      <w:r>
+        <w:rPr>
+          <w:sz w:val="22"/>
+        </w:rPr>
+        <w:t>dp[i][j] = sum(dp[i-1][k])  (if S[i] == 'D' &amp;&amp; k &gt; j &amp;&amp; k &lt; i)</w:t>
+      </w:r>
+    </w:p>
+    <w:p>
+      <w:pPr>
+        <w:rPr>
+          <w:sz w:val="22"/>
+        </w:rPr>
+      </w:pPr>
+      <w:r>
+        <w:rPr>
+          <w:sz w:val="22"/>
+        </w:rPr>
+        <w:t>dp[i][j] = sum(dp[i-1][k])  (if S[i] == 'I' &amp;&amp; k &lt; j)</w:t>
+      </w:r>
+    </w:p>
+    <w:p>
+      <w:pPr>
+        <w:rPr>
+          <w:sz w:val="22"/>
+        </w:rPr>
+      </w:pPr>
+    </w:p>
+    <w:p>
+      <w:pPr>
+        <w:rPr>
+          <w:sz w:val="22"/>
+        </w:rPr>
+      </w:pPr>
+      <w:r>
+        <w:rPr>
+          <w:rFonts w:hint="eastAsia"/>
+          <w:sz w:val="22"/>
+        </w:rPr>
+        <w:t>其意义是</w:t>
+      </w:r>
+      <w:r>
+        <w:rPr>
+          <w:sz w:val="22"/>
+        </w:rPr>
+        <w:t>,我们用i这个数,替换了原本长度为i的数组(下标为0到i-1)中,下标为j的数，然后用j做新的结尾。</w:t>
+      </w:r>
+    </w:p>
+    <w:p>
+      <w:pPr>
+        <w:rPr>
+          <w:sz w:val="22"/>
+        </w:rPr>
+      </w:pPr>
+      <w:r>
+        <w:rPr>
+          <w:rFonts w:hint="eastAsia"/>
+          <w:sz w:val="22"/>
+        </w:rPr>
+        <w:t>那么现在只要保证</w:t>
+      </w:r>
+      <w:r>
+        <w:rPr>
+          <w:sz w:val="22"/>
+        </w:rPr>
+        <w:t>0到i-1下标的排序，最后一个数与原下标j对应的数的关系满足S序列的关系即可。</w:t>
+      </w:r>
+    </w:p>
+    <w:p>
+      <w:pPr>
+        <w:rPr>
+          <w:sz w:val="22"/>
+        </w:rPr>
+      </w:pPr>
+      <w:r>
+        <w:rPr>
+          <w:rFonts w:hint="eastAsia"/>
+          <w:sz w:val="22"/>
+        </w:rPr>
+        <w:t>因为只看相对大小</w:t>
+      </w:r>
+      <w:r>
+        <w:rPr>
+          <w:sz w:val="22"/>
+        </w:rPr>
+        <w:t>,所进行替换后,DP的意义不变。故当前dp[i-1][k]所表示的意义，与未替换前的dp[i-1][k]的意义相同。</w:t>
+      </w:r>
+    </w:p>
+    <w:p>
+      <w:pPr>
+        <w:rPr>
+          <w:sz w:val="22"/>
+        </w:rPr>
+      </w:pPr>
+      <w:r>
+        <w:rPr>
+          <w:rFonts w:hint="eastAsia"/>
+          <w:sz w:val="22"/>
+        </w:rPr>
+        <w:t>所以，如果</w:t>
+      </w:r>
+      <w:r>
+        <w:rPr>
+          <w:sz w:val="22"/>
+        </w:rPr>
+        <w:t>k大于j,那么在新的数组中下标为k的数也一定大于原本下标为j的数(因为新增了一个最大值)</w:t>
+      </w:r>
+    </w:p>
+    <w:p>
+      <w:pPr>
+        <w:rPr>
+          <w:sz w:val="22"/>
+        </w:rPr>
+      </w:pPr>
+      <w:r>
+        <w:rPr>
+          <w:rFonts w:hint="eastAsia"/>
+          <w:sz w:val="22"/>
+        </w:rPr>
+        <w:t>同理，如果</w:t>
+      </w:r>
+      <w:r>
+        <w:rPr>
+          <w:sz w:val="22"/>
+        </w:rPr>
+        <w:t>k小于j，那么在新的数组中下标为k的数也一定小于原本下标为j的数</w:t>
+      </w:r>
+    </w:p>
+    <w:p>
+      <w:pPr>
+        <w:rPr>
+          <w:sz w:val="22"/>
+        </w:rPr>
+      </w:pPr>
+    </w:p>
+    <w:p>
+      <w:pPr>
+        <w:rPr>
+          <w:sz w:val="22"/>
+        </w:rPr>
+      </w:pPr>
+    </w:p>
+    <w:p>
+      <w:pPr>
+        <w:rPr>
+          <w:sz w:val="22"/>
+        </w:rPr>
+      </w:pPr>
+    </w:p>
+    <w:p>
+      <w:pPr>
+        <w:rPr>
+          <w:sz w:val="22"/>
+        </w:rPr>
+      </w:pPr>
+    </w:p>
+    <w:p>
+      <w:pPr>
+        <w:rPr>
+          <w:b/>
+          <w:sz w:val="22"/>
+        </w:rPr>
+      </w:pPr>
+      <w:r>
+        <w:rPr>
+          <w:rFonts w:hint="eastAsia"/>
+          <w:b/>
+          <w:sz w:val="22"/>
+        </w:rPr>
+        <w:lastRenderedPageBreak/>
+        <w:t>代码：</w:t>
+      </w:r>
+    </w:p>
+    <w:p>
+      <w:pPr>
+        <w:rPr>
+          <w:b/>
+          <w:sz w:val="22"/>
+        </w:rPr>
+      </w:pPr>
+      <w:r>
+        <w:rPr>
+          <w:noProof/>
+        </w:rPr>
+        <w:drawing>
+          <wp:inline distT="0" distB="0" distL="0" distR="0" wp14:anchorId="411F9B5B" wp14:editId="7497D0B1">
+            <wp:extent cx="4761905" cy="4866667"/>
+            <wp:effectExtent l="0" t="0" r="635" b="0"/>
+            <wp:docPr id="45" name="图片 45"/>
+            <wp:cNvGraphicFramePr>
+              <a:graphicFrameLocks xmlns:a="http://schemas.openxmlformats.org/drawingml/2006/main" noChangeAspect="1"/>
+            </wp:cNvGraphicFramePr>
+            <a:graphic xmlns:a="http://schemas.openxmlformats.org/drawingml/2006/main">
+              <a:graphicData uri="http://schemas.openxmlformats.org/drawingml/2006/picture">
+                <pic:pic xmlns:pic="http://schemas.openxmlformats.org/drawingml/2006/picture">
+                  <pic:nvPicPr>
+                    <pic:cNvPr id="1" name=""/>
+                    <pic:cNvPicPr/>
+                  </pic:nvPicPr>
+                  <pic:blipFill>
+                    <a:blip r:embed="rId51"/>
+                    <a:stretch>
+                      <a:fillRect/>
+                    </a:stretch>
+                  </pic:blipFill>
+                  <pic:spPr>
+                    <a:xfrm>
+                      <a:off x="0" y="0"/>
+                      <a:ext cx="4761905" cy="4866667"/>
+                    </a:xfrm>
+                    <a:prstGeom prst="rect">
+                      <a:avLst/>
+                    </a:prstGeom>
+                  </pic:spPr>
+                </pic:pic>
+              </a:graphicData>
+            </a:graphic>
+          </wp:inline>
+        </w:drawing>
+      </w:r>
+    </w:p>
+    <w:p>
+      <w:pPr>
+        <w:rPr>
+          <w:b/>
+          <w:sz w:val="22"/>
+        </w:rPr>
+      </w:pPr>
+    </w:p>
+    <w:p>
+      <w:pPr>
+        <w:rPr>
+          <w:sz w:val="22"/>
+        </w:rPr>
+      </w:pPr>
+      <w:bookmarkStart w:id="0" w:name="_GoBack"/>
+      <w:bookmarkEnd w:id="0"/>
     </w:p>
     <w:p>
       <w:pPr>
@@ -10014,6 +10395,44 @@
     </w:sectPr>
   </w:body>
 </w:document>
+</file>
+
+<file path=word/endnotes.xml><?xml version="1.0" encoding="utf-8"?>
+<w:endnotes xmlns:wpc="http://schemas.microsoft.com/office/word/2010/wordprocessingCanvas" xmlns:cx="http://schemas.microsoft.com/office/drawing/2014/chartex" xmlns:cx1="http://schemas.microsoft.com/office/drawing/2015/9/8/chartex" xmlns:mc="http://schemas.openxmlformats.org/markup-compatibility/2006" xmlns:o="urn:schemas-microsoft-com:office:office" xmlns:r="http://schemas.openxmlformats.org/officeDocument/2006/relationships" xmlns:m="http://schemas.openxmlformats.org/officeDocument/2006/math" xmlns:v="urn:schemas-microsoft-com:vml" xmlns:wp14="http://schemas.microsoft.com/office/word/2010/wordprocessingDrawing" xmlns:wp="http://schemas.openxmlformats.org/drawingml/2006/wordprocessingDrawing" xmlns:w10="urn:schemas-microsoft-com:office:word" xmlns:w="http://schemas.openxmlformats.org/wordprocessingml/2006/main" xmlns:w14="http://schemas.microsoft.com/office/word/2010/wordml" xmlns:w15="http://schemas.microsoft.com/office/word/2012/wordml" xmlns:w16se="http://schemas.microsoft.com/office/word/2015/wordml/symex" xmlns:wpg="http://schemas.microsoft.com/office/word/2010/wordprocessingGroup" xmlns:wpi="http://schemas.microsoft.com/office/word/2010/wordprocessingInk" xmlns:wne="http://schemas.microsoft.com/office/word/2006/wordml" xmlns:wps="http://schemas.microsoft.com/office/word/2010/wordprocessingShape" mc:Ignorable="w14 w15 w16se wp14">
+  <w:endnote w:type="separator" w:id="-1">
+    <w:p>
+      <w:r>
+        <w:separator/>
+      </w:r>
+    </w:p>
+  </w:endnote>
+  <w:endnote w:type="continuationSeparator" w:id="0">
+    <w:p>
+      <w:r>
+        <w:continuationSeparator/>
+      </w:r>
+    </w:p>
+  </w:endnote>
+</w:endnotes>
+</file>
+
+<file path=word/footnotes.xml><?xml version="1.0" encoding="utf-8"?>
+<w:footnotes xmlns:wpc="http://schemas.microsoft.com/office/word/2010/wordprocessingCanvas" xmlns:cx="http://schemas.microsoft.com/office/drawing/2014/chartex" xmlns:cx1="http://schemas.microsoft.com/office/drawing/2015/9/8/chartex" xmlns:mc="http://schemas.openxmlformats.org/markup-compatibility/2006" xmlns:o="urn:schemas-microsoft-com:office:office" xmlns:r="http://schemas.openxmlformats.org/officeDocument/2006/relationships" xmlns:m="http://schemas.openxmlformats.org/officeDocument/2006/math" xmlns:v="urn:schemas-microsoft-com:vml" xmlns:wp14="http://schemas.microsoft.com/office/word/2010/wordprocessingDrawing" xmlns:wp="http://schemas.openxmlformats.org/drawingml/2006/wordprocessingDrawing" xmlns:w10="urn:schemas-microsoft-com:office:word" xmlns:w="http://schemas.openxmlformats.org/wordprocessingml/2006/main" xmlns:w14="http://schemas.microsoft.com/office/word/2010/wordml" xmlns:w15="http://schemas.microsoft.com/office/word/2012/wordml" xmlns:w16se="http://schemas.microsoft.com/office/word/2015/wordml/symex" xmlns:wpg="http://schemas.microsoft.com/office/word/2010/wordprocessingGroup" xmlns:wpi="http://schemas.microsoft.com/office/word/2010/wordprocessingInk" xmlns:wne="http://schemas.microsoft.com/office/word/2006/wordml" xmlns:wps="http://schemas.microsoft.com/office/word/2010/wordprocessingShape" mc:Ignorable="w14 w15 w16se wp14">
+  <w:footnote w:type="separator" w:id="-1">
+    <w:p>
+      <w:r>
+        <w:separator/>
+      </w:r>
+    </w:p>
+  </w:footnote>
+  <w:footnote w:type="continuationSeparator" w:id="0">
+    <w:p>
+      <w:r>
+        <w:continuationSeparator/>
+      </w:r>
+    </w:p>
+  </w:footnote>
+</w:footnotes>
 </file>
 
 <file path=word/numbering.xml><?xml version="1.0" encoding="utf-8"?>
@@ -10843,6 +11262,71 @@
       <w:iCs/>
     </w:rPr>
   </w:style>
+  <w:style w:type="paragraph" w:styleId="a6">
+    <w:name w:val="header"/>
+    <w:basedOn w:val="a"/>
+    <w:link w:val="a7"/>
+    <w:uiPriority w:val="99"/>
+    <w:unhideWhenUsed/>
+    <w:rsid w:val="00BA66E5"/>
+    <w:pPr>
+      <w:pBdr>
+        <w:bottom w:val="single" w:sz="6" w:space="1" w:color="auto"/>
+      </w:pBdr>
+      <w:tabs>
+        <w:tab w:val="center" w:pos="4153"/>
+        <w:tab w:val="right" w:pos="8306"/>
+      </w:tabs>
+      <w:snapToGrid w:val="0"/>
+      <w:jc w:val="center"/>
+    </w:pPr>
+    <w:rPr>
+      <w:sz w:val="18"/>
+      <w:szCs w:val="18"/>
+    </w:rPr>
+  </w:style>
+  <w:style w:type="character" w:customStyle="1" w:styleId="a7">
+    <w:name w:val="页眉 字符"/>
+    <w:basedOn w:val="a0"/>
+    <w:link w:val="a6"/>
+    <w:uiPriority w:val="99"/>
+    <w:rsid w:val="00BA66E5"/>
+    <w:rPr>
+      <w:sz w:val="18"/>
+      <w:szCs w:val="18"/>
+    </w:rPr>
+  </w:style>
+  <w:style w:type="paragraph" w:styleId="a8">
+    <w:name w:val="footer"/>
+    <w:basedOn w:val="a"/>
+    <w:link w:val="a9"/>
+    <w:uiPriority w:val="99"/>
+    <w:unhideWhenUsed/>
+    <w:rsid w:val="00BA66E5"/>
+    <w:pPr>
+      <w:tabs>
+        <w:tab w:val="center" w:pos="4153"/>
+        <w:tab w:val="right" w:pos="8306"/>
+      </w:tabs>
+      <w:snapToGrid w:val="0"/>
+      <w:jc w:val="left"/>
+    </w:pPr>
+    <w:rPr>
+      <w:sz w:val="18"/>
+      <w:szCs w:val="18"/>
+    </w:rPr>
+  </w:style>
+  <w:style w:type="character" w:customStyle="1" w:styleId="a9">
+    <w:name w:val="页脚 字符"/>
+    <w:basedOn w:val="a0"/>
+    <w:link w:val="a8"/>
+    <w:uiPriority w:val="99"/>
+    <w:rsid w:val="00BA66E5"/>
+    <w:rPr>
+      <w:sz w:val="18"/>
+      <w:szCs w:val="18"/>
+    </w:rPr>
+  </w:style>
 </w:styles>
 </file>
 

--- a/Cpp/动态规划问题集合.docx
+++ b/Cpp/动态规划问题集合.docx
@@ -5771,6 +5771,14 @@
       </w:pPr>
       <w:r>
         <w:rPr>
+          <w:rFonts w:hint="eastAsia"/>
+          <w:b/>
+          <w:sz w:val="22"/>
+        </w:rPr>
+        <w:t>13、</w:t>
+      </w:r>
+      <w:r>
+        <w:rPr>
           <w:b/>
           <w:sz w:val="22"/>
         </w:rPr>
@@ -6270,6 +6278,14 @@
           <w:sz w:val="22"/>
         </w:rPr>
         <w:lastRenderedPageBreak/>
+        <w:t>14、</w:t>
+      </w:r>
+      <w:r>
+        <w:rPr>
+          <w:rFonts w:hint="eastAsia"/>
+          <w:b/>
+          <w:sz w:val="22"/>
+        </w:rPr>
         <w:t>自由之路</w:t>
       </w:r>
     </w:p>
@@ -6866,6 +6882,14 @@
           <w:sz w:val="22"/>
         </w:rPr>
         <w:lastRenderedPageBreak/>
+        <w:t>15、</w:t>
+      </w:r>
+      <w:r>
+        <w:rPr>
+          <w:rFonts w:hint="eastAsia"/>
+          <w:b/>
+          <w:sz w:val="22"/>
+        </w:rPr>
         <w:t>不含连续</w:t>
       </w:r>
       <w:r>
@@ -7430,10 +7454,18 @@
       </w:pPr>
       <w:r>
         <w:rPr>
+          <w:rFonts w:hint="eastAsia"/>
           <w:b/>
           <w:sz w:val="22"/>
         </w:rPr>
         <w:lastRenderedPageBreak/>
+        <w:t>16、</w:t>
+      </w:r>
+      <w:r>
+        <w:rPr>
+          <w:b/>
+          <w:sz w:val="22"/>
+        </w:rPr>
         <w:t>K 站中转内最便宜的航班</w:t>
       </w:r>
     </w:p>
@@ -7755,6 +7787,14 @@
           <w:sz w:val="22"/>
         </w:rPr>
         <w:lastRenderedPageBreak/>
+        <w:t>17、</w:t>
+      </w:r>
+      <w:r>
+        <w:rPr>
+          <w:rFonts w:hint="eastAsia"/>
+          <w:b/>
+          <w:sz w:val="22"/>
+        </w:rPr>
         <w:t>摘樱桃</w:t>
       </w:r>
     </w:p>
@@ -8243,10 +8283,18 @@
       </w:pPr>
       <w:r>
         <w:rPr>
+          <w:rFonts w:hint="eastAsia"/>
           <w:b/>
           <w:sz w:val="22"/>
         </w:rPr>
         <w:lastRenderedPageBreak/>
+        <w:t>18、</w:t>
+      </w:r>
+      <w:r>
+        <w:rPr>
+          <w:b/>
+          <w:sz w:val="22"/>
+        </w:rPr>
         <w:t>环形子数组的最大和</w:t>
       </w:r>
     </w:p>
@@ -8560,10 +8608,18 @@
       </w:pPr>
       <w:r>
         <w:rPr>
+          <w:rFonts w:hint="eastAsia"/>
           <w:b/>
           <w:sz w:val="22"/>
         </w:rPr>
         <w:lastRenderedPageBreak/>
+        <w:t>19、</w:t>
+      </w:r>
+      <w:r>
+        <w:rPr>
+          <w:b/>
+          <w:sz w:val="22"/>
+        </w:rPr>
         <w:t>赛车</w:t>
       </w:r>
     </w:p>
@@ -9107,6 +9163,14 @@
           <w:sz w:val="22"/>
         </w:rPr>
         <w:lastRenderedPageBreak/>
+        <w:t>20、</w:t>
+      </w:r>
+      <w:r>
+        <w:rPr>
+          <w:rFonts w:hint="eastAsia"/>
+          <w:b/>
+          <w:sz w:val="22"/>
+        </w:rPr>
         <w:t>鸡蛋掉落</w:t>
       </w:r>
       <w:r>
@@ -9696,6 +9760,14 @@
           <w:sz w:val="22"/>
         </w:rPr>
         <w:lastRenderedPageBreak/>
+        <w:t>21、</w:t>
+      </w:r>
+      <w:r>
+        <w:rPr>
+          <w:rFonts w:hint="eastAsia"/>
+          <w:b/>
+          <w:sz w:val="22"/>
+        </w:rPr>
         <w:t>最后一块石头的重量2</w:t>
       </w:r>
     </w:p>
@@ -9980,10 +10052,18 @@
       </w:pPr>
       <w:r>
         <w:rPr>
+          <w:rFonts w:hint="eastAsia"/>
           <w:b/>
           <w:sz w:val="22"/>
         </w:rPr>
         <w:lastRenderedPageBreak/>
+        <w:t>22、</w:t>
+      </w:r>
+      <w:r>
+        <w:rPr>
+          <w:b/>
+          <w:sz w:val="22"/>
+        </w:rPr>
         <w:t>DI 序列的有效排列</w:t>
       </w:r>
     </w:p>
@@ -10363,6 +10443,301 @@
           <w:sz w:val="22"/>
         </w:rPr>
       </w:pPr>
+    </w:p>
+    <w:p>
+      <w:pPr>
+        <w:rPr>
+          <w:sz w:val="22"/>
+        </w:rPr>
+      </w:pPr>
+    </w:p>
+    <w:p>
+      <w:pPr>
+        <w:rPr>
+          <w:sz w:val="22"/>
+        </w:rPr>
+      </w:pPr>
+    </w:p>
+    <w:p>
+      <w:pPr>
+        <w:rPr>
+          <w:sz w:val="22"/>
+        </w:rPr>
+      </w:pPr>
+    </w:p>
+    <w:p>
+      <w:pPr>
+        <w:rPr>
+          <w:sz w:val="22"/>
+        </w:rPr>
+      </w:pPr>
+    </w:p>
+    <w:p>
+      <w:pPr>
+        <w:rPr>
+          <w:sz w:val="22"/>
+        </w:rPr>
+      </w:pPr>
+    </w:p>
+    <w:p>
+      <w:pPr>
+        <w:rPr>
+          <w:sz w:val="22"/>
+        </w:rPr>
+      </w:pPr>
+    </w:p>
+    <w:p>
+      <w:pPr>
+        <w:rPr>
+          <w:sz w:val="22"/>
+        </w:rPr>
+      </w:pPr>
+    </w:p>
+    <w:p>
+      <w:pPr>
+        <w:rPr>
+          <w:sz w:val="22"/>
+        </w:rPr>
+      </w:pPr>
+    </w:p>
+    <w:p>
+      <w:pPr>
+        <w:rPr>
+          <w:sz w:val="22"/>
+        </w:rPr>
+      </w:pPr>
+    </w:p>
+    <w:p>
+      <w:pPr>
+        <w:rPr>
+          <w:sz w:val="22"/>
+        </w:rPr>
+      </w:pPr>
+    </w:p>
+    <w:p>
+      <w:pPr>
+        <w:rPr>
+          <w:sz w:val="22"/>
+        </w:rPr>
+      </w:pPr>
+    </w:p>
+    <w:p>
+      <w:pPr>
+        <w:rPr>
+          <w:sz w:val="22"/>
+        </w:rPr>
+      </w:pPr>
+    </w:p>
+    <w:p>
+      <w:pPr>
+        <w:rPr>
+          <w:sz w:val="22"/>
+        </w:rPr>
+      </w:pPr>
+    </w:p>
+    <w:p>
+      <w:pPr>
+        <w:rPr>
+          <w:sz w:val="22"/>
+        </w:rPr>
+      </w:pPr>
+    </w:p>
+    <w:p>
+      <w:pPr>
+        <w:rPr>
+          <w:sz w:val="22"/>
+        </w:rPr>
+      </w:pPr>
+    </w:p>
+    <w:p>
+      <w:pPr>
+        <w:rPr>
+          <w:sz w:val="22"/>
+        </w:rPr>
+      </w:pPr>
+    </w:p>
+    <w:p>
+      <w:pPr>
+        <w:rPr>
+          <w:rFonts w:hint="eastAsia"/>
+          <w:b/>
+          <w:sz w:val="22"/>
+        </w:rPr>
+      </w:pPr>
+      <w:r>
+        <w:rPr>
+          <w:rFonts w:hint="eastAsia"/>
+          <w:b/>
+          <w:sz w:val="22"/>
+        </w:rPr>
+        <w:lastRenderedPageBreak/>
+        <w:t>23、最长递增子序列(</w:t>
+      </w:r>
+      <w:r>
+        <w:rPr>
+          <w:b/>
+          <w:sz w:val="22"/>
+        </w:rPr>
+        <w:t>O(NlogN)</w:t>
+      </w:r>
+      <w:r>
+        <w:rPr>
+          <w:rFonts w:hint="eastAsia"/>
+          <w:b/>
+          <w:sz w:val="22"/>
+        </w:rPr>
+        <w:t>做法</w:t>
+      </w:r>
+      <w:r>
+        <w:rPr>
+          <w:b/>
+          <w:sz w:val="22"/>
+        </w:rPr>
+        <w:t>)</w:t>
+      </w:r>
+    </w:p>
+    <w:p>
+      <w:pPr>
+        <w:rPr>
+          <w:sz w:val="22"/>
+        </w:rPr>
+      </w:pPr>
+    </w:p>
+    <w:p>
+      <w:pPr>
+        <w:rPr>
+          <w:sz w:val="22"/>
+        </w:rPr>
+      </w:pPr>
+      <w:r>
+        <w:rPr>
+          <w:sz w:val="22"/>
+        </w:rPr>
+        <w:t>O(N^2)</w:t>
+      </w:r>
+      <w:r>
+        <w:rPr>
+          <w:rFonts w:hint="eastAsia"/>
+          <w:sz w:val="22"/>
+        </w:rPr>
+        <w:t>的做法很简单，即有状态转移方程：</w:t>
+      </w:r>
+    </w:p>
+    <w:p>
+      <w:pPr>
+        <w:rPr>
+          <w:sz w:val="22"/>
+        </w:rPr>
+      </w:pPr>
+      <w:r>
+        <w:rPr>
+          <w:sz w:val="22"/>
+        </w:rPr>
+        <w:t>dp[i] = max(dp[j] + 1,dp[i]);</w:t>
+      </w:r>
+    </w:p>
+    <w:p>
+      <w:pPr>
+        <w:rPr>
+          <w:sz w:val="22"/>
+        </w:rPr>
+      </w:pPr>
+    </w:p>
+    <w:p>
+      <w:pPr>
+        <w:rPr>
+          <w:sz w:val="22"/>
+        </w:rPr>
+      </w:pPr>
+      <w:r>
+        <w:rPr>
+          <w:rFonts w:hint="eastAsia"/>
+          <w:sz w:val="22"/>
+        </w:rPr>
+        <w:t>要改为O</w:t>
+      </w:r>
+      <w:r>
+        <w:rPr>
+          <w:sz w:val="22"/>
+        </w:rPr>
+        <w:t>(NlogN)</w:t>
+      </w:r>
+      <w:r>
+        <w:rPr>
+          <w:rFonts w:hint="eastAsia"/>
+          <w:sz w:val="22"/>
+        </w:rPr>
+        <w:t>时间复杂度，实际上也就是利用二分搜索来寻找“先前可行的子序列，使之与当前最后一个数拼凑后仍为递增”</w:t>
+      </w:r>
+    </w:p>
+    <w:p>
+      <w:pPr>
+        <w:rPr>
+          <w:sz w:val="22"/>
+        </w:rPr>
+      </w:pPr>
+    </w:p>
+    <w:p>
+      <w:pPr>
+        <w:rPr>
+          <w:sz w:val="22"/>
+        </w:rPr>
+      </w:pPr>
+      <w:r>
+        <w:rPr>
+          <w:rFonts w:hint="eastAsia"/>
+          <w:sz w:val="22"/>
+        </w:rPr>
+        <w:t>这里，需要用到几个变量:</w:t>
+      </w:r>
+    </w:p>
+    <w:p>
+      <w:pPr>
+        <w:rPr>
+          <w:sz w:val="22"/>
+        </w:rPr>
+      </w:pPr>
+    </w:p>
+    <w:p>
+      <w:pPr>
+        <w:rPr>
+          <w:sz w:val="22"/>
+        </w:rPr>
+      </w:pPr>
+      <w:r>
+        <w:rPr>
+          <w:sz w:val="22"/>
+        </w:rPr>
+        <w:t>L</w:t>
+      </w:r>
+      <w:r>
+        <w:rPr>
+          <w:rFonts w:hint="eastAsia"/>
+          <w:sz w:val="22"/>
+        </w:rPr>
+        <w:t>eft: 表示先前可行子序列长度的下界</w:t>
+      </w:r>
+    </w:p>
+    <w:p>
+      <w:pPr>
+        <w:rPr>
+          <w:rFonts w:hint="eastAsia"/>
+          <w:sz w:val="22"/>
+        </w:rPr>
+      </w:pPr>
+      <w:r>
+        <w:rPr>
+          <w:sz w:val="22"/>
+        </w:rPr>
+        <w:t>R</w:t>
+      </w:r>
+      <w:r>
+        <w:rPr>
+          <w:rFonts w:hint="eastAsia"/>
+          <w:sz w:val="22"/>
+        </w:rPr>
+        <w:t>ight：表示先前可行子序列的上界</w:t>
+      </w:r>
       <w:bookmarkStart w:id="0" w:name="_GoBack"/>
       <w:bookmarkEnd w:id="0"/>
     </w:p>
@@ -10372,17 +10747,561 @@
           <w:sz w:val="22"/>
         </w:rPr>
       </w:pPr>
-    </w:p>
-    <w:p>
-      <w:pPr>
-        <w:rPr>
-          <w:sz w:val="22"/>
-        </w:rPr>
-      </w:pPr>
-    </w:p>
-    <w:p>
-      <w:pPr>
-        <w:rPr>
+      <w:r>
+        <w:rPr>
+          <w:sz w:val="22"/>
+        </w:rPr>
+        <w:t>E</w:t>
+      </w:r>
+      <w:r>
+        <w:rPr>
+          <w:rFonts w:hint="eastAsia"/>
+          <w:sz w:val="22"/>
+        </w:rPr>
+        <w:t>nd</w:t>
+      </w:r>
+      <w:r>
+        <w:rPr>
+          <w:sz w:val="22"/>
+        </w:rPr>
+        <w:t xml:space="preserve">[len]: </w:t>
+      </w:r>
+      <w:r>
+        <w:rPr>
+          <w:rFonts w:hint="eastAsia"/>
+          <w:sz w:val="22"/>
+        </w:rPr>
+        <w:t>表示先前可行的、长为len</w:t>
+      </w:r>
+      <w:r>
+        <w:rPr>
+          <w:sz w:val="22"/>
+        </w:rPr>
+        <w:t xml:space="preserve"> + 1</w:t>
+      </w:r>
+      <w:r>
+        <w:rPr>
+          <w:rFonts w:hint="eastAsia"/>
+          <w:sz w:val="22"/>
+        </w:rPr>
+        <w:t>的子序列的最小结尾数值</w:t>
+      </w:r>
+    </w:p>
+    <w:p>
+      <w:pPr>
+        <w:rPr>
+          <w:sz w:val="22"/>
+        </w:rPr>
+      </w:pPr>
+    </w:p>
+    <w:p>
+      <w:pPr>
+        <w:rPr>
+          <w:sz w:val="22"/>
+        </w:rPr>
+      </w:pPr>
+      <w:r>
+        <w:rPr>
+          <w:rFonts w:hint="eastAsia"/>
+          <w:sz w:val="22"/>
+        </w:rPr>
+        <w:t>显然，我们用二分法遍历先前可行序列的长度，显然，可行序列长度越长，结尾数必然越大（反证法，长为Len的序列必然包含了长为L</w:t>
+      </w:r>
+      <w:r>
+        <w:rPr>
+          <w:sz w:val="22"/>
+        </w:rPr>
+        <w:t>en</w:t>
+      </w:r>
+      <w:r>
+        <w:rPr>
+          <w:rFonts w:hint="eastAsia"/>
+          <w:sz w:val="22"/>
+        </w:rPr>
+        <w:t>-</w:t>
+      </w:r>
+      <w:r>
+        <w:rPr>
+          <w:sz w:val="22"/>
+        </w:rPr>
+        <w:t>1</w:t>
+      </w:r>
+      <w:r>
+        <w:rPr>
+          <w:rFonts w:hint="eastAsia"/>
+          <w:sz w:val="22"/>
+        </w:rPr>
+        <w:t>的序列，</w:t>
+      </w:r>
+      <w:r>
+        <w:rPr>
+          <w:rFonts w:hint="eastAsia"/>
+          <w:sz w:val="22"/>
+        </w:rPr>
+        <w:t>如果递增序列长为L</w:t>
+      </w:r>
+      <w:r>
+        <w:rPr>
+          <w:sz w:val="22"/>
+        </w:rPr>
+        <w:t>en-1</w:t>
+      </w:r>
+      <w:r>
+        <w:rPr>
+          <w:rFonts w:hint="eastAsia"/>
+          <w:sz w:val="22"/>
+        </w:rPr>
+        <w:t>的结尾比递增序列长为Len的结尾大，</w:t>
+      </w:r>
+      <w:r>
+        <w:rPr>
+          <w:rFonts w:hint="eastAsia"/>
+          <w:sz w:val="22"/>
+        </w:rPr>
+        <w:t>与递增性质矛盾）。由此可用二分搜索的方法进行搜索。</w:t>
+      </w:r>
+    </w:p>
+    <w:p>
+      <w:pPr>
+        <w:rPr>
+          <w:sz w:val="22"/>
+        </w:rPr>
+      </w:pPr>
+    </w:p>
+    <w:p>
+      <w:pPr>
+        <w:rPr>
+          <w:sz w:val="22"/>
+        </w:rPr>
+      </w:pPr>
+      <w:r>
+        <w:rPr>
+          <w:rFonts w:hint="eastAsia"/>
+          <w:sz w:val="22"/>
+        </w:rPr>
+        <w:t>伪代码大致如下：</w:t>
+      </w:r>
+    </w:p>
+    <w:p>
+      <w:pPr>
+        <w:rPr>
+          <w:sz w:val="22"/>
+        </w:rPr>
+      </w:pPr>
+    </w:p>
+    <w:p>
+      <w:pPr>
+        <w:rPr>
+          <w:sz w:val="22"/>
+        </w:rPr>
+      </w:pPr>
+      <w:r>
+        <w:rPr>
+          <w:sz w:val="22"/>
+        </w:rPr>
+        <w:t>F</w:t>
+      </w:r>
+      <w:r>
+        <w:rPr>
+          <w:rFonts w:hint="eastAsia"/>
+          <w:sz w:val="22"/>
+        </w:rPr>
+        <w:t>or</w:t>
+      </w:r>
+      <w:r>
+        <w:rPr>
+          <w:sz w:val="22"/>
+        </w:rPr>
+        <w:t>(int i = 0 ;i &lt; n;++i){</w:t>
+      </w:r>
+    </w:p>
+    <w:p>
+      <w:pPr>
+        <w:rPr>
+          <w:sz w:val="22"/>
+        </w:rPr>
+      </w:pPr>
+      <w:r>
+        <w:rPr>
+          <w:sz w:val="22"/>
+        </w:rPr>
+        <w:tab/>
+        <w:t>left = 0;</w:t>
+      </w:r>
+    </w:p>
+    <w:p>
+      <w:pPr>
+        <w:rPr>
+          <w:sz w:val="22"/>
+        </w:rPr>
+      </w:pPr>
+      <w:r>
+        <w:rPr>
+          <w:sz w:val="22"/>
+        </w:rPr>
+        <w:tab/>
+        <w:t>right = last_len;</w:t>
+      </w:r>
+    </w:p>
+    <w:p>
+      <w:pPr>
+        <w:rPr>
+          <w:sz w:val="22"/>
+        </w:rPr>
+      </w:pPr>
+      <w:r>
+        <w:rPr>
+          <w:sz w:val="22"/>
+        </w:rPr>
+        <w:tab/>
+        <w:t>while(left &lt;= right){</w:t>
+      </w:r>
+    </w:p>
+    <w:p>
+      <w:pPr>
+        <w:rPr>
+          <w:sz w:val="22"/>
+        </w:rPr>
+      </w:pPr>
+      <w:r>
+        <w:rPr>
+          <w:sz w:val="22"/>
+        </w:rPr>
+        <w:tab/>
+      </w:r>
+      <w:r>
+        <w:rPr>
+          <w:sz w:val="22"/>
+        </w:rPr>
+        <w:tab/>
+        <w:t>mid = (left + right)/2;</w:t>
+      </w:r>
+    </w:p>
+    <w:p>
+      <w:pPr>
+        <w:rPr>
+          <w:sz w:val="22"/>
+        </w:rPr>
+      </w:pPr>
+      <w:r>
+        <w:rPr>
+          <w:sz w:val="22"/>
+        </w:rPr>
+        <w:tab/>
+      </w:r>
+      <w:r>
+        <w:rPr>
+          <w:sz w:val="22"/>
+        </w:rPr>
+        <w:tab/>
+        <w:t>if(nums[i] &gt; end[mid]){</w:t>
+      </w:r>
+    </w:p>
+    <w:p>
+      <w:pPr>
+        <w:rPr>
+          <w:sz w:val="22"/>
+        </w:rPr>
+      </w:pPr>
+      <w:r>
+        <w:rPr>
+          <w:sz w:val="22"/>
+        </w:rPr>
+        <w:tab/>
+      </w:r>
+      <w:r>
+        <w:rPr>
+          <w:sz w:val="22"/>
+        </w:rPr>
+        <w:tab/>
+      </w:r>
+      <w:r>
+        <w:rPr>
+          <w:sz w:val="22"/>
+        </w:rPr>
+        <w:tab/>
+        <w:t>left  = mid + 1;</w:t>
+      </w:r>
+    </w:p>
+    <w:p>
+      <w:pPr>
+        <w:rPr>
+          <w:sz w:val="22"/>
+        </w:rPr>
+      </w:pPr>
+      <w:r>
+        <w:rPr>
+          <w:sz w:val="22"/>
+        </w:rPr>
+        <w:tab/>
+      </w:r>
+      <w:r>
+        <w:rPr>
+          <w:sz w:val="22"/>
+        </w:rPr>
+        <w:tab/>
+        <w:t>}else{</w:t>
+      </w:r>
+    </w:p>
+    <w:p>
+      <w:pPr>
+        <w:rPr>
+          <w:sz w:val="22"/>
+        </w:rPr>
+      </w:pPr>
+      <w:r>
+        <w:rPr>
+          <w:sz w:val="22"/>
+        </w:rPr>
+        <w:tab/>
+      </w:r>
+      <w:r>
+        <w:rPr>
+          <w:sz w:val="22"/>
+        </w:rPr>
+        <w:tab/>
+      </w:r>
+      <w:r>
+        <w:rPr>
+          <w:sz w:val="22"/>
+        </w:rPr>
+        <w:tab/>
+        <w:t>right = mid – 1;</w:t>
+      </w:r>
+    </w:p>
+    <w:p>
+      <w:pPr>
+        <w:rPr>
+          <w:rFonts w:hint="eastAsia"/>
+          <w:sz w:val="22"/>
+        </w:rPr>
+      </w:pPr>
+      <w:r>
+        <w:rPr>
+          <w:sz w:val="22"/>
+        </w:rPr>
+        <w:tab/>
+      </w:r>
+      <w:r>
+        <w:rPr>
+          <w:sz w:val="22"/>
+        </w:rPr>
+        <w:tab/>
+        <w:t>}</w:t>
+      </w:r>
+    </w:p>
+    <w:p>
+      <w:pPr>
+        <w:rPr>
+          <w:sz w:val="22"/>
+        </w:rPr>
+      </w:pPr>
+      <w:r>
+        <w:rPr>
+          <w:sz w:val="22"/>
+        </w:rPr>
+        <w:tab/>
+        <w:t>}</w:t>
+      </w:r>
+    </w:p>
+    <w:p>
+      <w:pPr>
+        <w:rPr>
+          <w:sz w:val="22"/>
+        </w:rPr>
+      </w:pPr>
+    </w:p>
+    <w:p>
+      <w:pPr>
+        <w:rPr>
+          <w:rFonts w:hint="eastAsia"/>
+          <w:sz w:val="22"/>
+        </w:rPr>
+      </w:pPr>
+      <w:r>
+        <w:rPr>
+          <w:sz w:val="22"/>
+        </w:rPr>
+        <w:tab/>
+        <w:t>last_len = max(last_len,left);</w:t>
+      </w:r>
+    </w:p>
+    <w:p>
+      <w:pPr>
+        <w:rPr>
+          <w:rFonts w:hint="eastAsia"/>
+          <w:sz w:val="22"/>
+        </w:rPr>
+      </w:pPr>
+      <w:r>
+        <w:rPr>
+          <w:sz w:val="22"/>
+        </w:rPr>
+        <w:tab/>
+        <w:t>end[left] = nums[i];</w:t>
+      </w:r>
+    </w:p>
+    <w:p>
+      <w:pPr>
+        <w:rPr>
+          <w:rFonts w:hint="eastAsia"/>
+          <w:sz w:val="22"/>
+        </w:rPr>
+      </w:pPr>
+      <w:r>
+        <w:rPr>
+          <w:sz w:val="22"/>
+        </w:rPr>
+        <w:tab/>
+        <w:t>dp[i] = left + 1;</w:t>
+      </w:r>
+    </w:p>
+    <w:p>
+      <w:pPr>
+        <w:rPr>
+          <w:rFonts w:hint="eastAsia"/>
+          <w:sz w:val="22"/>
+        </w:rPr>
+      </w:pPr>
+      <w:r>
+        <w:rPr>
+          <w:sz w:val="22"/>
+        </w:rPr>
+        <w:t>}</w:t>
+      </w:r>
+    </w:p>
+    <w:p>
+      <w:pPr>
+        <w:rPr>
+          <w:sz w:val="22"/>
+        </w:rPr>
+      </w:pPr>
+    </w:p>
+    <w:p>
+      <w:pPr>
+        <w:rPr>
+          <w:rFonts w:hint="eastAsia"/>
+          <w:sz w:val="22"/>
+        </w:rPr>
+      </w:pPr>
+    </w:p>
+    <w:p>
+      <w:pPr>
+        <w:rPr>
+          <w:rFonts w:hint="eastAsia"/>
+          <w:sz w:val="22"/>
+        </w:rPr>
+      </w:pPr>
+    </w:p>
+    <w:p>
+      <w:pPr>
+        <w:rPr>
+          <w:sz w:val="22"/>
+        </w:rPr>
+      </w:pPr>
+    </w:p>
+    <w:p>
+      <w:pPr>
+        <w:rPr>
+          <w:sz w:val="22"/>
+        </w:rPr>
+      </w:pPr>
+    </w:p>
+    <w:p>
+      <w:pPr>
+        <w:rPr>
+          <w:sz w:val="22"/>
+        </w:rPr>
+      </w:pPr>
+    </w:p>
+    <w:p>
+      <w:pPr>
+        <w:rPr>
+          <w:sz w:val="22"/>
+        </w:rPr>
+      </w:pPr>
+    </w:p>
+    <w:p>
+      <w:pPr>
+        <w:rPr>
+          <w:sz w:val="22"/>
+        </w:rPr>
+      </w:pPr>
+    </w:p>
+    <w:p>
+      <w:pPr>
+        <w:rPr>
+          <w:sz w:val="22"/>
+        </w:rPr>
+      </w:pPr>
+    </w:p>
+    <w:p>
+      <w:pPr>
+        <w:rPr>
+          <w:sz w:val="22"/>
+        </w:rPr>
+      </w:pPr>
+    </w:p>
+    <w:p>
+      <w:pPr>
+        <w:rPr>
+          <w:sz w:val="22"/>
+        </w:rPr>
+      </w:pPr>
+    </w:p>
+    <w:p>
+      <w:pPr>
+        <w:rPr>
+          <w:sz w:val="22"/>
+        </w:rPr>
+      </w:pPr>
+    </w:p>
+    <w:p>
+      <w:pPr>
+        <w:rPr>
+          <w:sz w:val="22"/>
+        </w:rPr>
+      </w:pPr>
+    </w:p>
+    <w:p>
+      <w:pPr>
+        <w:rPr>
+          <w:sz w:val="22"/>
+        </w:rPr>
+      </w:pPr>
+    </w:p>
+    <w:p>
+      <w:pPr>
+        <w:rPr>
+          <w:sz w:val="22"/>
+        </w:rPr>
+      </w:pPr>
+    </w:p>
+    <w:p>
+      <w:pPr>
+        <w:rPr>
+          <w:sz w:val="22"/>
+        </w:rPr>
+      </w:pPr>
+    </w:p>
+    <w:p>
+      <w:pPr>
+        <w:rPr>
+          <w:sz w:val="22"/>
+        </w:rPr>
+      </w:pPr>
+    </w:p>
+    <w:p>
+      <w:pPr>
+        <w:rPr>
+          <w:sz w:val="22"/>
+        </w:rPr>
+      </w:pPr>
+    </w:p>
+    <w:p>
+      <w:pPr>
+        <w:rPr>
+          <w:rFonts w:hint="eastAsia"/>
           <w:sz w:val="22"/>
         </w:rPr>
       </w:pPr>

--- a/Cpp/动态规划问题集合.docx
+++ b/Cpp/动态规划问题集合.docx
@@ -9320,158 +9320,251 @@
           <w:rFonts w:hint="eastAsia"/>
           <w:sz w:val="22"/>
         </w:rPr>
-        <w:t>那么假设第一步我们走到了</w:t>
-      </w:r>
-      <w:r>
-        <w:rPr>
-          <w:sz w:val="22"/>
-        </w:rPr>
-        <w:t>dp[k-1][m-1] + 1的高度</w:t>
-      </w:r>
-    </w:p>
-    <w:p>
-      <w:pPr>
-        <w:rPr>
-          <w:sz w:val="22"/>
-        </w:rPr>
-      </w:pPr>
-    </w:p>
-    <w:p>
-      <w:pPr>
-        <w:rPr>
-          <w:sz w:val="22"/>
-        </w:rPr>
-      </w:pPr>
-      <w:r>
-        <w:rPr>
-          <w:rFonts w:hint="eastAsia"/>
-          <w:sz w:val="22"/>
-        </w:rPr>
-        <w:t>如果此时扔下鸡蛋碎了</w:t>
-      </w:r>
-      <w:r>
-        <w:rPr>
-          <w:sz w:val="22"/>
-        </w:rPr>
-        <w:t>,那么之后的楼层也一定是碎了</w:t>
-      </w:r>
-    </w:p>
-    <w:p>
-      <w:pPr>
-        <w:rPr>
-          <w:sz w:val="22"/>
-        </w:rPr>
-      </w:pPr>
-    </w:p>
-    <w:p>
-      <w:pPr>
-        <w:rPr>
-          <w:sz w:val="22"/>
-        </w:rPr>
-      </w:pPr>
-      <w:r>
-        <w:rPr>
-          <w:rFonts w:hint="eastAsia"/>
-          <w:sz w:val="22"/>
-        </w:rPr>
-        <w:t>如果此时不碎</w:t>
-      </w:r>
-      <w:r>
-        <w:rPr>
-          <w:sz w:val="22"/>
-        </w:rPr>
-        <w:t>,那我们还可以试探dp[k-1][m]层,算上本层,则最多可以试探dp[k-1][m-1] + dp[k-1][m] + 1层</w:t>
-      </w:r>
-    </w:p>
-    <w:p>
-      <w:pPr>
-        <w:rPr>
-          <w:sz w:val="22"/>
-        </w:rPr>
-      </w:pPr>
-    </w:p>
-    <w:p>
-      <w:pPr>
-        <w:rPr>
-          <w:sz w:val="22"/>
-        </w:rPr>
-      </w:pPr>
-      <w:r>
-        <w:rPr>
-          <w:rFonts w:hint="eastAsia"/>
-          <w:sz w:val="22"/>
-        </w:rPr>
-        <w:t>优化状态空间后可以降低为</w:t>
-      </w:r>
-      <w:r>
-        <w:rPr>
-          <w:sz w:val="22"/>
-        </w:rPr>
-        <w:t>1维</w:t>
-      </w:r>
-    </w:p>
-    <w:p>
-      <w:pPr>
-        <w:rPr>
-          <w:sz w:val="22"/>
-        </w:rPr>
-      </w:pPr>
-    </w:p>
-    <w:p>
-      <w:pPr>
-        <w:rPr>
-          <w:sz w:val="22"/>
-        </w:rPr>
-      </w:pPr>
-      <w:r>
-        <w:rPr>
-          <w:sz w:val="22"/>
-        </w:rPr>
-        <w:t>(状态转移的过程还需仔细研究)</w:t>
-      </w:r>
-    </w:p>
-    <w:p>
-      <w:pPr>
-        <w:rPr>
-          <w:sz w:val="22"/>
-        </w:rPr>
-      </w:pPr>
-    </w:p>
-    <w:p>
-      <w:pPr>
-        <w:rPr>
-          <w:sz w:val="22"/>
-        </w:rPr>
-      </w:pPr>
-    </w:p>
-    <w:p>
-      <w:pPr>
-        <w:rPr>
-          <w:sz w:val="22"/>
-        </w:rPr>
-      </w:pPr>
-    </w:p>
-    <w:p>
-      <w:pPr>
-        <w:rPr>
-          <w:sz w:val="22"/>
-        </w:rPr>
-      </w:pPr>
-    </w:p>
-    <w:p>
-      <w:pPr>
-        <w:rPr>
-          <w:b/>
-          <w:sz w:val="22"/>
-        </w:rPr>
-      </w:pPr>
-      <w:r>
-        <w:rPr>
-          <w:rFonts w:hint="eastAsia"/>
-          <w:b/>
-          <w:sz w:val="22"/>
-        </w:rPr>
-        <w:lastRenderedPageBreak/>
+        <w:t xml:space="preserve">假设第一步我们到达了某个楼层 </w:t>
+      </w:r>
+      <w:r>
+        <w:rPr>
+          <w:sz w:val="22"/>
+        </w:rPr>
+        <w:t>L,</w:t>
+      </w:r>
+      <w:r>
+        <w:rPr>
+          <w:rFonts w:hint="eastAsia"/>
+          <w:sz w:val="22"/>
+        </w:rPr>
+        <w:t>那么此时从该层扔下鸡蛋，无非有两种情况：</w:t>
+      </w:r>
+    </w:p>
+    <w:p>
+      <w:pPr>
+        <w:pStyle w:val="a3"/>
+        <w:numPr>
+          <w:ilvl w:val="0"/>
+          <w:numId w:val="5"/>
+        </w:numPr>
+        <w:ind w:firstLineChars="0"/>
+        <w:rPr>
+          <w:sz w:val="22"/>
+        </w:rPr>
+      </w:pPr>
+      <w:r>
+        <w:rPr>
+          <w:rFonts w:hint="eastAsia"/>
+          <w:sz w:val="22"/>
+        </w:rPr>
+        <w:t>鸡蛋碎了</w:t>
+      </w:r>
+    </w:p>
+    <w:p>
+      <w:pPr>
+        <w:pStyle w:val="a3"/>
+        <w:numPr>
+          <w:ilvl w:val="0"/>
+          <w:numId w:val="5"/>
+        </w:numPr>
+        <w:ind w:firstLineChars="0"/>
+        <w:rPr>
+          <w:sz w:val="22"/>
+        </w:rPr>
+      </w:pPr>
+      <w:r>
+        <w:rPr>
+          <w:rFonts w:hint="eastAsia"/>
+          <w:sz w:val="22"/>
+        </w:rPr>
+        <w:t>鸡蛋没碎</w:t>
+      </w:r>
+    </w:p>
+    <w:p>
+      <w:pPr>
+        <w:rPr>
+          <w:sz w:val="22"/>
+        </w:rPr>
+      </w:pPr>
+    </w:p>
+    <w:p>
+      <w:pPr>
+        <w:rPr>
+          <w:sz w:val="22"/>
+        </w:rPr>
+      </w:pPr>
+      <w:r>
+        <w:rPr>
+          <w:rFonts w:hint="eastAsia"/>
+          <w:sz w:val="22"/>
+        </w:rPr>
+        <w:t>如果鸡蛋碎了，那么意味着再往上测就没意义了，我们还可以向下侧d</w:t>
+      </w:r>
+      <w:r>
+        <w:rPr>
+          <w:sz w:val="22"/>
+        </w:rPr>
+        <w:t>p[k-1]</w:t>
+      </w:r>
+      <w:r>
+        <w:rPr>
+          <w:rFonts w:hint="eastAsia"/>
+          <w:sz w:val="22"/>
+        </w:rPr>
+        <w:t>[</w:t>
+      </w:r>
+      <w:r>
+        <w:rPr>
+          <w:sz w:val="22"/>
+        </w:rPr>
+        <w:t>m-1]</w:t>
+      </w:r>
+      <w:r>
+        <w:rPr>
+          <w:rFonts w:hint="eastAsia"/>
+          <w:sz w:val="22"/>
+        </w:rPr>
+        <w:t>层(因为碎了一个鸡蛋所以k-1</w:t>
+      </w:r>
+      <w:r>
+        <w:rPr>
+          <w:sz w:val="22"/>
+        </w:rPr>
+        <w:t>)</w:t>
+      </w:r>
+      <w:r>
+        <w:rPr>
+          <w:rFonts w:hint="eastAsia"/>
+          <w:sz w:val="22"/>
+        </w:rPr>
+        <w:t>；</w:t>
+      </w:r>
+    </w:p>
+    <w:p>
+      <w:pPr>
+        <w:rPr>
+          <w:sz w:val="22"/>
+        </w:rPr>
+      </w:pPr>
+    </w:p>
+    <w:p>
+      <w:pPr>
+        <w:rPr>
+          <w:sz w:val="22"/>
+        </w:rPr>
+      </w:pPr>
+      <w:r>
+        <w:rPr>
+          <w:rFonts w:hint="eastAsia"/>
+          <w:sz w:val="22"/>
+        </w:rPr>
+        <w:t>反之，如果鸡蛋没碎，我们可以继续向上测，那么最多还可以测d</w:t>
+      </w:r>
+      <w:r>
+        <w:rPr>
+          <w:sz w:val="22"/>
+        </w:rPr>
+        <w:t>p[k][m-1]</w:t>
+      </w:r>
+      <w:r>
+        <w:rPr>
+          <w:rFonts w:hint="eastAsia"/>
+          <w:sz w:val="22"/>
+        </w:rPr>
+        <w:t>层。</w:t>
+      </w:r>
+    </w:p>
+    <w:p>
+      <w:pPr>
+        <w:rPr>
+          <w:sz w:val="22"/>
+        </w:rPr>
+      </w:pPr>
+    </w:p>
+    <w:p>
+      <w:pPr>
+        <w:rPr>
+          <w:sz w:val="22"/>
+        </w:rPr>
+      </w:pPr>
+      <w:r>
+        <w:rPr>
+          <w:rFonts w:hint="eastAsia"/>
+          <w:sz w:val="22"/>
+        </w:rPr>
+        <w:t>算上本层，则在当前楼层可以测出的最大层数为d</w:t>
+      </w:r>
+      <w:r>
+        <w:rPr>
+          <w:sz w:val="22"/>
+        </w:rPr>
+        <w:t>p[k][m] = dp[k-1][m-1] + dp[k][m-1] + 1</w:t>
+      </w:r>
+      <w:r>
+        <w:rPr>
+          <w:rFonts w:hint="eastAsia"/>
+          <w:sz w:val="22"/>
+        </w:rPr>
+        <w:t>层</w:t>
+      </w:r>
+      <w:r>
+        <w:rPr>
+          <w:rFonts w:hint="eastAsia"/>
+          <w:sz w:val="22"/>
+        </w:rPr>
+        <w:t>（即两种情况之和 +</w:t>
+      </w:r>
+      <w:r>
+        <w:rPr>
+          <w:sz w:val="22"/>
+        </w:rPr>
+        <w:t xml:space="preserve"> </w:t>
+      </w:r>
+      <w:r>
+        <w:rPr>
+          <w:rFonts w:hint="eastAsia"/>
+          <w:sz w:val="22"/>
+        </w:rPr>
+        <w:t>本层）</w:t>
+      </w:r>
+    </w:p>
+    <w:p>
+      <w:pPr>
+        <w:rPr>
+          <w:sz w:val="22"/>
+        </w:rPr>
+      </w:pPr>
+    </w:p>
+    <w:p>
+      <w:pPr>
+        <w:rPr>
+          <w:sz w:val="22"/>
+        </w:rPr>
+      </w:pPr>
+    </w:p>
+    <w:p>
+      <w:pPr>
+        <w:rPr>
+          <w:sz w:val="22"/>
+        </w:rPr>
+      </w:pPr>
+    </w:p>
+    <w:p>
+      <w:pPr>
+        <w:rPr>
+          <w:sz w:val="22"/>
+        </w:rPr>
+      </w:pPr>
+    </w:p>
+    <w:p>
+      <w:pPr>
+        <w:rPr>
+          <w:b/>
+          <w:sz w:val="22"/>
+        </w:rPr>
+      </w:pPr>
+      <w:r>
+        <w:rPr>
+          <w:rFonts w:hint="eastAsia"/>
+          <w:b/>
+          <w:sz w:val="22"/>
+        </w:rPr>
         <w:t>代码:</w:t>
       </w:r>
     </w:p>
@@ -9759,7 +9852,6 @@
           <w:b/>
           <w:sz w:val="22"/>
         </w:rPr>
-        <w:lastRenderedPageBreak/>
         <w:t>21、</w:t>
       </w:r>
       <w:r>
@@ -10056,7 +10148,6 @@
           <w:b/>
           <w:sz w:val="22"/>
         </w:rPr>
-        <w:lastRenderedPageBreak/>
         <w:t>22、</w:t>
       </w:r>
       <w:r>
@@ -10377,7 +10468,6 @@
           <w:b/>
           <w:sz w:val="22"/>
         </w:rPr>
-        <w:lastRenderedPageBreak/>
         <w:t>代码：</w:t>
       </w:r>
     </w:p>
@@ -10559,18 +10649,16 @@
     <w:p>
       <w:pPr>
         <w:rPr>
-          <w:rFonts w:hint="eastAsia"/>
-          <w:b/>
-          <w:sz w:val="22"/>
-        </w:rPr>
-      </w:pPr>
-      <w:r>
-        <w:rPr>
-          <w:rFonts w:hint="eastAsia"/>
-          <w:b/>
-          <w:sz w:val="22"/>
-        </w:rPr>
-        <w:lastRenderedPageBreak/>
+          <w:b/>
+          <w:sz w:val="22"/>
+        </w:rPr>
+      </w:pPr>
+      <w:r>
+        <w:rPr>
+          <w:rFonts w:hint="eastAsia"/>
+          <w:b/>
+          <w:sz w:val="22"/>
+        </w:rPr>
         <w:t>23、最长递增子序列(</w:t>
       </w:r>
       <w:r>
@@ -10721,7 +10809,6 @@
     <w:p>
       <w:pPr>
         <w:rPr>
-          <w:rFonts w:hint="eastAsia"/>
           <w:sz w:val="22"/>
         </w:rPr>
       </w:pPr>
@@ -10737,571 +10824,1081 @@
           <w:sz w:val="22"/>
         </w:rPr>
         <w:t>ight：表示先前可行子序列的上界</w:t>
+      </w:r>
+    </w:p>
+    <w:p>
+      <w:pPr>
+        <w:rPr>
+          <w:sz w:val="22"/>
+        </w:rPr>
+      </w:pPr>
+      <w:r>
+        <w:rPr>
+          <w:sz w:val="22"/>
+        </w:rPr>
+        <w:t>E</w:t>
+      </w:r>
+      <w:r>
+        <w:rPr>
+          <w:rFonts w:hint="eastAsia"/>
+          <w:sz w:val="22"/>
+        </w:rPr>
+        <w:t>nd</w:t>
+      </w:r>
+      <w:r>
+        <w:rPr>
+          <w:sz w:val="22"/>
+        </w:rPr>
+        <w:t xml:space="preserve">[len]: </w:t>
+      </w:r>
+      <w:r>
+        <w:rPr>
+          <w:rFonts w:hint="eastAsia"/>
+          <w:sz w:val="22"/>
+        </w:rPr>
+        <w:t>表示先前可行的、长为len</w:t>
+      </w:r>
+      <w:r>
+        <w:rPr>
+          <w:sz w:val="22"/>
+        </w:rPr>
+        <w:t xml:space="preserve"> + 1</w:t>
+      </w:r>
+      <w:r>
+        <w:rPr>
+          <w:rFonts w:hint="eastAsia"/>
+          <w:sz w:val="22"/>
+        </w:rPr>
+        <w:t>的子序列的最小结尾数值</w:t>
+      </w:r>
+    </w:p>
+    <w:p>
+      <w:pPr>
+        <w:rPr>
+          <w:sz w:val="22"/>
+        </w:rPr>
+      </w:pPr>
+    </w:p>
+    <w:p>
+      <w:pPr>
+        <w:rPr>
+          <w:sz w:val="22"/>
+        </w:rPr>
+      </w:pPr>
+      <w:r>
+        <w:rPr>
+          <w:rFonts w:hint="eastAsia"/>
+          <w:sz w:val="22"/>
+        </w:rPr>
+        <w:t>显然，我们用二分法遍历先前可行序列的长度，显然，可行序列长度越长，结尾数必然越大（反证法，长为Len的序列必然包含了长为L</w:t>
+      </w:r>
+      <w:r>
+        <w:rPr>
+          <w:sz w:val="22"/>
+        </w:rPr>
+        <w:t>en</w:t>
+      </w:r>
+      <w:r>
+        <w:rPr>
+          <w:rFonts w:hint="eastAsia"/>
+          <w:sz w:val="22"/>
+        </w:rPr>
+        <w:t>-</w:t>
+      </w:r>
+      <w:r>
+        <w:rPr>
+          <w:sz w:val="22"/>
+        </w:rPr>
+        <w:t>1</w:t>
+      </w:r>
+      <w:r>
+        <w:rPr>
+          <w:rFonts w:hint="eastAsia"/>
+          <w:sz w:val="22"/>
+        </w:rPr>
+        <w:t>的序列，如果递增序列长为L</w:t>
+      </w:r>
+      <w:r>
+        <w:rPr>
+          <w:sz w:val="22"/>
+        </w:rPr>
+        <w:t>en-1</w:t>
+      </w:r>
+      <w:r>
+        <w:rPr>
+          <w:rFonts w:hint="eastAsia"/>
+          <w:sz w:val="22"/>
+        </w:rPr>
+        <w:t>的结尾比递增序列长为Len的结尾大，与递增性质矛盾）。由此可用二分搜索的方法进行搜索。</w:t>
+      </w:r>
+    </w:p>
+    <w:p>
+      <w:pPr>
+        <w:rPr>
+          <w:sz w:val="22"/>
+        </w:rPr>
+      </w:pPr>
+    </w:p>
+    <w:p>
+      <w:pPr>
+        <w:rPr>
+          <w:sz w:val="22"/>
+        </w:rPr>
+      </w:pPr>
+      <w:r>
+        <w:rPr>
+          <w:rFonts w:hint="eastAsia"/>
+          <w:sz w:val="22"/>
+        </w:rPr>
+        <w:t>伪代码大致如下：</w:t>
+      </w:r>
+    </w:p>
+    <w:p>
+      <w:pPr>
+        <w:rPr>
+          <w:sz w:val="22"/>
+        </w:rPr>
+      </w:pPr>
+    </w:p>
+    <w:p>
+      <w:pPr>
+        <w:rPr>
+          <w:sz w:val="22"/>
+        </w:rPr>
+      </w:pPr>
+      <w:r>
+        <w:rPr>
+          <w:sz w:val="22"/>
+        </w:rPr>
+        <w:t>F</w:t>
+      </w:r>
+      <w:r>
+        <w:rPr>
+          <w:rFonts w:hint="eastAsia"/>
+          <w:sz w:val="22"/>
+        </w:rPr>
+        <w:t>or</w:t>
+      </w:r>
+      <w:r>
+        <w:rPr>
+          <w:sz w:val="22"/>
+        </w:rPr>
+        <w:t>(int i = 0 ;i &lt; n;++i){</w:t>
+      </w:r>
+    </w:p>
+    <w:p>
+      <w:pPr>
+        <w:rPr>
+          <w:sz w:val="22"/>
+        </w:rPr>
+      </w:pPr>
+      <w:r>
+        <w:rPr>
+          <w:sz w:val="22"/>
+        </w:rPr>
+        <w:tab/>
+        <w:t>left = 0;</w:t>
+      </w:r>
+    </w:p>
+    <w:p>
+      <w:pPr>
+        <w:rPr>
+          <w:sz w:val="22"/>
+        </w:rPr>
+      </w:pPr>
+      <w:r>
+        <w:rPr>
+          <w:sz w:val="22"/>
+        </w:rPr>
+        <w:tab/>
+        <w:t>right = last_len;</w:t>
+      </w:r>
+    </w:p>
+    <w:p>
+      <w:pPr>
+        <w:rPr>
+          <w:sz w:val="22"/>
+        </w:rPr>
+      </w:pPr>
+      <w:r>
+        <w:rPr>
+          <w:sz w:val="22"/>
+        </w:rPr>
+        <w:tab/>
+        <w:t>while(left &lt;= right){</w:t>
+      </w:r>
+    </w:p>
+    <w:p>
+      <w:pPr>
+        <w:rPr>
+          <w:sz w:val="22"/>
+        </w:rPr>
+      </w:pPr>
+      <w:r>
+        <w:rPr>
+          <w:sz w:val="22"/>
+        </w:rPr>
+        <w:tab/>
+      </w:r>
+      <w:r>
+        <w:rPr>
+          <w:sz w:val="22"/>
+        </w:rPr>
+        <w:tab/>
+        <w:t>mid = (left + right)/2;</w:t>
+      </w:r>
+    </w:p>
+    <w:p>
+      <w:pPr>
+        <w:rPr>
+          <w:sz w:val="22"/>
+        </w:rPr>
+      </w:pPr>
+      <w:r>
+        <w:rPr>
+          <w:sz w:val="22"/>
+        </w:rPr>
+        <w:tab/>
+      </w:r>
+      <w:r>
+        <w:rPr>
+          <w:sz w:val="22"/>
+        </w:rPr>
+        <w:tab/>
+        <w:t>if(nums[i] &gt; end[mid]){</w:t>
+      </w:r>
+    </w:p>
+    <w:p>
+      <w:pPr>
+        <w:rPr>
+          <w:sz w:val="22"/>
+        </w:rPr>
+      </w:pPr>
+      <w:r>
+        <w:rPr>
+          <w:sz w:val="22"/>
+        </w:rPr>
+        <w:tab/>
+      </w:r>
+      <w:r>
+        <w:rPr>
+          <w:sz w:val="22"/>
+        </w:rPr>
+        <w:tab/>
+      </w:r>
+      <w:r>
+        <w:rPr>
+          <w:sz w:val="22"/>
+        </w:rPr>
+        <w:tab/>
+        <w:t>left  = mid + 1;</w:t>
+      </w:r>
+    </w:p>
+    <w:p>
+      <w:pPr>
+        <w:rPr>
+          <w:sz w:val="22"/>
+        </w:rPr>
+      </w:pPr>
+      <w:r>
+        <w:rPr>
+          <w:sz w:val="22"/>
+        </w:rPr>
+        <w:tab/>
+      </w:r>
+      <w:r>
+        <w:rPr>
+          <w:sz w:val="22"/>
+        </w:rPr>
+        <w:tab/>
+        <w:t>}else{</w:t>
+      </w:r>
+    </w:p>
+    <w:p>
+      <w:pPr>
+        <w:rPr>
+          <w:sz w:val="22"/>
+        </w:rPr>
+      </w:pPr>
+      <w:r>
+        <w:rPr>
+          <w:sz w:val="22"/>
+        </w:rPr>
+        <w:tab/>
+      </w:r>
+      <w:r>
+        <w:rPr>
+          <w:sz w:val="22"/>
+        </w:rPr>
+        <w:tab/>
+      </w:r>
+      <w:r>
+        <w:rPr>
+          <w:sz w:val="22"/>
+        </w:rPr>
+        <w:tab/>
+        <w:t>right = mid – 1;</w:t>
+      </w:r>
+    </w:p>
+    <w:p>
+      <w:pPr>
+        <w:rPr>
+          <w:sz w:val="22"/>
+        </w:rPr>
+      </w:pPr>
+      <w:r>
+        <w:rPr>
+          <w:sz w:val="22"/>
+        </w:rPr>
+        <w:tab/>
+      </w:r>
+      <w:r>
+        <w:rPr>
+          <w:sz w:val="22"/>
+        </w:rPr>
+        <w:tab/>
+        <w:t>}</w:t>
+      </w:r>
+    </w:p>
+    <w:p>
+      <w:pPr>
+        <w:rPr>
+          <w:sz w:val="22"/>
+        </w:rPr>
+      </w:pPr>
+      <w:r>
+        <w:rPr>
+          <w:sz w:val="22"/>
+        </w:rPr>
+        <w:tab/>
+        <w:t>}</w:t>
+      </w:r>
+    </w:p>
+    <w:p>
+      <w:pPr>
+        <w:rPr>
+          <w:sz w:val="22"/>
+        </w:rPr>
+      </w:pPr>
+    </w:p>
+    <w:p>
+      <w:pPr>
+        <w:rPr>
+          <w:sz w:val="22"/>
+        </w:rPr>
+      </w:pPr>
+      <w:r>
+        <w:rPr>
+          <w:sz w:val="22"/>
+        </w:rPr>
+        <w:tab/>
+        <w:t>last_len = max(last_len,left);</w:t>
+      </w:r>
+    </w:p>
+    <w:p>
+      <w:pPr>
+        <w:rPr>
+          <w:sz w:val="22"/>
+        </w:rPr>
+      </w:pPr>
+      <w:r>
+        <w:rPr>
+          <w:sz w:val="22"/>
+        </w:rPr>
+        <w:tab/>
+        <w:t>end[left] = nums[i];</w:t>
+      </w:r>
+    </w:p>
+    <w:p>
+      <w:pPr>
+        <w:rPr>
+          <w:sz w:val="22"/>
+        </w:rPr>
+      </w:pPr>
+      <w:r>
+        <w:rPr>
+          <w:sz w:val="22"/>
+        </w:rPr>
+        <w:tab/>
+        <w:t>dp[i] = left + 1;</w:t>
+      </w:r>
+    </w:p>
+    <w:p>
+      <w:pPr>
+        <w:rPr>
+          <w:sz w:val="22"/>
+        </w:rPr>
+      </w:pPr>
+      <w:r>
+        <w:rPr>
+          <w:sz w:val="22"/>
+        </w:rPr>
+        <w:t>}</w:t>
+      </w:r>
+    </w:p>
+    <w:p>
+      <w:pPr>
+        <w:rPr>
+          <w:sz w:val="22"/>
+        </w:rPr>
+      </w:pPr>
+    </w:p>
+    <w:p>
+      <w:pPr>
+        <w:rPr>
+          <w:sz w:val="22"/>
+        </w:rPr>
+      </w:pPr>
+    </w:p>
+    <w:p>
+      <w:pPr>
+        <w:rPr>
+          <w:sz w:val="22"/>
+        </w:rPr>
+      </w:pPr>
+    </w:p>
+    <w:p>
+      <w:pPr>
+        <w:rPr>
+          <w:sz w:val="22"/>
+        </w:rPr>
+      </w:pPr>
+    </w:p>
+    <w:p>
+      <w:pPr>
+        <w:rPr>
+          <w:sz w:val="22"/>
+        </w:rPr>
+      </w:pPr>
+    </w:p>
+    <w:p>
+      <w:pPr>
+        <w:rPr>
+          <w:sz w:val="22"/>
+        </w:rPr>
+      </w:pPr>
+    </w:p>
+    <w:p>
+      <w:pPr>
+        <w:rPr>
+          <w:sz w:val="22"/>
+        </w:rPr>
+      </w:pPr>
+    </w:p>
+    <w:p>
+      <w:pPr>
+        <w:rPr>
+          <w:b/>
+          <w:sz w:val="22"/>
+        </w:rPr>
+      </w:pPr>
+      <w:r>
+        <w:rPr>
+          <w:rFonts w:hint="eastAsia"/>
+          <w:b/>
+          <w:sz w:val="22"/>
+        </w:rPr>
+        <w:t>24、四边形不等式优化</w:t>
+      </w:r>
+    </w:p>
+    <w:p>
+      <w:pPr>
+        <w:rPr>
+          <w:sz w:val="22"/>
+        </w:rPr>
+      </w:pPr>
+    </w:p>
+    <w:p>
+      <w:pPr>
+        <w:rPr>
+          <w:sz w:val="22"/>
+        </w:rPr>
+      </w:pPr>
+      <w:r>
+        <w:rPr>
+          <w:rFonts w:hint="eastAsia"/>
+          <w:sz w:val="22"/>
+        </w:rPr>
+        <w:t>对于任意转移方程，如果有形如：</w:t>
+      </w:r>
+    </w:p>
+    <w:p>
+      <w:pPr>
+        <w:rPr>
+          <w:sz w:val="22"/>
+        </w:rPr>
+      </w:pPr>
+      <w:r>
+        <w:rPr>
+          <w:sz w:val="22"/>
+        </w:rPr>
+        <w:t>dp[i][j] =Op(dp[i][k] + dp[k + 1][j] + cost[i][j])  (O</w:t>
+      </w:r>
+      <w:r>
+        <w:rPr>
+          <w:rFonts w:hint="eastAsia"/>
+          <w:sz w:val="22"/>
+        </w:rPr>
+        <w:t>p</w:t>
+      </w:r>
+      <w:r>
+        <w:rPr>
+          <w:sz w:val="22"/>
+        </w:rPr>
+        <w:t xml:space="preserve"> </w:t>
+      </w:r>
+      <w:r>
+        <w:rPr>
+          <w:rFonts w:hint="eastAsia"/>
+          <w:sz w:val="22"/>
+        </w:rPr>
+        <w:t>==</w:t>
+      </w:r>
+      <w:r>
+        <w:rPr>
+          <w:sz w:val="22"/>
+        </w:rPr>
+        <w:t xml:space="preserve"> </w:t>
+      </w:r>
+      <w:r>
+        <w:rPr>
+          <w:rFonts w:hint="eastAsia"/>
+          <w:sz w:val="22"/>
+        </w:rPr>
+        <w:t>min</w:t>
+      </w:r>
+      <w:r>
+        <w:rPr>
+          <w:sz w:val="22"/>
+        </w:rPr>
+        <w:t xml:space="preserve"> or Op == max)</w:t>
+      </w:r>
+    </w:p>
+    <w:p>
+      <w:pPr>
+        <w:rPr>
+          <w:sz w:val="22"/>
+        </w:rPr>
+      </w:pPr>
+      <w:r>
+        <w:rPr>
+          <w:rFonts w:hint="eastAsia"/>
+          <w:sz w:val="22"/>
+        </w:rPr>
+        <w:t>且c</w:t>
+      </w:r>
+      <w:r>
+        <w:rPr>
+          <w:sz w:val="22"/>
+        </w:rPr>
+        <w:t>ost[i][j]</w:t>
+      </w:r>
+      <w:r>
+        <w:rPr>
+          <w:rFonts w:hint="eastAsia"/>
+          <w:sz w:val="22"/>
+        </w:rPr>
+        <w:t>满足四边形不等式即c</w:t>
+      </w:r>
+      <w:r>
+        <w:rPr>
+          <w:sz w:val="22"/>
+        </w:rPr>
+        <w:t>ost[i][j] + cost[i+1][j+1] &lt;= cost[i][j+1] + cost[i+1][j]</w:t>
+      </w:r>
+      <w:r>
+        <w:rPr>
+          <w:rFonts w:hint="eastAsia"/>
+          <w:sz w:val="22"/>
+        </w:rPr>
+        <w:t>时，可以优化时间复杂度。</w:t>
+      </w:r>
+      <w:r>
+        <w:rPr>
+          <w:sz w:val="22"/>
+        </w:rPr>
+        <w:t xml:space="preserve"> </w:t>
+      </w:r>
+    </w:p>
+    <w:p>
+      <w:pPr>
+        <w:rPr>
+          <w:sz w:val="22"/>
+        </w:rPr>
+      </w:pPr>
+    </w:p>
+    <w:p>
+      <w:pPr>
+        <w:rPr>
+          <w:sz w:val="22"/>
+        </w:rPr>
+      </w:pPr>
+      <w:r>
+        <w:rPr>
+          <w:rFonts w:hint="eastAsia"/>
+          <w:sz w:val="22"/>
+        </w:rPr>
+        <w:t>对于此类问题,如果用s</w:t>
+      </w:r>
+      <w:r>
+        <w:rPr>
+          <w:sz w:val="22"/>
+        </w:rPr>
+        <w:t xml:space="preserve">[i][j] </w:t>
+      </w:r>
+      <w:r>
+        <w:rPr>
+          <w:rFonts w:hint="eastAsia"/>
+          <w:sz w:val="22"/>
+        </w:rPr>
+        <w:t>表示d</w:t>
+      </w:r>
+      <w:r>
+        <w:rPr>
+          <w:sz w:val="22"/>
+        </w:rPr>
+        <w:t>p[i][j]</w:t>
+      </w:r>
+      <w:r>
+        <w:rPr>
+          <w:rFonts w:hint="eastAsia"/>
+          <w:sz w:val="22"/>
+        </w:rPr>
+        <w:t>取得最优值时的k值，那么其满足下列关系</w:t>
+      </w:r>
+    </w:p>
+    <w:p>
+      <w:pPr>
+        <w:rPr>
+          <w:sz w:val="22"/>
+        </w:rPr>
+      </w:pPr>
+    </w:p>
+    <w:p>
+      <w:pPr>
+        <w:rPr>
+          <w:sz w:val="22"/>
+        </w:rPr>
+      </w:pPr>
+      <w:r>
+        <w:rPr>
+          <w:sz w:val="22"/>
+        </w:rPr>
+        <w:t>s[i][j] &lt;= s[i][j+1] &lt;= s[i+1][j+1](</w:t>
+      </w:r>
+      <w:r>
+        <w:rPr>
+          <w:rFonts w:hint="eastAsia"/>
+          <w:sz w:val="22"/>
+        </w:rPr>
+        <w:t>或者</w:t>
+      </w:r>
+      <w:r>
+        <w:rPr>
+          <w:sz w:val="22"/>
+        </w:rPr>
+        <w:t>s[i][j] &lt;= s[i</w:t>
+      </w:r>
+      <w:r>
+        <w:rPr>
+          <w:rFonts w:hint="eastAsia"/>
+          <w:sz w:val="22"/>
+        </w:rPr>
+        <w:t>+1</w:t>
+      </w:r>
+      <w:r>
+        <w:rPr>
+          <w:sz w:val="22"/>
+        </w:rPr>
+        <w:t>][</w:t>
+      </w:r>
+      <w:r>
+        <w:rPr>
+          <w:sz w:val="22"/>
+        </w:rPr>
+        <w:t>j</w:t>
+      </w:r>
+      <w:r>
+        <w:rPr>
+          <w:sz w:val="22"/>
+        </w:rPr>
+        <w:t>] &lt;= s[i+1][j+1]</w:t>
+      </w:r>
+      <w:r>
+        <w:rPr>
+          <w:rFonts w:hint="eastAsia"/>
+          <w:sz w:val="22"/>
+        </w:rPr>
+        <w:t>,两者完全等价</w:t>
+      </w:r>
+      <w:r>
+        <w:rPr>
+          <w:sz w:val="22"/>
+        </w:rPr>
+        <w:t>)</w:t>
+      </w:r>
+    </w:p>
+    <w:p>
+      <w:pPr>
+        <w:rPr>
+          <w:sz w:val="22"/>
+        </w:rPr>
+      </w:pPr>
+    </w:p>
+    <w:p>
+      <w:pPr>
+        <w:rPr>
+          <w:sz w:val="22"/>
+        </w:rPr>
+      </w:pPr>
+      <w:r>
+        <w:rPr>
+          <w:rFonts w:hint="eastAsia"/>
+          <w:sz w:val="22"/>
+        </w:rPr>
+        <w:t>所以，对于下标k而言，我们不必再遍历[0</w:t>
+      </w:r>
+      <w:r>
+        <w:rPr>
+          <w:sz w:val="22"/>
+        </w:rPr>
+        <w:t>,border]</w:t>
+      </w:r>
+      <w:r>
+        <w:rPr>
+          <w:rFonts w:hint="eastAsia"/>
+          <w:sz w:val="22"/>
+        </w:rPr>
+        <w:t>整个区间，根据上式的含义有：</w:t>
+      </w:r>
+    </w:p>
+    <w:p>
+      <w:pPr>
+        <w:rPr>
+          <w:sz w:val="22"/>
+        </w:rPr>
+      </w:pPr>
+      <w:r>
+        <w:rPr>
+          <w:sz w:val="22"/>
+        </w:rPr>
+        <w:t xml:space="preserve">             s[i-1][j] &lt;= k &lt;= s[i][j+1]  (</w:t>
+      </w:r>
+      <w:r>
+        <w:rPr>
+          <w:rFonts w:hint="eastAsia"/>
+          <w:sz w:val="22"/>
+        </w:rPr>
+        <w:t xml:space="preserve">此时i递增 </w:t>
+      </w:r>
+      <w:r>
+        <w:rPr>
+          <w:sz w:val="22"/>
+        </w:rPr>
+        <w:t xml:space="preserve">  j</w:t>
+      </w:r>
+      <w:r>
+        <w:rPr>
+          <w:rFonts w:hint="eastAsia"/>
+          <w:sz w:val="22"/>
+        </w:rPr>
+        <w:t>递减遍历</w:t>
+      </w:r>
+      <w:r>
+        <w:rPr>
+          <w:sz w:val="22"/>
+        </w:rPr>
+        <w:t>)</w:t>
+      </w:r>
+    </w:p>
+    <w:p>
+      <w:pPr>
+        <w:rPr>
+          <w:sz w:val="22"/>
+        </w:rPr>
+      </w:pPr>
+      <w:r>
+        <w:rPr>
+          <w:sz w:val="22"/>
+        </w:rPr>
+        <w:tab/>
+      </w:r>
+      <w:r>
+        <w:rPr>
+          <w:sz w:val="22"/>
+        </w:rPr>
+        <w:tab/>
+        <w:t xml:space="preserve">   </w:t>
+      </w:r>
+      <w:r>
+        <w:rPr>
+          <w:rFonts w:hint="eastAsia"/>
+          <w:sz w:val="22"/>
+        </w:rPr>
+        <w:t>或</w:t>
+      </w:r>
+      <w:r>
+        <w:rPr>
+          <w:sz w:val="22"/>
+        </w:rPr>
+        <w:t>s[i][j-1] &lt;= k &lt;= s[i+1][j]  (</w:t>
+      </w:r>
+      <w:r>
+        <w:rPr>
+          <w:rFonts w:hint="eastAsia"/>
+          <w:sz w:val="22"/>
+        </w:rPr>
+        <w:t xml:space="preserve">此时i递减 </w:t>
+      </w:r>
+      <w:r>
+        <w:rPr>
+          <w:sz w:val="22"/>
+        </w:rPr>
+        <w:t xml:space="preserve">  </w:t>
+      </w:r>
+      <w:r>
+        <w:rPr>
+          <w:rFonts w:hint="eastAsia"/>
+          <w:sz w:val="22"/>
+        </w:rPr>
+        <w:t>j递增遍历</w:t>
+      </w:r>
+      <w:r>
+        <w:rPr>
+          <w:sz w:val="22"/>
+        </w:rPr>
+        <w:t>)</w:t>
+      </w:r>
+    </w:p>
+    <w:p>
+      <w:pPr>
+        <w:rPr>
+          <w:sz w:val="22"/>
+        </w:rPr>
+      </w:pPr>
+    </w:p>
+    <w:p>
+      <w:pPr>
+        <w:rPr>
+          <w:rFonts w:hint="eastAsia"/>
+          <w:sz w:val="22"/>
+        </w:rPr>
+      </w:pPr>
+      <w:r>
+        <w:rPr>
+          <w:rFonts w:hint="eastAsia"/>
+          <w:sz w:val="22"/>
+        </w:rPr>
+        <w:t>通过上两式可以把k的遍历维度进行优化，只需要我们额外牺牲一些空间复杂度(即开辟一个s</w:t>
+      </w:r>
+      <w:r>
+        <w:rPr>
+          <w:sz w:val="22"/>
+        </w:rPr>
+        <w:t>[i][j]</w:t>
+      </w:r>
+      <w:r>
+        <w:rPr>
+          <w:rFonts w:hint="eastAsia"/>
+          <w:sz w:val="22"/>
+        </w:rPr>
+        <w:t>的数组</w:t>
       </w:r>
       <w:bookmarkStart w:id="0" w:name="_GoBack"/>
       <w:bookmarkEnd w:id="0"/>
-    </w:p>
-    <w:p>
-      <w:pPr>
-        <w:rPr>
-          <w:sz w:val="22"/>
-        </w:rPr>
-      </w:pPr>
-      <w:r>
-        <w:rPr>
-          <w:sz w:val="22"/>
-        </w:rPr>
-        <w:t>E</w:t>
-      </w:r>
-      <w:r>
-        <w:rPr>
-          <w:rFonts w:hint="eastAsia"/>
-          <w:sz w:val="22"/>
-        </w:rPr>
-        <w:t>nd</w:t>
-      </w:r>
-      <w:r>
-        <w:rPr>
-          <w:sz w:val="22"/>
-        </w:rPr>
-        <w:t xml:space="preserve">[len]: </w:t>
-      </w:r>
-      <w:r>
-        <w:rPr>
-          <w:rFonts w:hint="eastAsia"/>
-          <w:sz w:val="22"/>
-        </w:rPr>
-        <w:t>表示先前可行的、长为len</w:t>
-      </w:r>
-      <w:r>
-        <w:rPr>
-          <w:sz w:val="22"/>
-        </w:rPr>
-        <w:t xml:space="preserve"> + 1</w:t>
-      </w:r>
-      <w:r>
-        <w:rPr>
-          <w:rFonts w:hint="eastAsia"/>
-          <w:sz w:val="22"/>
-        </w:rPr>
-        <w:t>的子序列的最小结尾数值</w:t>
-      </w:r>
-    </w:p>
-    <w:p>
-      <w:pPr>
-        <w:rPr>
-          <w:sz w:val="22"/>
-        </w:rPr>
-      </w:pPr>
-    </w:p>
-    <w:p>
-      <w:pPr>
-        <w:rPr>
-          <w:sz w:val="22"/>
-        </w:rPr>
-      </w:pPr>
-      <w:r>
-        <w:rPr>
-          <w:rFonts w:hint="eastAsia"/>
-          <w:sz w:val="22"/>
-        </w:rPr>
-        <w:t>显然，我们用二分法遍历先前可行序列的长度，显然，可行序列长度越长，结尾数必然越大（反证法，长为Len的序列必然包含了长为L</w:t>
-      </w:r>
-      <w:r>
-        <w:rPr>
-          <w:sz w:val="22"/>
-        </w:rPr>
-        <w:t>en</w:t>
-      </w:r>
-      <w:r>
-        <w:rPr>
-          <w:rFonts w:hint="eastAsia"/>
-          <w:sz w:val="22"/>
-        </w:rPr>
-        <w:t>-</w:t>
-      </w:r>
-      <w:r>
-        <w:rPr>
-          <w:sz w:val="22"/>
-        </w:rPr>
-        <w:t>1</w:t>
-      </w:r>
-      <w:r>
-        <w:rPr>
-          <w:rFonts w:hint="eastAsia"/>
-          <w:sz w:val="22"/>
-        </w:rPr>
-        <w:t>的序列，</w:t>
-      </w:r>
-      <w:r>
-        <w:rPr>
-          <w:rFonts w:hint="eastAsia"/>
-          <w:sz w:val="22"/>
-        </w:rPr>
-        <w:t>如果递增序列长为L</w:t>
-      </w:r>
-      <w:r>
-        <w:rPr>
-          <w:sz w:val="22"/>
-        </w:rPr>
-        <w:t>en-1</w:t>
-      </w:r>
-      <w:r>
-        <w:rPr>
-          <w:rFonts w:hint="eastAsia"/>
-          <w:sz w:val="22"/>
-        </w:rPr>
-        <w:t>的结尾比递增序列长为Len的结尾大，</w:t>
-      </w:r>
-      <w:r>
-        <w:rPr>
-          <w:rFonts w:hint="eastAsia"/>
-          <w:sz w:val="22"/>
-        </w:rPr>
-        <w:t>与递增性质矛盾）。由此可用二分搜索的方法进行搜索。</w:t>
-      </w:r>
-    </w:p>
-    <w:p>
-      <w:pPr>
-        <w:rPr>
-          <w:sz w:val="22"/>
-        </w:rPr>
-      </w:pPr>
-    </w:p>
-    <w:p>
-      <w:pPr>
-        <w:rPr>
-          <w:sz w:val="22"/>
-        </w:rPr>
-      </w:pPr>
-      <w:r>
-        <w:rPr>
-          <w:rFonts w:hint="eastAsia"/>
-          <w:sz w:val="22"/>
-        </w:rPr>
-        <w:t>伪代码大致如下：</w:t>
-      </w:r>
-    </w:p>
-    <w:p>
-      <w:pPr>
-        <w:rPr>
-          <w:sz w:val="22"/>
-        </w:rPr>
-      </w:pPr>
-    </w:p>
-    <w:p>
-      <w:pPr>
-        <w:rPr>
-          <w:sz w:val="22"/>
-        </w:rPr>
-      </w:pPr>
-      <w:r>
-        <w:rPr>
-          <w:sz w:val="22"/>
-        </w:rPr>
-        <w:t>F</w:t>
-      </w:r>
-      <w:r>
-        <w:rPr>
-          <w:rFonts w:hint="eastAsia"/>
-          <w:sz w:val="22"/>
-        </w:rPr>
-        <w:t>or</w:t>
-      </w:r>
-      <w:r>
-        <w:rPr>
-          <w:sz w:val="22"/>
-        </w:rPr>
-        <w:t>(int i = 0 ;i &lt; n;++i){</w:t>
-      </w:r>
-    </w:p>
-    <w:p>
-      <w:pPr>
-        <w:rPr>
-          <w:sz w:val="22"/>
-        </w:rPr>
-      </w:pPr>
-      <w:r>
-        <w:rPr>
-          <w:sz w:val="22"/>
-        </w:rPr>
-        <w:tab/>
-        <w:t>left = 0;</w:t>
-      </w:r>
-    </w:p>
-    <w:p>
-      <w:pPr>
-        <w:rPr>
-          <w:sz w:val="22"/>
-        </w:rPr>
-      </w:pPr>
-      <w:r>
-        <w:rPr>
-          <w:sz w:val="22"/>
-        </w:rPr>
-        <w:tab/>
-        <w:t>right = last_len;</w:t>
-      </w:r>
-    </w:p>
-    <w:p>
-      <w:pPr>
-        <w:rPr>
-          <w:sz w:val="22"/>
-        </w:rPr>
-      </w:pPr>
-      <w:r>
-        <w:rPr>
-          <w:sz w:val="22"/>
-        </w:rPr>
-        <w:tab/>
-        <w:t>while(left &lt;= right){</w:t>
-      </w:r>
-    </w:p>
-    <w:p>
-      <w:pPr>
-        <w:rPr>
-          <w:sz w:val="22"/>
-        </w:rPr>
-      </w:pPr>
-      <w:r>
-        <w:rPr>
-          <w:sz w:val="22"/>
-        </w:rPr>
-        <w:tab/>
-      </w:r>
-      <w:r>
-        <w:rPr>
-          <w:sz w:val="22"/>
-        </w:rPr>
-        <w:tab/>
-        <w:t>mid = (left + right)/2;</w:t>
-      </w:r>
-    </w:p>
-    <w:p>
-      <w:pPr>
-        <w:rPr>
-          <w:sz w:val="22"/>
-        </w:rPr>
-      </w:pPr>
-      <w:r>
-        <w:rPr>
-          <w:sz w:val="22"/>
-        </w:rPr>
-        <w:tab/>
-      </w:r>
-      <w:r>
-        <w:rPr>
-          <w:sz w:val="22"/>
-        </w:rPr>
-        <w:tab/>
-        <w:t>if(nums[i] &gt; end[mid]){</w:t>
-      </w:r>
-    </w:p>
-    <w:p>
-      <w:pPr>
-        <w:rPr>
-          <w:sz w:val="22"/>
-        </w:rPr>
-      </w:pPr>
-      <w:r>
-        <w:rPr>
-          <w:sz w:val="22"/>
-        </w:rPr>
-        <w:tab/>
-      </w:r>
-      <w:r>
-        <w:rPr>
-          <w:sz w:val="22"/>
-        </w:rPr>
-        <w:tab/>
-      </w:r>
-      <w:r>
-        <w:rPr>
-          <w:sz w:val="22"/>
-        </w:rPr>
-        <w:tab/>
-        <w:t>left  = mid + 1;</w:t>
-      </w:r>
-    </w:p>
-    <w:p>
-      <w:pPr>
-        <w:rPr>
-          <w:sz w:val="22"/>
-        </w:rPr>
-      </w:pPr>
-      <w:r>
-        <w:rPr>
-          <w:sz w:val="22"/>
-        </w:rPr>
-        <w:tab/>
-      </w:r>
-      <w:r>
-        <w:rPr>
-          <w:sz w:val="22"/>
-        </w:rPr>
-        <w:tab/>
-        <w:t>}else{</w:t>
-      </w:r>
-    </w:p>
-    <w:p>
-      <w:pPr>
-        <w:rPr>
-          <w:sz w:val="22"/>
-        </w:rPr>
-      </w:pPr>
-      <w:r>
-        <w:rPr>
-          <w:sz w:val="22"/>
-        </w:rPr>
-        <w:tab/>
-      </w:r>
-      <w:r>
-        <w:rPr>
-          <w:sz w:val="22"/>
-        </w:rPr>
-        <w:tab/>
-      </w:r>
-      <w:r>
-        <w:rPr>
-          <w:sz w:val="22"/>
-        </w:rPr>
-        <w:tab/>
-        <w:t>right = mid – 1;</w:t>
-      </w:r>
-    </w:p>
-    <w:p>
-      <w:pPr>
-        <w:rPr>
-          <w:rFonts w:hint="eastAsia"/>
-          <w:sz w:val="22"/>
-        </w:rPr>
-      </w:pPr>
-      <w:r>
-        <w:rPr>
-          <w:sz w:val="22"/>
-        </w:rPr>
-        <w:tab/>
-      </w:r>
-      <w:r>
-        <w:rPr>
-          <w:sz w:val="22"/>
-        </w:rPr>
-        <w:tab/>
-        <w:t>}</w:t>
-      </w:r>
-    </w:p>
-    <w:p>
-      <w:pPr>
-        <w:rPr>
-          <w:sz w:val="22"/>
-        </w:rPr>
-      </w:pPr>
-      <w:r>
-        <w:rPr>
-          <w:sz w:val="22"/>
-        </w:rPr>
-        <w:tab/>
-        <w:t>}</w:t>
-      </w:r>
-    </w:p>
-    <w:p>
-      <w:pPr>
-        <w:rPr>
-          <w:sz w:val="22"/>
-        </w:rPr>
-      </w:pPr>
-    </w:p>
-    <w:p>
-      <w:pPr>
-        <w:rPr>
-          <w:rFonts w:hint="eastAsia"/>
-          <w:sz w:val="22"/>
-        </w:rPr>
-      </w:pPr>
-      <w:r>
-        <w:rPr>
-          <w:sz w:val="22"/>
-        </w:rPr>
-        <w:tab/>
-        <w:t>last_len = max(last_len,left);</w:t>
-      </w:r>
-    </w:p>
-    <w:p>
-      <w:pPr>
-        <w:rPr>
-          <w:rFonts w:hint="eastAsia"/>
-          <w:sz w:val="22"/>
-        </w:rPr>
-      </w:pPr>
-      <w:r>
-        <w:rPr>
-          <w:sz w:val="22"/>
-        </w:rPr>
-        <w:tab/>
-        <w:t>end[left] = nums[i];</w:t>
-      </w:r>
-    </w:p>
-    <w:p>
-      <w:pPr>
-        <w:rPr>
-          <w:rFonts w:hint="eastAsia"/>
-          <w:sz w:val="22"/>
-        </w:rPr>
-      </w:pPr>
-      <w:r>
-        <w:rPr>
-          <w:sz w:val="22"/>
-        </w:rPr>
-        <w:tab/>
-        <w:t>dp[i] = left + 1;</w:t>
-      </w:r>
-    </w:p>
-    <w:p>
-      <w:pPr>
-        <w:rPr>
-          <w:rFonts w:hint="eastAsia"/>
-          <w:sz w:val="22"/>
-        </w:rPr>
-      </w:pPr>
-      <w:r>
-        <w:rPr>
-          <w:sz w:val="22"/>
-        </w:rPr>
-        <w:t>}</w:t>
-      </w:r>
-    </w:p>
-    <w:p>
-      <w:pPr>
-        <w:rPr>
-          <w:sz w:val="22"/>
-        </w:rPr>
-      </w:pPr>
-    </w:p>
-    <w:p>
-      <w:pPr>
-        <w:rPr>
-          <w:rFonts w:hint="eastAsia"/>
-          <w:sz w:val="22"/>
-        </w:rPr>
-      </w:pPr>
-    </w:p>
-    <w:p>
-      <w:pPr>
-        <w:rPr>
-          <w:rFonts w:hint="eastAsia"/>
-          <w:sz w:val="22"/>
-        </w:rPr>
-      </w:pPr>
-    </w:p>
-    <w:p>
-      <w:pPr>
-        <w:rPr>
-          <w:sz w:val="22"/>
-        </w:rPr>
-      </w:pPr>
-    </w:p>
-    <w:p>
-      <w:pPr>
-        <w:rPr>
-          <w:sz w:val="22"/>
-        </w:rPr>
-      </w:pPr>
-    </w:p>
-    <w:p>
-      <w:pPr>
-        <w:rPr>
-          <w:sz w:val="22"/>
-        </w:rPr>
-      </w:pPr>
-    </w:p>
-    <w:p>
-      <w:pPr>
-        <w:rPr>
-          <w:sz w:val="22"/>
-        </w:rPr>
-      </w:pPr>
-    </w:p>
-    <w:p>
-      <w:pPr>
-        <w:rPr>
-          <w:sz w:val="22"/>
-        </w:rPr>
-      </w:pPr>
-    </w:p>
-    <w:p>
-      <w:pPr>
-        <w:rPr>
-          <w:sz w:val="22"/>
-        </w:rPr>
-      </w:pPr>
-    </w:p>
-    <w:p>
-      <w:pPr>
-        <w:rPr>
-          <w:sz w:val="22"/>
-        </w:rPr>
-      </w:pPr>
-    </w:p>
-    <w:p>
-      <w:pPr>
-        <w:rPr>
-          <w:sz w:val="22"/>
-        </w:rPr>
-      </w:pPr>
-    </w:p>
-    <w:p>
-      <w:pPr>
-        <w:rPr>
-          <w:sz w:val="22"/>
-        </w:rPr>
-      </w:pPr>
-    </w:p>
-    <w:p>
-      <w:pPr>
-        <w:rPr>
-          <w:sz w:val="22"/>
-        </w:rPr>
-      </w:pPr>
-    </w:p>
-    <w:p>
-      <w:pPr>
-        <w:rPr>
-          <w:sz w:val="22"/>
-        </w:rPr>
-      </w:pPr>
-    </w:p>
-    <w:p>
-      <w:pPr>
-        <w:rPr>
-          <w:sz w:val="22"/>
-        </w:rPr>
-      </w:pPr>
-    </w:p>
-    <w:p>
-      <w:pPr>
-        <w:rPr>
-          <w:sz w:val="22"/>
-        </w:rPr>
-      </w:pPr>
-    </w:p>
-    <w:p>
-      <w:pPr>
-        <w:rPr>
-          <w:sz w:val="22"/>
-        </w:rPr>
-      </w:pPr>
-    </w:p>
-    <w:p>
-      <w:pPr>
-        <w:rPr>
-          <w:sz w:val="22"/>
-        </w:rPr>
-      </w:pPr>
-    </w:p>
-    <w:p>
-      <w:pPr>
-        <w:rPr>
-          <w:rFonts w:hint="eastAsia"/>
+      <w:r>
+        <w:rPr>
+          <w:sz w:val="22"/>
+        </w:rPr>
+        <w:t>)</w:t>
+      </w:r>
+    </w:p>
+    <w:p>
+      <w:pPr>
+        <w:rPr>
+          <w:sz w:val="22"/>
+        </w:rPr>
+      </w:pPr>
+    </w:p>
+    <w:p>
+      <w:pPr>
+        <w:rPr>
+          <w:sz w:val="22"/>
+        </w:rPr>
+      </w:pPr>
+    </w:p>
+    <w:p>
+      <w:pPr>
+        <w:rPr>
+          <w:sz w:val="22"/>
+        </w:rPr>
+      </w:pPr>
+    </w:p>
+    <w:p>
+      <w:pPr>
+        <w:rPr>
+          <w:sz w:val="22"/>
+        </w:rPr>
+      </w:pPr>
+    </w:p>
+    <w:p>
+      <w:pPr>
+        <w:rPr>
+          <w:sz w:val="22"/>
+        </w:rPr>
+      </w:pPr>
+    </w:p>
+    <w:p>
+      <w:pPr>
+        <w:rPr>
+          <w:sz w:val="22"/>
+        </w:rPr>
+      </w:pPr>
+    </w:p>
+    <w:p>
+      <w:pPr>
+        <w:rPr>
+          <w:sz w:val="22"/>
+        </w:rPr>
+      </w:pPr>
+    </w:p>
+    <w:p>
+      <w:pPr>
+        <w:rPr>
+          <w:sz w:val="22"/>
+        </w:rPr>
+      </w:pPr>
+    </w:p>
+    <w:p>
+      <w:pPr>
+        <w:rPr>
+          <w:sz w:val="22"/>
+        </w:rPr>
+      </w:pPr>
+    </w:p>
+    <w:p>
+      <w:pPr>
+        <w:rPr>
+          <w:sz w:val="22"/>
+        </w:rPr>
+      </w:pPr>
+    </w:p>
+    <w:p>
+      <w:pPr>
+        <w:rPr>
+          <w:sz w:val="22"/>
+        </w:rPr>
+      </w:pPr>
+    </w:p>
+    <w:p>
+      <w:pPr>
+        <w:rPr>
+          <w:sz w:val="22"/>
+        </w:rPr>
+      </w:pPr>
+    </w:p>
+    <w:p>
+      <w:pPr>
+        <w:rPr>
+          <w:sz w:val="22"/>
+        </w:rPr>
+      </w:pPr>
+    </w:p>
+    <w:p>
+      <w:pPr>
+        <w:rPr>
+          <w:sz w:val="22"/>
+        </w:rPr>
+      </w:pPr>
+    </w:p>
+    <w:p>
+      <w:pPr>
+        <w:rPr>
+          <w:sz w:val="22"/>
+        </w:rPr>
+      </w:pPr>
+    </w:p>
+    <w:p>
+      <w:pPr>
+        <w:rPr>
+          <w:rFonts w:hint="eastAsia"/>
+          <w:sz w:val="22"/>
+        </w:rPr>
+      </w:pPr>
+    </w:p>
+    <w:p>
+      <w:pPr>
+        <w:rPr>
+          <w:sz w:val="22"/>
+        </w:rPr>
+      </w:pPr>
+    </w:p>
+    <w:p>
+      <w:pPr>
+        <w:rPr>
+          <w:sz w:val="22"/>
+        </w:rPr>
+      </w:pPr>
+    </w:p>
+    <w:p>
+      <w:pPr>
+        <w:rPr>
+          <w:sz w:val="22"/>
+        </w:rPr>
+      </w:pPr>
+    </w:p>
+    <w:p>
+      <w:pPr>
+        <w:rPr>
+          <w:sz w:val="22"/>
+        </w:rPr>
+      </w:pPr>
+    </w:p>
+    <w:p>
+      <w:pPr>
+        <w:rPr>
+          <w:sz w:val="22"/>
+        </w:rPr>
+      </w:pPr>
+    </w:p>
+    <w:p>
+      <w:pPr>
+        <w:rPr>
+          <w:sz w:val="22"/>
+        </w:rPr>
+      </w:pPr>
+    </w:p>
+    <w:p>
+      <w:pPr>
+        <w:rPr>
+          <w:sz w:val="22"/>
+        </w:rPr>
+      </w:pPr>
+    </w:p>
+    <w:p>
+      <w:pPr>
+        <w:rPr>
+          <w:sz w:val="22"/>
+        </w:rPr>
+      </w:pPr>
+    </w:p>
+    <w:p>
+      <w:pPr>
+        <w:rPr>
+          <w:sz w:val="22"/>
+        </w:rPr>
+      </w:pPr>
+    </w:p>
+    <w:p>
+      <w:pPr>
+        <w:rPr>
+          <w:sz w:val="22"/>
+        </w:rPr>
+      </w:pPr>
+    </w:p>
+    <w:p>
+      <w:pPr>
+        <w:rPr>
           <w:sz w:val="22"/>
         </w:rPr>
       </w:pPr>
@@ -11446,10 +12043,10 @@
     </w:lvl>
   </w:abstractNum>
   <w:abstractNum w:abstractNumId="1" w15:restartNumberingAfterBreak="0">
-    <w:nsid w:val="1E357F71"/>
+    <w:nsid w:val="168638A2"/>
     <w:multiLevelType w:val="hybridMultilevel"/>
-    <w:tmpl w:val="A022A780"/>
-    <w:lvl w:ilvl="0" w:tplc="65CA5104">
+    <w:tmpl w:val="AEFA400A"/>
+    <w:lvl w:ilvl="0" w:tplc="B7DCE1DE">
       <w:start w:val="1"/>
       <w:numFmt w:val="decimal"/>
       <w:lvlText w:val="%1."/>
@@ -11535,13 +12132,13 @@
     </w:lvl>
   </w:abstractNum>
   <w:abstractNum w:abstractNumId="2" w15:restartNumberingAfterBreak="0">
-    <w:nsid w:val="3FDD4382"/>
+    <w:nsid w:val="1E357F71"/>
     <w:multiLevelType w:val="hybridMultilevel"/>
-    <w:tmpl w:val="3A846C9A"/>
-    <w:lvl w:ilvl="0" w:tplc="4B36C9C6">
+    <w:tmpl w:val="A022A780"/>
+    <w:lvl w:ilvl="0" w:tplc="65CA5104">
       <w:start w:val="1"/>
       <w:numFmt w:val="decimal"/>
-      <w:lvlText w:val="%1、"/>
+      <w:lvlText w:val="%1."/>
       <w:lvlJc w:val="left"/>
       <w:pPr>
         <w:ind w:left="360" w:hanging="360"/>
@@ -11624,13 +12221,13 @@
     </w:lvl>
   </w:abstractNum>
   <w:abstractNum w:abstractNumId="3" w15:restartNumberingAfterBreak="0">
-    <w:nsid w:val="6C1A7D7A"/>
+    <w:nsid w:val="3FDD4382"/>
     <w:multiLevelType w:val="hybridMultilevel"/>
-    <w:tmpl w:val="8EC460C6"/>
-    <w:lvl w:ilvl="0" w:tplc="1E1EC2B8">
+    <w:tmpl w:val="3A846C9A"/>
+    <w:lvl w:ilvl="0" w:tplc="4B36C9C6">
       <w:start w:val="1"/>
       <w:numFmt w:val="decimal"/>
-      <w:lvlText w:val="%1."/>
+      <w:lvlText w:val="%1、"/>
       <w:lvlJc w:val="left"/>
       <w:pPr>
         <w:ind w:left="360" w:hanging="360"/>
@@ -11712,16 +12309,108 @@
       </w:pPr>
     </w:lvl>
   </w:abstractNum>
+  <w:abstractNum w:abstractNumId="4" w15:restartNumberingAfterBreak="0">
+    <w:nsid w:val="6C1A7D7A"/>
+    <w:multiLevelType w:val="hybridMultilevel"/>
+    <w:tmpl w:val="8EC460C6"/>
+    <w:lvl w:ilvl="0" w:tplc="1E1EC2B8">
+      <w:start w:val="1"/>
+      <w:numFmt w:val="decimal"/>
+      <w:lvlText w:val="%1."/>
+      <w:lvlJc w:val="left"/>
+      <w:pPr>
+        <w:ind w:left="360" w:hanging="360"/>
+      </w:pPr>
+      <w:rPr>
+        <w:rFonts w:hint="default"/>
+      </w:rPr>
+    </w:lvl>
+    <w:lvl w:ilvl="1" w:tplc="04090019" w:tentative="1">
+      <w:start w:val="1"/>
+      <w:numFmt w:val="lowerLetter"/>
+      <w:lvlText w:val="%2)"/>
+      <w:lvlJc w:val="left"/>
+      <w:pPr>
+        <w:ind w:left="840" w:hanging="420"/>
+      </w:pPr>
+    </w:lvl>
+    <w:lvl w:ilvl="2" w:tplc="0409001B" w:tentative="1">
+      <w:start w:val="1"/>
+      <w:numFmt w:val="lowerRoman"/>
+      <w:lvlText w:val="%3."/>
+      <w:lvlJc w:val="right"/>
+      <w:pPr>
+        <w:ind w:left="1260" w:hanging="420"/>
+      </w:pPr>
+    </w:lvl>
+    <w:lvl w:ilvl="3" w:tplc="0409000F" w:tentative="1">
+      <w:start w:val="1"/>
+      <w:numFmt w:val="decimal"/>
+      <w:lvlText w:val="%4."/>
+      <w:lvlJc w:val="left"/>
+      <w:pPr>
+        <w:ind w:left="1680" w:hanging="420"/>
+      </w:pPr>
+    </w:lvl>
+    <w:lvl w:ilvl="4" w:tplc="04090019" w:tentative="1">
+      <w:start w:val="1"/>
+      <w:numFmt w:val="lowerLetter"/>
+      <w:lvlText w:val="%5)"/>
+      <w:lvlJc w:val="left"/>
+      <w:pPr>
+        <w:ind w:left="2100" w:hanging="420"/>
+      </w:pPr>
+    </w:lvl>
+    <w:lvl w:ilvl="5" w:tplc="0409001B" w:tentative="1">
+      <w:start w:val="1"/>
+      <w:numFmt w:val="lowerRoman"/>
+      <w:lvlText w:val="%6."/>
+      <w:lvlJc w:val="right"/>
+      <w:pPr>
+        <w:ind w:left="2520" w:hanging="420"/>
+      </w:pPr>
+    </w:lvl>
+    <w:lvl w:ilvl="6" w:tplc="0409000F" w:tentative="1">
+      <w:start w:val="1"/>
+      <w:numFmt w:val="decimal"/>
+      <w:lvlText w:val="%7."/>
+      <w:lvlJc w:val="left"/>
+      <w:pPr>
+        <w:ind w:left="2940" w:hanging="420"/>
+      </w:pPr>
+    </w:lvl>
+    <w:lvl w:ilvl="7" w:tplc="04090019" w:tentative="1">
+      <w:start w:val="1"/>
+      <w:numFmt w:val="lowerLetter"/>
+      <w:lvlText w:val="%8)"/>
+      <w:lvlJc w:val="left"/>
+      <w:pPr>
+        <w:ind w:left="3360" w:hanging="420"/>
+      </w:pPr>
+    </w:lvl>
+    <w:lvl w:ilvl="8" w:tplc="0409001B" w:tentative="1">
+      <w:start w:val="1"/>
+      <w:numFmt w:val="lowerRoman"/>
+      <w:lvlText w:val="%9."/>
+      <w:lvlJc w:val="right"/>
+      <w:pPr>
+        <w:ind w:left="3780" w:hanging="420"/>
+      </w:pPr>
+    </w:lvl>
+  </w:abstractNum>
   <w:num w:numId="1">
-    <w:abstractNumId w:val="2"/>
+    <w:abstractNumId w:val="3"/>
   </w:num>
   <w:num w:numId="2">
     <w:abstractNumId w:val="0"/>
   </w:num>
   <w:num w:numId="3">
-    <w:abstractNumId w:val="3"/>
+    <w:abstractNumId w:val="4"/>
   </w:num>
   <w:num w:numId="4">
+    <w:abstractNumId w:val="2"/>
+  </w:num>
+  <w:num w:numId="5">
     <w:abstractNumId w:val="1"/>
   </w:num>
 </w:numbering>
